--- a/[MDS]/!PARCIAL 1 MDS/!PARCIAL 1A - MDS II.docx
+++ b/[MDS]/!PARCIAL 1 MDS/!PARCIAL 1A - MDS II.docx
@@ -120,13 +120,20 @@
           </w:tcPr>
           <w:p>
             <w:pPr>
-              <w:jc w:val="center"/>
               <w:rPr>
                 <w:rFonts w:ascii="Arial" w:hAnsi="Arial" w:cs="Arial"/>
                 <w:b/>
                 <w:bCs/>
               </w:rPr>
             </w:pPr>
+            <w:r>
+              <w:rPr>
+                <w:rFonts w:ascii="Arial" w:hAnsi="Arial" w:cs="Arial"/>
+                <w:b/>
+                <w:bCs/>
+              </w:rPr>
+              <w:t>GERARDO TORDOYA</w:t>
+            </w:r>
           </w:p>
         </w:tc>
       </w:tr>
@@ -556,19 +563,49 @@
         </w:tc>
       </w:tr>
     </w:tbl>
-    <w:p/>
-    <w:p>
-      <w:r>
+    <w:p>
+      <w:pPr>
+        <w:rPr>
+          <w:lang w:val="es-AR"/>
+        </w:rPr>
+      </w:pPr>
+    </w:p>
+    <w:p>
+      <w:pPr>
+        <w:rPr>
+          <w:lang w:val="es-AR"/>
+        </w:rPr>
+      </w:pPr>
+      <w:r>
+        <w:rPr>
+          <w:lang w:val="es-AR"/>
+        </w:rPr>
         <w:t xml:space="preserve">Los estudiantes encontrará el examen habilitado en la plataforma ULTRA a partir de la fecha y hora indicada por el profesor. </w:t>
       </w:r>
     </w:p>
     <w:p>
-      <w:r>
+      <w:pPr>
+        <w:rPr>
+          <w:lang w:val="es-AR"/>
+        </w:rPr>
+      </w:pPr>
+      <w:r>
+        <w:rPr>
+          <w:lang w:val="es-AR"/>
+        </w:rPr>
         <w:t>Criterios de calificación: Para acreditar los saberes deberá obtener, al menos, el 60% de los aspectos conceptuales, además de, al menos, el 60% de los aspectos procedimentales. La calificación final se obtendrá luego de la defensa oral del trabajo presentado.</w:t>
       </w:r>
     </w:p>
     <w:p>
-      <w:r>
+      <w:pPr>
+        <w:rPr>
+          <w:lang w:val="es-AR"/>
+        </w:rPr>
+      </w:pPr>
+      <w:r>
+        <w:rPr>
+          <w:lang w:val="es-AR"/>
+        </w:rPr>
         <w:t>Criterios de evaluación: Se evaluará la claridad en el planteamiento de los aspectos conceptuales y procedimentales. La evaluación se hará a partir de la siguiente grilla:</w:t>
       </w:r>
     </w:p>
@@ -1419,21 +1456,32 @@
         <w:rPr>
           <w:rFonts w:ascii="Arial" w:hAnsi="Arial" w:cs="Arial"/>
           <w:bCs/>
+          <w:lang w:val="es-AR"/>
         </w:rPr>
       </w:pPr>
       <w:r>
         <w:rPr>
           <w:rFonts w:ascii="Arial" w:hAnsi="Arial" w:cs="Arial"/>
           <w:bCs/>
-        </w:rPr>
-        <w:t>Se debera resolver el examen sobre el mismo archivo del examen</w:t>
+          <w:lang w:val="es-AR"/>
+        </w:rPr>
+        <w:t xml:space="preserve">Se </w:t>
       </w:r>
       <w:r>
         <w:rPr>
           <w:rFonts w:ascii="Arial" w:hAnsi="Arial" w:cs="Arial"/>
           <w:bCs/>
-        </w:rPr>
-        <w:t xml:space="preserve"> original.</w:t>
+          <w:lang w:val="es-AR"/>
+        </w:rPr>
+        <w:t>deberá</w:t>
+      </w:r>
+      <w:r>
+        <w:rPr>
+          <w:rFonts w:ascii="Arial" w:hAnsi="Arial" w:cs="Arial"/>
+          <w:bCs/>
+          <w:lang w:val="es-AR"/>
+        </w:rPr>
+        <w:t xml:space="preserve"> resolver el examen sobre el mismo archivo del examen original.</w:t>
       </w:r>
     </w:p>
     <w:p>
@@ -1447,12 +1495,14 @@
         <w:rPr>
           <w:rFonts w:ascii="Arial" w:hAnsi="Arial" w:cs="Arial"/>
           <w:bCs/>
+          <w:lang w:val="es-AR"/>
         </w:rPr>
       </w:pPr>
       <w:r>
         <w:rPr>
           <w:rFonts w:ascii="Arial" w:hAnsi="Arial" w:cs="Arial"/>
           <w:bCs/>
+          <w:lang w:val="es-AR"/>
         </w:rPr>
         <w:t>Se deberá</w:t>
       </w:r>
@@ -1460,26 +1510,55 @@
         <w:rPr>
           <w:rFonts w:ascii="Arial" w:hAnsi="Arial" w:cs="Arial"/>
           <w:bCs/>
-        </w:rPr>
-        <w:t xml:space="preserve"> subir al ULTRA el examen ya resuelto en un archivo tipo ZIP o RAR</w:t>
-      </w:r>
-      <w:r>
-        <w:rPr>
-          <w:rFonts w:ascii="Arial" w:hAnsi="Arial" w:cs="Arial"/>
-          <w:bCs/>
-        </w:rPr>
-        <w:t>.</w:t>
-      </w:r>
-    </w:p>
-    <w:p/>
-    <w:p/>
-    <w:p/>
-    <w:p/>
-    <w:p>
-      <w:r>
+          <w:lang w:val="es-AR"/>
+        </w:rPr>
+        <w:t xml:space="preserve"> subir al ULTRA el examen ya resuelto en un archivo tipo ZIP o RAR.</w:t>
+      </w:r>
+    </w:p>
+    <w:p>
+      <w:pPr>
+        <w:rPr>
+          <w:lang w:val="es-AR"/>
+        </w:rPr>
+      </w:pPr>
+    </w:p>
+    <w:p>
+      <w:pPr>
+        <w:rPr>
+          <w:lang w:val="es-AR"/>
+        </w:rPr>
+      </w:pPr>
+    </w:p>
+    <w:p>
+      <w:pPr>
+        <w:rPr>
+          <w:lang w:val="es-AR"/>
+        </w:rPr>
+      </w:pPr>
+    </w:p>
+    <w:p>
+      <w:pPr>
+        <w:rPr>
+          <w:lang w:val="es-AR"/>
+        </w:rPr>
+      </w:pPr>
+    </w:p>
+    <w:p>
+      <w:pPr>
+        <w:rPr>
+          <w:lang w:val="es-ES"/>
+        </w:rPr>
+      </w:pPr>
+      <w:r>
+        <w:rPr>
+          <w:lang w:val="es-ES"/>
+        </w:rPr>
         <w:t>A</w:t>
       </w:r>
       <w:r>
+        <w:rPr>
+          <w:lang w:val="es-ES"/>
+        </w:rPr>
         <w:t>spectos conceptuales</w:t>
       </w:r>
     </w:p>
@@ -1496,13 +1575,186 @@
           <w:szCs w:val="20"/>
         </w:rPr>
       </w:pPr>
+      <w:bookmarkStart w:id="1" w:name="_GoBack"/>
       <w:r>
         <w:rPr>
           <w:sz w:val="20"/>
           <w:szCs w:val="20"/>
         </w:rPr>
-        <w:t>¿Cuál es la diferencia entre análisis, diseño e implementación? [15 Puntos]</w:t>
-      </w:r>
+        <w:t>¿Cuál es la diferencia entre análisis, diseño e implementación?</w:t>
+      </w:r>
+      <w:bookmarkEnd w:id="1"/>
+      <w:r>
+        <w:rPr>
+          <w:sz w:val="20"/>
+          <w:szCs w:val="20"/>
+        </w:rPr>
+        <w:t xml:space="preserve"> [15 Puntos]</w:t>
+      </w:r>
+    </w:p>
+    <w:p>
+      <w:pPr>
+        <w:pStyle w:val="Default"/>
+        <w:ind w:left="360"/>
+        <w:jc w:val="both"/>
+        <w:rPr>
+          <w:color w:val="0070C0"/>
+          <w:sz w:val="20"/>
+          <w:szCs w:val="20"/>
+        </w:rPr>
+      </w:pPr>
+    </w:p>
+    <w:p>
+      <w:pPr>
+        <w:pStyle w:val="Default"/>
+        <w:ind w:left="360"/>
+        <w:jc w:val="both"/>
+        <w:rPr>
+          <w:color w:val="0070C0"/>
+          <w:sz w:val="20"/>
+          <w:szCs w:val="20"/>
+        </w:rPr>
+      </w:pPr>
+      <w:r>
+        <w:rPr>
+          <w:color w:val="0070C0"/>
+          <w:sz w:val="20"/>
+          <w:szCs w:val="20"/>
+        </w:rPr>
+        <w:t>El análisis OO pone énfasis en la investigación del problema y los requisitos,</w:t>
+      </w:r>
+      <w:r>
+        <w:rPr>
+          <w:color w:val="0070C0"/>
+          <w:sz w:val="20"/>
+          <w:szCs w:val="20"/>
+        </w:rPr>
+        <w:t xml:space="preserve"> </w:t>
+      </w:r>
+      <w:r>
+        <w:rPr>
+          <w:color w:val="0070C0"/>
+          <w:sz w:val="20"/>
+          <w:szCs w:val="20"/>
+        </w:rPr>
+        <w:t>en vez de ponerlo en la solución</w:t>
+      </w:r>
+      <w:r>
+        <w:rPr>
+          <w:color w:val="0070C0"/>
+          <w:sz w:val="20"/>
+          <w:szCs w:val="20"/>
+        </w:rPr>
+        <w:t>.</w:t>
+      </w:r>
+    </w:p>
+    <w:p>
+      <w:pPr>
+        <w:pStyle w:val="Default"/>
+        <w:ind w:left="360"/>
+        <w:jc w:val="both"/>
+        <w:rPr>
+          <w:color w:val="0070C0"/>
+          <w:sz w:val="20"/>
+          <w:szCs w:val="20"/>
+        </w:rPr>
+      </w:pPr>
+      <w:r>
+        <w:rPr>
+          <w:color w:val="0070C0"/>
+          <w:sz w:val="20"/>
+          <w:szCs w:val="20"/>
+        </w:rPr>
+        <w:t>El diseño pone énfasis en una solución conceptual, que satisface los requisitos,</w:t>
+      </w:r>
+      <w:r>
+        <w:rPr>
+          <w:color w:val="0070C0"/>
+          <w:sz w:val="20"/>
+          <w:szCs w:val="20"/>
+        </w:rPr>
+        <w:t xml:space="preserve"> </w:t>
+      </w:r>
+      <w:r>
+        <w:rPr>
+          <w:color w:val="0070C0"/>
+          <w:sz w:val="20"/>
+          <w:szCs w:val="20"/>
+        </w:rPr>
+        <w:t>en vez de ponerlo en la implantación</w:t>
+      </w:r>
+    </w:p>
+    <w:p>
+      <w:pPr>
+        <w:pStyle w:val="Default"/>
+        <w:ind w:left="360"/>
+        <w:jc w:val="both"/>
+        <w:rPr>
+          <w:color w:val="0070C0"/>
+          <w:sz w:val="20"/>
+          <w:szCs w:val="20"/>
+        </w:rPr>
+      </w:pPr>
+      <w:r>
+        <w:rPr>
+          <w:color w:val="0070C0"/>
+          <w:sz w:val="20"/>
+          <w:szCs w:val="20"/>
+        </w:rPr>
+        <w:t>La implantación es la traducción de la solución a un lenguaje de</w:t>
+      </w:r>
+      <w:r>
+        <w:rPr>
+          <w:color w:val="0070C0"/>
+          <w:sz w:val="20"/>
+          <w:szCs w:val="20"/>
+        </w:rPr>
+        <w:t xml:space="preserve"> </w:t>
+      </w:r>
+      <w:r>
+        <w:rPr>
+          <w:color w:val="0070C0"/>
+          <w:sz w:val="20"/>
+          <w:szCs w:val="20"/>
+        </w:rPr>
+        <w:t>programación determinado</w:t>
+      </w:r>
+    </w:p>
+    <w:p>
+      <w:pPr>
+        <w:pStyle w:val="Default"/>
+        <w:ind w:left="360"/>
+        <w:jc w:val="both"/>
+        <w:rPr>
+          <w:color w:val="0070C0"/>
+          <w:sz w:val="20"/>
+          <w:szCs w:val="20"/>
+        </w:rPr>
+      </w:pPr>
+    </w:p>
+    <w:p>
+      <w:pPr>
+        <w:pStyle w:val="Default"/>
+        <w:ind w:left="360"/>
+        <w:jc w:val="both"/>
+        <w:rPr>
+          <w:color w:val="0070C0"/>
+          <w:sz w:val="20"/>
+          <w:szCs w:val="20"/>
+        </w:rPr>
+      </w:pPr>
+    </w:p>
+    <w:p>
+      <w:pPr>
+        <w:pStyle w:val="Default"/>
+        <w:ind w:left="360"/>
+        <w:jc w:val="both"/>
+        <w:rPr>
+          <w:color w:val="0070C0"/>
+          <w:sz w:val="20"/>
+          <w:szCs w:val="20"/>
+        </w:rPr>
+      </w:pPr>
     </w:p>
     <w:p>
       <w:pPr>
@@ -1753,13 +2005,27 @@
       </w:r>
     </w:p>
     <w:p>
-      <w:r>
+      <w:pPr>
+        <w:rPr>
+          <w:lang w:val="es-AR"/>
+        </w:rPr>
+      </w:pPr>
+      <w:r>
+        <w:rPr>
+          <w:lang w:val="es-AR"/>
+        </w:rPr>
         <w:t>Del siguiente enunciado que se indica a</w:t>
       </w:r>
       <w:r>
+        <w:rPr>
+          <w:lang w:val="es-AR"/>
+        </w:rPr>
         <w:t xml:space="preserve">l final, </w:t>
       </w:r>
       <w:r>
+        <w:rPr>
+          <w:lang w:val="es-AR"/>
+        </w:rPr>
         <w:t>determinar:</w:t>
       </w:r>
     </w:p>
@@ -1773,23 +2039,27 @@
         <w:jc w:val="both"/>
         <w:rPr>
           <w:rFonts w:ascii="Arial" w:hAnsi="Arial" w:cs="Arial"/>
+          <w:lang w:val="es-AR"/>
         </w:rPr>
       </w:pPr>
       <w:r>
         <w:rPr>
           <w:rFonts w:ascii="Arial" w:hAnsi="Arial" w:cs="Arial"/>
+          <w:lang w:val="es-AR"/>
         </w:rPr>
         <w:t>Los Requerimientos Funcionales planteados.</w:t>
       </w:r>
       <w:r>
         <w:rPr>
           <w:rFonts w:ascii="Arial" w:hAnsi="Arial" w:cs="Arial"/>
+          <w:lang w:val="es-AR"/>
         </w:rPr>
         <w:t xml:space="preserve"> </w:t>
       </w:r>
       <w:r>
         <w:rPr>
           <w:rFonts w:ascii="Arial" w:hAnsi="Arial" w:cs="Arial"/>
+          <w:lang w:val="es-AR"/>
         </w:rPr>
         <w:t>[10 Puntos]</w:t>
       </w:r>
@@ -1809,12 +2079,14 @@
       <w:r>
         <w:rPr>
           <w:rFonts w:ascii="Arial" w:hAnsi="Arial" w:cs="Arial"/>
+          <w:lang w:val="es-AR"/>
         </w:rPr>
         <w:t>Modelo de casos de uso de todo el sistema.</w:t>
       </w:r>
       <w:r>
         <w:rPr>
           <w:rFonts w:ascii="Arial" w:hAnsi="Arial" w:cs="Arial"/>
+          <w:lang w:val="es-AR"/>
         </w:rPr>
         <w:t xml:space="preserve"> </w:t>
       </w:r>
@@ -1834,7 +2106,21 @@
         <w:rPr>
           <w:rFonts w:ascii="Arial" w:hAnsi="Arial" w:cs="Arial"/>
         </w:rPr>
-        <w:t>0 Puntos]</w:t>
+        <w:t xml:space="preserve">0 </w:t>
+      </w:r>
+      <w:proofErr w:type="spellStart"/>
+      <w:r>
+        <w:rPr>
+          <w:rFonts w:ascii="Arial" w:hAnsi="Arial" w:cs="Arial"/>
+        </w:rPr>
+        <w:t>Puntos</w:t>
+      </w:r>
+      <w:proofErr w:type="spellEnd"/>
+      <w:r>
+        <w:rPr>
+          <w:rFonts w:ascii="Arial" w:hAnsi="Arial" w:cs="Arial"/>
+        </w:rPr>
+        <w:t>]</w:t>
       </w:r>
     </w:p>
     <w:p>
@@ -1852,74 +2138,104 @@
       <w:r>
         <w:rPr>
           <w:rFonts w:ascii="Arial" w:hAnsi="Arial" w:cs="Arial"/>
+          <w:lang w:val="es-AR"/>
         </w:rPr>
         <w:t xml:space="preserve">Especificar </w:t>
       </w:r>
       <w:r>
         <w:rPr>
           <w:rFonts w:ascii="Arial" w:hAnsi="Arial" w:cs="Arial"/>
+          <w:lang w:val="es-AR"/>
         </w:rPr>
         <w:t>el Caso de Uso (</w:t>
       </w:r>
       <w:r>
         <w:rPr>
           <w:rFonts w:ascii="Arial" w:hAnsi="Arial" w:cs="Arial"/>
+          <w:lang w:val="es-AR"/>
         </w:rPr>
         <w:t xml:space="preserve">Planilla de </w:t>
       </w:r>
       <w:r>
         <w:rPr>
           <w:rFonts w:ascii="Arial" w:hAnsi="Arial" w:cs="Arial"/>
+          <w:lang w:val="es-AR"/>
         </w:rPr>
         <w:t>Especificación del Caso de Uso) más relevante</w:t>
       </w:r>
       <w:r>
         <w:rPr>
           <w:rFonts w:ascii="Arial" w:hAnsi="Arial" w:cs="Arial"/>
+          <w:lang w:val="es-AR"/>
         </w:rPr>
         <w:t>.</w:t>
       </w:r>
       <w:r>
         <w:rPr>
           <w:rFonts w:ascii="Arial" w:hAnsi="Arial" w:cs="Arial"/>
+          <w:lang w:val="es-AR"/>
         </w:rPr>
         <w:t xml:space="preserve"> </w:t>
       </w:r>
       <w:r>
         <w:rPr>
           <w:rFonts w:ascii="Arial" w:hAnsi="Arial" w:cs="Arial"/>
+          <w:lang w:val="es-AR"/>
         </w:rPr>
         <w:t>E</w:t>
       </w:r>
       <w:r>
         <w:rPr>
           <w:rFonts w:ascii="Arial" w:hAnsi="Arial" w:cs="Arial"/>
+          <w:lang w:val="es-AR"/>
         </w:rPr>
         <w:t xml:space="preserve">l CU principal desde el punto de vista de su </w:t>
       </w:r>
       <w:r>
         <w:rPr>
           <w:rFonts w:ascii="Arial" w:hAnsi="Arial" w:cs="Arial"/>
+          <w:lang w:val="es-AR"/>
         </w:rPr>
         <w:t>análisis</w:t>
       </w:r>
       <w:r>
         <w:rPr>
           <w:rFonts w:ascii="Arial" w:hAnsi="Arial" w:cs="Arial"/>
-        </w:rPr>
-        <w:t>. [</w:t>
+          <w:lang w:val="es-AR"/>
+        </w:rPr>
+        <w:t xml:space="preserve">. </w:t>
       </w:r>
       <w:r>
         <w:rPr>
           <w:rFonts w:ascii="Arial" w:hAnsi="Arial" w:cs="Arial"/>
         </w:rPr>
+        <w:t>[</w:t>
+      </w:r>
+      <w:r>
+        <w:rPr>
+          <w:rFonts w:ascii="Arial" w:hAnsi="Arial" w:cs="Arial"/>
+        </w:rPr>
         <w:t>20</w:t>
       </w:r>
       <w:r>
         <w:rPr>
           <w:rFonts w:ascii="Arial" w:hAnsi="Arial" w:cs="Arial"/>
         </w:rPr>
-        <w:t xml:space="preserve"> Puntos]</w:t>
+        <w:t xml:space="preserve"> </w:t>
+      </w:r>
+      <w:proofErr w:type="spellStart"/>
+      <w:r>
+        <w:rPr>
+          <w:rFonts w:ascii="Arial" w:hAnsi="Arial" w:cs="Arial"/>
+        </w:rPr>
+        <w:t>Puntos</w:t>
+      </w:r>
+      <w:proofErr w:type="spellEnd"/>
+      <w:r>
+        <w:rPr>
+          <w:rFonts w:ascii="Arial" w:hAnsi="Arial" w:cs="Arial"/>
+        </w:rPr>
+        <w:t>]</w:t>
       </w:r>
       <w:r>
         <w:rPr>
@@ -1943,26 +2259,48 @@
       <w:r>
         <w:rPr>
           <w:rFonts w:ascii="Arial" w:hAnsi="Arial" w:cs="Arial"/>
+          <w:lang w:val="es-AR"/>
         </w:rPr>
         <w:t>Elaborar el diagrama de secuencia para el caso de uso del punto anterior.</w:t>
       </w:r>
       <w:r>
         <w:rPr>
           <w:rFonts w:ascii="Arial" w:hAnsi="Arial" w:cs="Arial"/>
-        </w:rPr>
-        <w:t xml:space="preserve"> [</w:t>
+          <w:lang w:val="es-AR"/>
+        </w:rPr>
+        <w:t xml:space="preserve"> </w:t>
       </w:r>
       <w:r>
         <w:rPr>
           <w:rFonts w:ascii="Arial" w:hAnsi="Arial" w:cs="Arial"/>
         </w:rPr>
+        <w:t>[</w:t>
+      </w:r>
+      <w:r>
+        <w:rPr>
+          <w:rFonts w:ascii="Arial" w:hAnsi="Arial" w:cs="Arial"/>
+        </w:rPr>
         <w:t>30</w:t>
       </w:r>
       <w:r>
         <w:rPr>
           <w:rFonts w:ascii="Arial" w:hAnsi="Arial" w:cs="Arial"/>
         </w:rPr>
-        <w:t xml:space="preserve"> Puntos]</w:t>
+        <w:t xml:space="preserve"> </w:t>
+      </w:r>
+      <w:proofErr w:type="spellStart"/>
+      <w:r>
+        <w:rPr>
+          <w:rFonts w:ascii="Arial" w:hAnsi="Arial" w:cs="Arial"/>
+        </w:rPr>
+        <w:t>Puntos</w:t>
+      </w:r>
+      <w:proofErr w:type="spellEnd"/>
+      <w:r>
+        <w:rPr>
+          <w:rFonts w:ascii="Arial" w:hAnsi="Arial" w:cs="Arial"/>
+        </w:rPr>
+        <w:t>]</w:t>
       </w:r>
     </w:p>
     <w:p>
@@ -1980,12 +2318,14 @@
       <w:r>
         <w:rPr>
           <w:rFonts w:ascii="Arial" w:hAnsi="Arial" w:cs="Arial"/>
+          <w:lang w:val="es-AR"/>
         </w:rPr>
         <w:t>Elaborar el diagrama de clases de toda la solución.</w:t>
       </w:r>
       <w:r>
         <w:rPr>
           <w:rFonts w:ascii="Arial" w:hAnsi="Arial" w:cs="Arial"/>
+          <w:lang w:val="es-AR"/>
         </w:rPr>
         <w:t xml:space="preserve"> </w:t>
       </w:r>
@@ -2005,82 +2345,208 @@
         <w:rPr>
           <w:rFonts w:ascii="Arial" w:hAnsi="Arial" w:cs="Arial"/>
         </w:rPr>
-        <w:t xml:space="preserve"> Puntos]</w:t>
-      </w:r>
-    </w:p>
-    <w:p>
-      <w:r>
-        <w:t>Usted puede sumar los Atributos de Dato que considere sean necesarios para robuztecer su diseño. También puede asumir alguna otra específicacion y/o funcionalidad que considere conveniente.</w:t>
-      </w:r>
-    </w:p>
-    <w:p/>
-    <w:p>
-      <w:r>
+        <w:t xml:space="preserve"> </w:t>
+      </w:r>
+      <w:proofErr w:type="spellStart"/>
+      <w:r>
+        <w:rPr>
+          <w:rFonts w:ascii="Arial" w:hAnsi="Arial" w:cs="Arial"/>
+        </w:rPr>
+        <w:t>Puntos</w:t>
+      </w:r>
+      <w:proofErr w:type="spellEnd"/>
+      <w:r>
+        <w:rPr>
+          <w:rFonts w:ascii="Arial" w:hAnsi="Arial" w:cs="Arial"/>
+        </w:rPr>
+        <w:t>]</w:t>
+      </w:r>
+    </w:p>
+    <w:p>
+      <w:pPr>
+        <w:rPr>
+          <w:lang w:val="es-AR"/>
+        </w:rPr>
+      </w:pPr>
+      <w:r>
+        <w:rPr>
+          <w:lang w:val="es-AR"/>
+        </w:rPr>
+        <w:t xml:space="preserve">Usted puede sumar los Atributos de Dato que considere sean necesarios para </w:t>
+      </w:r>
+      <w:proofErr w:type="spellStart"/>
+      <w:r>
+        <w:rPr>
+          <w:lang w:val="es-AR"/>
+        </w:rPr>
+        <w:t>robuztecer</w:t>
+      </w:r>
+      <w:proofErr w:type="spellEnd"/>
+      <w:r>
+        <w:rPr>
+          <w:lang w:val="es-AR"/>
+        </w:rPr>
+        <w:t xml:space="preserve"> su diseño. También puede asumir alguna otra </w:t>
+      </w:r>
+      <w:proofErr w:type="spellStart"/>
+      <w:r>
+        <w:rPr>
+          <w:lang w:val="es-AR"/>
+        </w:rPr>
+        <w:t>específicacion</w:t>
+      </w:r>
+      <w:proofErr w:type="spellEnd"/>
+      <w:r>
+        <w:rPr>
+          <w:lang w:val="es-AR"/>
+        </w:rPr>
+        <w:t xml:space="preserve"> y/o funcionalidad que considere conveniente.</w:t>
+      </w:r>
+    </w:p>
+    <w:p>
+      <w:pPr>
+        <w:rPr>
+          <w:lang w:val="es-AR"/>
+        </w:rPr>
+      </w:pPr>
+    </w:p>
+    <w:p>
+      <w:pPr>
+        <w:rPr>
+          <w:lang w:val="es-AR"/>
+        </w:rPr>
+      </w:pPr>
+      <w:r>
+        <w:rPr>
+          <w:lang w:val="es-AR"/>
+        </w:rPr>
         <w:t>Enunciado (Biblioteca).</w:t>
       </w:r>
     </w:p>
     <w:p>
-      <w:r>
+      <w:pPr>
+        <w:rPr>
+          <w:lang w:val="es-AR"/>
+        </w:rPr>
+      </w:pPr>
+      <w:r>
+        <w:rPr>
+          <w:lang w:val="es-AR"/>
+        </w:rPr>
         <w:t xml:space="preserve">Una </w:t>
       </w:r>
       <w:r>
         <w:rPr>
           <w:highlight w:val="green"/>
+          <w:lang w:val="es-AR"/>
         </w:rPr>
         <w:t>biblioteca</w:t>
       </w:r>
       <w:r>
+        <w:rPr>
+          <w:lang w:val="es-AR"/>
+        </w:rPr>
         <w:t xml:space="preserve"> contiene </w:t>
       </w:r>
       <w:r>
         <w:rPr>
           <w:highlight w:val="green"/>
+          <w:lang w:val="es-AR"/>
         </w:rPr>
         <w:t>ejemplares</w:t>
       </w:r>
       <w:r>
+        <w:rPr>
+          <w:lang w:val="es-AR"/>
+        </w:rPr>
         <w:t xml:space="preserve"> de </w:t>
       </w:r>
       <w:r>
         <w:rPr>
           <w:highlight w:val="green"/>
+          <w:lang w:val="es-AR"/>
         </w:rPr>
         <w:t>libros</w:t>
       </w:r>
       <w:r>
+        <w:rPr>
+          <w:lang w:val="es-AR"/>
+        </w:rPr>
         <w:t xml:space="preserve"> y </w:t>
       </w:r>
       <w:r>
         <w:rPr>
           <w:highlight w:val="green"/>
+          <w:lang w:val="es-AR"/>
         </w:rPr>
         <w:t>películas en VHS</w:t>
       </w:r>
       <w:r>
+        <w:rPr>
+          <w:lang w:val="es-AR"/>
+        </w:rPr>
         <w:t>. Cada ejemplar tiene un código que es distinto para todos y una descripción de su estado; además puede ser prestado a los socios de la misma. Los libros tienen un título, n autores, una editorial, un número de edición y una fecha de publicación.  De las películas se conoce la editorial, la fecha de publicación y nombre y el tiempo en minutos. En cambios  están clasificados por temas (ciencia - ficción, historia, etc.).</w:t>
       </w:r>
     </w:p>
     <w:p>
-      <w:r>
+      <w:pPr>
+        <w:rPr>
+          <w:lang w:val="es-AR"/>
+        </w:rPr>
+      </w:pPr>
+      <w:r>
+        <w:rPr>
+          <w:lang w:val="es-AR"/>
+        </w:rPr>
         <w:t xml:space="preserve">Además, existe un conjunto de socios de los que se guarda un número de socio, nombre, primer y segundo apellido, dirección, localidad, provincia y número de teléfono. Los socios pueden recibir sanciones económicas por un motivo dado, en una determinada fecha y con un determinado monto. </w:t>
       </w:r>
     </w:p>
     <w:p>
-      <w:r>
+      <w:pPr>
+        <w:rPr>
+          <w:lang w:val="es-AR"/>
+        </w:rPr>
+      </w:pPr>
+      <w:r>
+        <w:rPr>
+          <w:lang w:val="es-AR"/>
+        </w:rPr>
         <w:t xml:space="preserve">Los socios pueden obtener préstamos de la biblioteca. Cada préstamo tiene como entrada la fecha del día como límite por defecto 10 días a contar a partir de esa fecha. </w:t>
       </w:r>
     </w:p>
     <w:p>
-      <w:r>
+      <w:pPr>
+        <w:rPr>
+          <w:lang w:val="es-AR"/>
+        </w:rPr>
+      </w:pPr>
+      <w:r>
+        <w:rPr>
+          <w:lang w:val="es-AR"/>
+        </w:rPr>
         <w:t xml:space="preserve">Se mantendrá una lista de ejemplares que los socios piden pero que bien todavía no han sido adquiridos, o bien no hay suficientes ejemplares para satisfacer la demanda (ejemplares agotados) en la que se guardará una referencia al título demandado y la fecha en que se pidió. Aquellas referencias correspondientes a títulos de los que todavía no se han adquirido ejemplares, también serán apuntadas, por lo que se deberá de distinguir entre aquéllos de los que, si existen ejemplares, de los que no existen. </w:t>
       </w:r>
     </w:p>
     <w:p>
-      <w:r>
+      <w:pPr>
+        <w:rPr>
+          <w:lang w:val="es-AR"/>
+        </w:rPr>
+      </w:pPr>
+      <w:r>
+        <w:rPr>
+          <w:lang w:val="es-AR"/>
+        </w:rPr>
         <w:t>Existe la posibilidad de hacer reservas de ejemplares que estén siendo utilizados por otros socios, a tal efecto se le facilitará al socio que va a hacer la reserva la fecha más próxima en la que se va a devolver un ejemplar del título deseado, quedando el ejemplar bloqueado para préstamo durante dos días, a la espera de que lo vaya a retirar el socio que lo ha reservado.</w:t>
       </w:r>
     </w:p>
-    <w:p/>
+    <w:p>
+      <w:pPr>
+        <w:rPr>
+          <w:lang w:val="es-AR"/>
+        </w:rPr>
+      </w:pPr>
+    </w:p>
     <w:p>
       <w:pPr>
         <w:rPr>
@@ -8100,31 +8566,27 @@
         <w:contextualSpacing/>
         <w:rPr>
           <w:rFonts w:ascii="Fira Code" w:hAnsi="Fira Code" w:cs="Fira Code"/>
-          <w:lang w:val="es-AR"/>
-        </w:rPr>
-      </w:pPr>
-      <w:r>
-        <w:rPr>
-          <w:rFonts w:ascii="Fira Code" w:hAnsi="Fira Code" w:cs="Fira Code"/>
-          <w:lang w:val="es-AR"/>
-        </w:rPr>
-        <w:t xml:space="preserve">| - nombre: </w:t>
+        </w:rPr>
+      </w:pPr>
+      <w:r>
+        <w:rPr>
+          <w:rFonts w:ascii="Fira Code" w:hAnsi="Fira Code" w:cs="Fira Code"/>
+        </w:rPr>
+        <w:t xml:space="preserve">| - </w:t>
       </w:r>
       <w:proofErr w:type="spellStart"/>
       <w:r>
         <w:rPr>
           <w:rFonts w:ascii="Fira Code" w:hAnsi="Fira Code" w:cs="Fira Code"/>
-          <w:lang w:val="es-AR"/>
-        </w:rPr>
-        <w:t>String</w:t>
+        </w:rPr>
+        <w:t>nombre</w:t>
       </w:r>
       <w:proofErr w:type="spellEnd"/>
       <w:r>
         <w:rPr>
           <w:rFonts w:ascii="Fira Code" w:hAnsi="Fira Code" w:cs="Fira Code"/>
-          <w:lang w:val="es-AR"/>
-        </w:rPr>
-        <w:t xml:space="preserve">                        |</w:t>
+        </w:rPr>
+        <w:t>: String                        |</w:t>
       </w:r>
     </w:p>
     <w:p>
@@ -8133,31 +8595,27 @@
         <w:contextualSpacing/>
         <w:rPr>
           <w:rFonts w:ascii="Fira Code" w:hAnsi="Fira Code" w:cs="Fira Code"/>
-          <w:lang w:val="es-AR"/>
-        </w:rPr>
-      </w:pPr>
-      <w:r>
-        <w:rPr>
-          <w:rFonts w:ascii="Fira Code" w:hAnsi="Fira Code" w:cs="Fira Code"/>
-          <w:lang w:val="es-AR"/>
-        </w:rPr>
-        <w:t xml:space="preserve">| - apellidos: </w:t>
+        </w:rPr>
+      </w:pPr>
+      <w:r>
+        <w:rPr>
+          <w:rFonts w:ascii="Fira Code" w:hAnsi="Fira Code" w:cs="Fira Code"/>
+        </w:rPr>
+        <w:t xml:space="preserve">| - </w:t>
       </w:r>
       <w:proofErr w:type="spellStart"/>
       <w:r>
         <w:rPr>
           <w:rFonts w:ascii="Fira Code" w:hAnsi="Fira Code" w:cs="Fira Code"/>
-          <w:lang w:val="es-AR"/>
-        </w:rPr>
-        <w:t>String</w:t>
+        </w:rPr>
+        <w:t>apellidos</w:t>
       </w:r>
       <w:proofErr w:type="spellEnd"/>
       <w:r>
         <w:rPr>
           <w:rFonts w:ascii="Fira Code" w:hAnsi="Fira Code" w:cs="Fira Code"/>
-          <w:lang w:val="es-AR"/>
-        </w:rPr>
-        <w:t xml:space="preserve">                     |</w:t>
+        </w:rPr>
+        <w:t>: String                     |</w:t>
       </w:r>
     </w:p>
     <w:p>
@@ -8166,13 +8624,11 @@
         <w:contextualSpacing/>
         <w:rPr>
           <w:rFonts w:ascii="Fira Code" w:hAnsi="Fira Code" w:cs="Fira Code"/>
-          <w:lang w:val="es-AR"/>
-        </w:rPr>
-      </w:pPr>
-      <w:r>
-        <w:rPr>
-          <w:rFonts w:ascii="Fira Code" w:hAnsi="Fira Code" w:cs="Fira Code"/>
-          <w:lang w:val="es-AR"/>
+        </w:rPr>
+      </w:pPr>
+      <w:r>
+        <w:rPr>
+          <w:rFonts w:ascii="Fira Code" w:hAnsi="Fira Code" w:cs="Fira Code"/>
         </w:rPr>
         <w:t xml:space="preserve">| - </w:t>
       </w:r>
@@ -8180,7 +8636,6 @@
       <w:r>
         <w:rPr>
           <w:rFonts w:ascii="Fira Code" w:hAnsi="Fira Code" w:cs="Fira Code"/>
-          <w:lang w:val="es-AR"/>
         </w:rPr>
         <w:t>direccion</w:t>
       </w:r>
@@ -8188,25 +8643,8 @@
       <w:r>
         <w:rPr>
           <w:rFonts w:ascii="Fira Code" w:hAnsi="Fira Code" w:cs="Fira Code"/>
-          <w:lang w:val="es-AR"/>
-        </w:rPr>
-        <w:t xml:space="preserve">: </w:t>
-      </w:r>
-      <w:proofErr w:type="spellStart"/>
-      <w:r>
-        <w:rPr>
-          <w:rFonts w:ascii="Fira Code" w:hAnsi="Fira Code" w:cs="Fira Code"/>
-          <w:lang w:val="es-AR"/>
-        </w:rPr>
-        <w:t>String</w:t>
-      </w:r>
-      <w:proofErr w:type="spellEnd"/>
-      <w:r>
-        <w:rPr>
-          <w:rFonts w:ascii="Fira Code" w:hAnsi="Fira Code" w:cs="Fira Code"/>
-          <w:lang w:val="es-AR"/>
-        </w:rPr>
-        <w:t xml:space="preserve">                     |</w:t>
+        </w:rPr>
+        <w:t>: String                     |</w:t>
       </w:r>
     </w:p>
     <w:p>
@@ -8215,31 +8653,27 @@
         <w:contextualSpacing/>
         <w:rPr>
           <w:rFonts w:ascii="Fira Code" w:hAnsi="Fira Code" w:cs="Fira Code"/>
-          <w:lang w:val="es-AR"/>
-        </w:rPr>
-      </w:pPr>
-      <w:r>
-        <w:rPr>
-          <w:rFonts w:ascii="Fira Code" w:hAnsi="Fira Code" w:cs="Fira Code"/>
-          <w:lang w:val="es-AR"/>
-        </w:rPr>
-        <w:t xml:space="preserve">| - localidad: </w:t>
+        </w:rPr>
+      </w:pPr>
+      <w:r>
+        <w:rPr>
+          <w:rFonts w:ascii="Fira Code" w:hAnsi="Fira Code" w:cs="Fira Code"/>
+        </w:rPr>
+        <w:t xml:space="preserve">| - </w:t>
       </w:r>
       <w:proofErr w:type="spellStart"/>
       <w:r>
         <w:rPr>
           <w:rFonts w:ascii="Fira Code" w:hAnsi="Fira Code" w:cs="Fira Code"/>
-          <w:lang w:val="es-AR"/>
-        </w:rPr>
-        <w:t>String</w:t>
+        </w:rPr>
+        <w:t>localidad</w:t>
       </w:r>
       <w:proofErr w:type="spellEnd"/>
       <w:r>
         <w:rPr>
           <w:rFonts w:ascii="Fira Code" w:hAnsi="Fira Code" w:cs="Fira Code"/>
-          <w:lang w:val="es-AR"/>
-        </w:rPr>
-        <w:t xml:space="preserve">                     |</w:t>
+        </w:rPr>
+        <w:t>: String                     |</w:t>
       </w:r>
     </w:p>
     <w:p>
@@ -8248,31 +8682,27 @@
         <w:contextualSpacing/>
         <w:rPr>
           <w:rFonts w:ascii="Fira Code" w:hAnsi="Fira Code" w:cs="Fira Code"/>
-          <w:lang w:val="es-AR"/>
-        </w:rPr>
-      </w:pPr>
-      <w:r>
-        <w:rPr>
-          <w:rFonts w:ascii="Fira Code" w:hAnsi="Fira Code" w:cs="Fira Code"/>
-          <w:lang w:val="es-AR"/>
-        </w:rPr>
-        <w:t xml:space="preserve">| - provincia: </w:t>
+        </w:rPr>
+      </w:pPr>
+      <w:r>
+        <w:rPr>
+          <w:rFonts w:ascii="Fira Code" w:hAnsi="Fira Code" w:cs="Fira Code"/>
+        </w:rPr>
+        <w:t xml:space="preserve">| - </w:t>
       </w:r>
       <w:proofErr w:type="spellStart"/>
       <w:r>
         <w:rPr>
           <w:rFonts w:ascii="Fira Code" w:hAnsi="Fira Code" w:cs="Fira Code"/>
-          <w:lang w:val="es-AR"/>
-        </w:rPr>
-        <w:t>String</w:t>
+        </w:rPr>
+        <w:t>provincia</w:t>
       </w:r>
       <w:proofErr w:type="spellEnd"/>
       <w:r>
         <w:rPr>
           <w:rFonts w:ascii="Fira Code" w:hAnsi="Fira Code" w:cs="Fira Code"/>
-          <w:lang w:val="es-AR"/>
-        </w:rPr>
-        <w:t xml:space="preserve">                     |</w:t>
+        </w:rPr>
+        <w:t>: String                     |</w:t>
       </w:r>
     </w:p>
     <w:p>
@@ -8281,13 +8711,11 @@
         <w:contextualSpacing/>
         <w:rPr>
           <w:rFonts w:ascii="Fira Code" w:hAnsi="Fira Code" w:cs="Fira Code"/>
-          <w:lang w:val="es-AR"/>
-        </w:rPr>
-      </w:pPr>
-      <w:r>
-        <w:rPr>
-          <w:rFonts w:ascii="Fira Code" w:hAnsi="Fira Code" w:cs="Fira Code"/>
-          <w:lang w:val="es-AR"/>
+        </w:rPr>
+      </w:pPr>
+      <w:r>
+        <w:rPr>
+          <w:rFonts w:ascii="Fira Code" w:hAnsi="Fira Code" w:cs="Fira Code"/>
         </w:rPr>
         <w:t xml:space="preserve">| - </w:t>
       </w:r>
@@ -8295,7 +8723,6 @@
       <w:r>
         <w:rPr>
           <w:rFonts w:ascii="Fira Code" w:hAnsi="Fira Code" w:cs="Fira Code"/>
-          <w:lang w:val="es-AR"/>
         </w:rPr>
         <w:t>telefono</w:t>
       </w:r>
@@ -8303,25 +8730,8 @@
       <w:r>
         <w:rPr>
           <w:rFonts w:ascii="Fira Code" w:hAnsi="Fira Code" w:cs="Fira Code"/>
-          <w:lang w:val="es-AR"/>
-        </w:rPr>
-        <w:t xml:space="preserve">: </w:t>
-      </w:r>
-      <w:proofErr w:type="spellStart"/>
-      <w:r>
-        <w:rPr>
-          <w:rFonts w:ascii="Fira Code" w:hAnsi="Fira Code" w:cs="Fira Code"/>
-          <w:lang w:val="es-AR"/>
-        </w:rPr>
-        <w:t>String</w:t>
-      </w:r>
-      <w:proofErr w:type="spellEnd"/>
-      <w:r>
-        <w:rPr>
-          <w:rFonts w:ascii="Fira Code" w:hAnsi="Fira Code" w:cs="Fira Code"/>
-          <w:lang w:val="es-AR"/>
-        </w:rPr>
-        <w:t xml:space="preserve">                      |</w:t>
+        </w:rPr>
+        <w:t>: String                      |</w:t>
       </w:r>
     </w:p>
     <w:p>
@@ -8330,13 +8740,11 @@
         <w:contextualSpacing/>
         <w:rPr>
           <w:rFonts w:ascii="Fira Code" w:hAnsi="Fira Code" w:cs="Fira Code"/>
-          <w:lang w:val="es-AR"/>
-        </w:rPr>
-      </w:pPr>
-      <w:r>
-        <w:rPr>
-          <w:rFonts w:ascii="Fira Code" w:hAnsi="Fira Code" w:cs="Fira Code"/>
-          <w:lang w:val="es-AR"/>
+        </w:rPr>
+      </w:pPr>
+      <w:r>
+        <w:rPr>
+          <w:rFonts w:ascii="Fira Code" w:hAnsi="Fira Code" w:cs="Fira Code"/>
         </w:rPr>
         <w:t>+----------------------------------------+</w:t>
       </w:r>
@@ -8347,13 +8755,11 @@
         <w:contextualSpacing/>
         <w:rPr>
           <w:rFonts w:ascii="Fira Code" w:hAnsi="Fira Code" w:cs="Fira Code"/>
-          <w:lang w:val="es-AR"/>
-        </w:rPr>
-      </w:pPr>
-      <w:r>
-        <w:rPr>
-          <w:rFonts w:ascii="Fira Code" w:hAnsi="Fira Code" w:cs="Fira Code"/>
-          <w:lang w:val="es-AR"/>
+        </w:rPr>
+      </w:pPr>
+      <w:r>
+        <w:rPr>
+          <w:rFonts w:ascii="Fira Code" w:hAnsi="Fira Code" w:cs="Fira Code"/>
         </w:rPr>
         <w:t xml:space="preserve">| + </w:t>
       </w:r>
@@ -8361,7 +8767,6 @@
       <w:r>
         <w:rPr>
           <w:rFonts w:ascii="Fira Code" w:hAnsi="Fira Code" w:cs="Fira Code"/>
-          <w:lang w:val="es-AR"/>
         </w:rPr>
         <w:t>getNumeroSocio</w:t>
       </w:r>
@@ -8369,25 +8774,8 @@
       <w:r>
         <w:rPr>
           <w:rFonts w:ascii="Fira Code" w:hAnsi="Fira Code" w:cs="Fira Code"/>
-          <w:lang w:val="es-AR"/>
-        </w:rPr>
-        <w:t xml:space="preserve">(): </w:t>
-      </w:r>
-      <w:proofErr w:type="spellStart"/>
-      <w:r>
-        <w:rPr>
-          <w:rFonts w:ascii="Fira Code" w:hAnsi="Fira Code" w:cs="Fira Code"/>
-          <w:lang w:val="es-AR"/>
-        </w:rPr>
-        <w:t>String</w:t>
-      </w:r>
-      <w:proofErr w:type="spellEnd"/>
-      <w:r>
-        <w:rPr>
-          <w:rFonts w:ascii="Fira Code" w:hAnsi="Fira Code" w:cs="Fira Code"/>
-          <w:lang w:val="es-AR"/>
-        </w:rPr>
-        <w:t xml:space="preserve">              |</w:t>
+        </w:rPr>
+        <w:t>(): String              |</w:t>
       </w:r>
     </w:p>
     <w:p>
@@ -8396,13 +8784,11 @@
         <w:contextualSpacing/>
         <w:rPr>
           <w:rFonts w:ascii="Fira Code" w:hAnsi="Fira Code" w:cs="Fira Code"/>
-          <w:lang w:val="es-AR"/>
-        </w:rPr>
-      </w:pPr>
-      <w:r>
-        <w:rPr>
-          <w:rFonts w:ascii="Fira Code" w:hAnsi="Fira Code" w:cs="Fira Code"/>
-          <w:lang w:val="es-AR"/>
+        </w:rPr>
+      </w:pPr>
+      <w:r>
+        <w:rPr>
+          <w:rFonts w:ascii="Fira Code" w:hAnsi="Fira Code" w:cs="Fira Code"/>
         </w:rPr>
         <w:t xml:space="preserve">| + </w:t>
       </w:r>
@@ -8410,7 +8796,6 @@
       <w:r>
         <w:rPr>
           <w:rFonts w:ascii="Fira Code" w:hAnsi="Fira Code" w:cs="Fira Code"/>
-          <w:lang w:val="es-AR"/>
         </w:rPr>
         <w:t>getNombre</w:t>
       </w:r>
@@ -8418,25 +8803,8 @@
       <w:r>
         <w:rPr>
           <w:rFonts w:ascii="Fira Code" w:hAnsi="Fira Code" w:cs="Fira Code"/>
-          <w:lang w:val="es-AR"/>
-        </w:rPr>
-        <w:t xml:space="preserve">(): </w:t>
-      </w:r>
-      <w:proofErr w:type="spellStart"/>
-      <w:r>
-        <w:rPr>
-          <w:rFonts w:ascii="Fira Code" w:hAnsi="Fira Code" w:cs="Fira Code"/>
-          <w:lang w:val="es-AR"/>
-        </w:rPr>
-        <w:t>String</w:t>
-      </w:r>
-      <w:proofErr w:type="spellEnd"/>
-      <w:r>
-        <w:rPr>
-          <w:rFonts w:ascii="Fira Code" w:hAnsi="Fira Code" w:cs="Fira Code"/>
-          <w:lang w:val="es-AR"/>
-        </w:rPr>
-        <w:t xml:space="preserve">                   |</w:t>
+        </w:rPr>
+        <w:t>(): String                   |</w:t>
       </w:r>
     </w:p>
     <w:p>
@@ -8445,13 +8813,11 @@
         <w:contextualSpacing/>
         <w:rPr>
           <w:rFonts w:ascii="Fira Code" w:hAnsi="Fira Code" w:cs="Fira Code"/>
-          <w:lang w:val="es-AR"/>
-        </w:rPr>
-      </w:pPr>
-      <w:r>
-        <w:rPr>
-          <w:rFonts w:ascii="Fira Code" w:hAnsi="Fira Code" w:cs="Fira Code"/>
-          <w:lang w:val="es-AR"/>
+        </w:rPr>
+      </w:pPr>
+      <w:r>
+        <w:rPr>
+          <w:rFonts w:ascii="Fira Code" w:hAnsi="Fira Code" w:cs="Fira Code"/>
         </w:rPr>
         <w:t xml:space="preserve">| + </w:t>
       </w:r>
@@ -8459,7 +8825,6 @@
       <w:r>
         <w:rPr>
           <w:rFonts w:ascii="Fira Code" w:hAnsi="Fira Code" w:cs="Fira Code"/>
-          <w:lang w:val="es-AR"/>
         </w:rPr>
         <w:t>getApellidos</w:t>
       </w:r>
@@ -8467,25 +8832,8 @@
       <w:r>
         <w:rPr>
           <w:rFonts w:ascii="Fira Code" w:hAnsi="Fira Code" w:cs="Fira Code"/>
-          <w:lang w:val="es-AR"/>
-        </w:rPr>
-        <w:t xml:space="preserve">(): </w:t>
-      </w:r>
-      <w:proofErr w:type="spellStart"/>
-      <w:r>
-        <w:rPr>
-          <w:rFonts w:ascii="Fira Code" w:hAnsi="Fira Code" w:cs="Fira Code"/>
-          <w:lang w:val="es-AR"/>
-        </w:rPr>
-        <w:t>String</w:t>
-      </w:r>
-      <w:proofErr w:type="spellEnd"/>
-      <w:r>
-        <w:rPr>
-          <w:rFonts w:ascii="Fira Code" w:hAnsi="Fira Code" w:cs="Fira Code"/>
-          <w:lang w:val="es-AR"/>
-        </w:rPr>
-        <w:t xml:space="preserve">                |</w:t>
+        </w:rPr>
+        <w:t>(): String                |</w:t>
       </w:r>
     </w:p>
     <w:p>
@@ -8494,13 +8842,11 @@
         <w:contextualSpacing/>
         <w:rPr>
           <w:rFonts w:ascii="Fira Code" w:hAnsi="Fira Code" w:cs="Fira Code"/>
-          <w:lang w:val="es-AR"/>
-        </w:rPr>
-      </w:pPr>
-      <w:r>
-        <w:rPr>
-          <w:rFonts w:ascii="Fira Code" w:hAnsi="Fira Code" w:cs="Fira Code"/>
-          <w:lang w:val="es-AR"/>
+        </w:rPr>
+      </w:pPr>
+      <w:r>
+        <w:rPr>
+          <w:rFonts w:ascii="Fira Code" w:hAnsi="Fira Code" w:cs="Fira Code"/>
         </w:rPr>
         <w:t xml:space="preserve">| + </w:t>
       </w:r>
@@ -8508,7 +8854,6 @@
       <w:r>
         <w:rPr>
           <w:rFonts w:ascii="Fira Code" w:hAnsi="Fira Code" w:cs="Fira Code"/>
-          <w:lang w:val="es-AR"/>
         </w:rPr>
         <w:t>getDireccion</w:t>
       </w:r>
@@ -8516,25 +8861,8 @@
       <w:r>
         <w:rPr>
           <w:rFonts w:ascii="Fira Code" w:hAnsi="Fira Code" w:cs="Fira Code"/>
-          <w:lang w:val="es-AR"/>
-        </w:rPr>
-        <w:t xml:space="preserve">(): </w:t>
-      </w:r>
-      <w:proofErr w:type="spellStart"/>
-      <w:r>
-        <w:rPr>
-          <w:rFonts w:ascii="Fira Code" w:hAnsi="Fira Code" w:cs="Fira Code"/>
-          <w:lang w:val="es-AR"/>
-        </w:rPr>
-        <w:t>String</w:t>
-      </w:r>
-      <w:proofErr w:type="spellEnd"/>
-      <w:r>
-        <w:rPr>
-          <w:rFonts w:ascii="Fira Code" w:hAnsi="Fira Code" w:cs="Fira Code"/>
-          <w:lang w:val="es-AR"/>
-        </w:rPr>
-        <w:t xml:space="preserve">                |</w:t>
+        </w:rPr>
+        <w:t>(): String                |</w:t>
       </w:r>
     </w:p>
     <w:p>
@@ -8601,11 +8929,13 @@
         <w:contextualSpacing/>
         <w:rPr>
           <w:rFonts w:ascii="Fira Code" w:hAnsi="Fira Code" w:cs="Fira Code"/>
-        </w:rPr>
-      </w:pPr>
-      <w:r>
-        <w:rPr>
-          <w:rFonts w:ascii="Fira Code" w:hAnsi="Fira Code" w:cs="Fira Code"/>
+          <w:lang w:val="es-AR"/>
+        </w:rPr>
+      </w:pPr>
+      <w:r>
+        <w:rPr>
+          <w:rFonts w:ascii="Fira Code" w:hAnsi="Fira Code" w:cs="Fira Code"/>
+          <w:lang w:val="es-AR"/>
         </w:rPr>
         <w:t xml:space="preserve">| + </w:t>
       </w:r>
@@ -8613,6 +8943,7 @@
       <w:r>
         <w:rPr>
           <w:rFonts w:ascii="Fira Code" w:hAnsi="Fira Code" w:cs="Fira Code"/>
+          <w:lang w:val="es-AR"/>
         </w:rPr>
         <w:t>getTelefono</w:t>
       </w:r>
@@ -8620,8 +8951,25 @@
       <w:r>
         <w:rPr>
           <w:rFonts w:ascii="Fira Code" w:hAnsi="Fira Code" w:cs="Fira Code"/>
-        </w:rPr>
-        <w:t>(): String                 |</w:t>
+          <w:lang w:val="es-AR"/>
+        </w:rPr>
+        <w:t xml:space="preserve">(): </w:t>
+      </w:r>
+      <w:proofErr w:type="spellStart"/>
+      <w:r>
+        <w:rPr>
+          <w:rFonts w:ascii="Fira Code" w:hAnsi="Fira Code" w:cs="Fira Code"/>
+          <w:lang w:val="es-AR"/>
+        </w:rPr>
+        <w:t>String</w:t>
+      </w:r>
+      <w:proofErr w:type="spellEnd"/>
+      <w:r>
+        <w:rPr>
+          <w:rFonts w:ascii="Fira Code" w:hAnsi="Fira Code" w:cs="Fira Code"/>
+          <w:lang w:val="es-AR"/>
+        </w:rPr>
+        <w:t xml:space="preserve">                 |</w:t>
       </w:r>
     </w:p>
     <w:p>
@@ -8689,8 +9037,6 @@
         </w:rPr>
         <w:t xml:space="preserve"> y setter de los atributos para simplificar el diagrama.</w:t>
       </w:r>
-      <w:bookmarkStart w:id="1" w:name="_GoBack"/>
-      <w:bookmarkEnd w:id="1"/>
     </w:p>
     <w:sectPr>
       <w:headerReference w:type="default" r:id="rId9"/>
@@ -8739,7 +9085,8 @@
     </w:pPr>
     <w:r>
       <w:rPr>
-        <w:lang w:eastAsia="es-AR"/>
+        <w:noProof/>
+        <w:lang w:val="es-AR" w:eastAsia="es-AR"/>
       </w:rPr>
       <mc:AlternateContent>
         <mc:Choice Requires="wps">
@@ -8884,7 +9231,7 @@
                               <w:sz w:val="16"/>
                               <w:szCs w:val="16"/>
                             </w:rPr>
-                            <w:t>9</w:t>
+                            <w:t>2</w:t>
                           </w:r>
                           <w:r>
                             <w:rPr>
@@ -9038,7 +9385,7 @@
                         <w:sz w:val="16"/>
                         <w:szCs w:val="16"/>
                       </w:rPr>
-                      <w:t>9</w:t>
+                      <w:t>2</w:t>
                     </w:r>
                     <w:r>
                       <w:rPr>
@@ -9075,7 +9422,8 @@
     </w:r>
     <w:r>
       <w:rPr>
-        <w:lang w:eastAsia="es-AR"/>
+        <w:noProof/>
+        <w:lang w:val="es-AR" w:eastAsia="es-AR"/>
       </w:rPr>
       <w:drawing>
         <wp:anchor distT="0" distB="0" distL="114300" distR="114300" simplePos="0" relativeHeight="251659264" behindDoc="1" locked="0" layoutInCell="1" allowOverlap="1" wp14:anchorId="3A098E07" wp14:editId="1B9A7D6F">
@@ -9175,7 +9523,8 @@
     </w:pPr>
     <w:r>
       <w:rPr>
-        <w:lang w:eastAsia="es-AR"/>
+        <w:noProof/>
+        <w:lang w:val="es-AR" w:eastAsia="es-AR"/>
       </w:rPr>
       <w:drawing>
         <wp:anchor distT="0" distB="0" distL="114300" distR="114300" simplePos="0" relativeHeight="251665408" behindDoc="0" locked="0" layoutInCell="1" allowOverlap="1" wp14:anchorId="0E00814E" wp14:editId="4ED7A9DD">
@@ -9248,7 +9597,8 @@
     </w:pPr>
     <w:r>
       <w:rPr>
-        <w:lang w:eastAsia="es-AR"/>
+        <w:noProof/>
+        <w:lang w:val="es-AR" w:eastAsia="es-AR"/>
       </w:rPr>
       <w:drawing>
         <wp:anchor distT="0" distB="0" distL="114300" distR="114300" simplePos="0" relativeHeight="251663360" behindDoc="0" locked="0" layoutInCell="1" allowOverlap="1" wp14:anchorId="2859D74D" wp14:editId="48CA83C0">
@@ -15562,7 +15912,7 @@
   <a:extraClrSchemeLst/>
   <a:extLst>
     <a:ext uri="{05A4C25C-085E-4340-85A3-A5531E510DB2}">
-      <thm15:themeFamily xmlns:thm15="http://schemas.microsoft.com/office/thememl/2012/main" xmlns="" name="Office Theme" id="{62F939B6-93AF-4DB8-9C6B-D6C7DFDC589F}" vid="{4A3C46E8-61CC-4603-A589-7422A47A8E4A}"/>
+      <thm15:themeFamily xmlns="" xmlns:thm15="http://schemas.microsoft.com/office/thememl/2012/main" name="Office Theme" id="{62F939B6-93AF-4DB8-9C6B-D6C7DFDC589F}" vid="{4A3C46E8-61CC-4603-A589-7422A47A8E4A}"/>
     </a:ext>
   </a:extLst>
 </a:theme>
@@ -15573,7 +15923,7 @@
 </file>
 
 <file path=customXml/itemProps1.xml><?xml version="1.0" encoding="utf-8"?>
-<ds:datastoreItem xmlns:ds="http://schemas.openxmlformats.org/officeDocument/2006/customXml" ds:itemID="{DAEFA000-EA70-4F77-BD2E-309A04A10995}">
+<ds:datastoreItem xmlns:ds="http://schemas.openxmlformats.org/officeDocument/2006/customXml" ds:itemID="{A7223CFE-EF07-444F-8A9D-A92FDEF647C8}">
   <ds:schemaRefs>
     <ds:schemaRef ds:uri="http://schemas.openxmlformats.org/officeDocument/2006/bibliography"/>
   </ds:schemaRefs>

--- a/[MDS]/!PARCIAL 1 MDS/!PARCIAL 1A - MDS II.docx
+++ b/[MDS]/!PARCIAL 1 MDS/!PARCIAL 1A - MDS II.docx
@@ -29,7 +29,7 @@
           <w:p>
             <w:pPr>
               <w:rPr>
-                <w:rFonts w:ascii="Arial" w:hAnsi="Arial" w:cs="Arial"/>
+                <w:rFonts w:cs="Arial"/>
                 <w:b/>
                 <w:bCs/>
               </w:rPr>
@@ -47,7 +47,7 @@
           <w:p>
             <w:pPr>
               <w:rPr>
-                <w:rFonts w:ascii="Arial" w:hAnsi="Arial" w:cs="Arial"/>
+                <w:rFonts w:cs="Arial"/>
                 <w:b/>
                 <w:bCs/>
               </w:rPr>
@@ -66,7 +66,7 @@
           <w:p>
             <w:pPr>
               <w:rPr>
-                <w:rFonts w:ascii="Arial" w:hAnsi="Arial" w:cs="Arial"/>
+                <w:rFonts w:cs="Arial"/>
                 <w:b/>
                 <w:bCs/>
               </w:rPr>
@@ -84,7 +84,7 @@
           <w:p>
             <w:pPr>
               <w:rPr>
-                <w:rFonts w:ascii="Arial" w:hAnsi="Arial" w:cs="Arial"/>
+                <w:rFonts w:cs="Arial"/>
                 <w:b/>
                 <w:bCs/>
               </w:rPr>
@@ -121,14 +121,14 @@
           <w:p>
             <w:pPr>
               <w:rPr>
-                <w:rFonts w:ascii="Arial" w:hAnsi="Arial" w:cs="Arial"/>
+                <w:rFonts w:cs="Arial"/>
                 <w:b/>
                 <w:bCs/>
               </w:rPr>
             </w:pPr>
             <w:r>
               <w:rPr>
-                <w:rFonts w:ascii="Arial" w:hAnsi="Arial" w:cs="Arial"/>
+                <w:rFonts w:cs="Arial"/>
                 <w:b/>
                 <w:bCs/>
               </w:rPr>
@@ -145,7 +145,7 @@
           <w:p>
             <w:pPr>
               <w:rPr>
-                <w:rFonts w:ascii="Arial" w:hAnsi="Arial" w:cs="Arial"/>
+                <w:rFonts w:cs="Arial"/>
                 <w:b/>
                 <w:bCs/>
               </w:rPr>
@@ -163,7 +163,7 @@
           <w:p>
             <w:pPr>
               <w:rPr>
-                <w:rFonts w:ascii="Arial" w:hAnsi="Arial" w:cs="Arial"/>
+                <w:rFonts w:cs="Arial"/>
                 <w:b/>
                 <w:bCs/>
               </w:rPr>
@@ -180,7 +180,7 @@
           <w:p>
             <w:pPr>
               <w:rPr>
-                <w:rFonts w:ascii="Arial" w:hAnsi="Arial" w:cs="Arial"/>
+                <w:rFonts w:cs="Arial"/>
                 <w:b/>
                 <w:bCs/>
               </w:rPr>
@@ -198,7 +198,7 @@
           <w:p>
             <w:pPr>
               <w:rPr>
-                <w:rFonts w:ascii="Arial" w:hAnsi="Arial" w:cs="Arial"/>
+                <w:rFonts w:cs="Arial"/>
                 <w:b/>
                 <w:bCs/>
               </w:rPr>
@@ -217,7 +217,7 @@
           <w:p>
             <w:pPr>
               <w:rPr>
-                <w:rFonts w:ascii="Arial" w:hAnsi="Arial" w:cs="Arial"/>
+                <w:rFonts w:cs="Arial"/>
                 <w:b/>
                 <w:bCs/>
               </w:rPr>
@@ -235,7 +235,7 @@
           <w:p>
             <w:pPr>
               <w:rPr>
-                <w:rFonts w:ascii="Arial" w:hAnsi="Arial" w:cs="Arial"/>
+                <w:rFonts w:cs="Arial"/>
                 <w:b/>
                 <w:bCs/>
               </w:rPr>
@@ -254,7 +254,7 @@
           <w:p>
             <w:pPr>
               <w:rPr>
-                <w:rFonts w:ascii="Arial" w:hAnsi="Arial" w:cs="Arial"/>
+                <w:rFonts w:cs="Arial"/>
               </w:rPr>
             </w:pPr>
             <w:r>
@@ -270,7 +270,7 @@
           <w:p>
             <w:pPr>
               <w:rPr>
-                <w:rFonts w:ascii="Arial" w:hAnsi="Arial" w:cs="Arial"/>
+                <w:rFonts w:cs="Arial"/>
                 <w:b/>
                 <w:bCs/>
               </w:rPr>
@@ -287,7 +287,7 @@
           <w:p>
             <w:pPr>
               <w:rPr>
-                <w:rFonts w:ascii="Arial" w:hAnsi="Arial" w:cs="Arial"/>
+                <w:rFonts w:cs="Arial"/>
               </w:rPr>
             </w:pPr>
             <w:r>
@@ -303,7 +303,7 @@
           <w:p>
             <w:pPr>
               <w:rPr>
-                <w:rFonts w:ascii="Arial" w:hAnsi="Arial" w:cs="Arial"/>
+                <w:rFonts w:cs="Arial"/>
                 <w:b/>
                 <w:bCs/>
               </w:rPr>
@@ -322,7 +322,7 @@
           <w:p>
             <w:pPr>
               <w:rPr>
-                <w:rFonts w:ascii="Arial" w:hAnsi="Arial" w:cs="Arial"/>
+                <w:rFonts w:cs="Arial"/>
                 <w:b/>
                 <w:bCs/>
               </w:rPr>
@@ -340,7 +340,7 @@
           <w:p>
             <w:pPr>
               <w:rPr>
-                <w:rFonts w:ascii="Arial" w:hAnsi="Arial" w:cs="Arial"/>
+                <w:rFonts w:cs="Arial"/>
                 <w:b/>
                 <w:bCs/>
               </w:rPr>
@@ -357,7 +357,7 @@
           <w:p>
             <w:pPr>
               <w:rPr>
-                <w:rFonts w:ascii="Arial" w:hAnsi="Arial" w:cs="Arial"/>
+                <w:rFonts w:cs="Arial"/>
                 <w:b/>
                 <w:bCs/>
               </w:rPr>
@@ -375,7 +375,7 @@
           <w:p>
             <w:pPr>
               <w:rPr>
-                <w:rFonts w:ascii="Arial" w:hAnsi="Arial" w:cs="Arial"/>
+                <w:rFonts w:cs="Arial"/>
                 <w:b/>
                 <w:bCs/>
               </w:rPr>
@@ -395,7 +395,7 @@
           <w:p>
             <w:pPr>
               <w:rPr>
-                <w:rFonts w:ascii="Arial" w:hAnsi="Arial" w:cs="Arial"/>
+                <w:rFonts w:cs="Arial"/>
                 <w:b/>
                 <w:bCs/>
               </w:rPr>
@@ -412,7 +412,7 @@
           <w:p>
             <w:pPr>
               <w:rPr>
-                <w:rFonts w:ascii="Arial" w:hAnsi="Arial" w:cs="Arial"/>
+                <w:rFonts w:cs="Arial"/>
                 <w:b/>
                 <w:bCs/>
               </w:rPr>
@@ -430,7 +430,7 @@
           <w:p>
             <w:pPr>
               <w:rPr>
-                <w:rFonts w:ascii="Arial" w:hAnsi="Arial" w:cs="Arial"/>
+                <w:rFonts w:cs="Arial"/>
                 <w:b/>
                 <w:bCs/>
               </w:rPr>
@@ -453,7 +453,7 @@
           <w:p>
             <w:pPr>
               <w:rPr>
-                <w:rFonts w:ascii="Arial" w:hAnsi="Arial" w:cs="Arial"/>
+                <w:rFonts w:cs="Arial"/>
                 <w:b/>
                 <w:bCs/>
               </w:rPr>
@@ -476,7 +476,7 @@
           <w:p>
             <w:pPr>
               <w:rPr>
-                <w:rFonts w:ascii="Arial" w:hAnsi="Arial" w:cs="Arial"/>
+                <w:rFonts w:cs="Arial"/>
                 <w:b/>
                 <w:bCs/>
               </w:rPr>
@@ -494,7 +494,7 @@
           <w:p>
             <w:pPr>
               <w:rPr>
-                <w:rFonts w:ascii="Arial" w:hAnsi="Arial" w:cs="Arial"/>
+                <w:rFonts w:cs="Arial"/>
                 <w:b/>
               </w:rPr>
             </w:pPr>
@@ -538,12 +538,12 @@
                 <w:numId w:val="1"/>
               </w:numPr>
               <w:rPr>
-                <w:rFonts w:ascii="Arial" w:hAnsi="Arial" w:cs="Arial"/>
+                <w:rFonts w:cs="Arial"/>
               </w:rPr>
             </w:pPr>
             <w:r>
               <w:rPr>
-                <w:rFonts w:ascii="Arial" w:hAnsi="Arial" w:cs="Arial"/>
+                <w:rFonts w:cs="Arial"/>
                 <w:bCs/>
                 <w:color w:val="262626"/>
                 <w:lang w:eastAsia="es-AR"/>
@@ -556,7 +556,7 @@
             <w:pPr>
               <w:pStyle w:val="Prrafodelista"/>
               <w:rPr>
-                <w:rFonts w:ascii="Arial" w:hAnsi="Arial" w:cs="Arial"/>
+                <w:rFonts w:cs="Arial"/>
               </w:rPr>
             </w:pPr>
           </w:p>
@@ -629,7 +629,7 @@
           <w:p>
             <w:pPr>
               <w:rPr>
-                <w:rFonts w:ascii="Arial" w:hAnsi="Arial" w:cs="Arial"/>
+                <w:rFonts w:cs="Arial"/>
                 <w:b/>
                 <w:bCs/>
               </w:rPr>
@@ -647,7 +647,7 @@
           <w:p>
             <w:pPr>
               <w:rPr>
-                <w:rFonts w:ascii="Arial" w:hAnsi="Arial" w:cs="Arial"/>
+                <w:rFonts w:cs="Arial"/>
                 <w:b/>
                 <w:bCs/>
               </w:rPr>
@@ -665,7 +665,7 @@
           <w:p>
             <w:pPr>
               <w:rPr>
-                <w:rFonts w:ascii="Arial" w:hAnsi="Arial" w:cs="Arial"/>
+                <w:rFonts w:cs="Arial"/>
                 <w:b/>
                 <w:bCs/>
               </w:rPr>
@@ -719,7 +719,7 @@
           <w:p>
             <w:pPr>
               <w:rPr>
-                <w:rFonts w:ascii="Arial" w:hAnsi="Arial" w:cs="Arial"/>
+                <w:rFonts w:cs="Arial"/>
                 <w:b/>
                 <w:bCs/>
                 <w:highlight w:val="lightGray"/>
@@ -738,7 +738,7 @@
           <w:p>
             <w:pPr>
               <w:rPr>
-                <w:rFonts w:ascii="Arial" w:hAnsi="Arial" w:cs="Arial"/>
+                <w:rFonts w:cs="Arial"/>
                 <w:b/>
                 <w:bCs/>
               </w:rPr>
@@ -790,7 +790,7 @@
           <w:p>
             <w:pPr>
               <w:rPr>
-                <w:rFonts w:ascii="Arial" w:hAnsi="Arial" w:cs="Arial"/>
+                <w:rFonts w:cs="Arial"/>
                 <w:b/>
                 <w:bCs/>
               </w:rPr>
@@ -836,7 +836,7 @@
           <w:p>
             <w:pPr>
               <w:rPr>
-                <w:rFonts w:ascii="Arial" w:hAnsi="Arial" w:cs="Arial"/>
+                <w:rFonts w:cs="Arial"/>
                 <w:b/>
                 <w:bCs/>
               </w:rPr>
@@ -882,7 +882,7 @@
           <w:p>
             <w:pPr>
               <w:rPr>
-                <w:rFonts w:ascii="Arial" w:hAnsi="Arial" w:cs="Arial"/>
+                <w:rFonts w:cs="Arial"/>
                 <w:b/>
                 <w:bCs/>
               </w:rPr>
@@ -928,7 +928,7 @@
           <w:p>
             <w:pPr>
               <w:rPr>
-                <w:rFonts w:ascii="Arial" w:hAnsi="Arial" w:cs="Arial"/>
+                <w:rFonts w:cs="Arial"/>
                 <w:b/>
                 <w:bCs/>
               </w:rPr>
@@ -974,7 +974,7 @@
           <w:p>
             <w:pPr>
               <w:rPr>
-                <w:rFonts w:ascii="Arial" w:hAnsi="Arial" w:cs="Arial"/>
+                <w:rFonts w:cs="Arial"/>
                 <w:b/>
                 <w:bCs/>
               </w:rPr>
@@ -1020,7 +1020,7 @@
           <w:p>
             <w:pPr>
               <w:rPr>
-                <w:rFonts w:ascii="Arial" w:hAnsi="Arial" w:cs="Arial"/>
+                <w:rFonts w:cs="Arial"/>
                 <w:b/>
                 <w:bCs/>
               </w:rPr>
@@ -1066,7 +1066,7 @@
           <w:p>
             <w:pPr>
               <w:rPr>
-                <w:rFonts w:ascii="Arial" w:hAnsi="Arial" w:cs="Arial"/>
+                <w:rFonts w:cs="Arial"/>
                 <w:b/>
                 <w:bCs/>
               </w:rPr>
@@ -1112,7 +1112,7 @@
           <w:p>
             <w:pPr>
               <w:rPr>
-                <w:rFonts w:ascii="Arial" w:hAnsi="Arial" w:cs="Arial"/>
+                <w:rFonts w:cs="Arial"/>
                 <w:b/>
                 <w:bCs/>
               </w:rPr>
@@ -1130,7 +1130,7 @@
           <w:p>
             <w:pPr>
               <w:rPr>
-                <w:rFonts w:ascii="Arial" w:hAnsi="Arial" w:cs="Arial"/>
+                <w:rFonts w:cs="Arial"/>
                 <w:b/>
                 <w:bCs/>
               </w:rPr>
@@ -1154,7 +1154,6 @@
               </w:rPr>
             </w:pPr>
             <w:r>
-              <w:lastRenderedPageBreak/>
               <w:t>Pregunta 1</w:t>
             </w:r>
           </w:p>
@@ -1166,7 +1165,7 @@
           <w:p>
             <w:pPr>
               <w:rPr>
-                <w:rFonts w:ascii="Arial" w:hAnsi="Arial" w:cs="Arial"/>
+                <w:rFonts w:cs="Arial"/>
                 <w:b/>
                 <w:bCs/>
               </w:rPr>
@@ -1180,7 +1179,7 @@
           <w:p>
             <w:pPr>
               <w:rPr>
-                <w:rFonts w:ascii="Arial" w:hAnsi="Arial" w:cs="Arial"/>
+                <w:rFonts w:cs="Arial"/>
                 <w:b/>
                 <w:bCs/>
               </w:rPr>
@@ -1204,6 +1203,7 @@
               </w:rPr>
             </w:pPr>
             <w:r>
+              <w:lastRenderedPageBreak/>
               <w:t>Pregunta 2</w:t>
             </w:r>
           </w:p>
@@ -1229,7 +1229,7 @@
           <w:p>
             <w:pPr>
               <w:rPr>
-                <w:rFonts w:ascii="Arial" w:hAnsi="Arial" w:cs="Arial"/>
+                <w:rFonts w:cs="Arial"/>
                 <w:b/>
                 <w:bCs/>
               </w:rPr>
@@ -1275,7 +1275,7 @@
           <w:p>
             <w:pPr>
               <w:rPr>
-                <w:rFonts w:ascii="Arial" w:hAnsi="Arial" w:cs="Arial"/>
+                <w:rFonts w:cs="Arial"/>
                 <w:b/>
                 <w:bCs/>
               </w:rPr>
@@ -1321,7 +1321,7 @@
           <w:p>
             <w:pPr>
               <w:rPr>
-                <w:rFonts w:ascii="Arial" w:hAnsi="Arial" w:cs="Arial"/>
+                <w:rFonts w:cs="Arial"/>
                 <w:b/>
                 <w:bCs/>
               </w:rPr>
@@ -1366,7 +1366,7 @@
           <w:p>
             <w:pPr>
               <w:rPr>
-                <w:rFonts w:ascii="Arial" w:hAnsi="Arial" w:cs="Arial"/>
+                <w:rFonts w:cs="Arial"/>
                 <w:b/>
                 <w:bCs/>
               </w:rPr>
@@ -1384,7 +1384,7 @@
           <w:p>
             <w:pPr>
               <w:rPr>
-                <w:rFonts w:ascii="Arial" w:hAnsi="Arial" w:cs="Arial"/>
+                <w:rFonts w:cs="Arial"/>
                 <w:b/>
                 <w:bCs/>
               </w:rPr>
@@ -1430,7 +1430,7 @@
           <w:p>
             <w:pPr>
               <w:rPr>
-                <w:rFonts w:ascii="Arial" w:hAnsi="Arial" w:cs="Arial"/>
+                <w:rFonts w:cs="Arial"/>
                 <w:b/>
                 <w:bCs/>
               </w:rPr>
@@ -1454,14 +1454,14 @@
         </w:numPr>
         <w:jc w:val="both"/>
         <w:rPr>
-          <w:rFonts w:ascii="Arial" w:hAnsi="Arial" w:cs="Arial"/>
+          <w:rFonts w:cs="Arial"/>
           <w:bCs/>
           <w:lang w:val="es-AR"/>
         </w:rPr>
       </w:pPr>
       <w:r>
         <w:rPr>
-          <w:rFonts w:ascii="Arial" w:hAnsi="Arial" w:cs="Arial"/>
+          <w:rFonts w:cs="Arial"/>
           <w:bCs/>
           <w:lang w:val="es-AR"/>
         </w:rPr>
@@ -1469,7 +1469,7 @@
       </w:r>
       <w:r>
         <w:rPr>
-          <w:rFonts w:ascii="Arial" w:hAnsi="Arial" w:cs="Arial"/>
+          <w:rFonts w:cs="Arial"/>
           <w:bCs/>
           <w:lang w:val="es-AR"/>
         </w:rPr>
@@ -1477,7 +1477,7 @@
       </w:r>
       <w:r>
         <w:rPr>
-          <w:rFonts w:ascii="Arial" w:hAnsi="Arial" w:cs="Arial"/>
+          <w:rFonts w:cs="Arial"/>
           <w:bCs/>
           <w:lang w:val="es-AR"/>
         </w:rPr>
@@ -1493,14 +1493,14 @@
         </w:numPr>
         <w:jc w:val="both"/>
         <w:rPr>
-          <w:rFonts w:ascii="Arial" w:hAnsi="Arial" w:cs="Arial"/>
+          <w:rFonts w:cs="Arial"/>
           <w:bCs/>
           <w:lang w:val="es-AR"/>
         </w:rPr>
       </w:pPr>
       <w:r>
         <w:rPr>
-          <w:rFonts w:ascii="Arial" w:hAnsi="Arial" w:cs="Arial"/>
+          <w:rFonts w:cs="Arial"/>
           <w:bCs/>
           <w:lang w:val="es-AR"/>
         </w:rPr>
@@ -1508,7 +1508,7 @@
       </w:r>
       <w:r>
         <w:rPr>
-          <w:rFonts w:ascii="Arial" w:hAnsi="Arial" w:cs="Arial"/>
+          <w:rFonts w:cs="Arial"/>
           <w:bCs/>
           <w:lang w:val="es-AR"/>
         </w:rPr>
@@ -1571,25 +1571,18 @@
         </w:numPr>
         <w:jc w:val="both"/>
         <w:rPr>
-          <w:sz w:val="20"/>
-          <w:szCs w:val="20"/>
-        </w:rPr>
-      </w:pPr>
-      <w:bookmarkStart w:id="1" w:name="_GoBack"/>
-      <w:r>
-        <w:rPr>
-          <w:sz w:val="20"/>
-          <w:szCs w:val="20"/>
-        </w:rPr>
-        <w:t>¿Cuál es la diferencia entre análisis, diseño e implementación?</w:t>
-      </w:r>
-      <w:bookmarkEnd w:id="1"/>
-      <w:r>
-        <w:rPr>
-          <w:sz w:val="20"/>
-          <w:szCs w:val="20"/>
-        </w:rPr>
-        <w:t xml:space="preserve"> [15 Puntos]</w:t>
+          <w:rFonts w:asciiTheme="minorHAnsi" w:hAnsiTheme="minorHAnsi"/>
+          <w:sz w:val="20"/>
+          <w:szCs w:val="20"/>
+        </w:rPr>
+      </w:pPr>
+      <w:r>
+        <w:rPr>
+          <w:rFonts w:asciiTheme="minorHAnsi" w:hAnsiTheme="minorHAnsi"/>
+          <w:sz w:val="20"/>
+          <w:szCs w:val="20"/>
+        </w:rPr>
+        <w:t>¿Cuál es la diferencia entre análisis, diseño e implementación? [15 Puntos]</w:t>
       </w:r>
     </w:p>
     <w:p>
@@ -1598,6 +1591,7 @@
         <w:ind w:left="360"/>
         <w:jc w:val="both"/>
         <w:rPr>
+          <w:rFonts w:asciiTheme="minorHAnsi" w:hAnsiTheme="minorHAnsi"/>
           <w:color w:val="0070C0"/>
           <w:sz w:val="20"/>
           <w:szCs w:val="20"/>
@@ -1610,42 +1604,29 @@
         <w:ind w:left="360"/>
         <w:jc w:val="both"/>
         <w:rPr>
-          <w:color w:val="0070C0"/>
-          <w:sz w:val="20"/>
-          <w:szCs w:val="20"/>
-        </w:rPr>
-      </w:pPr>
-      <w:r>
-        <w:rPr>
-          <w:color w:val="0070C0"/>
-          <w:sz w:val="20"/>
-          <w:szCs w:val="20"/>
-        </w:rPr>
-        <w:t>El análisis OO pone énfasis en la investigación del problema y los requisitos,</w:t>
-      </w:r>
-      <w:r>
-        <w:rPr>
-          <w:color w:val="0070C0"/>
-          <w:sz w:val="20"/>
-          <w:szCs w:val="20"/>
-        </w:rPr>
-        <w:t xml:space="preserve"> </w:t>
-      </w:r>
-      <w:r>
-        <w:rPr>
-          <w:color w:val="0070C0"/>
-          <w:sz w:val="20"/>
-          <w:szCs w:val="20"/>
-        </w:rPr>
-        <w:t>en vez de ponerlo en la solución</w:t>
-      </w:r>
-      <w:r>
-        <w:rPr>
-          <w:color w:val="0070C0"/>
-          <w:sz w:val="20"/>
-          <w:szCs w:val="20"/>
-        </w:rPr>
-        <w:t>.</w:t>
+          <w:rFonts w:asciiTheme="minorHAnsi" w:hAnsiTheme="minorHAnsi"/>
+          <w:color w:val="0070C0"/>
+          <w:sz w:val="20"/>
+          <w:szCs w:val="20"/>
+        </w:rPr>
+      </w:pPr>
+      <w:r>
+        <w:rPr>
+          <w:rFonts w:asciiTheme="minorHAnsi" w:hAnsiTheme="minorHAnsi"/>
+          <w:color w:val="0070C0"/>
+          <w:sz w:val="20"/>
+          <w:szCs w:val="20"/>
+        </w:rPr>
+        <w:t>El análisis OO pone énfasis en la investigación del problema y los requisitos, en vez de ponerlo en la solución.</w:t>
+      </w:r>
+      <w:r>
+        <w:rPr>
+          <w:rFonts w:asciiTheme="minorHAnsi" w:hAnsiTheme="minorHAnsi"/>
+          <w:color w:val="0070C0"/>
+          <w:sz w:val="20"/>
+          <w:szCs w:val="20"/>
+        </w:rPr>
+        <w:t xml:space="preserve"> Es decir, define el problema: En esta etapa se estudia y comprende el problema o la necesidad a resolver. Se recopila información, se identifican los requisitos y se analizan los procesos y las funcionalidades que el sistema debe cumplir. El objetivo es obtener una visión clara de lo que se espera del sistema y de las necesidades de los usuarios.</w:t>
       </w:r>
     </w:p>
     <w:p>
@@ -1654,34 +1635,29 @@
         <w:ind w:left="360"/>
         <w:jc w:val="both"/>
         <w:rPr>
-          <w:color w:val="0070C0"/>
-          <w:sz w:val="20"/>
-          <w:szCs w:val="20"/>
-        </w:rPr>
-      </w:pPr>
-      <w:r>
-        <w:rPr>
-          <w:color w:val="0070C0"/>
-          <w:sz w:val="20"/>
-          <w:szCs w:val="20"/>
-        </w:rPr>
-        <w:t>El diseño pone énfasis en una solución conceptual, que satisface los requisitos,</w:t>
-      </w:r>
-      <w:r>
-        <w:rPr>
-          <w:color w:val="0070C0"/>
-          <w:sz w:val="20"/>
-          <w:szCs w:val="20"/>
-        </w:rPr>
-        <w:t xml:space="preserve"> </w:t>
-      </w:r>
-      <w:r>
-        <w:rPr>
-          <w:color w:val="0070C0"/>
-          <w:sz w:val="20"/>
-          <w:szCs w:val="20"/>
-        </w:rPr>
-        <w:t>en vez de ponerlo en la implantación</w:t>
+          <w:rFonts w:asciiTheme="minorHAnsi" w:hAnsiTheme="minorHAnsi"/>
+          <w:color w:val="0070C0"/>
+          <w:sz w:val="20"/>
+          <w:szCs w:val="20"/>
+        </w:rPr>
+      </w:pPr>
+      <w:r>
+        <w:rPr>
+          <w:rFonts w:asciiTheme="minorHAnsi" w:hAnsiTheme="minorHAnsi"/>
+          <w:color w:val="0070C0"/>
+          <w:sz w:val="20"/>
+          <w:szCs w:val="20"/>
+        </w:rPr>
+        <w:t>El diseño pone énfasis en una solución conceptual, que satisface los requisitos, en vez de ponerlo en la implantación</w:t>
+      </w:r>
+      <w:r>
+        <w:rPr>
+          <w:rFonts w:asciiTheme="minorHAnsi" w:hAnsiTheme="minorHAnsi"/>
+          <w:color w:val="0070C0"/>
+          <w:sz w:val="20"/>
+          <w:szCs w:val="20"/>
+        </w:rPr>
+        <w:t>. Es decir, propone una solución al problema: En esta etapa se define la estructura y el funcionamiento del sistema a partir de los requisitos establecidos en la etapa de análisis. Se determina cómo se organizarán los componentes del sistema, cómo interactuarán entre sí y cómo se presentará la interfaz de usuario. Además, se definen los algoritmos y las estructuras de datos que se utilizarán en el desarrollo del sistema.</w:t>
       </w:r>
     </w:p>
     <w:p>
@@ -1690,34 +1666,29 @@
         <w:ind w:left="360"/>
         <w:jc w:val="both"/>
         <w:rPr>
-          <w:color w:val="0070C0"/>
-          <w:sz w:val="20"/>
-          <w:szCs w:val="20"/>
-        </w:rPr>
-      </w:pPr>
-      <w:r>
-        <w:rPr>
-          <w:color w:val="0070C0"/>
-          <w:sz w:val="20"/>
-          <w:szCs w:val="20"/>
-        </w:rPr>
-        <w:t>La implantación es la traducción de la solución a un lenguaje de</w:t>
-      </w:r>
-      <w:r>
-        <w:rPr>
-          <w:color w:val="0070C0"/>
-          <w:sz w:val="20"/>
-          <w:szCs w:val="20"/>
-        </w:rPr>
-        <w:t xml:space="preserve"> </w:t>
-      </w:r>
-      <w:r>
-        <w:rPr>
-          <w:color w:val="0070C0"/>
-          <w:sz w:val="20"/>
-          <w:szCs w:val="20"/>
-        </w:rPr>
-        <w:t>programación determinado</w:t>
+          <w:rFonts w:asciiTheme="minorHAnsi" w:hAnsiTheme="minorHAnsi"/>
+          <w:color w:val="0070C0"/>
+          <w:sz w:val="20"/>
+          <w:szCs w:val="20"/>
+        </w:rPr>
+      </w:pPr>
+      <w:r>
+        <w:rPr>
+          <w:rFonts w:asciiTheme="minorHAnsi" w:hAnsiTheme="minorHAnsi"/>
+          <w:color w:val="0070C0"/>
+          <w:sz w:val="20"/>
+          <w:szCs w:val="20"/>
+        </w:rPr>
+        <w:t>La implantación es la traducción de la solución a un lenguaje de programación determinado</w:t>
+      </w:r>
+      <w:r>
+        <w:rPr>
+          <w:rFonts w:asciiTheme="minorHAnsi" w:hAnsiTheme="minorHAnsi"/>
+          <w:color w:val="0070C0"/>
+          <w:sz w:val="20"/>
+          <w:szCs w:val="20"/>
+        </w:rPr>
+        <w:t>. Es decir, construye la solución propuesta: En esta etapa se lleva a cabo la construcción del sistema de acuerdo con el diseño establecido. Se traducen las especificaciones y los diseños en código fuente utilizando un lenguaje de programación. También se realizan pruebas para verificar que el sistema funcione correctamente y se corrigen los errores encontrados. Finalmente, se documenta el código y se prepara el sistema para su despliegue y puesta en marcha.</w:t>
       </w:r>
     </w:p>
     <w:p>
@@ -1726,6 +1697,7 @@
         <w:ind w:left="360"/>
         <w:jc w:val="both"/>
         <w:rPr>
+          <w:rFonts w:asciiTheme="minorHAnsi" w:hAnsiTheme="minorHAnsi"/>
           <w:color w:val="0070C0"/>
           <w:sz w:val="20"/>
           <w:szCs w:val="20"/>
@@ -1738,6 +1710,7 @@
         <w:ind w:left="360"/>
         <w:jc w:val="both"/>
         <w:rPr>
+          <w:rFonts w:asciiTheme="minorHAnsi" w:hAnsiTheme="minorHAnsi"/>
           <w:color w:val="0070C0"/>
           <w:sz w:val="20"/>
           <w:szCs w:val="20"/>
@@ -1750,6 +1723,7 @@
         <w:ind w:left="360"/>
         <w:jc w:val="both"/>
         <w:rPr>
+          <w:rFonts w:asciiTheme="minorHAnsi" w:hAnsiTheme="minorHAnsi"/>
           <w:color w:val="0070C0"/>
           <w:sz w:val="20"/>
           <w:szCs w:val="20"/>
@@ -1765,12 +1739,14 @@
         </w:numPr>
         <w:jc w:val="both"/>
         <w:rPr>
-          <w:sz w:val="20"/>
-          <w:szCs w:val="20"/>
-        </w:rPr>
-      </w:pPr>
-      <w:r>
-        <w:rPr>
+          <w:rFonts w:asciiTheme="minorHAnsi" w:hAnsiTheme="minorHAnsi"/>
+          <w:sz w:val="20"/>
+          <w:szCs w:val="20"/>
+        </w:rPr>
+      </w:pPr>
+      <w:r>
+        <w:rPr>
+          <w:rFonts w:asciiTheme="minorHAnsi" w:hAnsiTheme="minorHAnsi"/>
           <w:sz w:val="20"/>
           <w:szCs w:val="20"/>
         </w:rPr>
@@ -1778,11 +1754,546 @@
       </w:r>
       <w:r>
         <w:rPr>
+          <w:rFonts w:asciiTheme="minorHAnsi" w:hAnsiTheme="minorHAnsi"/>
           <w:sz w:val="20"/>
           <w:szCs w:val="20"/>
         </w:rPr>
         <w:t>[10 Puntos]</w:t>
       </w:r>
+    </w:p>
+    <w:p>
+      <w:pPr>
+        <w:pStyle w:val="Default"/>
+        <w:jc w:val="both"/>
+        <w:rPr>
+          <w:rFonts w:asciiTheme="minorHAnsi" w:hAnsiTheme="minorHAnsi"/>
+          <w:color w:val="0070C0"/>
+          <w:sz w:val="20"/>
+          <w:szCs w:val="20"/>
+        </w:rPr>
+      </w:pPr>
+    </w:p>
+    <w:p>
+      <w:pPr>
+        <w:pStyle w:val="Default"/>
+        <w:jc w:val="both"/>
+        <w:rPr>
+          <w:rFonts w:asciiTheme="minorHAnsi" w:hAnsiTheme="minorHAnsi"/>
+          <w:color w:val="0070C0"/>
+          <w:sz w:val="20"/>
+          <w:szCs w:val="20"/>
+        </w:rPr>
+      </w:pPr>
+      <w:r>
+        <w:rPr>
+          <w:rFonts w:asciiTheme="minorHAnsi" w:hAnsiTheme="minorHAnsi"/>
+          <w:b/>
+          <w:color w:val="0070C0"/>
+          <w:sz w:val="20"/>
+          <w:szCs w:val="20"/>
+        </w:rPr>
+        <w:t xml:space="preserve">Requisitos Funcionales: </w:t>
+      </w:r>
+      <w:r>
+        <w:rPr>
+          <w:rFonts w:asciiTheme="minorHAnsi" w:hAnsiTheme="minorHAnsi"/>
+          <w:color w:val="0070C0"/>
+          <w:sz w:val="20"/>
+          <w:szCs w:val="20"/>
+        </w:rPr>
+        <w:t>Servicios que el sistema debe proporcionar: Son aquellos que describen las acciones o funciones específicas que el sistema debe ser capaz de realizar. Estos requisitos se centran en qué debe hacer el sistema y cómo debe comportarse en diferentes situaciones. Por ejemplo, un requisito funcional podría ser "el sistema debe permitir a los usuarios iniciar sesión con su nombre de usuario y contraseña".</w:t>
+      </w:r>
+    </w:p>
+    <w:p>
+      <w:pPr>
+        <w:pStyle w:val="Default"/>
+        <w:jc w:val="both"/>
+        <w:rPr>
+          <w:rFonts w:asciiTheme="minorHAnsi" w:hAnsiTheme="minorHAnsi"/>
+          <w:color w:val="0070C0"/>
+          <w:sz w:val="20"/>
+          <w:szCs w:val="20"/>
+        </w:rPr>
+      </w:pPr>
+      <w:r>
+        <w:rPr>
+          <w:rFonts w:asciiTheme="minorHAnsi" w:hAnsiTheme="minorHAnsi"/>
+          <w:b/>
+          <w:color w:val="0070C0"/>
+          <w:sz w:val="20"/>
+          <w:szCs w:val="20"/>
+        </w:rPr>
+        <w:t>Requisitos no funcionales:</w:t>
+      </w:r>
+      <w:r>
+        <w:rPr>
+          <w:rFonts w:asciiTheme="minorHAnsi" w:hAnsiTheme="minorHAnsi"/>
+          <w:color w:val="0070C0"/>
+          <w:sz w:val="20"/>
+          <w:szCs w:val="20"/>
+        </w:rPr>
+        <w:t xml:space="preserve"> Restricciones que afectan al sistema: Son requisitos que se refieren a las características y propiedades del sistema que no están directamente relacionadas con su funcionalidad, sino más bien con aspectos de rendimiento, seguridad, usabilidad, mantenibilidad, entre otros. Algunos </w:t>
+      </w:r>
+      <w:r>
+        <w:rPr>
+          <w:rFonts w:asciiTheme="minorHAnsi" w:hAnsiTheme="minorHAnsi"/>
+          <w:color w:val="0070C0"/>
+          <w:sz w:val="20"/>
+          <w:szCs w:val="20"/>
+        </w:rPr>
+        <w:lastRenderedPageBreak/>
+        <w:t>ejemplos de requisitos no funcionales son "el sistema debe ser capaz de manejar una carga de 1000 usuarios concurrentes" o "la interfaz de usuario debe ser intuitiva y fácil de usar".</w:t>
+      </w:r>
+    </w:p>
+    <w:p>
+      <w:pPr>
+        <w:pStyle w:val="Default"/>
+        <w:jc w:val="both"/>
+        <w:rPr>
+          <w:rFonts w:asciiTheme="minorHAnsi" w:hAnsiTheme="minorHAnsi"/>
+          <w:color w:val="0070C0"/>
+          <w:sz w:val="20"/>
+          <w:szCs w:val="20"/>
+        </w:rPr>
+      </w:pPr>
+      <w:r>
+        <w:rPr>
+          <w:rFonts w:asciiTheme="minorHAnsi" w:hAnsiTheme="minorHAnsi"/>
+          <w:b/>
+          <w:color w:val="0070C0"/>
+          <w:sz w:val="20"/>
+          <w:szCs w:val="20"/>
+        </w:rPr>
+        <w:t>Requisitos de Usuarios:</w:t>
+      </w:r>
+      <w:r>
+        <w:rPr>
+          <w:rFonts w:asciiTheme="minorHAnsi" w:hAnsiTheme="minorHAnsi"/>
+          <w:color w:val="0070C0"/>
+          <w:sz w:val="20"/>
+          <w:szCs w:val="20"/>
+        </w:rPr>
+        <w:t xml:space="preserve"> Necesidades que los usuarios expresan verbalmente.</w:t>
+      </w:r>
+      <w:r>
+        <w:rPr>
+          <w:rFonts w:asciiTheme="minorHAnsi" w:hAnsiTheme="minorHAnsi"/>
+          <w:color w:val="0070C0"/>
+          <w:sz w:val="20"/>
+          <w:szCs w:val="20"/>
+        </w:rPr>
+        <w:t xml:space="preserve"> Es decir, se centran en las necesidades y expectativas de los usuarios finales del sistema. Los requisitos de usuarios, en definitiva, son requisitos que pertenecen a los requisitos tanto funcionales como no funcionales:</w:t>
+      </w:r>
+    </w:p>
+    <w:p>
+      <w:pPr>
+        <w:pStyle w:val="Default"/>
+        <w:numPr>
+          <w:ilvl w:val="0"/>
+          <w:numId w:val="22"/>
+        </w:numPr>
+        <w:jc w:val="both"/>
+        <w:rPr>
+          <w:rFonts w:asciiTheme="minorHAnsi" w:hAnsiTheme="minorHAnsi"/>
+          <w:color w:val="0070C0"/>
+          <w:sz w:val="20"/>
+          <w:szCs w:val="20"/>
+        </w:rPr>
+      </w:pPr>
+      <w:r>
+        <w:rPr>
+          <w:rFonts w:asciiTheme="minorHAnsi" w:hAnsiTheme="minorHAnsi"/>
+          <w:b/>
+          <w:color w:val="0070C0"/>
+          <w:sz w:val="20"/>
+          <w:szCs w:val="20"/>
+        </w:rPr>
+        <w:t>Requisitos de funcionalidad:</w:t>
+      </w:r>
+      <w:r>
+        <w:rPr>
+          <w:rFonts w:asciiTheme="minorHAnsi" w:hAnsiTheme="minorHAnsi"/>
+          <w:color w:val="0070C0"/>
+          <w:sz w:val="20"/>
+          <w:szCs w:val="20"/>
+        </w:rPr>
+        <w:t xml:space="preserve"> Describen las acciones específicas que los usuarios desean realizar en el sistema. Por ejemplo, "los usuarios deben poder agregar productos al carrito de compras" o "los usuarios deben poder buscar y filtrar los resultados".</w:t>
+      </w:r>
+    </w:p>
+    <w:p>
+      <w:pPr>
+        <w:pStyle w:val="Default"/>
+        <w:numPr>
+          <w:ilvl w:val="0"/>
+          <w:numId w:val="22"/>
+        </w:numPr>
+        <w:jc w:val="both"/>
+        <w:rPr>
+          <w:rFonts w:asciiTheme="minorHAnsi" w:hAnsiTheme="minorHAnsi"/>
+          <w:color w:val="0070C0"/>
+          <w:sz w:val="20"/>
+          <w:szCs w:val="20"/>
+        </w:rPr>
+      </w:pPr>
+      <w:r>
+        <w:rPr>
+          <w:rFonts w:asciiTheme="minorHAnsi" w:hAnsiTheme="minorHAnsi"/>
+          <w:b/>
+          <w:color w:val="0070C0"/>
+          <w:sz w:val="20"/>
+          <w:szCs w:val="20"/>
+        </w:rPr>
+        <w:t>Requisitos de Usabilidad:</w:t>
+      </w:r>
+      <w:r>
+        <w:rPr>
+          <w:rFonts w:asciiTheme="minorHAnsi" w:hAnsiTheme="minorHAnsi"/>
+          <w:color w:val="0070C0"/>
+          <w:sz w:val="20"/>
+          <w:szCs w:val="20"/>
+        </w:rPr>
+        <w:t xml:space="preserve"> Se refieren a la facilidad de uso y la experiencia del usuario. Estos requisitos están relacionados con la interfaz de usuario, la navegación, la presentación de la información y la interacción con el sistema.</w:t>
+      </w:r>
+    </w:p>
+    <w:p>
+      <w:pPr>
+        <w:pStyle w:val="Default"/>
+        <w:numPr>
+          <w:ilvl w:val="0"/>
+          <w:numId w:val="22"/>
+        </w:numPr>
+        <w:jc w:val="both"/>
+        <w:rPr>
+          <w:rFonts w:asciiTheme="minorHAnsi" w:hAnsiTheme="minorHAnsi"/>
+          <w:color w:val="0070C0"/>
+          <w:sz w:val="20"/>
+          <w:szCs w:val="20"/>
+        </w:rPr>
+      </w:pPr>
+      <w:r>
+        <w:rPr>
+          <w:rFonts w:asciiTheme="minorHAnsi" w:hAnsiTheme="minorHAnsi"/>
+          <w:b/>
+          <w:color w:val="0070C0"/>
+          <w:sz w:val="20"/>
+          <w:szCs w:val="20"/>
+        </w:rPr>
+        <w:t xml:space="preserve">Requisitos de </w:t>
+      </w:r>
+      <w:r>
+        <w:rPr>
+          <w:rFonts w:asciiTheme="minorHAnsi" w:hAnsiTheme="minorHAnsi"/>
+          <w:b/>
+          <w:color w:val="0070C0"/>
+          <w:sz w:val="20"/>
+          <w:szCs w:val="20"/>
+        </w:rPr>
+        <w:t>R</w:t>
+      </w:r>
+      <w:r>
+        <w:rPr>
+          <w:rFonts w:asciiTheme="minorHAnsi" w:hAnsiTheme="minorHAnsi"/>
+          <w:b/>
+          <w:color w:val="0070C0"/>
+          <w:sz w:val="20"/>
+          <w:szCs w:val="20"/>
+        </w:rPr>
+        <w:t>endimiento:</w:t>
+      </w:r>
+      <w:r>
+        <w:rPr>
+          <w:rFonts w:asciiTheme="minorHAnsi" w:hAnsiTheme="minorHAnsi"/>
+          <w:color w:val="0070C0"/>
+          <w:sz w:val="20"/>
+          <w:szCs w:val="20"/>
+        </w:rPr>
+        <w:t xml:space="preserve"> Se refieren a las características de desempeño que debe tener el sistema, como tiempos de respuesta, capacidad de procesamiento, escalabilidad, etc. Estos requisitos definen cómo debe comportarse el sistema en términos de eficiencia y rendimiento.</w:t>
+      </w:r>
+    </w:p>
+    <w:p>
+      <w:pPr>
+        <w:pStyle w:val="Default"/>
+        <w:numPr>
+          <w:ilvl w:val="0"/>
+          <w:numId w:val="22"/>
+        </w:numPr>
+        <w:jc w:val="both"/>
+        <w:rPr>
+          <w:rFonts w:asciiTheme="minorHAnsi" w:hAnsiTheme="minorHAnsi"/>
+          <w:color w:val="0070C0"/>
+          <w:sz w:val="20"/>
+          <w:szCs w:val="20"/>
+        </w:rPr>
+      </w:pPr>
+      <w:r>
+        <w:rPr>
+          <w:rFonts w:asciiTheme="minorHAnsi" w:hAnsiTheme="minorHAnsi"/>
+          <w:b/>
+          <w:color w:val="0070C0"/>
+          <w:sz w:val="20"/>
+          <w:szCs w:val="20"/>
+        </w:rPr>
+        <w:t xml:space="preserve">Requisitos de </w:t>
+      </w:r>
+      <w:r>
+        <w:rPr>
+          <w:rFonts w:asciiTheme="minorHAnsi" w:hAnsiTheme="minorHAnsi"/>
+          <w:b/>
+          <w:color w:val="0070C0"/>
+          <w:sz w:val="20"/>
+          <w:szCs w:val="20"/>
+        </w:rPr>
+        <w:t>S</w:t>
+      </w:r>
+      <w:r>
+        <w:rPr>
+          <w:rFonts w:asciiTheme="minorHAnsi" w:hAnsiTheme="minorHAnsi"/>
+          <w:b/>
+          <w:color w:val="0070C0"/>
+          <w:sz w:val="20"/>
+          <w:szCs w:val="20"/>
+        </w:rPr>
+        <w:t>eguridad:</w:t>
+      </w:r>
+      <w:r>
+        <w:rPr>
+          <w:rFonts w:asciiTheme="minorHAnsi" w:hAnsiTheme="minorHAnsi"/>
+          <w:color w:val="0070C0"/>
+          <w:sz w:val="20"/>
+          <w:szCs w:val="20"/>
+        </w:rPr>
+        <w:t xml:space="preserve"> Son aquellos que establecen los mecanismos y controles de seguridad que el sistema debe tener para proteger la información y los recursos. Incluyen aspectos como el control de acceso, la encriptación de datos, la gestión de roles y permisos, entre otros.</w:t>
+      </w:r>
+    </w:p>
+    <w:p>
+      <w:pPr>
+        <w:pStyle w:val="Default"/>
+        <w:jc w:val="both"/>
+        <w:rPr>
+          <w:rFonts w:asciiTheme="minorHAnsi" w:hAnsiTheme="minorHAnsi"/>
+          <w:color w:val="0070C0"/>
+          <w:sz w:val="20"/>
+          <w:szCs w:val="20"/>
+        </w:rPr>
+      </w:pPr>
+      <w:r>
+        <w:rPr>
+          <w:rFonts w:asciiTheme="minorHAnsi" w:hAnsiTheme="minorHAnsi"/>
+          <w:b/>
+          <w:color w:val="0070C0"/>
+          <w:sz w:val="20"/>
+          <w:szCs w:val="20"/>
+        </w:rPr>
+        <w:t>Requisitos del Sistema:</w:t>
+      </w:r>
+      <w:r>
+        <w:rPr>
+          <w:rFonts w:asciiTheme="minorHAnsi" w:hAnsiTheme="minorHAnsi"/>
+          <w:color w:val="0070C0"/>
+          <w:sz w:val="20"/>
+          <w:szCs w:val="20"/>
+        </w:rPr>
+        <w:t xml:space="preserve"> Son los componentes que el sistema debe tener para realizar determinadas tareas. A diferencia de los requisitos de usuario (que se centran en las necesidades y expectativas de los usuarios finales) los requisitos de sistema se enfocan en los aspectos técnicos y organizativos del sistema en sí:</w:t>
+      </w:r>
+    </w:p>
+    <w:p>
+      <w:pPr>
+        <w:pStyle w:val="Default"/>
+        <w:numPr>
+          <w:ilvl w:val="0"/>
+          <w:numId w:val="23"/>
+        </w:numPr>
+        <w:jc w:val="both"/>
+        <w:rPr>
+          <w:rFonts w:asciiTheme="minorHAnsi" w:hAnsiTheme="minorHAnsi"/>
+          <w:color w:val="0070C0"/>
+          <w:sz w:val="20"/>
+          <w:szCs w:val="20"/>
+        </w:rPr>
+      </w:pPr>
+      <w:r>
+        <w:rPr>
+          <w:rFonts w:asciiTheme="minorHAnsi" w:hAnsiTheme="minorHAnsi"/>
+          <w:b/>
+          <w:color w:val="0070C0"/>
+          <w:sz w:val="20"/>
+          <w:szCs w:val="20"/>
+        </w:rPr>
+        <w:t>Requisitos de arquitectura:</w:t>
+      </w:r>
+      <w:r>
+        <w:rPr>
+          <w:rFonts w:asciiTheme="minorHAnsi" w:hAnsiTheme="minorHAnsi"/>
+          <w:color w:val="0070C0"/>
+          <w:sz w:val="20"/>
+          <w:szCs w:val="20"/>
+        </w:rPr>
+        <w:t xml:space="preserve"> Describen la estructura y el diseño general del sistema, incluyendo los componentes, la interacción entre ellos y los estándares tecnológicos a utilizar.</w:t>
+      </w:r>
+    </w:p>
+    <w:p>
+      <w:pPr>
+        <w:pStyle w:val="Default"/>
+        <w:numPr>
+          <w:ilvl w:val="0"/>
+          <w:numId w:val="23"/>
+        </w:numPr>
+        <w:jc w:val="both"/>
+        <w:rPr>
+          <w:rFonts w:asciiTheme="minorHAnsi" w:hAnsiTheme="minorHAnsi"/>
+          <w:color w:val="0070C0"/>
+          <w:sz w:val="20"/>
+          <w:szCs w:val="20"/>
+        </w:rPr>
+      </w:pPr>
+      <w:r>
+        <w:rPr>
+          <w:rFonts w:asciiTheme="minorHAnsi" w:hAnsiTheme="minorHAnsi"/>
+          <w:b/>
+          <w:color w:val="0070C0"/>
+          <w:sz w:val="20"/>
+          <w:szCs w:val="20"/>
+        </w:rPr>
+        <w:t>Requisitos de rendimiento:</w:t>
+      </w:r>
+      <w:r>
+        <w:rPr>
+          <w:rFonts w:asciiTheme="minorHAnsi" w:hAnsiTheme="minorHAnsi"/>
+          <w:color w:val="0070C0"/>
+          <w:sz w:val="20"/>
+          <w:szCs w:val="20"/>
+        </w:rPr>
+        <w:t xml:space="preserve"> Establecen los objetivos y las métricas de rendimiento que el sistema debe cumplir, como tiempos de respuesta, capacidad de procesamiento, escalabilidad, entre otros.</w:t>
+      </w:r>
+    </w:p>
+    <w:p>
+      <w:pPr>
+        <w:pStyle w:val="Default"/>
+        <w:numPr>
+          <w:ilvl w:val="0"/>
+          <w:numId w:val="23"/>
+        </w:numPr>
+        <w:jc w:val="both"/>
+        <w:rPr>
+          <w:rFonts w:asciiTheme="minorHAnsi" w:hAnsiTheme="minorHAnsi"/>
+          <w:color w:val="0070C0"/>
+          <w:sz w:val="20"/>
+          <w:szCs w:val="20"/>
+        </w:rPr>
+      </w:pPr>
+      <w:r>
+        <w:rPr>
+          <w:rFonts w:asciiTheme="minorHAnsi" w:hAnsiTheme="minorHAnsi"/>
+          <w:b/>
+          <w:color w:val="0070C0"/>
+          <w:sz w:val="20"/>
+          <w:szCs w:val="20"/>
+        </w:rPr>
+        <w:t>Requisitos de seguridad:</w:t>
+      </w:r>
+      <w:r>
+        <w:rPr>
+          <w:rFonts w:asciiTheme="minorHAnsi" w:hAnsiTheme="minorHAnsi"/>
+          <w:color w:val="0070C0"/>
+          <w:sz w:val="20"/>
+          <w:szCs w:val="20"/>
+        </w:rPr>
+        <w:t xml:space="preserve"> Especifican los mecanismos y controles de seguridad que el sistema debe implementar para proteger la información y los recursos, cumpliendo con los estándares y regulaciones aplicables.</w:t>
+      </w:r>
+    </w:p>
+    <w:p>
+      <w:pPr>
+        <w:pStyle w:val="Default"/>
+        <w:numPr>
+          <w:ilvl w:val="0"/>
+          <w:numId w:val="23"/>
+        </w:numPr>
+        <w:jc w:val="both"/>
+        <w:rPr>
+          <w:rFonts w:asciiTheme="minorHAnsi" w:hAnsiTheme="minorHAnsi"/>
+          <w:color w:val="0070C0"/>
+          <w:sz w:val="20"/>
+          <w:szCs w:val="20"/>
+        </w:rPr>
+      </w:pPr>
+      <w:r>
+        <w:rPr>
+          <w:rFonts w:asciiTheme="minorHAnsi" w:hAnsiTheme="minorHAnsi"/>
+          <w:b/>
+          <w:color w:val="0070C0"/>
+          <w:sz w:val="20"/>
+          <w:szCs w:val="20"/>
+        </w:rPr>
+        <w:t>Requisitos de integración:</w:t>
+      </w:r>
+      <w:r>
+        <w:rPr>
+          <w:rFonts w:asciiTheme="minorHAnsi" w:hAnsiTheme="minorHAnsi"/>
+          <w:color w:val="0070C0"/>
+          <w:sz w:val="20"/>
+          <w:szCs w:val="20"/>
+        </w:rPr>
+        <w:t xml:space="preserve"> Se refieren a la capacidad del sistema de interoperar con otros sistemas o componentes externos, definiendo los protocolos y formatos de intercambio de datos.</w:t>
+      </w:r>
+    </w:p>
+    <w:p>
+      <w:pPr>
+        <w:pStyle w:val="Default"/>
+        <w:numPr>
+          <w:ilvl w:val="0"/>
+          <w:numId w:val="23"/>
+        </w:numPr>
+        <w:jc w:val="both"/>
+        <w:rPr>
+          <w:rFonts w:asciiTheme="minorHAnsi" w:hAnsiTheme="minorHAnsi"/>
+          <w:color w:val="0070C0"/>
+          <w:sz w:val="20"/>
+          <w:szCs w:val="20"/>
+        </w:rPr>
+      </w:pPr>
+      <w:r>
+        <w:rPr>
+          <w:rFonts w:asciiTheme="minorHAnsi" w:hAnsiTheme="minorHAnsi"/>
+          <w:b/>
+          <w:color w:val="0070C0"/>
+          <w:sz w:val="20"/>
+          <w:szCs w:val="20"/>
+        </w:rPr>
+        <w:t>Requisitos de mantenibilidad:</w:t>
+      </w:r>
+      <w:r>
+        <w:rPr>
+          <w:rFonts w:asciiTheme="minorHAnsi" w:hAnsiTheme="minorHAnsi"/>
+          <w:color w:val="0070C0"/>
+          <w:sz w:val="20"/>
+          <w:szCs w:val="20"/>
+        </w:rPr>
+        <w:t xml:space="preserve"> Establecen criterios y prácticas que permiten asegurar la facilidad de mantenimiento y evolución del sistema a lo largo del tiempo, como la modularidad del código, la documentación adecuada y las pruebas automatizadas.</w:t>
+      </w:r>
+    </w:p>
+    <w:p>
+      <w:pPr>
+        <w:pStyle w:val="Default"/>
+        <w:jc w:val="both"/>
+        <w:rPr>
+          <w:rFonts w:asciiTheme="minorHAnsi" w:hAnsiTheme="minorHAnsi"/>
+          <w:color w:val="0070C0"/>
+          <w:sz w:val="20"/>
+          <w:szCs w:val="20"/>
+        </w:rPr>
+      </w:pPr>
+    </w:p>
+    <w:p>
+      <w:pPr>
+        <w:pStyle w:val="Default"/>
+        <w:jc w:val="both"/>
+        <w:rPr>
+          <w:rFonts w:asciiTheme="minorHAnsi" w:hAnsiTheme="minorHAnsi"/>
+          <w:color w:val="0070C0"/>
+          <w:sz w:val="20"/>
+          <w:szCs w:val="20"/>
+        </w:rPr>
+      </w:pPr>
     </w:p>
     <w:p>
       <w:pPr>
@@ -1793,12 +2304,14 @@
         </w:numPr>
         <w:jc w:val="both"/>
         <w:rPr>
-          <w:sz w:val="20"/>
-          <w:szCs w:val="20"/>
-        </w:rPr>
-      </w:pPr>
-      <w:r>
-        <w:rPr>
+          <w:rFonts w:asciiTheme="minorHAnsi" w:hAnsiTheme="minorHAnsi"/>
+          <w:sz w:val="20"/>
+          <w:szCs w:val="20"/>
+        </w:rPr>
+      </w:pPr>
+      <w:r>
+        <w:rPr>
+          <w:rFonts w:asciiTheme="minorHAnsi" w:hAnsiTheme="minorHAnsi"/>
           <w:sz w:val="20"/>
           <w:szCs w:val="20"/>
         </w:rPr>
@@ -1806,6 +2319,7 @@
       </w:r>
       <w:r>
         <w:rPr>
+          <w:rFonts w:asciiTheme="minorHAnsi" w:hAnsiTheme="minorHAnsi"/>
           <w:sz w:val="20"/>
           <w:szCs w:val="20"/>
         </w:rPr>
@@ -1813,6 +2327,7 @@
       </w:r>
       <w:r>
         <w:rPr>
+          <w:rFonts w:asciiTheme="minorHAnsi" w:hAnsiTheme="minorHAnsi"/>
           <w:sz w:val="20"/>
           <w:szCs w:val="20"/>
         </w:rPr>
@@ -1820,11 +2335,267 @@
       </w:r>
       <w:r>
         <w:rPr>
+          <w:rFonts w:asciiTheme="minorHAnsi" w:hAnsiTheme="minorHAnsi"/>
           <w:sz w:val="20"/>
           <w:szCs w:val="20"/>
         </w:rPr>
         <w:t xml:space="preserve"> Puntos]</w:t>
       </w:r>
+    </w:p>
+    <w:p>
+      <w:pPr>
+        <w:pStyle w:val="Default"/>
+        <w:jc w:val="both"/>
+        <w:rPr>
+          <w:rFonts w:asciiTheme="minorHAnsi" w:hAnsiTheme="minorHAnsi"/>
+          <w:color w:val="0070C0"/>
+          <w:sz w:val="20"/>
+          <w:szCs w:val="20"/>
+        </w:rPr>
+      </w:pPr>
+    </w:p>
+    <w:p>
+      <w:pPr>
+        <w:pStyle w:val="Default"/>
+        <w:jc w:val="both"/>
+        <w:rPr>
+          <w:rFonts w:asciiTheme="minorHAnsi" w:hAnsiTheme="minorHAnsi"/>
+          <w:color w:val="0070C0"/>
+          <w:sz w:val="20"/>
+          <w:szCs w:val="20"/>
+        </w:rPr>
+      </w:pPr>
+      <w:r>
+        <w:rPr>
+          <w:rFonts w:asciiTheme="minorHAnsi" w:hAnsiTheme="minorHAnsi"/>
+          <w:color w:val="0070C0"/>
+          <w:sz w:val="20"/>
+          <w:szCs w:val="20"/>
+        </w:rPr>
+        <w:t xml:space="preserve">Presumo que se refiere a </w:t>
+      </w:r>
+      <w:r>
+        <w:rPr>
+          <w:rFonts w:asciiTheme="minorHAnsi" w:hAnsiTheme="minorHAnsi"/>
+          <w:color w:val="0070C0"/>
+          <w:sz w:val="20"/>
+          <w:szCs w:val="20"/>
+        </w:rPr>
+        <w:t>la especificación de casos de uso. Y teniendo en mente que un caso de uso es, ante todo, requisitos funcionales, entonces u</w:t>
+      </w:r>
+      <w:r>
+        <w:rPr>
+          <w:rFonts w:asciiTheme="minorHAnsi" w:hAnsiTheme="minorHAnsi"/>
+          <w:color w:val="0070C0"/>
+          <w:sz w:val="20"/>
+          <w:szCs w:val="20"/>
+        </w:rPr>
+        <w:t>n escenario se refiere a una secuencia específica de acciones y eventos que ocurren durante la ejecución de un caso de uso. Los casos de uso se utilizan para capturar los requisitos funcionales del sistema, describiendo las interacciones entre los actores (usuarios, sistemas externos) y el sistema en sí. Un caso de uso puede tener varios escenarios, y cada escenario representa una instancia particular de la ejecución del caso de uso. Cada escenario se compone de una secuencia de pasos y acciones que describen cómo interactúan los actores con el sistema para lograr un objetivo específico.</w:t>
+      </w:r>
+    </w:p>
+    <w:p>
+      <w:pPr>
+        <w:pStyle w:val="Default"/>
+        <w:jc w:val="both"/>
+        <w:rPr>
+          <w:rFonts w:asciiTheme="minorHAnsi" w:hAnsiTheme="minorHAnsi"/>
+          <w:color w:val="0070C0"/>
+          <w:sz w:val="20"/>
+          <w:szCs w:val="20"/>
+        </w:rPr>
+      </w:pPr>
+      <w:r>
+        <w:rPr>
+          <w:rFonts w:asciiTheme="minorHAnsi" w:hAnsiTheme="minorHAnsi"/>
+          <w:color w:val="0070C0"/>
+          <w:sz w:val="20"/>
+          <w:szCs w:val="20"/>
+        </w:rPr>
+        <w:t>Los diagramas de secuencia, por otro lado, son diagramas UML que representan visualmente la interacción entre objetos en un sistema. Estos diagramas muestran la secuencia de mensajes que se intercambian entre los objetos a lo largo del tiempo para cumplir con un escenario o un caso de uso en particular.</w:t>
+      </w:r>
+    </w:p>
+    <w:p>
+      <w:pPr>
+        <w:pStyle w:val="Default"/>
+        <w:jc w:val="both"/>
+        <w:rPr>
+          <w:rFonts w:asciiTheme="minorHAnsi" w:hAnsiTheme="minorHAnsi"/>
+          <w:color w:val="0070C0"/>
+          <w:sz w:val="20"/>
+          <w:szCs w:val="20"/>
+        </w:rPr>
+      </w:pPr>
+      <w:r>
+        <w:rPr>
+          <w:rFonts w:asciiTheme="minorHAnsi" w:hAnsiTheme="minorHAnsi"/>
+          <w:color w:val="0070C0"/>
+          <w:sz w:val="20"/>
+          <w:szCs w:val="20"/>
+        </w:rPr>
+        <w:t xml:space="preserve">La relación entre los escenarios y los diagramas de secuencia radica en que los escenarios proporcionan la base para crear los diagramas de secuencia. Los pasos y las acciones descritas en los escenarios se traducen en los mensajes intercambiados entre los objetos representados en el diagrama </w:t>
+      </w:r>
+      <w:r>
+        <w:rPr>
+          <w:rFonts w:asciiTheme="minorHAnsi" w:hAnsiTheme="minorHAnsi"/>
+          <w:color w:val="0070C0"/>
+          <w:sz w:val="20"/>
+          <w:szCs w:val="20"/>
+        </w:rPr>
+        <w:lastRenderedPageBreak/>
+        <w:t>de secuencia.</w:t>
+      </w:r>
+      <w:r>
+        <w:rPr>
+          <w:rFonts w:asciiTheme="minorHAnsi" w:hAnsiTheme="minorHAnsi"/>
+          <w:color w:val="0070C0"/>
+          <w:sz w:val="20"/>
+          <w:szCs w:val="20"/>
+        </w:rPr>
+        <w:t xml:space="preserve"> Así, </w:t>
+      </w:r>
+      <w:r>
+        <w:rPr>
+          <w:rFonts w:asciiTheme="minorHAnsi" w:hAnsiTheme="minorHAnsi"/>
+          <w:color w:val="0070C0"/>
+          <w:sz w:val="20"/>
+          <w:szCs w:val="20"/>
+        </w:rPr>
+        <w:t xml:space="preserve">un escenario </w:t>
+      </w:r>
+      <w:r>
+        <w:rPr>
+          <w:rFonts w:asciiTheme="minorHAnsi" w:hAnsiTheme="minorHAnsi"/>
+          <w:b/>
+          <w:color w:val="0070C0"/>
+          <w:sz w:val="20"/>
+          <w:szCs w:val="20"/>
+        </w:rPr>
+        <w:t>describe</w:t>
+      </w:r>
+      <w:r>
+        <w:rPr>
+          <w:rFonts w:asciiTheme="minorHAnsi" w:hAnsiTheme="minorHAnsi"/>
+          <w:color w:val="0070C0"/>
+          <w:sz w:val="20"/>
+          <w:szCs w:val="20"/>
+        </w:rPr>
+        <w:t xml:space="preserve"> la secuencia de acciones en lenguaje natural, mientras que el diagrama de secuencia </w:t>
+      </w:r>
+      <w:r>
+        <w:rPr>
+          <w:rFonts w:asciiTheme="minorHAnsi" w:hAnsiTheme="minorHAnsi"/>
+          <w:b/>
+          <w:color w:val="0070C0"/>
+          <w:sz w:val="20"/>
+          <w:szCs w:val="20"/>
+        </w:rPr>
+        <w:t>representa</w:t>
+      </w:r>
+      <w:r>
+        <w:rPr>
+          <w:rFonts w:asciiTheme="minorHAnsi" w:hAnsiTheme="minorHAnsi"/>
+          <w:color w:val="0070C0"/>
+          <w:sz w:val="20"/>
+          <w:szCs w:val="20"/>
+        </w:rPr>
+        <w:t xml:space="preserve"> (</w:t>
+      </w:r>
+      <w:r>
+        <w:rPr>
+          <w:rFonts w:asciiTheme="minorHAnsi" w:hAnsiTheme="minorHAnsi"/>
+          <w:color w:val="0070C0"/>
+          <w:sz w:val="20"/>
+          <w:szCs w:val="20"/>
+        </w:rPr>
+        <w:t>proporciona una representación visual</w:t>
+      </w:r>
+      <w:r>
+        <w:rPr>
+          <w:rFonts w:asciiTheme="minorHAnsi" w:hAnsiTheme="minorHAnsi"/>
+          <w:color w:val="0070C0"/>
+          <w:sz w:val="20"/>
+          <w:szCs w:val="20"/>
+        </w:rPr>
+        <w:t>)</w:t>
+      </w:r>
+      <w:r>
+        <w:rPr>
+          <w:rFonts w:asciiTheme="minorHAnsi" w:hAnsiTheme="minorHAnsi"/>
+          <w:color w:val="0070C0"/>
+          <w:sz w:val="20"/>
+          <w:szCs w:val="20"/>
+        </w:rPr>
+        <w:t xml:space="preserve"> de esa secuencia utilizando objetos y mensajes. El diagrama de secuencia ayuda a visualizar el flujo de interacción entre los objetos involucrados en un caso de uso y proporciona una visión más detallada de cómo se lleva a cabo cada paso en el escenario.</w:t>
+      </w:r>
+    </w:p>
+    <w:p>
+      <w:pPr>
+        <w:pStyle w:val="Default"/>
+        <w:jc w:val="both"/>
+        <w:rPr>
+          <w:rFonts w:asciiTheme="minorHAnsi" w:hAnsiTheme="minorHAnsi"/>
+          <w:color w:val="0070C0"/>
+          <w:sz w:val="20"/>
+          <w:szCs w:val="20"/>
+        </w:rPr>
+      </w:pPr>
+      <w:r>
+        <w:rPr>
+          <w:rFonts w:asciiTheme="minorHAnsi" w:hAnsiTheme="minorHAnsi"/>
+          <w:color w:val="0070C0"/>
+          <w:sz w:val="20"/>
+          <w:szCs w:val="20"/>
+        </w:rPr>
+        <w:t>En resumen, escenarios y diagramas de secuencia están estrechamente relacionados ya que los escenarios proporcionan la base para construir los diagramas de secuencia</w:t>
+      </w:r>
+      <w:r>
+        <w:rPr>
+          <w:rFonts w:asciiTheme="minorHAnsi" w:hAnsiTheme="minorHAnsi"/>
+          <w:color w:val="0070C0"/>
+          <w:sz w:val="20"/>
+          <w:szCs w:val="20"/>
+        </w:rPr>
+        <w:t xml:space="preserve"> (los cuales</w:t>
+      </w:r>
+      <w:r>
+        <w:rPr>
+          <w:rFonts w:asciiTheme="minorHAnsi" w:hAnsiTheme="minorHAnsi"/>
+          <w:color w:val="0070C0"/>
+          <w:sz w:val="20"/>
+          <w:szCs w:val="20"/>
+        </w:rPr>
+        <w:t xml:space="preserve"> ayudan a visualizar la interacción entre objetos durante la ejecución de un caso de uso específico</w:t>
+      </w:r>
+      <w:r>
+        <w:rPr>
+          <w:rFonts w:asciiTheme="minorHAnsi" w:hAnsiTheme="minorHAnsi"/>
+          <w:color w:val="0070C0"/>
+          <w:sz w:val="20"/>
+          <w:szCs w:val="20"/>
+        </w:rPr>
+        <w:t>)</w:t>
+      </w:r>
+      <w:r>
+        <w:rPr>
+          <w:rFonts w:asciiTheme="minorHAnsi" w:hAnsiTheme="minorHAnsi"/>
+          <w:color w:val="0070C0"/>
+          <w:sz w:val="20"/>
+          <w:szCs w:val="20"/>
+        </w:rPr>
+        <w:t>.</w:t>
+      </w:r>
+    </w:p>
+    <w:p>
+      <w:pPr>
+        <w:pStyle w:val="Default"/>
+        <w:jc w:val="both"/>
+        <w:rPr>
+          <w:rFonts w:asciiTheme="minorHAnsi" w:hAnsiTheme="minorHAnsi"/>
+          <w:color w:val="0070C0"/>
+          <w:sz w:val="20"/>
+          <w:szCs w:val="20"/>
+        </w:rPr>
+      </w:pPr>
     </w:p>
     <w:p>
       <w:pPr>
@@ -1835,12 +2606,14 @@
         </w:numPr>
         <w:jc w:val="both"/>
         <w:rPr>
-          <w:sz w:val="20"/>
-          <w:szCs w:val="20"/>
-        </w:rPr>
-      </w:pPr>
-      <w:r>
-        <w:rPr>
+          <w:rFonts w:asciiTheme="minorHAnsi" w:hAnsiTheme="minorHAnsi"/>
+          <w:sz w:val="20"/>
+          <w:szCs w:val="20"/>
+        </w:rPr>
+      </w:pPr>
+      <w:r>
+        <w:rPr>
+          <w:rFonts w:asciiTheme="minorHAnsi" w:hAnsiTheme="minorHAnsi"/>
           <w:sz w:val="20"/>
           <w:szCs w:val="20"/>
         </w:rPr>
@@ -1848,11 +2621,317 @@
       </w:r>
       <w:r>
         <w:rPr>
+          <w:rFonts w:asciiTheme="minorHAnsi" w:hAnsiTheme="minorHAnsi"/>
           <w:sz w:val="20"/>
           <w:szCs w:val="20"/>
         </w:rPr>
         <w:t xml:space="preserve"> [10 Puntos]</w:t>
       </w:r>
+    </w:p>
+    <w:p>
+      <w:pPr>
+        <w:pStyle w:val="Default"/>
+        <w:jc w:val="both"/>
+        <w:rPr>
+          <w:rFonts w:asciiTheme="minorHAnsi" w:hAnsiTheme="minorHAnsi"/>
+          <w:color w:val="0070C0"/>
+          <w:sz w:val="20"/>
+          <w:szCs w:val="20"/>
+        </w:rPr>
+      </w:pPr>
+    </w:p>
+    <w:p>
+      <w:pPr>
+        <w:pStyle w:val="Default"/>
+        <w:jc w:val="both"/>
+        <w:rPr>
+          <w:rFonts w:asciiTheme="minorHAnsi" w:hAnsiTheme="minorHAnsi"/>
+          <w:color w:val="0070C0"/>
+          <w:sz w:val="20"/>
+          <w:szCs w:val="20"/>
+        </w:rPr>
+      </w:pPr>
+      <w:r>
+        <w:rPr>
+          <w:rFonts w:asciiTheme="minorHAnsi" w:hAnsiTheme="minorHAnsi"/>
+          <w:b/>
+          <w:color w:val="0070C0"/>
+          <w:sz w:val="20"/>
+          <w:szCs w:val="20"/>
+        </w:rPr>
+        <w:t>Mensajes:</w:t>
+      </w:r>
+      <w:r>
+        <w:rPr>
+          <w:rFonts w:asciiTheme="minorHAnsi" w:hAnsiTheme="minorHAnsi"/>
+          <w:color w:val="0070C0"/>
+          <w:sz w:val="20"/>
+          <w:szCs w:val="20"/>
+        </w:rPr>
+        <w:t xml:space="preserve"> son solicitudes para que se lleve a cabo la operación indicada y se produzca el resultado. </w:t>
+      </w:r>
+      <w:r>
+        <w:rPr>
+          <w:rFonts w:asciiTheme="minorHAnsi" w:hAnsiTheme="minorHAnsi"/>
+          <w:color w:val="0070C0"/>
+          <w:sz w:val="20"/>
+          <w:szCs w:val="20"/>
+        </w:rPr>
+        <w:t>En un diagrama de secuencia, los mensajes representan la comunicación o interacción entre los objetos participantes en un escenario o flujo de ejecución. Un mensaje en un diagrama de secuencia indica que un objeto envía un estímulo a otro objeto, solicitando que realice una acción o ejecute una operación específica.</w:t>
+      </w:r>
+    </w:p>
+    <w:p>
+      <w:pPr>
+        <w:pStyle w:val="Default"/>
+        <w:jc w:val="both"/>
+        <w:rPr>
+          <w:rFonts w:asciiTheme="minorHAnsi" w:hAnsiTheme="minorHAnsi"/>
+          <w:color w:val="0070C0"/>
+          <w:sz w:val="20"/>
+          <w:szCs w:val="20"/>
+        </w:rPr>
+      </w:pPr>
+      <w:r>
+        <w:rPr>
+          <w:rFonts w:asciiTheme="minorHAnsi" w:hAnsiTheme="minorHAnsi"/>
+          <w:b/>
+          <w:color w:val="0070C0"/>
+          <w:sz w:val="20"/>
+          <w:szCs w:val="20"/>
+        </w:rPr>
+        <w:t>Operaciones:</w:t>
+      </w:r>
+      <w:r>
+        <w:rPr>
+          <w:rFonts w:asciiTheme="minorHAnsi" w:hAnsiTheme="minorHAnsi"/>
+          <w:color w:val="0070C0"/>
+          <w:sz w:val="20"/>
+          <w:szCs w:val="20"/>
+        </w:rPr>
+        <w:t xml:space="preserve"> </w:t>
+      </w:r>
+      <w:r>
+        <w:rPr>
+          <w:rFonts w:asciiTheme="minorHAnsi" w:hAnsiTheme="minorHAnsi"/>
+          <w:color w:val="0070C0"/>
+          <w:sz w:val="20"/>
+          <w:szCs w:val="20"/>
+        </w:rPr>
+        <w:t>son</w:t>
+      </w:r>
+      <w:r>
+        <w:rPr>
+          <w:rFonts w:asciiTheme="minorHAnsi" w:hAnsiTheme="minorHAnsi"/>
+          <w:color w:val="0070C0"/>
+          <w:sz w:val="20"/>
+          <w:szCs w:val="20"/>
+        </w:rPr>
+        <w:t xml:space="preserve"> funci</w:t>
+      </w:r>
+      <w:r>
+        <w:rPr>
+          <w:rFonts w:asciiTheme="minorHAnsi" w:hAnsiTheme="minorHAnsi"/>
+          <w:color w:val="0070C0"/>
+          <w:sz w:val="20"/>
+          <w:szCs w:val="20"/>
+        </w:rPr>
+        <w:t>ones</w:t>
+      </w:r>
+      <w:r>
+        <w:rPr>
+          <w:rFonts w:asciiTheme="minorHAnsi" w:hAnsiTheme="minorHAnsi"/>
+          <w:color w:val="0070C0"/>
+          <w:sz w:val="20"/>
+          <w:szCs w:val="20"/>
+        </w:rPr>
+        <w:t xml:space="preserve"> o </w:t>
+      </w:r>
+      <w:r>
+        <w:rPr>
+          <w:rFonts w:asciiTheme="minorHAnsi" w:hAnsiTheme="minorHAnsi"/>
+          <w:color w:val="0070C0"/>
+          <w:sz w:val="20"/>
+          <w:szCs w:val="20"/>
+          <w:u w:val="single"/>
+        </w:rPr>
+        <w:t>transformaci</w:t>
+      </w:r>
+      <w:r>
+        <w:rPr>
+          <w:rFonts w:asciiTheme="minorHAnsi" w:hAnsiTheme="minorHAnsi"/>
+          <w:color w:val="0070C0"/>
+          <w:sz w:val="20"/>
+          <w:szCs w:val="20"/>
+          <w:u w:val="single"/>
+        </w:rPr>
+        <w:t>ones</w:t>
+      </w:r>
+      <w:r>
+        <w:rPr>
+          <w:rFonts w:asciiTheme="minorHAnsi" w:hAnsiTheme="minorHAnsi"/>
+          <w:color w:val="0070C0"/>
+          <w:sz w:val="20"/>
+          <w:szCs w:val="20"/>
+          <w:u w:val="single"/>
+        </w:rPr>
+        <w:t xml:space="preserve"> que se aplica</w:t>
+      </w:r>
+      <w:r>
+        <w:rPr>
+          <w:rFonts w:asciiTheme="minorHAnsi" w:hAnsiTheme="minorHAnsi"/>
+          <w:color w:val="0070C0"/>
+          <w:sz w:val="20"/>
+          <w:szCs w:val="20"/>
+          <w:u w:val="single"/>
+        </w:rPr>
+        <w:t>n</w:t>
+      </w:r>
+      <w:r>
+        <w:rPr>
+          <w:rFonts w:asciiTheme="minorHAnsi" w:hAnsiTheme="minorHAnsi"/>
+          <w:color w:val="0070C0"/>
+          <w:sz w:val="20"/>
+          <w:szCs w:val="20"/>
+          <w:u w:val="single"/>
+        </w:rPr>
+        <w:t xml:space="preserve"> a un objeto de una clase</w:t>
+      </w:r>
+      <w:r>
+        <w:rPr>
+          <w:rFonts w:asciiTheme="minorHAnsi" w:hAnsiTheme="minorHAnsi"/>
+          <w:color w:val="0070C0"/>
+          <w:sz w:val="20"/>
+          <w:szCs w:val="20"/>
+        </w:rPr>
+        <w:t xml:space="preserve"> </w:t>
+      </w:r>
+      <w:r>
+        <w:rPr>
+          <w:rFonts w:asciiTheme="minorHAnsi" w:hAnsiTheme="minorHAnsi"/>
+          <w:color w:val="0070C0"/>
+          <w:sz w:val="20"/>
+          <w:szCs w:val="20"/>
+        </w:rPr>
+        <w:t>. En un diagrama de clases, las operaciones se representan en forma de métodos en las clases. Una operación es una acción o comportamiento definido en la interfaz de una clase y se representa mediante el nombre de la operación junto con los parámetros y el tipo de retorno si corresponde. Las operaciones indican las funcionalidades disponibles en una clase, pero no especifican la implementación detallada de dichas funcionalidades.</w:t>
+      </w:r>
+    </w:p>
+    <w:p>
+      <w:pPr>
+        <w:pStyle w:val="Default"/>
+        <w:jc w:val="both"/>
+        <w:rPr>
+          <w:rFonts w:asciiTheme="minorHAnsi" w:hAnsiTheme="minorHAnsi"/>
+          <w:color w:val="0070C0"/>
+          <w:sz w:val="20"/>
+          <w:szCs w:val="20"/>
+        </w:rPr>
+      </w:pPr>
+      <w:r>
+        <w:rPr>
+          <w:rFonts w:asciiTheme="minorHAnsi" w:hAnsiTheme="minorHAnsi"/>
+          <w:b/>
+          <w:color w:val="0070C0"/>
+          <w:sz w:val="20"/>
+          <w:szCs w:val="20"/>
+        </w:rPr>
+        <w:t>Métodos:</w:t>
+      </w:r>
+      <w:r>
+        <w:rPr>
+          <w:rFonts w:asciiTheme="minorHAnsi" w:hAnsiTheme="minorHAnsi"/>
+          <w:color w:val="0070C0"/>
+          <w:sz w:val="20"/>
+          <w:szCs w:val="20"/>
+        </w:rPr>
+        <w:t xml:space="preserve"> </w:t>
+      </w:r>
+      <w:r>
+        <w:rPr>
+          <w:rFonts w:asciiTheme="minorHAnsi" w:hAnsiTheme="minorHAnsi"/>
+          <w:color w:val="0070C0"/>
+          <w:sz w:val="20"/>
+          <w:szCs w:val="20"/>
+        </w:rPr>
+        <w:t xml:space="preserve">son </w:t>
+      </w:r>
+      <w:r>
+        <w:rPr>
+          <w:rFonts w:asciiTheme="minorHAnsi" w:hAnsiTheme="minorHAnsi"/>
+          <w:color w:val="0070C0"/>
+          <w:sz w:val="20"/>
+          <w:szCs w:val="20"/>
+        </w:rPr>
+        <w:t>la</w:t>
+      </w:r>
+      <w:r>
+        <w:rPr>
+          <w:rFonts w:asciiTheme="minorHAnsi" w:hAnsiTheme="minorHAnsi"/>
+          <w:color w:val="0070C0"/>
+          <w:sz w:val="20"/>
+          <w:szCs w:val="20"/>
+        </w:rPr>
+        <w:t>s</w:t>
+      </w:r>
+      <w:r>
+        <w:rPr>
+          <w:rFonts w:asciiTheme="minorHAnsi" w:hAnsiTheme="minorHAnsi"/>
+          <w:color w:val="0070C0"/>
+          <w:sz w:val="20"/>
+          <w:szCs w:val="20"/>
+        </w:rPr>
+        <w:t xml:space="preserve"> </w:t>
+      </w:r>
+      <w:r>
+        <w:rPr>
+          <w:rFonts w:asciiTheme="minorHAnsi" w:hAnsiTheme="minorHAnsi"/>
+          <w:color w:val="0070C0"/>
+          <w:sz w:val="20"/>
+          <w:szCs w:val="20"/>
+          <w:u w:val="single"/>
+        </w:rPr>
+        <w:t>implementaci</w:t>
+      </w:r>
+      <w:r>
+        <w:rPr>
+          <w:rFonts w:asciiTheme="minorHAnsi" w:hAnsiTheme="minorHAnsi"/>
+          <w:color w:val="0070C0"/>
+          <w:sz w:val="20"/>
+          <w:szCs w:val="20"/>
+          <w:u w:val="single"/>
+        </w:rPr>
+        <w:t xml:space="preserve">ones </w:t>
+      </w:r>
+      <w:r>
+        <w:rPr>
+          <w:rFonts w:asciiTheme="minorHAnsi" w:hAnsiTheme="minorHAnsi"/>
+          <w:color w:val="0070C0"/>
+          <w:sz w:val="20"/>
+          <w:szCs w:val="20"/>
+          <w:u w:val="single"/>
+        </w:rPr>
+        <w:t>de una operación</w:t>
+      </w:r>
+      <w:r>
+        <w:rPr>
+          <w:rFonts w:asciiTheme="minorHAnsi" w:hAnsiTheme="minorHAnsi"/>
+          <w:color w:val="0070C0"/>
+          <w:sz w:val="20"/>
+          <w:szCs w:val="20"/>
+        </w:rPr>
+        <w:t>. En un diagrama de clases, los métodos se representan dentro de las clases como los bloques de construcción de la implementación concreta de una operación. Los métodos se indican mediante su nombre, parámetros, tipo de retorno y posiblemente otras características como la visibilidad y los modificadores. Los métodos proporcionan detalles sobre cómo se implementa una operación en una clase específica.</w:t>
+      </w:r>
+    </w:p>
+    <w:p>
+      <w:pPr>
+        <w:pStyle w:val="Default"/>
+        <w:jc w:val="both"/>
+        <w:rPr>
+          <w:rFonts w:asciiTheme="minorHAnsi" w:hAnsiTheme="minorHAnsi"/>
+          <w:color w:val="0070C0"/>
+          <w:sz w:val="20"/>
+          <w:szCs w:val="20"/>
+        </w:rPr>
+      </w:pPr>
     </w:p>
     <w:p>
       <w:pPr>
@@ -1863,12 +2942,14 @@
         </w:numPr>
         <w:jc w:val="both"/>
         <w:rPr>
-          <w:sz w:val="20"/>
-          <w:szCs w:val="20"/>
-        </w:rPr>
-      </w:pPr>
-      <w:r>
-        <w:rPr>
+          <w:rFonts w:asciiTheme="minorHAnsi" w:hAnsiTheme="minorHAnsi"/>
+          <w:sz w:val="20"/>
+          <w:szCs w:val="20"/>
+        </w:rPr>
+      </w:pPr>
+      <w:r>
+        <w:rPr>
+          <w:rFonts w:asciiTheme="minorHAnsi" w:hAnsiTheme="minorHAnsi"/>
           <w:sz w:val="20"/>
           <w:szCs w:val="20"/>
         </w:rPr>
@@ -1876,6 +2957,7 @@
       </w:r>
       <w:r>
         <w:rPr>
+          <w:rFonts w:asciiTheme="minorHAnsi" w:hAnsiTheme="minorHAnsi"/>
           <w:sz w:val="20"/>
           <w:szCs w:val="20"/>
         </w:rPr>
@@ -1883,6 +2965,7 @@
       </w:r>
       <w:r>
         <w:rPr>
+          <w:rFonts w:asciiTheme="minorHAnsi" w:hAnsiTheme="minorHAnsi"/>
           <w:sz w:val="20"/>
           <w:szCs w:val="20"/>
         </w:rPr>
@@ -1890,11 +2973,129 @@
       </w:r>
       <w:r>
         <w:rPr>
+          <w:rFonts w:asciiTheme="minorHAnsi" w:hAnsiTheme="minorHAnsi"/>
           <w:sz w:val="20"/>
           <w:szCs w:val="20"/>
         </w:rPr>
         <w:t xml:space="preserve"> Puntos]</w:t>
       </w:r>
+    </w:p>
+    <w:p>
+      <w:pPr>
+        <w:pStyle w:val="Default"/>
+        <w:jc w:val="both"/>
+        <w:rPr>
+          <w:rFonts w:asciiTheme="minorHAnsi" w:hAnsiTheme="minorHAnsi"/>
+          <w:color w:val="0070C0"/>
+          <w:sz w:val="20"/>
+          <w:szCs w:val="20"/>
+        </w:rPr>
+      </w:pPr>
+    </w:p>
+    <w:p>
+      <w:pPr>
+        <w:pStyle w:val="Default"/>
+        <w:jc w:val="both"/>
+        <w:rPr>
+          <w:rFonts w:asciiTheme="minorHAnsi" w:hAnsiTheme="minorHAnsi"/>
+          <w:color w:val="0070C0"/>
+          <w:sz w:val="20"/>
+          <w:szCs w:val="20"/>
+        </w:rPr>
+      </w:pPr>
+      <w:r>
+        <w:rPr>
+          <w:rFonts w:asciiTheme="minorHAnsi" w:hAnsiTheme="minorHAnsi"/>
+          <w:b/>
+          <w:color w:val="0070C0"/>
+          <w:sz w:val="20"/>
+          <w:szCs w:val="20"/>
+        </w:rPr>
+        <w:t>Clase:</w:t>
+      </w:r>
+      <w:r>
+        <w:rPr>
+          <w:rFonts w:asciiTheme="minorHAnsi" w:hAnsiTheme="minorHAnsi"/>
+          <w:color w:val="0070C0"/>
+          <w:sz w:val="20"/>
+          <w:szCs w:val="20"/>
+        </w:rPr>
+        <w:t xml:space="preserve"> Una clase es una plantilla o molde para crear objetos. Define las propiedades y comportamientos que tienen en común los objetos de ese tipo. Una clase describe los atributos (variables) y los métodos (comportamientos) que los objetos de esa clase pueden tener. Las clases se utilizan para crear instancias de objetos, es decir, son los planos a partir de los cuales se crean los objetos reales.</w:t>
+      </w:r>
+    </w:p>
+    <w:p>
+      <w:pPr>
+        <w:pStyle w:val="Default"/>
+        <w:jc w:val="both"/>
+        <w:rPr>
+          <w:rFonts w:asciiTheme="minorHAnsi" w:hAnsiTheme="minorHAnsi"/>
+          <w:color w:val="0070C0"/>
+          <w:sz w:val="20"/>
+          <w:szCs w:val="20"/>
+        </w:rPr>
+      </w:pPr>
+      <w:r>
+        <w:rPr>
+          <w:rFonts w:asciiTheme="minorHAnsi" w:hAnsiTheme="minorHAnsi"/>
+          <w:b/>
+          <w:color w:val="0070C0"/>
+          <w:sz w:val="20"/>
+          <w:szCs w:val="20"/>
+        </w:rPr>
+        <w:t>Clase abstracta:</w:t>
+      </w:r>
+      <w:r>
+        <w:rPr>
+          <w:rFonts w:asciiTheme="minorHAnsi" w:hAnsiTheme="minorHAnsi"/>
+          <w:color w:val="0070C0"/>
+          <w:sz w:val="20"/>
+          <w:szCs w:val="20"/>
+        </w:rPr>
+        <w:t xml:space="preserve"> Una clase abstracta es una clase que no puede ser instanciada directamente, sino que se utiliza como base para otras clases derivadas. Proporciona una abstracción común para un grupo de clases relacionadas. Una clase abstracta puede contener métodos con implementación y métodos abstractos. Los métodos abstractos son declarados en la clase abstracta pero no tienen una implementación definida. Las clases derivadas que heredan de una clase abstracta deben implementar los métodos abstractos definidos por esa clase. Las clases abstractas se utilizan para crear jerarquías de clases donde se comparten características comunes.</w:t>
+      </w:r>
+    </w:p>
+    <w:p>
+      <w:pPr>
+        <w:pStyle w:val="Default"/>
+        <w:jc w:val="both"/>
+        <w:rPr>
+          <w:rFonts w:asciiTheme="minorHAnsi" w:hAnsiTheme="minorHAnsi"/>
+          <w:color w:val="0070C0"/>
+          <w:sz w:val="20"/>
+          <w:szCs w:val="20"/>
+        </w:rPr>
+      </w:pPr>
+      <w:r>
+        <w:rPr>
+          <w:rFonts w:asciiTheme="minorHAnsi" w:hAnsiTheme="minorHAnsi"/>
+          <w:b/>
+          <w:color w:val="0070C0"/>
+          <w:sz w:val="20"/>
+          <w:szCs w:val="20"/>
+        </w:rPr>
+        <w:t>Interfaz:</w:t>
+      </w:r>
+      <w:r>
+        <w:rPr>
+          <w:rFonts w:asciiTheme="minorHAnsi" w:hAnsiTheme="minorHAnsi"/>
+          <w:color w:val="0070C0"/>
+          <w:sz w:val="20"/>
+          <w:szCs w:val="20"/>
+        </w:rPr>
+        <w:t xml:space="preserve"> Una interfaz define un conjunto de métodos que una clase debe implementar. Es un contrato que una clase acepta cumplir al implementar los métodos definidos en la interfaz. Una interfaz proporciona una especificación de los métodos que una clase debe tener sin especificar su implementación. Una clase puede implementar múltiples interfaces, lo que permite la implementación de múltiples conjuntos de comportamientos. Las interfaces se utilizan para lograr la abstracción y el polimorfismo, permitiendo que los objetos se traten de manera genérica a través de interfaces comunes.</w:t>
+      </w:r>
+    </w:p>
+    <w:p>
+      <w:pPr>
+        <w:pStyle w:val="Default"/>
+        <w:jc w:val="both"/>
+        <w:rPr>
+          <w:rFonts w:asciiTheme="minorHAnsi" w:hAnsiTheme="minorHAnsi"/>
+          <w:color w:val="0070C0"/>
+          <w:sz w:val="20"/>
+          <w:szCs w:val="20"/>
+        </w:rPr>
+      </w:pPr>
     </w:p>
     <w:p>
       <w:pPr>
@@ -1905,12 +3106,14 @@
         </w:numPr>
         <w:jc w:val="both"/>
         <w:rPr>
-          <w:sz w:val="20"/>
-          <w:szCs w:val="20"/>
-        </w:rPr>
-      </w:pPr>
-      <w:r>
-        <w:rPr>
+          <w:rFonts w:asciiTheme="minorHAnsi" w:hAnsiTheme="minorHAnsi"/>
+          <w:sz w:val="20"/>
+          <w:szCs w:val="20"/>
+        </w:rPr>
+      </w:pPr>
+      <w:r>
+        <w:rPr>
+          <w:rFonts w:asciiTheme="minorHAnsi" w:hAnsiTheme="minorHAnsi"/>
           <w:sz w:val="20"/>
           <w:szCs w:val="20"/>
         </w:rPr>
@@ -1918,11 +3121,1484 @@
       </w:r>
       <w:r>
         <w:rPr>
+          <w:rFonts w:asciiTheme="minorHAnsi" w:hAnsiTheme="minorHAnsi"/>
           <w:sz w:val="20"/>
           <w:szCs w:val="20"/>
         </w:rPr>
         <w:t xml:space="preserve"> [10 Puntos]</w:t>
       </w:r>
+    </w:p>
+    <w:p>
+      <w:pPr>
+        <w:pStyle w:val="Default"/>
+        <w:jc w:val="both"/>
+        <w:rPr>
+          <w:rFonts w:asciiTheme="minorHAnsi" w:hAnsiTheme="minorHAnsi"/>
+          <w:color w:val="0070C0"/>
+          <w:sz w:val="20"/>
+          <w:szCs w:val="20"/>
+        </w:rPr>
+      </w:pPr>
+    </w:p>
+    <w:p>
+      <w:pPr>
+        <w:pStyle w:val="Default"/>
+        <w:jc w:val="both"/>
+        <w:rPr>
+          <w:rFonts w:asciiTheme="minorHAnsi" w:hAnsiTheme="minorHAnsi"/>
+          <w:color w:val="0070C0"/>
+          <w:sz w:val="20"/>
+          <w:szCs w:val="20"/>
+        </w:rPr>
+      </w:pPr>
+      <w:r>
+        <w:rPr>
+          <w:rFonts w:asciiTheme="minorHAnsi" w:hAnsiTheme="minorHAnsi"/>
+          <w:color w:val="0070C0"/>
+          <w:sz w:val="20"/>
+          <w:szCs w:val="20"/>
+        </w:rPr>
+        <w:t xml:space="preserve">El encapsulamiento </w:t>
+      </w:r>
+      <w:r>
+        <w:rPr>
+          <w:rFonts w:asciiTheme="minorHAnsi" w:hAnsiTheme="minorHAnsi"/>
+          <w:b/>
+          <w:color w:val="0070C0"/>
+          <w:sz w:val="20"/>
+          <w:szCs w:val="20"/>
+        </w:rPr>
+        <w:t>es</w:t>
+      </w:r>
+      <w:r>
+        <w:rPr>
+          <w:rFonts w:asciiTheme="minorHAnsi" w:hAnsiTheme="minorHAnsi"/>
+          <w:color w:val="0070C0"/>
+          <w:sz w:val="20"/>
+          <w:szCs w:val="20"/>
+        </w:rPr>
+        <w:t xml:space="preserve"> uno de los principios fundamentales de la programación orientada a objetos. Consiste en ocultar los detalles internos de un objeto y exponer solo una interfaz</w:t>
+      </w:r>
+      <w:r>
+        <w:rPr>
+          <w:rStyle w:val="Refdenotaalpie"/>
+          <w:rFonts w:asciiTheme="minorHAnsi" w:hAnsiTheme="minorHAnsi"/>
+          <w:color w:val="0070C0"/>
+          <w:sz w:val="20"/>
+          <w:szCs w:val="20"/>
+        </w:rPr>
+        <w:footnoteReference w:id="1"/>
+      </w:r>
+      <w:r>
+        <w:rPr>
+          <w:rFonts w:asciiTheme="minorHAnsi" w:hAnsiTheme="minorHAnsi"/>
+          <w:color w:val="0070C0"/>
+          <w:sz w:val="20"/>
+          <w:szCs w:val="20"/>
+        </w:rPr>
+        <w:t xml:space="preserve"> que permita </w:t>
+      </w:r>
+      <w:r>
+        <w:rPr>
+          <w:rFonts w:asciiTheme="minorHAnsi" w:hAnsiTheme="minorHAnsi"/>
+          <w:color w:val="0070C0"/>
+          <w:sz w:val="20"/>
+          <w:szCs w:val="20"/>
+        </w:rPr>
+        <w:lastRenderedPageBreak/>
+        <w:t>interactuar con él. El encapsulamiento combina datos y métodos relacionados en una sola entidad, lo que proporciona una capa de protección y facilita el mantenimiento y la modificación del código.</w:t>
+      </w:r>
+    </w:p>
+    <w:p>
+      <w:pPr>
+        <w:pStyle w:val="Default"/>
+        <w:jc w:val="both"/>
+        <w:rPr>
+          <w:rFonts w:asciiTheme="minorHAnsi" w:hAnsiTheme="minorHAnsi"/>
+          <w:color w:val="0070C0"/>
+          <w:sz w:val="20"/>
+          <w:szCs w:val="20"/>
+        </w:rPr>
+      </w:pPr>
+      <w:r>
+        <w:rPr>
+          <w:rFonts w:asciiTheme="minorHAnsi" w:hAnsiTheme="minorHAnsi"/>
+          <w:color w:val="0070C0"/>
+          <w:sz w:val="20"/>
+          <w:szCs w:val="20"/>
+        </w:rPr>
+        <w:t xml:space="preserve">El encapsulamiento </w:t>
+      </w:r>
+      <w:r>
+        <w:rPr>
+          <w:rFonts w:asciiTheme="minorHAnsi" w:hAnsiTheme="minorHAnsi"/>
+          <w:b/>
+          <w:color w:val="0070C0"/>
+          <w:sz w:val="20"/>
+          <w:szCs w:val="20"/>
+        </w:rPr>
+        <w:t>se implementa</w:t>
+      </w:r>
+      <w:r>
+        <w:rPr>
+          <w:rFonts w:asciiTheme="minorHAnsi" w:hAnsiTheme="minorHAnsi"/>
+          <w:color w:val="0070C0"/>
+          <w:sz w:val="20"/>
+          <w:szCs w:val="20"/>
+        </w:rPr>
+        <w:t xml:space="preserve"> mediante el uso de modificadores de acceso en la definición de clases y miembros de clase. Estos modificadores de acceso, como "</w:t>
+      </w:r>
+      <w:proofErr w:type="spellStart"/>
+      <w:r>
+        <w:rPr>
+          <w:rFonts w:asciiTheme="minorHAnsi" w:hAnsiTheme="minorHAnsi"/>
+          <w:color w:val="0070C0"/>
+          <w:sz w:val="20"/>
+          <w:szCs w:val="20"/>
+        </w:rPr>
+        <w:t>public</w:t>
+      </w:r>
+      <w:proofErr w:type="spellEnd"/>
+      <w:r>
+        <w:rPr>
+          <w:rFonts w:asciiTheme="minorHAnsi" w:hAnsiTheme="minorHAnsi"/>
+          <w:color w:val="0070C0"/>
+          <w:sz w:val="20"/>
+          <w:szCs w:val="20"/>
+        </w:rPr>
+        <w:t>", "</w:t>
+      </w:r>
+      <w:proofErr w:type="spellStart"/>
+      <w:r>
+        <w:rPr>
+          <w:rFonts w:asciiTheme="minorHAnsi" w:hAnsiTheme="minorHAnsi"/>
+          <w:color w:val="0070C0"/>
+          <w:sz w:val="20"/>
+          <w:szCs w:val="20"/>
+        </w:rPr>
+        <w:t>private</w:t>
+      </w:r>
+      <w:proofErr w:type="spellEnd"/>
+      <w:r>
+        <w:rPr>
+          <w:rFonts w:asciiTheme="minorHAnsi" w:hAnsiTheme="minorHAnsi"/>
+          <w:color w:val="0070C0"/>
+          <w:sz w:val="20"/>
+          <w:szCs w:val="20"/>
+        </w:rPr>
+        <w:t>" y "</w:t>
+      </w:r>
+      <w:proofErr w:type="spellStart"/>
+      <w:r>
+        <w:rPr>
+          <w:rFonts w:asciiTheme="minorHAnsi" w:hAnsiTheme="minorHAnsi"/>
+          <w:color w:val="0070C0"/>
+          <w:sz w:val="20"/>
+          <w:szCs w:val="20"/>
+        </w:rPr>
+        <w:t>protected</w:t>
+      </w:r>
+      <w:proofErr w:type="spellEnd"/>
+      <w:r>
+        <w:rPr>
+          <w:rFonts w:asciiTheme="minorHAnsi" w:hAnsiTheme="minorHAnsi"/>
+          <w:color w:val="0070C0"/>
+          <w:sz w:val="20"/>
+          <w:szCs w:val="20"/>
+        </w:rPr>
+        <w:t>", controlan la visibilidad de los miembros de una clase</w:t>
+      </w:r>
+      <w:r>
+        <w:rPr>
+          <w:rFonts w:asciiTheme="minorHAnsi" w:hAnsiTheme="minorHAnsi"/>
+          <w:color w:val="0070C0"/>
+          <w:sz w:val="20"/>
+          <w:szCs w:val="20"/>
+        </w:rPr>
+        <w:t xml:space="preserve"> (</w:t>
+      </w:r>
+      <w:r>
+        <w:rPr>
+          <w:rFonts w:asciiTheme="minorHAnsi" w:hAnsiTheme="minorHAnsi"/>
+          <w:color w:val="0070C0"/>
+          <w:sz w:val="20"/>
+          <w:szCs w:val="20"/>
+        </w:rPr>
+        <w:t>es decir, quién puede acceder a ellos</w:t>
+      </w:r>
+      <w:r>
+        <w:rPr>
+          <w:rFonts w:asciiTheme="minorHAnsi" w:hAnsiTheme="minorHAnsi"/>
+          <w:color w:val="0070C0"/>
+          <w:sz w:val="20"/>
+          <w:szCs w:val="20"/>
+        </w:rPr>
+        <w:t>):</w:t>
+      </w:r>
+    </w:p>
+    <w:p>
+      <w:pPr>
+        <w:pStyle w:val="Default"/>
+        <w:numPr>
+          <w:ilvl w:val="0"/>
+          <w:numId w:val="24"/>
+        </w:numPr>
+        <w:jc w:val="both"/>
+        <w:rPr>
+          <w:rFonts w:asciiTheme="minorHAnsi" w:hAnsiTheme="minorHAnsi"/>
+          <w:color w:val="0070C0"/>
+          <w:sz w:val="20"/>
+          <w:szCs w:val="20"/>
+        </w:rPr>
+      </w:pPr>
+      <w:proofErr w:type="spellStart"/>
+      <w:r>
+        <w:rPr>
+          <w:rFonts w:asciiTheme="minorHAnsi" w:hAnsiTheme="minorHAnsi"/>
+          <w:b/>
+          <w:color w:val="0070C0"/>
+          <w:sz w:val="20"/>
+          <w:szCs w:val="20"/>
+        </w:rPr>
+        <w:t>Public</w:t>
+      </w:r>
+      <w:proofErr w:type="spellEnd"/>
+      <w:r>
+        <w:rPr>
+          <w:rFonts w:asciiTheme="minorHAnsi" w:hAnsiTheme="minorHAnsi"/>
+          <w:b/>
+          <w:color w:val="0070C0"/>
+          <w:sz w:val="20"/>
+          <w:szCs w:val="20"/>
+        </w:rPr>
+        <w:t>:</w:t>
+      </w:r>
+      <w:r>
+        <w:rPr>
+          <w:rFonts w:asciiTheme="minorHAnsi" w:hAnsiTheme="minorHAnsi"/>
+          <w:color w:val="0070C0"/>
+          <w:sz w:val="20"/>
+          <w:szCs w:val="20"/>
+        </w:rPr>
+        <w:t xml:space="preserve"> Un miembro público es accesible desde cualquier parte del programa. Puede ser accedido directamente tanto desde dentro de la clase como desde otras clases.</w:t>
+      </w:r>
+    </w:p>
+    <w:p>
+      <w:pPr>
+        <w:pStyle w:val="Default"/>
+        <w:numPr>
+          <w:ilvl w:val="0"/>
+          <w:numId w:val="24"/>
+        </w:numPr>
+        <w:jc w:val="both"/>
+        <w:rPr>
+          <w:rFonts w:asciiTheme="minorHAnsi" w:hAnsiTheme="minorHAnsi"/>
+          <w:color w:val="0070C0"/>
+          <w:sz w:val="20"/>
+          <w:szCs w:val="20"/>
+        </w:rPr>
+      </w:pPr>
+      <w:proofErr w:type="spellStart"/>
+      <w:r>
+        <w:rPr>
+          <w:rFonts w:asciiTheme="minorHAnsi" w:hAnsiTheme="minorHAnsi"/>
+          <w:b/>
+          <w:color w:val="0070C0"/>
+          <w:sz w:val="20"/>
+          <w:szCs w:val="20"/>
+        </w:rPr>
+        <w:t>Private</w:t>
+      </w:r>
+      <w:proofErr w:type="spellEnd"/>
+      <w:r>
+        <w:rPr>
+          <w:rFonts w:asciiTheme="minorHAnsi" w:hAnsiTheme="minorHAnsi"/>
+          <w:b/>
+          <w:color w:val="0070C0"/>
+          <w:sz w:val="20"/>
+          <w:szCs w:val="20"/>
+        </w:rPr>
+        <w:t>:</w:t>
+      </w:r>
+      <w:r>
+        <w:rPr>
+          <w:rFonts w:asciiTheme="minorHAnsi" w:hAnsiTheme="minorHAnsi"/>
+          <w:color w:val="0070C0"/>
+          <w:sz w:val="20"/>
+          <w:szCs w:val="20"/>
+        </w:rPr>
+        <w:t xml:space="preserve"> Un miembro privado es accesible solo desde dentro de la clase en la que se define. No se puede acceder a él directamente desde fuera de la clase.</w:t>
+      </w:r>
+    </w:p>
+    <w:p>
+      <w:pPr>
+        <w:pStyle w:val="Default"/>
+        <w:numPr>
+          <w:ilvl w:val="0"/>
+          <w:numId w:val="24"/>
+        </w:numPr>
+        <w:jc w:val="both"/>
+        <w:rPr>
+          <w:rFonts w:asciiTheme="minorHAnsi" w:hAnsiTheme="minorHAnsi"/>
+          <w:color w:val="0070C0"/>
+          <w:sz w:val="20"/>
+          <w:szCs w:val="20"/>
+        </w:rPr>
+      </w:pPr>
+      <w:proofErr w:type="spellStart"/>
+      <w:r>
+        <w:rPr>
+          <w:rFonts w:asciiTheme="minorHAnsi" w:hAnsiTheme="minorHAnsi"/>
+          <w:b/>
+          <w:color w:val="0070C0"/>
+          <w:sz w:val="20"/>
+          <w:szCs w:val="20"/>
+        </w:rPr>
+        <w:t>Protected</w:t>
+      </w:r>
+      <w:proofErr w:type="spellEnd"/>
+      <w:r>
+        <w:rPr>
+          <w:rFonts w:asciiTheme="minorHAnsi" w:hAnsiTheme="minorHAnsi"/>
+          <w:b/>
+          <w:color w:val="0070C0"/>
+          <w:sz w:val="20"/>
+          <w:szCs w:val="20"/>
+        </w:rPr>
+        <w:t>:</w:t>
+      </w:r>
+      <w:r>
+        <w:rPr>
+          <w:rFonts w:asciiTheme="minorHAnsi" w:hAnsiTheme="minorHAnsi"/>
+          <w:color w:val="0070C0"/>
+          <w:sz w:val="20"/>
+          <w:szCs w:val="20"/>
+        </w:rPr>
+        <w:t xml:space="preserve"> Un miembro protegido es accesible desde dentro de la clase en la que se define y desde sus subclases (clases que heredan de ella).</w:t>
+      </w:r>
+    </w:p>
+    <w:p>
+      <w:pPr>
+        <w:pStyle w:val="Default"/>
+        <w:jc w:val="both"/>
+        <w:rPr>
+          <w:rFonts w:asciiTheme="minorHAnsi" w:hAnsiTheme="minorHAnsi"/>
+          <w:color w:val="0070C0"/>
+          <w:sz w:val="20"/>
+          <w:szCs w:val="20"/>
+        </w:rPr>
+      </w:pPr>
+      <w:r>
+        <w:rPr>
+          <w:rFonts w:asciiTheme="minorHAnsi" w:hAnsiTheme="minorHAnsi"/>
+          <w:color w:val="0070C0"/>
+          <w:sz w:val="20"/>
+          <w:szCs w:val="20"/>
+        </w:rPr>
+        <w:t xml:space="preserve">NOTA: </w:t>
+      </w:r>
+      <w:r>
+        <w:rPr>
+          <w:rFonts w:asciiTheme="minorHAnsi" w:hAnsiTheme="minorHAnsi"/>
+          <w:color w:val="0070C0"/>
+          <w:sz w:val="20"/>
+          <w:szCs w:val="20"/>
+        </w:rPr>
+        <w:t>Al definir una clase, se utilizan los modificadores de acceso para controlar la visibilidad de los atributos y métodos de la clase. Los atributos se suelen declarar como privados y se accede a ellos mediante métodos públicos, conocidos como "métodos de acceso" (</w:t>
+      </w:r>
+      <w:proofErr w:type="spellStart"/>
+      <w:r>
+        <w:rPr>
+          <w:rFonts w:asciiTheme="minorHAnsi" w:hAnsiTheme="minorHAnsi"/>
+          <w:color w:val="0070C0"/>
+          <w:sz w:val="20"/>
+          <w:szCs w:val="20"/>
+        </w:rPr>
+        <w:t>getters</w:t>
+      </w:r>
+      <w:proofErr w:type="spellEnd"/>
+      <w:r>
+        <w:rPr>
+          <w:rFonts w:asciiTheme="minorHAnsi" w:hAnsiTheme="minorHAnsi"/>
+          <w:color w:val="0070C0"/>
+          <w:sz w:val="20"/>
+          <w:szCs w:val="20"/>
+        </w:rPr>
+        <w:t xml:space="preserve"> y </w:t>
+      </w:r>
+      <w:proofErr w:type="spellStart"/>
+      <w:r>
+        <w:rPr>
+          <w:rFonts w:asciiTheme="minorHAnsi" w:hAnsiTheme="minorHAnsi"/>
+          <w:color w:val="0070C0"/>
+          <w:sz w:val="20"/>
+          <w:szCs w:val="20"/>
+        </w:rPr>
+        <w:t>setters</w:t>
+      </w:r>
+      <w:proofErr w:type="spellEnd"/>
+      <w:r>
+        <w:rPr>
+          <w:rFonts w:asciiTheme="minorHAnsi" w:hAnsiTheme="minorHAnsi"/>
+          <w:color w:val="0070C0"/>
+          <w:sz w:val="20"/>
+          <w:szCs w:val="20"/>
+        </w:rPr>
+        <w:t>), que proporcionan una interfaz controlada para leer y modificar los valores de los atributos.</w:t>
+      </w:r>
+    </w:p>
+    <w:p>
+      <w:pPr>
+        <w:pStyle w:val="Default"/>
+        <w:jc w:val="both"/>
+        <w:rPr>
+          <w:rFonts w:asciiTheme="minorHAnsi" w:hAnsiTheme="minorHAnsi"/>
+          <w:color w:val="0070C0"/>
+          <w:sz w:val="20"/>
+          <w:szCs w:val="20"/>
+        </w:rPr>
+      </w:pPr>
+      <w:r>
+        <w:rPr>
+          <w:rFonts w:asciiTheme="minorHAnsi" w:hAnsiTheme="minorHAnsi"/>
+          <w:color w:val="0070C0"/>
+          <w:sz w:val="20"/>
+          <w:szCs w:val="20"/>
+        </w:rPr>
+        <w:t>Ejemplo de encapsulamiento:</w:t>
+      </w:r>
+    </w:p>
+    <w:p>
+      <w:pPr>
+        <w:pStyle w:val="Default"/>
+        <w:jc w:val="both"/>
+        <w:rPr>
+          <w:rFonts w:asciiTheme="minorHAnsi" w:hAnsiTheme="minorHAnsi"/>
+          <w:color w:val="0070C0"/>
+          <w:sz w:val="20"/>
+          <w:szCs w:val="20"/>
+        </w:rPr>
+      </w:pPr>
+    </w:p>
+    <w:p>
+      <w:pPr>
+        <w:shd w:val="clear" w:color="auto" w:fill="1E1E1E"/>
+        <w:spacing w:before="0" w:after="0" w:line="270" w:lineRule="atLeast"/>
+        <w:rPr>
+          <w:rFonts w:ascii="JetBrains Mono" w:eastAsia="Times New Roman" w:hAnsi="JetBrains Mono" w:cs="JetBrains Mono"/>
+          <w:color w:val="D4D4D4"/>
+          <w:lang w:val="es-AR" w:eastAsia="es-AR"/>
+        </w:rPr>
+      </w:pPr>
+    </w:p>
+    <w:p>
+      <w:pPr>
+        <w:shd w:val="clear" w:color="auto" w:fill="1E1E1E"/>
+        <w:spacing w:before="0" w:after="0" w:line="270" w:lineRule="atLeast"/>
+        <w:rPr>
+          <w:rFonts w:ascii="JetBrains Mono" w:eastAsia="Times New Roman" w:hAnsi="JetBrains Mono" w:cs="JetBrains Mono"/>
+          <w:color w:val="D4D4D4"/>
+          <w:lang w:val="es-AR" w:eastAsia="es-AR"/>
+        </w:rPr>
+      </w:pPr>
+      <w:proofErr w:type="spellStart"/>
+      <w:r>
+        <w:rPr>
+          <w:rFonts w:ascii="JetBrains Mono" w:eastAsia="Times New Roman" w:hAnsi="JetBrains Mono" w:cs="JetBrains Mono"/>
+          <w:color w:val="569CD6"/>
+          <w:lang w:val="es-AR" w:eastAsia="es-AR"/>
+        </w:rPr>
+        <w:t>public</w:t>
+      </w:r>
+      <w:proofErr w:type="spellEnd"/>
+      <w:r>
+        <w:rPr>
+          <w:rFonts w:ascii="JetBrains Mono" w:eastAsia="Times New Roman" w:hAnsi="JetBrains Mono" w:cs="JetBrains Mono"/>
+          <w:color w:val="D4D4D4"/>
+          <w:lang w:val="es-AR" w:eastAsia="es-AR"/>
+        </w:rPr>
+        <w:t xml:space="preserve"> </w:t>
+      </w:r>
+      <w:proofErr w:type="spellStart"/>
+      <w:r>
+        <w:rPr>
+          <w:rFonts w:ascii="JetBrains Mono" w:eastAsia="Times New Roman" w:hAnsi="JetBrains Mono" w:cs="JetBrains Mono"/>
+          <w:color w:val="569CD6"/>
+          <w:lang w:val="es-AR" w:eastAsia="es-AR"/>
+        </w:rPr>
+        <w:t>class</w:t>
+      </w:r>
+      <w:proofErr w:type="spellEnd"/>
+      <w:r>
+        <w:rPr>
+          <w:rFonts w:ascii="JetBrains Mono" w:eastAsia="Times New Roman" w:hAnsi="JetBrains Mono" w:cs="JetBrains Mono"/>
+          <w:color w:val="D4D4D4"/>
+          <w:lang w:val="es-AR" w:eastAsia="es-AR"/>
+        </w:rPr>
+        <w:t xml:space="preserve"> </w:t>
+      </w:r>
+      <w:proofErr w:type="spellStart"/>
+      <w:r>
+        <w:rPr>
+          <w:rFonts w:ascii="JetBrains Mono" w:eastAsia="Times New Roman" w:hAnsi="JetBrains Mono" w:cs="JetBrains Mono"/>
+          <w:color w:val="4EC9B0"/>
+          <w:lang w:val="es-AR" w:eastAsia="es-AR"/>
+        </w:rPr>
+        <w:t>CuentaBancaria</w:t>
+      </w:r>
+      <w:proofErr w:type="spellEnd"/>
+      <w:r>
+        <w:rPr>
+          <w:rFonts w:ascii="JetBrains Mono" w:eastAsia="Times New Roman" w:hAnsi="JetBrains Mono" w:cs="JetBrains Mono"/>
+          <w:color w:val="D4D4D4"/>
+          <w:lang w:val="es-AR" w:eastAsia="es-AR"/>
+        </w:rPr>
+        <w:t xml:space="preserve"> {</w:t>
+      </w:r>
+    </w:p>
+    <w:p>
+      <w:pPr>
+        <w:shd w:val="clear" w:color="auto" w:fill="1E1E1E"/>
+        <w:spacing w:before="0" w:after="0" w:line="270" w:lineRule="atLeast"/>
+        <w:rPr>
+          <w:rFonts w:ascii="JetBrains Mono" w:eastAsia="Times New Roman" w:hAnsi="JetBrains Mono" w:cs="JetBrains Mono"/>
+          <w:color w:val="D4D4D4"/>
+          <w:lang w:val="es-AR" w:eastAsia="es-AR"/>
+        </w:rPr>
+      </w:pPr>
+      <w:r>
+        <w:rPr>
+          <w:rFonts w:ascii="JetBrains Mono" w:eastAsia="Times New Roman" w:hAnsi="JetBrains Mono" w:cs="JetBrains Mono"/>
+          <w:color w:val="D4D4D4"/>
+          <w:lang w:val="es-AR" w:eastAsia="es-AR"/>
+        </w:rPr>
+        <w:t xml:space="preserve">    </w:t>
+      </w:r>
+      <w:proofErr w:type="spellStart"/>
+      <w:r>
+        <w:rPr>
+          <w:rFonts w:ascii="JetBrains Mono" w:eastAsia="Times New Roman" w:hAnsi="JetBrains Mono" w:cs="JetBrains Mono"/>
+          <w:color w:val="569CD6"/>
+          <w:lang w:val="es-AR" w:eastAsia="es-AR"/>
+        </w:rPr>
+        <w:t>private</w:t>
+      </w:r>
+      <w:proofErr w:type="spellEnd"/>
+      <w:r>
+        <w:rPr>
+          <w:rFonts w:ascii="JetBrains Mono" w:eastAsia="Times New Roman" w:hAnsi="JetBrains Mono" w:cs="JetBrains Mono"/>
+          <w:color w:val="D4D4D4"/>
+          <w:lang w:val="es-AR" w:eastAsia="es-AR"/>
+        </w:rPr>
+        <w:t xml:space="preserve"> </w:t>
+      </w:r>
+      <w:proofErr w:type="spellStart"/>
+      <w:r>
+        <w:rPr>
+          <w:rFonts w:ascii="JetBrains Mono" w:eastAsia="Times New Roman" w:hAnsi="JetBrains Mono" w:cs="JetBrains Mono"/>
+          <w:color w:val="569CD6"/>
+          <w:lang w:val="es-AR" w:eastAsia="es-AR"/>
+        </w:rPr>
+        <w:t>double</w:t>
+      </w:r>
+      <w:proofErr w:type="spellEnd"/>
+      <w:r>
+        <w:rPr>
+          <w:rFonts w:ascii="JetBrains Mono" w:eastAsia="Times New Roman" w:hAnsi="JetBrains Mono" w:cs="JetBrains Mono"/>
+          <w:color w:val="D4D4D4"/>
+          <w:lang w:val="es-AR" w:eastAsia="es-AR"/>
+        </w:rPr>
+        <w:t xml:space="preserve"> </w:t>
+      </w:r>
+      <w:r>
+        <w:rPr>
+          <w:rFonts w:ascii="JetBrains Mono" w:eastAsia="Times New Roman" w:hAnsi="JetBrains Mono" w:cs="JetBrains Mono"/>
+          <w:color w:val="9CDCFE"/>
+          <w:lang w:val="es-AR" w:eastAsia="es-AR"/>
+        </w:rPr>
+        <w:t>saldo</w:t>
+      </w:r>
+      <w:r>
+        <w:rPr>
+          <w:rFonts w:ascii="JetBrains Mono" w:eastAsia="Times New Roman" w:hAnsi="JetBrains Mono" w:cs="JetBrains Mono"/>
+          <w:color w:val="D4D4D4"/>
+          <w:lang w:val="es-AR" w:eastAsia="es-AR"/>
+        </w:rPr>
+        <w:t>;</w:t>
+      </w:r>
+    </w:p>
+    <w:p>
+      <w:pPr>
+        <w:shd w:val="clear" w:color="auto" w:fill="1E1E1E"/>
+        <w:spacing w:before="0" w:after="0" w:line="270" w:lineRule="atLeast"/>
+        <w:rPr>
+          <w:rFonts w:ascii="JetBrains Mono" w:eastAsia="Times New Roman" w:hAnsi="JetBrains Mono" w:cs="JetBrains Mono"/>
+          <w:color w:val="D4D4D4"/>
+          <w:lang w:val="es-AR" w:eastAsia="es-AR"/>
+        </w:rPr>
+      </w:pPr>
+    </w:p>
+    <w:p>
+      <w:pPr>
+        <w:shd w:val="clear" w:color="auto" w:fill="1E1E1E"/>
+        <w:spacing w:before="0" w:after="0" w:line="270" w:lineRule="atLeast"/>
+        <w:rPr>
+          <w:rFonts w:ascii="JetBrains Mono" w:eastAsia="Times New Roman" w:hAnsi="JetBrains Mono" w:cs="JetBrains Mono"/>
+          <w:color w:val="D4D4D4"/>
+          <w:lang w:val="es-AR" w:eastAsia="es-AR"/>
+        </w:rPr>
+      </w:pPr>
+      <w:r>
+        <w:rPr>
+          <w:rFonts w:ascii="JetBrains Mono" w:eastAsia="Times New Roman" w:hAnsi="JetBrains Mono" w:cs="JetBrains Mono"/>
+          <w:color w:val="D4D4D4"/>
+          <w:lang w:val="es-AR" w:eastAsia="es-AR"/>
+        </w:rPr>
+        <w:t xml:space="preserve">    </w:t>
+      </w:r>
+      <w:proofErr w:type="spellStart"/>
+      <w:r>
+        <w:rPr>
+          <w:rFonts w:ascii="JetBrains Mono" w:eastAsia="Times New Roman" w:hAnsi="JetBrains Mono" w:cs="JetBrains Mono"/>
+          <w:color w:val="569CD6"/>
+          <w:lang w:val="es-AR" w:eastAsia="es-AR"/>
+        </w:rPr>
+        <w:t>public</w:t>
+      </w:r>
+      <w:proofErr w:type="spellEnd"/>
+      <w:r>
+        <w:rPr>
+          <w:rFonts w:ascii="JetBrains Mono" w:eastAsia="Times New Roman" w:hAnsi="JetBrains Mono" w:cs="JetBrains Mono"/>
+          <w:color w:val="D4D4D4"/>
+          <w:lang w:val="es-AR" w:eastAsia="es-AR"/>
+        </w:rPr>
+        <w:t xml:space="preserve"> </w:t>
+      </w:r>
+      <w:proofErr w:type="spellStart"/>
+      <w:r>
+        <w:rPr>
+          <w:rFonts w:ascii="JetBrains Mono" w:eastAsia="Times New Roman" w:hAnsi="JetBrains Mono" w:cs="JetBrains Mono"/>
+          <w:color w:val="569CD6"/>
+          <w:lang w:val="es-AR" w:eastAsia="es-AR"/>
+        </w:rPr>
+        <w:t>void</w:t>
+      </w:r>
+      <w:proofErr w:type="spellEnd"/>
+      <w:r>
+        <w:rPr>
+          <w:rFonts w:ascii="JetBrains Mono" w:eastAsia="Times New Roman" w:hAnsi="JetBrains Mono" w:cs="JetBrains Mono"/>
+          <w:color w:val="D4D4D4"/>
+          <w:lang w:val="es-AR" w:eastAsia="es-AR"/>
+        </w:rPr>
+        <w:t xml:space="preserve"> </w:t>
+      </w:r>
+      <w:r>
+        <w:rPr>
+          <w:rFonts w:ascii="JetBrains Mono" w:eastAsia="Times New Roman" w:hAnsi="JetBrains Mono" w:cs="JetBrains Mono"/>
+          <w:color w:val="DCDCAA"/>
+          <w:lang w:val="es-AR" w:eastAsia="es-AR"/>
+        </w:rPr>
+        <w:t>depositar</w:t>
+      </w:r>
+      <w:r>
+        <w:rPr>
+          <w:rFonts w:ascii="JetBrains Mono" w:eastAsia="Times New Roman" w:hAnsi="JetBrains Mono" w:cs="JetBrains Mono"/>
+          <w:color w:val="D4D4D4"/>
+          <w:lang w:val="es-AR" w:eastAsia="es-AR"/>
+        </w:rPr>
+        <w:t>(</w:t>
+      </w:r>
+      <w:proofErr w:type="spellStart"/>
+      <w:r>
+        <w:rPr>
+          <w:rFonts w:ascii="JetBrains Mono" w:eastAsia="Times New Roman" w:hAnsi="JetBrains Mono" w:cs="JetBrains Mono"/>
+          <w:color w:val="569CD6"/>
+          <w:lang w:val="es-AR" w:eastAsia="es-AR"/>
+        </w:rPr>
+        <w:t>double</w:t>
+      </w:r>
+      <w:proofErr w:type="spellEnd"/>
+      <w:r>
+        <w:rPr>
+          <w:rFonts w:ascii="JetBrains Mono" w:eastAsia="Times New Roman" w:hAnsi="JetBrains Mono" w:cs="JetBrains Mono"/>
+          <w:color w:val="D4D4D4"/>
+          <w:lang w:val="es-AR" w:eastAsia="es-AR"/>
+        </w:rPr>
+        <w:t xml:space="preserve"> </w:t>
+      </w:r>
+      <w:r>
+        <w:rPr>
+          <w:rFonts w:ascii="JetBrains Mono" w:eastAsia="Times New Roman" w:hAnsi="JetBrains Mono" w:cs="JetBrains Mono"/>
+          <w:color w:val="9CDCFE"/>
+          <w:lang w:val="es-AR" w:eastAsia="es-AR"/>
+        </w:rPr>
+        <w:t>cantidad</w:t>
+      </w:r>
+      <w:r>
+        <w:rPr>
+          <w:rFonts w:ascii="JetBrains Mono" w:eastAsia="Times New Roman" w:hAnsi="JetBrains Mono" w:cs="JetBrains Mono"/>
+          <w:color w:val="D4D4D4"/>
+          <w:lang w:val="es-AR" w:eastAsia="es-AR"/>
+        </w:rPr>
+        <w:t>) {</w:t>
+      </w:r>
+    </w:p>
+    <w:p>
+      <w:pPr>
+        <w:shd w:val="clear" w:color="auto" w:fill="1E1E1E"/>
+        <w:spacing w:before="0" w:after="0" w:line="270" w:lineRule="atLeast"/>
+        <w:rPr>
+          <w:rFonts w:ascii="JetBrains Mono" w:eastAsia="Times New Roman" w:hAnsi="JetBrains Mono" w:cs="JetBrains Mono"/>
+          <w:color w:val="D4D4D4"/>
+          <w:lang w:val="es-AR" w:eastAsia="es-AR"/>
+        </w:rPr>
+      </w:pPr>
+      <w:r>
+        <w:rPr>
+          <w:rFonts w:ascii="JetBrains Mono" w:eastAsia="Times New Roman" w:hAnsi="JetBrains Mono" w:cs="JetBrains Mono"/>
+          <w:color w:val="D4D4D4"/>
+          <w:lang w:val="es-AR" w:eastAsia="es-AR"/>
+        </w:rPr>
+        <w:t xml:space="preserve">        </w:t>
+      </w:r>
+      <w:r>
+        <w:rPr>
+          <w:rFonts w:ascii="JetBrains Mono" w:eastAsia="Times New Roman" w:hAnsi="JetBrains Mono" w:cs="JetBrains Mono"/>
+          <w:color w:val="6A9955"/>
+          <w:lang w:val="es-AR" w:eastAsia="es-AR"/>
+        </w:rPr>
+        <w:t>// Lógica para realizar el depósito</w:t>
+      </w:r>
+    </w:p>
+    <w:p>
+      <w:pPr>
+        <w:shd w:val="clear" w:color="auto" w:fill="1E1E1E"/>
+        <w:spacing w:before="0" w:after="0" w:line="270" w:lineRule="atLeast"/>
+        <w:rPr>
+          <w:rFonts w:ascii="JetBrains Mono" w:eastAsia="Times New Roman" w:hAnsi="JetBrains Mono" w:cs="JetBrains Mono"/>
+          <w:color w:val="D4D4D4"/>
+          <w:lang w:val="es-AR" w:eastAsia="es-AR"/>
+        </w:rPr>
+      </w:pPr>
+      <w:r>
+        <w:rPr>
+          <w:rFonts w:ascii="JetBrains Mono" w:eastAsia="Times New Roman" w:hAnsi="JetBrains Mono" w:cs="JetBrains Mono"/>
+          <w:color w:val="D4D4D4"/>
+          <w:lang w:val="es-AR" w:eastAsia="es-AR"/>
+        </w:rPr>
+        <w:t xml:space="preserve">        saldo </w:t>
+      </w:r>
+      <w:r>
+        <w:rPr>
+          <w:rFonts w:ascii="JetBrains Mono" w:eastAsia="Times New Roman" w:hAnsi="JetBrains Mono" w:cs="JetBrains Mono"/>
+          <w:color w:val="C586C0"/>
+          <w:lang w:val="es-AR" w:eastAsia="es-AR"/>
+        </w:rPr>
+        <w:t>+=</w:t>
+      </w:r>
+      <w:r>
+        <w:rPr>
+          <w:rFonts w:ascii="JetBrains Mono" w:eastAsia="Times New Roman" w:hAnsi="JetBrains Mono" w:cs="JetBrains Mono"/>
+          <w:color w:val="D4D4D4"/>
+          <w:lang w:val="es-AR" w:eastAsia="es-AR"/>
+        </w:rPr>
+        <w:t xml:space="preserve"> cantidad;</w:t>
+      </w:r>
+    </w:p>
+    <w:p>
+      <w:pPr>
+        <w:shd w:val="clear" w:color="auto" w:fill="1E1E1E"/>
+        <w:spacing w:before="0" w:after="0" w:line="270" w:lineRule="atLeast"/>
+        <w:rPr>
+          <w:rFonts w:ascii="JetBrains Mono" w:eastAsia="Times New Roman" w:hAnsi="JetBrains Mono" w:cs="JetBrains Mono"/>
+          <w:color w:val="D4D4D4"/>
+          <w:lang w:val="es-AR" w:eastAsia="es-AR"/>
+        </w:rPr>
+      </w:pPr>
+      <w:r>
+        <w:rPr>
+          <w:rFonts w:ascii="JetBrains Mono" w:eastAsia="Times New Roman" w:hAnsi="JetBrains Mono" w:cs="JetBrains Mono"/>
+          <w:color w:val="D4D4D4"/>
+          <w:lang w:val="es-AR" w:eastAsia="es-AR"/>
+        </w:rPr>
+        <w:t>    }</w:t>
+      </w:r>
+    </w:p>
+    <w:p>
+      <w:pPr>
+        <w:shd w:val="clear" w:color="auto" w:fill="1E1E1E"/>
+        <w:spacing w:before="0" w:after="0" w:line="270" w:lineRule="atLeast"/>
+        <w:rPr>
+          <w:rFonts w:ascii="JetBrains Mono" w:eastAsia="Times New Roman" w:hAnsi="JetBrains Mono" w:cs="JetBrains Mono"/>
+          <w:color w:val="D4D4D4"/>
+          <w:lang w:val="es-AR" w:eastAsia="es-AR"/>
+        </w:rPr>
+      </w:pPr>
+    </w:p>
+    <w:p>
+      <w:pPr>
+        <w:shd w:val="clear" w:color="auto" w:fill="1E1E1E"/>
+        <w:spacing w:before="0" w:after="0" w:line="270" w:lineRule="atLeast"/>
+        <w:rPr>
+          <w:rFonts w:ascii="JetBrains Mono" w:eastAsia="Times New Roman" w:hAnsi="JetBrains Mono" w:cs="JetBrains Mono"/>
+          <w:color w:val="D4D4D4"/>
+          <w:lang w:val="es-AR" w:eastAsia="es-AR"/>
+        </w:rPr>
+      </w:pPr>
+      <w:r>
+        <w:rPr>
+          <w:rFonts w:ascii="JetBrains Mono" w:eastAsia="Times New Roman" w:hAnsi="JetBrains Mono" w:cs="JetBrains Mono"/>
+          <w:color w:val="D4D4D4"/>
+          <w:lang w:val="es-AR" w:eastAsia="es-AR"/>
+        </w:rPr>
+        <w:t xml:space="preserve">    </w:t>
+      </w:r>
+      <w:proofErr w:type="spellStart"/>
+      <w:r>
+        <w:rPr>
+          <w:rFonts w:ascii="JetBrains Mono" w:eastAsia="Times New Roman" w:hAnsi="JetBrains Mono" w:cs="JetBrains Mono"/>
+          <w:color w:val="569CD6"/>
+          <w:lang w:val="es-AR" w:eastAsia="es-AR"/>
+        </w:rPr>
+        <w:t>public</w:t>
+      </w:r>
+      <w:proofErr w:type="spellEnd"/>
+      <w:r>
+        <w:rPr>
+          <w:rFonts w:ascii="JetBrains Mono" w:eastAsia="Times New Roman" w:hAnsi="JetBrains Mono" w:cs="JetBrains Mono"/>
+          <w:color w:val="D4D4D4"/>
+          <w:lang w:val="es-AR" w:eastAsia="es-AR"/>
+        </w:rPr>
+        <w:t xml:space="preserve"> </w:t>
+      </w:r>
+      <w:proofErr w:type="spellStart"/>
+      <w:r>
+        <w:rPr>
+          <w:rFonts w:ascii="JetBrains Mono" w:eastAsia="Times New Roman" w:hAnsi="JetBrains Mono" w:cs="JetBrains Mono"/>
+          <w:color w:val="569CD6"/>
+          <w:lang w:val="es-AR" w:eastAsia="es-AR"/>
+        </w:rPr>
+        <w:t>void</w:t>
+      </w:r>
+      <w:proofErr w:type="spellEnd"/>
+      <w:r>
+        <w:rPr>
+          <w:rFonts w:ascii="JetBrains Mono" w:eastAsia="Times New Roman" w:hAnsi="JetBrains Mono" w:cs="JetBrains Mono"/>
+          <w:color w:val="D4D4D4"/>
+          <w:lang w:val="es-AR" w:eastAsia="es-AR"/>
+        </w:rPr>
+        <w:t xml:space="preserve"> </w:t>
+      </w:r>
+      <w:r>
+        <w:rPr>
+          <w:rFonts w:ascii="JetBrains Mono" w:eastAsia="Times New Roman" w:hAnsi="JetBrains Mono" w:cs="JetBrains Mono"/>
+          <w:color w:val="DCDCAA"/>
+          <w:lang w:val="es-AR" w:eastAsia="es-AR"/>
+        </w:rPr>
+        <w:t>retirar</w:t>
+      </w:r>
+      <w:r>
+        <w:rPr>
+          <w:rFonts w:ascii="JetBrains Mono" w:eastAsia="Times New Roman" w:hAnsi="JetBrains Mono" w:cs="JetBrains Mono"/>
+          <w:color w:val="D4D4D4"/>
+          <w:lang w:val="es-AR" w:eastAsia="es-AR"/>
+        </w:rPr>
+        <w:t>(</w:t>
+      </w:r>
+      <w:proofErr w:type="spellStart"/>
+      <w:r>
+        <w:rPr>
+          <w:rFonts w:ascii="JetBrains Mono" w:eastAsia="Times New Roman" w:hAnsi="JetBrains Mono" w:cs="JetBrains Mono"/>
+          <w:color w:val="569CD6"/>
+          <w:lang w:val="es-AR" w:eastAsia="es-AR"/>
+        </w:rPr>
+        <w:t>double</w:t>
+      </w:r>
+      <w:proofErr w:type="spellEnd"/>
+      <w:r>
+        <w:rPr>
+          <w:rFonts w:ascii="JetBrains Mono" w:eastAsia="Times New Roman" w:hAnsi="JetBrains Mono" w:cs="JetBrains Mono"/>
+          <w:color w:val="D4D4D4"/>
+          <w:lang w:val="es-AR" w:eastAsia="es-AR"/>
+        </w:rPr>
+        <w:t xml:space="preserve"> </w:t>
+      </w:r>
+      <w:r>
+        <w:rPr>
+          <w:rFonts w:ascii="JetBrains Mono" w:eastAsia="Times New Roman" w:hAnsi="JetBrains Mono" w:cs="JetBrains Mono"/>
+          <w:color w:val="9CDCFE"/>
+          <w:lang w:val="es-AR" w:eastAsia="es-AR"/>
+        </w:rPr>
+        <w:t>cantidad</w:t>
+      </w:r>
+      <w:r>
+        <w:rPr>
+          <w:rFonts w:ascii="JetBrains Mono" w:eastAsia="Times New Roman" w:hAnsi="JetBrains Mono" w:cs="JetBrains Mono"/>
+          <w:color w:val="D4D4D4"/>
+          <w:lang w:val="es-AR" w:eastAsia="es-AR"/>
+        </w:rPr>
+        <w:t>) {</w:t>
+      </w:r>
+    </w:p>
+    <w:p>
+      <w:pPr>
+        <w:shd w:val="clear" w:color="auto" w:fill="1E1E1E"/>
+        <w:spacing w:before="0" w:after="0" w:line="270" w:lineRule="atLeast"/>
+        <w:rPr>
+          <w:rFonts w:ascii="JetBrains Mono" w:eastAsia="Times New Roman" w:hAnsi="JetBrains Mono" w:cs="JetBrains Mono"/>
+          <w:color w:val="D4D4D4"/>
+          <w:lang w:val="es-AR" w:eastAsia="es-AR"/>
+        </w:rPr>
+      </w:pPr>
+      <w:r>
+        <w:rPr>
+          <w:rFonts w:ascii="JetBrains Mono" w:eastAsia="Times New Roman" w:hAnsi="JetBrains Mono" w:cs="JetBrains Mono"/>
+          <w:color w:val="D4D4D4"/>
+          <w:lang w:val="es-AR" w:eastAsia="es-AR"/>
+        </w:rPr>
+        <w:t xml:space="preserve">        </w:t>
+      </w:r>
+      <w:r>
+        <w:rPr>
+          <w:rFonts w:ascii="JetBrains Mono" w:eastAsia="Times New Roman" w:hAnsi="JetBrains Mono" w:cs="JetBrains Mono"/>
+          <w:color w:val="6A9955"/>
+          <w:lang w:val="es-AR" w:eastAsia="es-AR"/>
+        </w:rPr>
+        <w:t>// Lógica para realizar el retiro</w:t>
+      </w:r>
+    </w:p>
+    <w:p>
+      <w:pPr>
+        <w:shd w:val="clear" w:color="auto" w:fill="1E1E1E"/>
+        <w:spacing w:before="0" w:after="0" w:line="270" w:lineRule="atLeast"/>
+        <w:rPr>
+          <w:rFonts w:ascii="JetBrains Mono" w:eastAsia="Times New Roman" w:hAnsi="JetBrains Mono" w:cs="JetBrains Mono"/>
+          <w:color w:val="D4D4D4"/>
+          <w:lang w:val="es-AR" w:eastAsia="es-AR"/>
+        </w:rPr>
+      </w:pPr>
+      <w:r>
+        <w:rPr>
+          <w:rFonts w:ascii="JetBrains Mono" w:eastAsia="Times New Roman" w:hAnsi="JetBrains Mono" w:cs="JetBrains Mono"/>
+          <w:color w:val="D4D4D4"/>
+          <w:lang w:val="es-AR" w:eastAsia="es-AR"/>
+        </w:rPr>
+        <w:t xml:space="preserve">        </w:t>
+      </w:r>
+      <w:proofErr w:type="spellStart"/>
+      <w:r>
+        <w:rPr>
+          <w:rFonts w:ascii="JetBrains Mono" w:eastAsia="Times New Roman" w:hAnsi="JetBrains Mono" w:cs="JetBrains Mono"/>
+          <w:color w:val="C586C0"/>
+          <w:lang w:val="es-AR" w:eastAsia="es-AR"/>
+        </w:rPr>
+        <w:t>if</w:t>
+      </w:r>
+      <w:proofErr w:type="spellEnd"/>
+      <w:r>
+        <w:rPr>
+          <w:rFonts w:ascii="JetBrains Mono" w:eastAsia="Times New Roman" w:hAnsi="JetBrains Mono" w:cs="JetBrains Mono"/>
+          <w:color w:val="D4D4D4"/>
+          <w:lang w:val="es-AR" w:eastAsia="es-AR"/>
+        </w:rPr>
+        <w:t xml:space="preserve"> (cantidad </w:t>
+      </w:r>
+      <w:r>
+        <w:rPr>
+          <w:rFonts w:ascii="JetBrains Mono" w:eastAsia="Times New Roman" w:hAnsi="JetBrains Mono" w:cs="JetBrains Mono"/>
+          <w:color w:val="C586C0"/>
+          <w:lang w:val="es-AR" w:eastAsia="es-AR"/>
+        </w:rPr>
+        <w:t>&lt;=</w:t>
+      </w:r>
+      <w:r>
+        <w:rPr>
+          <w:rFonts w:ascii="JetBrains Mono" w:eastAsia="Times New Roman" w:hAnsi="JetBrains Mono" w:cs="JetBrains Mono"/>
+          <w:color w:val="D4D4D4"/>
+          <w:lang w:val="es-AR" w:eastAsia="es-AR"/>
+        </w:rPr>
+        <w:t xml:space="preserve"> saldo) {</w:t>
+      </w:r>
+    </w:p>
+    <w:p>
+      <w:pPr>
+        <w:shd w:val="clear" w:color="auto" w:fill="1E1E1E"/>
+        <w:spacing w:before="0" w:after="0" w:line="270" w:lineRule="atLeast"/>
+        <w:rPr>
+          <w:rFonts w:ascii="JetBrains Mono" w:eastAsia="Times New Roman" w:hAnsi="JetBrains Mono" w:cs="JetBrains Mono"/>
+          <w:color w:val="D4D4D4"/>
+          <w:lang w:val="es-AR" w:eastAsia="es-AR"/>
+        </w:rPr>
+      </w:pPr>
+      <w:r>
+        <w:rPr>
+          <w:rFonts w:ascii="JetBrains Mono" w:eastAsia="Times New Roman" w:hAnsi="JetBrains Mono" w:cs="JetBrains Mono"/>
+          <w:color w:val="D4D4D4"/>
+          <w:lang w:val="es-AR" w:eastAsia="es-AR"/>
+        </w:rPr>
+        <w:t xml:space="preserve">            saldo </w:t>
+      </w:r>
+      <w:r>
+        <w:rPr>
+          <w:rFonts w:ascii="JetBrains Mono" w:eastAsia="Times New Roman" w:hAnsi="JetBrains Mono" w:cs="JetBrains Mono"/>
+          <w:color w:val="C586C0"/>
+          <w:lang w:val="es-AR" w:eastAsia="es-AR"/>
+        </w:rPr>
+        <w:t>-=</w:t>
+      </w:r>
+      <w:r>
+        <w:rPr>
+          <w:rFonts w:ascii="JetBrains Mono" w:eastAsia="Times New Roman" w:hAnsi="JetBrains Mono" w:cs="JetBrains Mono"/>
+          <w:color w:val="D4D4D4"/>
+          <w:lang w:val="es-AR" w:eastAsia="es-AR"/>
+        </w:rPr>
+        <w:t xml:space="preserve"> cantidad;</w:t>
+      </w:r>
+    </w:p>
+    <w:p>
+      <w:pPr>
+        <w:shd w:val="clear" w:color="auto" w:fill="1E1E1E"/>
+        <w:spacing w:before="0" w:after="0" w:line="270" w:lineRule="atLeast"/>
+        <w:rPr>
+          <w:rFonts w:ascii="JetBrains Mono" w:eastAsia="Times New Roman" w:hAnsi="JetBrains Mono" w:cs="JetBrains Mono"/>
+          <w:color w:val="D4D4D4"/>
+          <w:lang w:val="es-AR" w:eastAsia="es-AR"/>
+        </w:rPr>
+      </w:pPr>
+      <w:r>
+        <w:rPr>
+          <w:rFonts w:ascii="JetBrains Mono" w:eastAsia="Times New Roman" w:hAnsi="JetBrains Mono" w:cs="JetBrains Mono"/>
+          <w:color w:val="D4D4D4"/>
+          <w:lang w:val="es-AR" w:eastAsia="es-AR"/>
+        </w:rPr>
+        <w:t xml:space="preserve">        } </w:t>
+      </w:r>
+      <w:proofErr w:type="spellStart"/>
+      <w:r>
+        <w:rPr>
+          <w:rFonts w:ascii="JetBrains Mono" w:eastAsia="Times New Roman" w:hAnsi="JetBrains Mono" w:cs="JetBrains Mono"/>
+          <w:color w:val="C586C0"/>
+          <w:lang w:val="es-AR" w:eastAsia="es-AR"/>
+        </w:rPr>
+        <w:t>else</w:t>
+      </w:r>
+      <w:proofErr w:type="spellEnd"/>
+      <w:r>
+        <w:rPr>
+          <w:rFonts w:ascii="JetBrains Mono" w:eastAsia="Times New Roman" w:hAnsi="JetBrains Mono" w:cs="JetBrains Mono"/>
+          <w:color w:val="D4D4D4"/>
+          <w:lang w:val="es-AR" w:eastAsia="es-AR"/>
+        </w:rPr>
+        <w:t xml:space="preserve"> {</w:t>
+      </w:r>
+    </w:p>
+    <w:p>
+      <w:pPr>
+        <w:shd w:val="clear" w:color="auto" w:fill="1E1E1E"/>
+        <w:spacing w:before="0" w:after="0" w:line="270" w:lineRule="atLeast"/>
+        <w:rPr>
+          <w:rFonts w:ascii="JetBrains Mono" w:eastAsia="Times New Roman" w:hAnsi="JetBrains Mono" w:cs="JetBrains Mono"/>
+          <w:color w:val="D4D4D4"/>
+          <w:lang w:val="es-AR" w:eastAsia="es-AR"/>
+        </w:rPr>
+      </w:pPr>
+      <w:r>
+        <w:rPr>
+          <w:rFonts w:ascii="JetBrains Mono" w:eastAsia="Times New Roman" w:hAnsi="JetBrains Mono" w:cs="JetBrains Mono"/>
+          <w:color w:val="D4D4D4"/>
+          <w:lang w:val="es-AR" w:eastAsia="es-AR"/>
+        </w:rPr>
+        <w:t xml:space="preserve">            </w:t>
+      </w:r>
+      <w:proofErr w:type="spellStart"/>
+      <w:r>
+        <w:rPr>
+          <w:rFonts w:ascii="JetBrains Mono" w:eastAsia="Times New Roman" w:hAnsi="JetBrains Mono" w:cs="JetBrains Mono"/>
+          <w:color w:val="9CDCFE"/>
+          <w:lang w:val="es-AR" w:eastAsia="es-AR"/>
+        </w:rPr>
+        <w:t>System</w:t>
+      </w:r>
+      <w:r>
+        <w:rPr>
+          <w:rFonts w:ascii="JetBrains Mono" w:eastAsia="Times New Roman" w:hAnsi="JetBrains Mono" w:cs="JetBrains Mono"/>
+          <w:color w:val="D4D4D4"/>
+          <w:lang w:val="es-AR" w:eastAsia="es-AR"/>
+        </w:rPr>
+        <w:t>.</w:t>
+      </w:r>
+      <w:r>
+        <w:rPr>
+          <w:rFonts w:ascii="JetBrains Mono" w:eastAsia="Times New Roman" w:hAnsi="JetBrains Mono" w:cs="JetBrains Mono"/>
+          <w:color w:val="9CDCFE"/>
+          <w:lang w:val="es-AR" w:eastAsia="es-AR"/>
+        </w:rPr>
+        <w:t>out</w:t>
+      </w:r>
+      <w:r>
+        <w:rPr>
+          <w:rFonts w:ascii="JetBrains Mono" w:eastAsia="Times New Roman" w:hAnsi="JetBrains Mono" w:cs="JetBrains Mono"/>
+          <w:color w:val="D4D4D4"/>
+          <w:lang w:val="es-AR" w:eastAsia="es-AR"/>
+        </w:rPr>
+        <w:t>.</w:t>
+      </w:r>
+      <w:r>
+        <w:rPr>
+          <w:rFonts w:ascii="JetBrains Mono" w:eastAsia="Times New Roman" w:hAnsi="JetBrains Mono" w:cs="JetBrains Mono"/>
+          <w:color w:val="DCDCAA"/>
+          <w:lang w:val="es-AR" w:eastAsia="es-AR"/>
+        </w:rPr>
+        <w:t>println</w:t>
+      </w:r>
+      <w:proofErr w:type="spellEnd"/>
+      <w:r>
+        <w:rPr>
+          <w:rFonts w:ascii="JetBrains Mono" w:eastAsia="Times New Roman" w:hAnsi="JetBrains Mono" w:cs="JetBrains Mono"/>
+          <w:color w:val="D4D4D4"/>
+          <w:lang w:val="es-AR" w:eastAsia="es-AR"/>
+        </w:rPr>
+        <w:t>(</w:t>
+      </w:r>
+      <w:r>
+        <w:rPr>
+          <w:rFonts w:ascii="JetBrains Mono" w:eastAsia="Times New Roman" w:hAnsi="JetBrains Mono" w:cs="JetBrains Mono"/>
+          <w:color w:val="CE9178"/>
+          <w:lang w:val="es-AR" w:eastAsia="es-AR"/>
+        </w:rPr>
+        <w:t>"Saldo insuficiente"</w:t>
+      </w:r>
+      <w:r>
+        <w:rPr>
+          <w:rFonts w:ascii="JetBrains Mono" w:eastAsia="Times New Roman" w:hAnsi="JetBrains Mono" w:cs="JetBrains Mono"/>
+          <w:color w:val="D4D4D4"/>
+          <w:lang w:val="es-AR" w:eastAsia="es-AR"/>
+        </w:rPr>
+        <w:t>);</w:t>
+      </w:r>
+    </w:p>
+    <w:p>
+      <w:pPr>
+        <w:shd w:val="clear" w:color="auto" w:fill="1E1E1E"/>
+        <w:spacing w:before="0" w:after="0" w:line="270" w:lineRule="atLeast"/>
+        <w:rPr>
+          <w:rFonts w:ascii="JetBrains Mono" w:eastAsia="Times New Roman" w:hAnsi="JetBrains Mono" w:cs="JetBrains Mono"/>
+          <w:color w:val="D4D4D4"/>
+          <w:lang w:eastAsia="es-AR"/>
+        </w:rPr>
+      </w:pPr>
+      <w:r>
+        <w:rPr>
+          <w:rFonts w:ascii="JetBrains Mono" w:eastAsia="Times New Roman" w:hAnsi="JetBrains Mono" w:cs="JetBrains Mono"/>
+          <w:color w:val="D4D4D4"/>
+          <w:lang w:val="es-AR" w:eastAsia="es-AR"/>
+        </w:rPr>
+        <w:t xml:space="preserve">        </w:t>
+      </w:r>
+      <w:r>
+        <w:rPr>
+          <w:rFonts w:ascii="JetBrains Mono" w:eastAsia="Times New Roman" w:hAnsi="JetBrains Mono" w:cs="JetBrains Mono"/>
+          <w:color w:val="D4D4D4"/>
+          <w:lang w:eastAsia="es-AR"/>
+        </w:rPr>
+        <w:t>}</w:t>
+      </w:r>
+    </w:p>
+    <w:p>
+      <w:pPr>
+        <w:shd w:val="clear" w:color="auto" w:fill="1E1E1E"/>
+        <w:spacing w:before="0" w:after="0" w:line="270" w:lineRule="atLeast"/>
+        <w:rPr>
+          <w:rFonts w:ascii="JetBrains Mono" w:eastAsia="Times New Roman" w:hAnsi="JetBrains Mono" w:cs="JetBrains Mono"/>
+          <w:color w:val="D4D4D4"/>
+          <w:lang w:eastAsia="es-AR"/>
+        </w:rPr>
+      </w:pPr>
+      <w:r>
+        <w:rPr>
+          <w:rFonts w:ascii="JetBrains Mono" w:eastAsia="Times New Roman" w:hAnsi="JetBrains Mono" w:cs="JetBrains Mono"/>
+          <w:color w:val="D4D4D4"/>
+          <w:lang w:eastAsia="es-AR"/>
+        </w:rPr>
+        <w:t>    }</w:t>
+      </w:r>
+    </w:p>
+    <w:p>
+      <w:pPr>
+        <w:shd w:val="clear" w:color="auto" w:fill="1E1E1E"/>
+        <w:spacing w:before="0" w:after="0" w:line="270" w:lineRule="atLeast"/>
+        <w:rPr>
+          <w:rFonts w:ascii="JetBrains Mono" w:eastAsia="Times New Roman" w:hAnsi="JetBrains Mono" w:cs="JetBrains Mono"/>
+          <w:color w:val="D4D4D4"/>
+          <w:lang w:eastAsia="es-AR"/>
+        </w:rPr>
+      </w:pPr>
+    </w:p>
+    <w:p>
+      <w:pPr>
+        <w:shd w:val="clear" w:color="auto" w:fill="1E1E1E"/>
+        <w:spacing w:before="0" w:after="0" w:line="270" w:lineRule="atLeast"/>
+        <w:rPr>
+          <w:rFonts w:ascii="JetBrains Mono" w:eastAsia="Times New Roman" w:hAnsi="JetBrains Mono" w:cs="JetBrains Mono"/>
+          <w:color w:val="D4D4D4"/>
+          <w:lang w:eastAsia="es-AR"/>
+        </w:rPr>
+      </w:pPr>
+      <w:r>
+        <w:rPr>
+          <w:rFonts w:ascii="JetBrains Mono" w:eastAsia="Times New Roman" w:hAnsi="JetBrains Mono" w:cs="JetBrains Mono"/>
+          <w:color w:val="D4D4D4"/>
+          <w:lang w:eastAsia="es-AR"/>
+        </w:rPr>
+        <w:t xml:space="preserve">    </w:t>
+      </w:r>
+      <w:r>
+        <w:rPr>
+          <w:rFonts w:ascii="JetBrains Mono" w:eastAsia="Times New Roman" w:hAnsi="JetBrains Mono" w:cs="JetBrains Mono"/>
+          <w:color w:val="569CD6"/>
+          <w:lang w:eastAsia="es-AR"/>
+        </w:rPr>
+        <w:t>public</w:t>
+      </w:r>
+      <w:r>
+        <w:rPr>
+          <w:rFonts w:ascii="JetBrains Mono" w:eastAsia="Times New Roman" w:hAnsi="JetBrains Mono" w:cs="JetBrains Mono"/>
+          <w:color w:val="D4D4D4"/>
+          <w:lang w:eastAsia="es-AR"/>
+        </w:rPr>
+        <w:t xml:space="preserve"> </w:t>
+      </w:r>
+      <w:r>
+        <w:rPr>
+          <w:rFonts w:ascii="JetBrains Mono" w:eastAsia="Times New Roman" w:hAnsi="JetBrains Mono" w:cs="JetBrains Mono"/>
+          <w:color w:val="569CD6"/>
+          <w:lang w:eastAsia="es-AR"/>
+        </w:rPr>
+        <w:t>double</w:t>
+      </w:r>
+      <w:r>
+        <w:rPr>
+          <w:rFonts w:ascii="JetBrains Mono" w:eastAsia="Times New Roman" w:hAnsi="JetBrains Mono" w:cs="JetBrains Mono"/>
+          <w:color w:val="D4D4D4"/>
+          <w:lang w:eastAsia="es-AR"/>
+        </w:rPr>
+        <w:t xml:space="preserve"> </w:t>
+      </w:r>
+      <w:proofErr w:type="spellStart"/>
+      <w:r>
+        <w:rPr>
+          <w:rFonts w:ascii="JetBrains Mono" w:eastAsia="Times New Roman" w:hAnsi="JetBrains Mono" w:cs="JetBrains Mono"/>
+          <w:color w:val="DCDCAA"/>
+          <w:lang w:eastAsia="es-AR"/>
+        </w:rPr>
+        <w:t>getSaldo</w:t>
+      </w:r>
+      <w:proofErr w:type="spellEnd"/>
+      <w:r>
+        <w:rPr>
+          <w:rFonts w:ascii="JetBrains Mono" w:eastAsia="Times New Roman" w:hAnsi="JetBrains Mono" w:cs="JetBrains Mono"/>
+          <w:color w:val="D4D4D4"/>
+          <w:lang w:eastAsia="es-AR"/>
+        </w:rPr>
+        <w:t>() {</w:t>
+      </w:r>
+    </w:p>
+    <w:p>
+      <w:pPr>
+        <w:shd w:val="clear" w:color="auto" w:fill="1E1E1E"/>
+        <w:spacing w:before="0" w:after="0" w:line="270" w:lineRule="atLeast"/>
+        <w:rPr>
+          <w:rFonts w:ascii="JetBrains Mono" w:eastAsia="Times New Roman" w:hAnsi="JetBrains Mono" w:cs="JetBrains Mono"/>
+          <w:color w:val="D4D4D4"/>
+          <w:lang w:eastAsia="es-AR"/>
+        </w:rPr>
+      </w:pPr>
+      <w:r>
+        <w:rPr>
+          <w:rFonts w:ascii="JetBrains Mono" w:eastAsia="Times New Roman" w:hAnsi="JetBrains Mono" w:cs="JetBrains Mono"/>
+          <w:color w:val="D4D4D4"/>
+          <w:lang w:eastAsia="es-AR"/>
+        </w:rPr>
+        <w:t xml:space="preserve">        </w:t>
+      </w:r>
+      <w:r>
+        <w:rPr>
+          <w:rFonts w:ascii="JetBrains Mono" w:eastAsia="Times New Roman" w:hAnsi="JetBrains Mono" w:cs="JetBrains Mono"/>
+          <w:color w:val="C586C0"/>
+          <w:lang w:eastAsia="es-AR"/>
+        </w:rPr>
+        <w:t>return</w:t>
+      </w:r>
+      <w:r>
+        <w:rPr>
+          <w:rFonts w:ascii="JetBrains Mono" w:eastAsia="Times New Roman" w:hAnsi="JetBrains Mono" w:cs="JetBrains Mono"/>
+          <w:color w:val="D4D4D4"/>
+          <w:lang w:eastAsia="es-AR"/>
+        </w:rPr>
+        <w:t xml:space="preserve"> </w:t>
+      </w:r>
+      <w:proofErr w:type="spellStart"/>
+      <w:r>
+        <w:rPr>
+          <w:rFonts w:ascii="JetBrains Mono" w:eastAsia="Times New Roman" w:hAnsi="JetBrains Mono" w:cs="JetBrains Mono"/>
+          <w:color w:val="D4D4D4"/>
+          <w:lang w:eastAsia="es-AR"/>
+        </w:rPr>
+        <w:t>saldo</w:t>
+      </w:r>
+      <w:proofErr w:type="spellEnd"/>
+      <w:r>
+        <w:rPr>
+          <w:rFonts w:ascii="JetBrains Mono" w:eastAsia="Times New Roman" w:hAnsi="JetBrains Mono" w:cs="JetBrains Mono"/>
+          <w:color w:val="D4D4D4"/>
+          <w:lang w:eastAsia="es-AR"/>
+        </w:rPr>
+        <w:t>;</w:t>
+      </w:r>
+    </w:p>
+    <w:p>
+      <w:pPr>
+        <w:shd w:val="clear" w:color="auto" w:fill="1E1E1E"/>
+        <w:spacing w:before="0" w:after="0" w:line="270" w:lineRule="atLeast"/>
+        <w:rPr>
+          <w:rFonts w:ascii="JetBrains Mono" w:eastAsia="Times New Roman" w:hAnsi="JetBrains Mono" w:cs="JetBrains Mono"/>
+          <w:color w:val="D4D4D4"/>
+          <w:lang w:val="es-AR" w:eastAsia="es-AR"/>
+        </w:rPr>
+      </w:pPr>
+      <w:r>
+        <w:rPr>
+          <w:rFonts w:ascii="JetBrains Mono" w:eastAsia="Times New Roman" w:hAnsi="JetBrains Mono" w:cs="JetBrains Mono"/>
+          <w:color w:val="D4D4D4"/>
+          <w:lang w:eastAsia="es-AR"/>
+        </w:rPr>
+        <w:t xml:space="preserve">    </w:t>
+      </w:r>
+      <w:r>
+        <w:rPr>
+          <w:rFonts w:ascii="JetBrains Mono" w:eastAsia="Times New Roman" w:hAnsi="JetBrains Mono" w:cs="JetBrains Mono"/>
+          <w:color w:val="D4D4D4"/>
+          <w:lang w:val="es-AR" w:eastAsia="es-AR"/>
+        </w:rPr>
+        <w:t>}</w:t>
+      </w:r>
+    </w:p>
+    <w:p>
+      <w:pPr>
+        <w:shd w:val="clear" w:color="auto" w:fill="1E1E1E"/>
+        <w:spacing w:before="0" w:after="0" w:line="270" w:lineRule="atLeast"/>
+        <w:rPr>
+          <w:rFonts w:ascii="JetBrains Mono" w:eastAsia="Times New Roman" w:hAnsi="JetBrains Mono" w:cs="JetBrains Mono"/>
+          <w:color w:val="D4D4D4"/>
+          <w:lang w:val="es-AR" w:eastAsia="es-AR"/>
+        </w:rPr>
+      </w:pPr>
+      <w:r>
+        <w:rPr>
+          <w:rFonts w:ascii="JetBrains Mono" w:eastAsia="Times New Roman" w:hAnsi="JetBrains Mono" w:cs="JetBrains Mono"/>
+          <w:color w:val="D4D4D4"/>
+          <w:lang w:val="es-AR" w:eastAsia="es-AR"/>
+        </w:rPr>
+        <w:t>}</w:t>
+      </w:r>
+    </w:p>
+    <w:p>
+      <w:pPr>
+        <w:shd w:val="clear" w:color="auto" w:fill="1E1E1E"/>
+        <w:spacing w:before="0" w:after="240" w:line="270" w:lineRule="atLeast"/>
+        <w:rPr>
+          <w:rFonts w:ascii="JetBrains Mono" w:eastAsia="Times New Roman" w:hAnsi="JetBrains Mono" w:cs="JetBrains Mono"/>
+          <w:color w:val="D4D4D4"/>
+          <w:lang w:val="es-AR" w:eastAsia="es-AR"/>
+        </w:rPr>
+      </w:pPr>
+    </w:p>
+    <w:p>
+      <w:pPr>
+        <w:pStyle w:val="Default"/>
+        <w:jc w:val="both"/>
+        <w:rPr>
+          <w:rFonts w:asciiTheme="minorHAnsi" w:hAnsiTheme="minorHAnsi"/>
+          <w:color w:val="0070C0"/>
+          <w:sz w:val="20"/>
+          <w:szCs w:val="20"/>
+        </w:rPr>
+      </w:pPr>
+    </w:p>
+    <w:p>
+      <w:pPr>
+        <w:pStyle w:val="Default"/>
+        <w:jc w:val="both"/>
+        <w:rPr>
+          <w:rFonts w:asciiTheme="minorHAnsi" w:hAnsiTheme="minorHAnsi"/>
+          <w:color w:val="0070C0"/>
+          <w:sz w:val="20"/>
+          <w:szCs w:val="20"/>
+        </w:rPr>
+      </w:pPr>
+      <w:r>
+        <w:rPr>
+          <w:rFonts w:asciiTheme="minorHAnsi" w:hAnsiTheme="minorHAnsi"/>
+          <w:color w:val="0070C0"/>
+          <w:sz w:val="20"/>
+          <w:szCs w:val="20"/>
+        </w:rPr>
+        <w:t xml:space="preserve">En este ejemplo, la clase </w:t>
+      </w:r>
+      <w:proofErr w:type="spellStart"/>
+      <w:r>
+        <w:rPr>
+          <w:rFonts w:asciiTheme="minorHAnsi" w:hAnsiTheme="minorHAnsi"/>
+          <w:b/>
+          <w:color w:val="0070C0"/>
+          <w:sz w:val="20"/>
+          <w:szCs w:val="20"/>
+        </w:rPr>
+        <w:t>CuentaBancaria</w:t>
+      </w:r>
+      <w:proofErr w:type="spellEnd"/>
+      <w:r>
+        <w:rPr>
+          <w:rFonts w:asciiTheme="minorHAnsi" w:hAnsiTheme="minorHAnsi"/>
+          <w:color w:val="0070C0"/>
+          <w:sz w:val="20"/>
+          <w:szCs w:val="20"/>
+        </w:rPr>
+        <w:t xml:space="preserve"> encapsula el saldo como un atributo privado. Los métodos depositar y retirar proporcionan la interfaz pública para interactuar con el objeto y modificar el saldo de manera controlada. El método </w:t>
+      </w:r>
+      <w:proofErr w:type="spellStart"/>
+      <w:r>
+        <w:rPr>
+          <w:rFonts w:asciiTheme="minorHAnsi" w:hAnsiTheme="minorHAnsi"/>
+          <w:b/>
+          <w:color w:val="0070C0"/>
+          <w:sz w:val="20"/>
+          <w:szCs w:val="20"/>
+        </w:rPr>
+        <w:t>getSaldo</w:t>
+      </w:r>
+      <w:proofErr w:type="spellEnd"/>
+      <w:r>
+        <w:rPr>
+          <w:rFonts w:asciiTheme="minorHAnsi" w:hAnsiTheme="minorHAnsi"/>
+          <w:color w:val="0070C0"/>
+          <w:sz w:val="20"/>
+          <w:szCs w:val="20"/>
+        </w:rPr>
+        <w:t xml:space="preserve"> es un método de acceso que permite obtener el valor del saldo, pero no permite modificarlo directamente. De esta manera, el encapsulamiento asegura que el saldo solo pueda ser modificado a través de métodos específicos y protege la integridad de los datos de la clase.</w:t>
+      </w:r>
+    </w:p>
+    <w:p>
+      <w:pPr>
+        <w:pStyle w:val="Default"/>
+        <w:jc w:val="both"/>
+        <w:rPr>
+          <w:rFonts w:asciiTheme="minorHAnsi" w:hAnsiTheme="minorHAnsi"/>
+          <w:color w:val="0070C0"/>
+          <w:sz w:val="20"/>
+          <w:szCs w:val="20"/>
+        </w:rPr>
+      </w:pPr>
     </w:p>
     <w:p>
       <w:pPr>
@@ -1933,12 +4609,14 @@
         </w:numPr>
         <w:jc w:val="both"/>
         <w:rPr>
-          <w:sz w:val="20"/>
-          <w:szCs w:val="20"/>
-        </w:rPr>
-      </w:pPr>
-      <w:r>
-        <w:rPr>
+          <w:rFonts w:asciiTheme="minorHAnsi" w:hAnsiTheme="minorHAnsi"/>
+          <w:sz w:val="20"/>
+          <w:szCs w:val="20"/>
+        </w:rPr>
+      </w:pPr>
+      <w:r>
+        <w:rPr>
+          <w:rFonts w:asciiTheme="minorHAnsi" w:hAnsiTheme="minorHAnsi"/>
           <w:sz w:val="20"/>
           <w:szCs w:val="20"/>
         </w:rPr>
@@ -1946,11 +4624,205 @@
       </w:r>
       <w:r>
         <w:rPr>
+          <w:rFonts w:asciiTheme="minorHAnsi" w:hAnsiTheme="minorHAnsi"/>
           <w:sz w:val="20"/>
           <w:szCs w:val="20"/>
         </w:rPr>
         <w:t xml:space="preserve"> [15 Puntos]</w:t>
       </w:r>
+    </w:p>
+    <w:p>
+      <w:pPr>
+        <w:pStyle w:val="Default"/>
+        <w:jc w:val="both"/>
+        <w:rPr>
+          <w:rFonts w:asciiTheme="minorHAnsi" w:hAnsiTheme="minorHAnsi"/>
+          <w:color w:val="0070C0"/>
+          <w:sz w:val="20"/>
+          <w:szCs w:val="20"/>
+        </w:rPr>
+      </w:pPr>
+    </w:p>
+    <w:p>
+      <w:pPr>
+        <w:pStyle w:val="Default"/>
+        <w:jc w:val="both"/>
+        <w:rPr>
+          <w:rFonts w:asciiTheme="minorHAnsi" w:hAnsiTheme="minorHAnsi"/>
+          <w:color w:val="0070C0"/>
+          <w:sz w:val="20"/>
+          <w:szCs w:val="20"/>
+        </w:rPr>
+      </w:pPr>
+      <w:r>
+        <w:rPr>
+          <w:rFonts w:asciiTheme="minorHAnsi" w:hAnsiTheme="minorHAnsi"/>
+          <w:color w:val="0070C0"/>
+          <w:sz w:val="20"/>
+          <w:szCs w:val="20"/>
+        </w:rPr>
+        <w:t>L</w:t>
+      </w:r>
+      <w:r>
+        <w:rPr>
+          <w:rFonts w:asciiTheme="minorHAnsi" w:hAnsiTheme="minorHAnsi"/>
+          <w:color w:val="0070C0"/>
+          <w:sz w:val="20"/>
+          <w:szCs w:val="20"/>
+        </w:rPr>
+        <w:t>a herencia permite que una clase herede características y comportamientos de otra clase, estableciendo una relación de "es</w:t>
+      </w:r>
+      <w:r>
+        <w:rPr>
+          <w:rFonts w:asciiTheme="minorHAnsi" w:hAnsiTheme="minorHAnsi"/>
+          <w:color w:val="0070C0"/>
+          <w:sz w:val="20"/>
+          <w:szCs w:val="20"/>
+        </w:rPr>
+        <w:t>-</w:t>
+      </w:r>
+      <w:r>
+        <w:rPr>
+          <w:rFonts w:asciiTheme="minorHAnsi" w:hAnsiTheme="minorHAnsi"/>
+          <w:color w:val="0070C0"/>
+          <w:sz w:val="20"/>
+          <w:szCs w:val="20"/>
+        </w:rPr>
+        <w:t>un"</w:t>
+      </w:r>
+      <w:r>
+        <w:rPr>
+          <w:rFonts w:asciiTheme="minorHAnsi" w:hAnsiTheme="minorHAnsi"/>
+          <w:color w:val="0070C0"/>
+          <w:sz w:val="20"/>
+          <w:szCs w:val="20"/>
+        </w:rPr>
+        <w:t xml:space="preserve"> (el común denominador entre ellas)</w:t>
+      </w:r>
+      <w:r>
+        <w:rPr>
+          <w:rFonts w:asciiTheme="minorHAnsi" w:hAnsiTheme="minorHAnsi"/>
+          <w:color w:val="0070C0"/>
+          <w:sz w:val="20"/>
+          <w:szCs w:val="20"/>
+        </w:rPr>
+        <w:t>. La generalización implica la creación de una clase más general a partir de clases más específicas, mientras que la especialización consiste en crear clases más específicas a partir de una clase base más general. Estos conceptos son fundamentales para establecer jerarquías de clases y permiten una mayor reutilización y extensibilidad del código</w:t>
+      </w:r>
+      <w:r>
+        <w:rPr>
+          <w:rFonts w:asciiTheme="minorHAnsi" w:hAnsiTheme="minorHAnsi"/>
+          <w:color w:val="0070C0"/>
+          <w:sz w:val="20"/>
+          <w:szCs w:val="20"/>
+        </w:rPr>
+        <w:t>.</w:t>
+      </w:r>
+    </w:p>
+    <w:p>
+      <w:pPr>
+        <w:pStyle w:val="Default"/>
+        <w:jc w:val="both"/>
+        <w:rPr>
+          <w:rFonts w:asciiTheme="minorHAnsi" w:hAnsiTheme="minorHAnsi"/>
+          <w:color w:val="0070C0"/>
+          <w:sz w:val="20"/>
+          <w:szCs w:val="20"/>
+        </w:rPr>
+      </w:pPr>
+      <w:r>
+        <w:rPr>
+          <w:rFonts w:asciiTheme="minorHAnsi" w:hAnsiTheme="minorHAnsi"/>
+          <w:b/>
+          <w:color w:val="0070C0"/>
+          <w:sz w:val="20"/>
+          <w:szCs w:val="20"/>
+        </w:rPr>
+        <w:lastRenderedPageBreak/>
+        <w:t>Herencia:</w:t>
+      </w:r>
+      <w:r>
+        <w:rPr>
+          <w:rFonts w:asciiTheme="minorHAnsi" w:hAnsiTheme="minorHAnsi"/>
+          <w:color w:val="0070C0"/>
+          <w:sz w:val="20"/>
+          <w:szCs w:val="20"/>
+        </w:rPr>
+        <w:t xml:space="preserve"> La herencia es un mecanismo mediante el cual una clase (llamada clase derivada o subclase) puede heredar características y comportamientos de otra clase (llamada clase base o superclase). La clase derivada tiene acceso a los atributos y métodos de la clase base y puede extenderlos o modificarlos según sea necesario. La herencia permite la reutilización de código y establece una relación de "es-un" entre las clases.</w:t>
+      </w:r>
+    </w:p>
+    <w:p>
+      <w:pPr>
+        <w:pStyle w:val="Default"/>
+        <w:jc w:val="both"/>
+        <w:rPr>
+          <w:rFonts w:asciiTheme="minorHAnsi" w:hAnsiTheme="minorHAnsi"/>
+          <w:color w:val="0070C0"/>
+          <w:sz w:val="20"/>
+          <w:szCs w:val="20"/>
+        </w:rPr>
+      </w:pPr>
+      <w:r>
+        <w:rPr>
+          <w:rFonts w:asciiTheme="minorHAnsi" w:hAnsiTheme="minorHAnsi"/>
+          <w:b/>
+          <w:color w:val="0070C0"/>
+          <w:sz w:val="20"/>
+          <w:szCs w:val="20"/>
+        </w:rPr>
+        <w:t>Generalización:</w:t>
+      </w:r>
+      <w:r>
+        <w:rPr>
+          <w:rFonts w:asciiTheme="minorHAnsi" w:hAnsiTheme="minorHAnsi"/>
+          <w:color w:val="0070C0"/>
+          <w:sz w:val="20"/>
+          <w:szCs w:val="20"/>
+        </w:rPr>
+        <w:t xml:space="preserve"> La generalización es un concepto relacionado con la herencia y se refiere a la creación de una clase más general a partir de clases más específicas. En la generalización, se identifican características y comportamientos comunes en varias clases y se los extrae para formar una clase base más abstracta. Las clases específicas se convierten en subclases de la clase generalizada, heredando sus propiedades y comportamientos comunes. La generalización ayuda a establecer jerarquías de clases y a capturar la relación de "es-un" entre ellas.</w:t>
+      </w:r>
+    </w:p>
+    <w:p>
+      <w:pPr>
+        <w:pStyle w:val="Default"/>
+        <w:jc w:val="both"/>
+        <w:rPr>
+          <w:rFonts w:asciiTheme="minorHAnsi" w:hAnsiTheme="minorHAnsi"/>
+          <w:color w:val="0070C0"/>
+          <w:sz w:val="20"/>
+          <w:szCs w:val="20"/>
+        </w:rPr>
+      </w:pPr>
+      <w:r>
+        <w:rPr>
+          <w:rFonts w:asciiTheme="minorHAnsi" w:hAnsiTheme="minorHAnsi"/>
+          <w:b/>
+          <w:color w:val="0070C0"/>
+          <w:sz w:val="20"/>
+          <w:szCs w:val="20"/>
+        </w:rPr>
+        <w:t>Especialización:</w:t>
+      </w:r>
+      <w:r>
+        <w:rPr>
+          <w:rFonts w:asciiTheme="minorHAnsi" w:hAnsiTheme="minorHAnsi"/>
+          <w:color w:val="0070C0"/>
+          <w:sz w:val="20"/>
+          <w:szCs w:val="20"/>
+        </w:rPr>
+        <w:t xml:space="preserve"> La especialización es el proceso opuesto a la generalización. Consiste en crear clases más específicas a partir de una clase base más general. Las clases especializadas (subclases) heredan las características y comportamientos de la clase base, pero también pueden tener sus propias características adicionales o modificar los comportamientos heredados. La especialización permite crear clases más concretas y específicas que amplían o adaptan la funcionalidad de la clase base.</w:t>
+      </w:r>
+    </w:p>
+    <w:p>
+      <w:pPr>
+        <w:pStyle w:val="Default"/>
+        <w:jc w:val="both"/>
+        <w:rPr>
+          <w:rFonts w:asciiTheme="minorHAnsi" w:hAnsiTheme="minorHAnsi"/>
+          <w:color w:val="0070C0"/>
+          <w:sz w:val="20"/>
+          <w:szCs w:val="20"/>
+        </w:rPr>
+      </w:pPr>
     </w:p>
     <w:p>
       <w:pPr>
@@ -1961,6 +4833,7 @@
         </w:numPr>
         <w:jc w:val="both"/>
         <w:rPr>
+          <w:rFonts w:asciiTheme="minorHAnsi" w:hAnsiTheme="minorHAnsi"/>
           <w:sz w:val="20"/>
           <w:szCs w:val="20"/>
         </w:rPr>
@@ -1976,6 +4849,7 @@
       </w:r>
       <w:r>
         <w:rPr>
+          <w:rFonts w:asciiTheme="minorHAnsi" w:hAnsiTheme="minorHAnsi"/>
           <w:sz w:val="20"/>
           <w:szCs w:val="20"/>
         </w:rPr>
@@ -1983,6 +4857,7 @@
       </w:r>
       <w:r>
         <w:rPr>
+          <w:rFonts w:asciiTheme="minorHAnsi" w:hAnsiTheme="minorHAnsi"/>
           <w:sz w:val="20"/>
           <w:szCs w:val="20"/>
         </w:rPr>
@@ -1991,16 +4866,2132 @@
     </w:p>
     <w:p>
       <w:pPr>
-        <w:pStyle w:val="Prrafodelista"/>
+        <w:pStyle w:val="Default"/>
         <w:jc w:val="both"/>
         <w:rPr>
-          <w:rFonts w:ascii="Arial" w:hAnsi="Arial" w:cs="Arial"/>
-          <w:szCs w:val="24"/>
-        </w:rPr>
-      </w:pPr>
-    </w:p>
-    <w:p>
-      <w:r>
+          <w:rFonts w:asciiTheme="minorHAnsi" w:hAnsiTheme="minorHAnsi"/>
+          <w:color w:val="0070C0"/>
+          <w:sz w:val="20"/>
+          <w:szCs w:val="20"/>
+        </w:rPr>
+      </w:pPr>
+    </w:p>
+    <w:p>
+      <w:pPr>
+        <w:pStyle w:val="Default"/>
+        <w:jc w:val="both"/>
+        <w:rPr>
+          <w:rFonts w:asciiTheme="minorHAnsi" w:hAnsiTheme="minorHAnsi"/>
+          <w:color w:val="0070C0"/>
+          <w:sz w:val="20"/>
+          <w:szCs w:val="20"/>
+        </w:rPr>
+      </w:pPr>
+      <w:r>
+        <w:rPr>
+          <w:rFonts w:asciiTheme="minorHAnsi" w:hAnsiTheme="minorHAnsi"/>
+          <w:color w:val="0070C0"/>
+          <w:sz w:val="20"/>
+          <w:szCs w:val="20"/>
+        </w:rPr>
+        <w:t>El polimorfismo es un principio de la programación orientada a objetos que permite que objetos de diferentes clases se comporten de manera similar en función del contexto en el que se utilicen. El polimorfismo permite tratar objetos de diferentes clases de manera genérica, lo que facilita la flexibilidad y la reutilización del código. El polimorfismo se basa en la capacidad de las clases derivadas de una clase base para proporcionar su propia implementación de los métodos heredados de la clase base. Esto significa que un método de la clase base puede tener diferentes comportamientos en las diferentes clases derivadas.</w:t>
+      </w:r>
+    </w:p>
+    <w:p>
+      <w:pPr>
+        <w:pStyle w:val="Default"/>
+        <w:jc w:val="both"/>
+        <w:rPr>
+          <w:rFonts w:asciiTheme="minorHAnsi" w:hAnsiTheme="minorHAnsi"/>
+          <w:color w:val="0070C0"/>
+          <w:sz w:val="20"/>
+          <w:szCs w:val="20"/>
+        </w:rPr>
+      </w:pPr>
+      <w:r>
+        <w:rPr>
+          <w:rFonts w:asciiTheme="minorHAnsi" w:hAnsiTheme="minorHAnsi"/>
+          <w:color w:val="0070C0"/>
+          <w:sz w:val="20"/>
+          <w:szCs w:val="20"/>
+        </w:rPr>
+        <w:t>Un ejemplo común de polimorfismo es el uso de un método común, como "dibujar()", en diferentes clases que representan formas geométricas. Cada clase derivada de la clase base (por ejemplo, "Círculo", "Cuadrado" y "Triángulo") puede implementar su propia versión del método "dibujar()" de acuerdo con su forma específica:</w:t>
+      </w:r>
+    </w:p>
+    <w:p>
+      <w:pPr>
+        <w:pStyle w:val="Default"/>
+        <w:jc w:val="both"/>
+        <w:rPr>
+          <w:rFonts w:asciiTheme="minorHAnsi" w:hAnsiTheme="minorHAnsi"/>
+          <w:color w:val="0070C0"/>
+          <w:sz w:val="20"/>
+          <w:szCs w:val="20"/>
+        </w:rPr>
+      </w:pPr>
+    </w:p>
+    <w:p>
+      <w:pPr>
+        <w:shd w:val="clear" w:color="auto" w:fill="1E1E1E"/>
+        <w:spacing w:before="0" w:after="0" w:line="270" w:lineRule="atLeast"/>
+        <w:rPr>
+          <w:rFonts w:ascii="JetBrains Mono" w:eastAsia="Times New Roman" w:hAnsi="JetBrains Mono" w:cs="JetBrains Mono"/>
+          <w:color w:val="D4D4D4"/>
+          <w:lang w:val="es-AR" w:eastAsia="es-AR"/>
+        </w:rPr>
+      </w:pPr>
+    </w:p>
+    <w:p>
+      <w:pPr>
+        <w:shd w:val="clear" w:color="auto" w:fill="1E1E1E"/>
+        <w:spacing w:before="0" w:after="0" w:line="270" w:lineRule="atLeast"/>
+        <w:rPr>
+          <w:rFonts w:ascii="JetBrains Mono" w:eastAsia="Times New Roman" w:hAnsi="JetBrains Mono" w:cs="JetBrains Mono"/>
+          <w:color w:val="D4D4D4"/>
+          <w:lang w:eastAsia="es-AR"/>
+        </w:rPr>
+      </w:pPr>
+      <w:r>
+        <w:rPr>
+          <w:rFonts w:ascii="JetBrains Mono" w:eastAsia="Times New Roman" w:hAnsi="JetBrains Mono" w:cs="JetBrains Mono"/>
+          <w:color w:val="569CD6"/>
+          <w:lang w:eastAsia="es-AR"/>
+        </w:rPr>
+        <w:t>public</w:t>
+      </w:r>
+      <w:r>
+        <w:rPr>
+          <w:rFonts w:ascii="JetBrains Mono" w:eastAsia="Times New Roman" w:hAnsi="JetBrains Mono" w:cs="JetBrains Mono"/>
+          <w:color w:val="D4D4D4"/>
+          <w:lang w:eastAsia="es-AR"/>
+        </w:rPr>
+        <w:t xml:space="preserve"> </w:t>
+      </w:r>
+      <w:r>
+        <w:rPr>
+          <w:rFonts w:ascii="JetBrains Mono" w:eastAsia="Times New Roman" w:hAnsi="JetBrains Mono" w:cs="JetBrains Mono"/>
+          <w:color w:val="569CD6"/>
+          <w:lang w:eastAsia="es-AR"/>
+        </w:rPr>
+        <w:t>abstract</w:t>
+      </w:r>
+      <w:r>
+        <w:rPr>
+          <w:rFonts w:ascii="JetBrains Mono" w:eastAsia="Times New Roman" w:hAnsi="JetBrains Mono" w:cs="JetBrains Mono"/>
+          <w:color w:val="D4D4D4"/>
+          <w:lang w:eastAsia="es-AR"/>
+        </w:rPr>
+        <w:t xml:space="preserve"> </w:t>
+      </w:r>
+      <w:r>
+        <w:rPr>
+          <w:rFonts w:ascii="JetBrains Mono" w:eastAsia="Times New Roman" w:hAnsi="JetBrains Mono" w:cs="JetBrains Mono"/>
+          <w:color w:val="569CD6"/>
+          <w:lang w:eastAsia="es-AR"/>
+        </w:rPr>
+        <w:t>class</w:t>
+      </w:r>
+      <w:r>
+        <w:rPr>
+          <w:rFonts w:ascii="JetBrains Mono" w:eastAsia="Times New Roman" w:hAnsi="JetBrains Mono" w:cs="JetBrains Mono"/>
+          <w:color w:val="D4D4D4"/>
+          <w:lang w:eastAsia="es-AR"/>
+        </w:rPr>
+        <w:t xml:space="preserve"> </w:t>
+      </w:r>
+      <w:r>
+        <w:rPr>
+          <w:rFonts w:ascii="JetBrains Mono" w:eastAsia="Times New Roman" w:hAnsi="JetBrains Mono" w:cs="JetBrains Mono"/>
+          <w:color w:val="4EC9B0"/>
+          <w:lang w:eastAsia="es-AR"/>
+        </w:rPr>
+        <w:t>Forma</w:t>
+      </w:r>
+      <w:r>
+        <w:rPr>
+          <w:rFonts w:ascii="JetBrains Mono" w:eastAsia="Times New Roman" w:hAnsi="JetBrains Mono" w:cs="JetBrains Mono"/>
+          <w:color w:val="D4D4D4"/>
+          <w:lang w:eastAsia="es-AR"/>
+        </w:rPr>
+        <w:t xml:space="preserve"> {</w:t>
+      </w:r>
+    </w:p>
+    <w:p>
+      <w:pPr>
+        <w:shd w:val="clear" w:color="auto" w:fill="1E1E1E"/>
+        <w:spacing w:before="0" w:after="0" w:line="270" w:lineRule="atLeast"/>
+        <w:rPr>
+          <w:rFonts w:ascii="JetBrains Mono" w:eastAsia="Times New Roman" w:hAnsi="JetBrains Mono" w:cs="JetBrains Mono"/>
+          <w:color w:val="D4D4D4"/>
+          <w:lang w:eastAsia="es-AR"/>
+        </w:rPr>
+      </w:pPr>
+      <w:r>
+        <w:rPr>
+          <w:rFonts w:ascii="JetBrains Mono" w:eastAsia="Times New Roman" w:hAnsi="JetBrains Mono" w:cs="JetBrains Mono"/>
+          <w:color w:val="D4D4D4"/>
+          <w:lang w:eastAsia="es-AR"/>
+        </w:rPr>
+        <w:t xml:space="preserve">    </w:t>
+      </w:r>
+      <w:r>
+        <w:rPr>
+          <w:rFonts w:ascii="JetBrains Mono" w:eastAsia="Times New Roman" w:hAnsi="JetBrains Mono" w:cs="JetBrains Mono"/>
+          <w:color w:val="569CD6"/>
+          <w:lang w:eastAsia="es-AR"/>
+        </w:rPr>
+        <w:t>public</w:t>
+      </w:r>
+      <w:r>
+        <w:rPr>
+          <w:rFonts w:ascii="JetBrains Mono" w:eastAsia="Times New Roman" w:hAnsi="JetBrains Mono" w:cs="JetBrains Mono"/>
+          <w:color w:val="D4D4D4"/>
+          <w:lang w:eastAsia="es-AR"/>
+        </w:rPr>
+        <w:t xml:space="preserve"> </w:t>
+      </w:r>
+      <w:r>
+        <w:rPr>
+          <w:rFonts w:ascii="JetBrains Mono" w:eastAsia="Times New Roman" w:hAnsi="JetBrains Mono" w:cs="JetBrains Mono"/>
+          <w:color w:val="569CD6"/>
+          <w:lang w:eastAsia="es-AR"/>
+        </w:rPr>
+        <w:t>abstract</w:t>
+      </w:r>
+      <w:r>
+        <w:rPr>
+          <w:rFonts w:ascii="JetBrains Mono" w:eastAsia="Times New Roman" w:hAnsi="JetBrains Mono" w:cs="JetBrains Mono"/>
+          <w:color w:val="D4D4D4"/>
+          <w:lang w:eastAsia="es-AR"/>
+        </w:rPr>
+        <w:t xml:space="preserve"> </w:t>
+      </w:r>
+      <w:r>
+        <w:rPr>
+          <w:rFonts w:ascii="JetBrains Mono" w:eastAsia="Times New Roman" w:hAnsi="JetBrains Mono" w:cs="JetBrains Mono"/>
+          <w:color w:val="569CD6"/>
+          <w:lang w:eastAsia="es-AR"/>
+        </w:rPr>
+        <w:t>void</w:t>
+      </w:r>
+      <w:r>
+        <w:rPr>
+          <w:rFonts w:ascii="JetBrains Mono" w:eastAsia="Times New Roman" w:hAnsi="JetBrains Mono" w:cs="JetBrains Mono"/>
+          <w:color w:val="D4D4D4"/>
+          <w:lang w:eastAsia="es-AR"/>
+        </w:rPr>
+        <w:t xml:space="preserve"> </w:t>
+      </w:r>
+      <w:r>
+        <w:rPr>
+          <w:rFonts w:ascii="JetBrains Mono" w:eastAsia="Times New Roman" w:hAnsi="JetBrains Mono" w:cs="JetBrains Mono"/>
+          <w:color w:val="DCDCAA"/>
+          <w:lang w:eastAsia="es-AR"/>
+        </w:rPr>
+        <w:t>dibujar</w:t>
+      </w:r>
+      <w:r>
+        <w:rPr>
+          <w:rFonts w:ascii="JetBrains Mono" w:eastAsia="Times New Roman" w:hAnsi="JetBrains Mono" w:cs="JetBrains Mono"/>
+          <w:color w:val="D4D4D4"/>
+          <w:lang w:eastAsia="es-AR"/>
+        </w:rPr>
+        <w:t>();</w:t>
+      </w:r>
+    </w:p>
+    <w:p>
+      <w:pPr>
+        <w:shd w:val="clear" w:color="auto" w:fill="1E1E1E"/>
+        <w:spacing w:before="0" w:after="0" w:line="270" w:lineRule="atLeast"/>
+        <w:rPr>
+          <w:rFonts w:ascii="JetBrains Mono" w:eastAsia="Times New Roman" w:hAnsi="JetBrains Mono" w:cs="JetBrains Mono"/>
+          <w:color w:val="D4D4D4"/>
+          <w:lang w:eastAsia="es-AR"/>
+        </w:rPr>
+      </w:pPr>
+      <w:r>
+        <w:rPr>
+          <w:rFonts w:ascii="JetBrains Mono" w:eastAsia="Times New Roman" w:hAnsi="JetBrains Mono" w:cs="JetBrains Mono"/>
+          <w:color w:val="D4D4D4"/>
+          <w:lang w:eastAsia="es-AR"/>
+        </w:rPr>
+        <w:t>}</w:t>
+      </w:r>
+    </w:p>
+    <w:p>
+      <w:pPr>
+        <w:shd w:val="clear" w:color="auto" w:fill="1E1E1E"/>
+        <w:spacing w:before="0" w:after="0" w:line="270" w:lineRule="atLeast"/>
+        <w:rPr>
+          <w:rFonts w:ascii="JetBrains Mono" w:eastAsia="Times New Roman" w:hAnsi="JetBrains Mono" w:cs="JetBrains Mono"/>
+          <w:color w:val="D4D4D4"/>
+          <w:lang w:eastAsia="es-AR"/>
+        </w:rPr>
+      </w:pPr>
+    </w:p>
+    <w:p>
+      <w:pPr>
+        <w:shd w:val="clear" w:color="auto" w:fill="1E1E1E"/>
+        <w:spacing w:before="0" w:after="0" w:line="270" w:lineRule="atLeast"/>
+        <w:rPr>
+          <w:rFonts w:ascii="JetBrains Mono" w:eastAsia="Times New Roman" w:hAnsi="JetBrains Mono" w:cs="JetBrains Mono"/>
+          <w:color w:val="D4D4D4"/>
+          <w:lang w:eastAsia="es-AR"/>
+        </w:rPr>
+      </w:pPr>
+      <w:r>
+        <w:rPr>
+          <w:rFonts w:ascii="JetBrains Mono" w:eastAsia="Times New Roman" w:hAnsi="JetBrains Mono" w:cs="JetBrains Mono"/>
+          <w:color w:val="569CD6"/>
+          <w:lang w:eastAsia="es-AR"/>
+        </w:rPr>
+        <w:t>public</w:t>
+      </w:r>
+      <w:r>
+        <w:rPr>
+          <w:rFonts w:ascii="JetBrains Mono" w:eastAsia="Times New Roman" w:hAnsi="JetBrains Mono" w:cs="JetBrains Mono"/>
+          <w:color w:val="D4D4D4"/>
+          <w:lang w:eastAsia="es-AR"/>
+        </w:rPr>
+        <w:t xml:space="preserve"> </w:t>
+      </w:r>
+      <w:r>
+        <w:rPr>
+          <w:rFonts w:ascii="JetBrains Mono" w:eastAsia="Times New Roman" w:hAnsi="JetBrains Mono" w:cs="JetBrains Mono"/>
+          <w:color w:val="569CD6"/>
+          <w:lang w:eastAsia="es-AR"/>
+        </w:rPr>
+        <w:t>class</w:t>
+      </w:r>
+      <w:r>
+        <w:rPr>
+          <w:rFonts w:ascii="JetBrains Mono" w:eastAsia="Times New Roman" w:hAnsi="JetBrains Mono" w:cs="JetBrains Mono"/>
+          <w:color w:val="D4D4D4"/>
+          <w:lang w:eastAsia="es-AR"/>
+        </w:rPr>
+        <w:t xml:space="preserve"> </w:t>
+      </w:r>
+      <w:r>
+        <w:rPr>
+          <w:rFonts w:ascii="JetBrains Mono" w:eastAsia="Times New Roman" w:hAnsi="JetBrains Mono" w:cs="JetBrains Mono"/>
+          <w:color w:val="4EC9B0"/>
+          <w:lang w:eastAsia="es-AR"/>
+        </w:rPr>
+        <w:t>Circulo</w:t>
+      </w:r>
+      <w:r>
+        <w:rPr>
+          <w:rFonts w:ascii="JetBrains Mono" w:eastAsia="Times New Roman" w:hAnsi="JetBrains Mono" w:cs="JetBrains Mono"/>
+          <w:color w:val="D4D4D4"/>
+          <w:lang w:eastAsia="es-AR"/>
+        </w:rPr>
+        <w:t xml:space="preserve"> </w:t>
+      </w:r>
+      <w:r>
+        <w:rPr>
+          <w:rFonts w:ascii="JetBrains Mono" w:eastAsia="Times New Roman" w:hAnsi="JetBrains Mono" w:cs="JetBrains Mono"/>
+          <w:color w:val="569CD6"/>
+          <w:lang w:eastAsia="es-AR"/>
+        </w:rPr>
+        <w:t>extends</w:t>
+      </w:r>
+      <w:r>
+        <w:rPr>
+          <w:rFonts w:ascii="JetBrains Mono" w:eastAsia="Times New Roman" w:hAnsi="JetBrains Mono" w:cs="JetBrains Mono"/>
+          <w:color w:val="D4D4D4"/>
+          <w:lang w:eastAsia="es-AR"/>
+        </w:rPr>
+        <w:t xml:space="preserve"> </w:t>
+      </w:r>
+      <w:r>
+        <w:rPr>
+          <w:rFonts w:ascii="JetBrains Mono" w:eastAsia="Times New Roman" w:hAnsi="JetBrains Mono" w:cs="JetBrains Mono"/>
+          <w:color w:val="4EC9B0"/>
+          <w:lang w:eastAsia="es-AR"/>
+        </w:rPr>
+        <w:t>Forma</w:t>
+      </w:r>
+      <w:r>
+        <w:rPr>
+          <w:rFonts w:ascii="JetBrains Mono" w:eastAsia="Times New Roman" w:hAnsi="JetBrains Mono" w:cs="JetBrains Mono"/>
+          <w:color w:val="D4D4D4"/>
+          <w:lang w:eastAsia="es-AR"/>
+        </w:rPr>
+        <w:t xml:space="preserve"> {</w:t>
+      </w:r>
+    </w:p>
+    <w:p>
+      <w:pPr>
+        <w:shd w:val="clear" w:color="auto" w:fill="1E1E1E"/>
+        <w:spacing w:before="0" w:after="0" w:line="270" w:lineRule="atLeast"/>
+        <w:rPr>
+          <w:rFonts w:ascii="JetBrains Mono" w:eastAsia="Times New Roman" w:hAnsi="JetBrains Mono" w:cs="JetBrains Mono"/>
+          <w:color w:val="D4D4D4"/>
+          <w:lang w:val="es-AR" w:eastAsia="es-AR"/>
+        </w:rPr>
+      </w:pPr>
+      <w:r>
+        <w:rPr>
+          <w:rFonts w:ascii="JetBrains Mono" w:eastAsia="Times New Roman" w:hAnsi="JetBrains Mono" w:cs="JetBrains Mono"/>
+          <w:color w:val="D4D4D4"/>
+          <w:lang w:eastAsia="es-AR"/>
+        </w:rPr>
+        <w:t xml:space="preserve">    </w:t>
+      </w:r>
+      <w:r>
+        <w:rPr>
+          <w:rFonts w:ascii="JetBrains Mono" w:eastAsia="Times New Roman" w:hAnsi="JetBrains Mono" w:cs="JetBrains Mono"/>
+          <w:color w:val="D4D4D4"/>
+          <w:lang w:val="es-AR" w:eastAsia="es-AR"/>
+        </w:rPr>
+        <w:t>@</w:t>
+      </w:r>
+      <w:proofErr w:type="spellStart"/>
+      <w:r>
+        <w:rPr>
+          <w:rFonts w:ascii="JetBrains Mono" w:eastAsia="Times New Roman" w:hAnsi="JetBrains Mono" w:cs="JetBrains Mono"/>
+          <w:color w:val="569CD6"/>
+          <w:lang w:val="es-AR" w:eastAsia="es-AR"/>
+        </w:rPr>
+        <w:t>Override</w:t>
+      </w:r>
+      <w:proofErr w:type="spellEnd"/>
+    </w:p>
+    <w:p>
+      <w:pPr>
+        <w:shd w:val="clear" w:color="auto" w:fill="1E1E1E"/>
+        <w:spacing w:before="0" w:after="0" w:line="270" w:lineRule="atLeast"/>
+        <w:rPr>
+          <w:rFonts w:ascii="JetBrains Mono" w:eastAsia="Times New Roman" w:hAnsi="JetBrains Mono" w:cs="JetBrains Mono"/>
+          <w:color w:val="D4D4D4"/>
+          <w:lang w:val="es-AR" w:eastAsia="es-AR"/>
+        </w:rPr>
+      </w:pPr>
+      <w:r>
+        <w:rPr>
+          <w:rFonts w:ascii="JetBrains Mono" w:eastAsia="Times New Roman" w:hAnsi="JetBrains Mono" w:cs="JetBrains Mono"/>
+          <w:color w:val="D4D4D4"/>
+          <w:lang w:val="es-AR" w:eastAsia="es-AR"/>
+        </w:rPr>
+        <w:t xml:space="preserve">    </w:t>
+      </w:r>
+      <w:proofErr w:type="spellStart"/>
+      <w:r>
+        <w:rPr>
+          <w:rFonts w:ascii="JetBrains Mono" w:eastAsia="Times New Roman" w:hAnsi="JetBrains Mono" w:cs="JetBrains Mono"/>
+          <w:color w:val="569CD6"/>
+          <w:lang w:val="es-AR" w:eastAsia="es-AR"/>
+        </w:rPr>
+        <w:t>public</w:t>
+      </w:r>
+      <w:proofErr w:type="spellEnd"/>
+      <w:r>
+        <w:rPr>
+          <w:rFonts w:ascii="JetBrains Mono" w:eastAsia="Times New Roman" w:hAnsi="JetBrains Mono" w:cs="JetBrains Mono"/>
+          <w:color w:val="D4D4D4"/>
+          <w:lang w:val="es-AR" w:eastAsia="es-AR"/>
+        </w:rPr>
+        <w:t xml:space="preserve"> </w:t>
+      </w:r>
+      <w:proofErr w:type="spellStart"/>
+      <w:r>
+        <w:rPr>
+          <w:rFonts w:ascii="JetBrains Mono" w:eastAsia="Times New Roman" w:hAnsi="JetBrains Mono" w:cs="JetBrains Mono"/>
+          <w:color w:val="569CD6"/>
+          <w:lang w:val="es-AR" w:eastAsia="es-AR"/>
+        </w:rPr>
+        <w:t>void</w:t>
+      </w:r>
+      <w:proofErr w:type="spellEnd"/>
+      <w:r>
+        <w:rPr>
+          <w:rFonts w:ascii="JetBrains Mono" w:eastAsia="Times New Roman" w:hAnsi="JetBrains Mono" w:cs="JetBrains Mono"/>
+          <w:color w:val="D4D4D4"/>
+          <w:lang w:val="es-AR" w:eastAsia="es-AR"/>
+        </w:rPr>
+        <w:t xml:space="preserve"> </w:t>
+      </w:r>
+      <w:r>
+        <w:rPr>
+          <w:rFonts w:ascii="JetBrains Mono" w:eastAsia="Times New Roman" w:hAnsi="JetBrains Mono" w:cs="JetBrains Mono"/>
+          <w:color w:val="DCDCAA"/>
+          <w:lang w:val="es-AR" w:eastAsia="es-AR"/>
+        </w:rPr>
+        <w:t>dibujar</w:t>
+      </w:r>
+      <w:r>
+        <w:rPr>
+          <w:rFonts w:ascii="JetBrains Mono" w:eastAsia="Times New Roman" w:hAnsi="JetBrains Mono" w:cs="JetBrains Mono"/>
+          <w:color w:val="D4D4D4"/>
+          <w:lang w:val="es-AR" w:eastAsia="es-AR"/>
+        </w:rPr>
+        <w:t>() {</w:t>
+      </w:r>
+    </w:p>
+    <w:p>
+      <w:pPr>
+        <w:shd w:val="clear" w:color="auto" w:fill="1E1E1E"/>
+        <w:spacing w:before="0" w:after="0" w:line="270" w:lineRule="atLeast"/>
+        <w:rPr>
+          <w:rFonts w:ascii="JetBrains Mono" w:eastAsia="Times New Roman" w:hAnsi="JetBrains Mono" w:cs="JetBrains Mono"/>
+          <w:color w:val="D4D4D4"/>
+          <w:lang w:val="es-AR" w:eastAsia="es-AR"/>
+        </w:rPr>
+      </w:pPr>
+      <w:r>
+        <w:rPr>
+          <w:rFonts w:ascii="JetBrains Mono" w:eastAsia="Times New Roman" w:hAnsi="JetBrains Mono" w:cs="JetBrains Mono"/>
+          <w:color w:val="D4D4D4"/>
+          <w:lang w:val="es-AR" w:eastAsia="es-AR"/>
+        </w:rPr>
+        <w:t xml:space="preserve">        </w:t>
+      </w:r>
+      <w:proofErr w:type="spellStart"/>
+      <w:r>
+        <w:rPr>
+          <w:rFonts w:ascii="JetBrains Mono" w:eastAsia="Times New Roman" w:hAnsi="JetBrains Mono" w:cs="JetBrains Mono"/>
+          <w:color w:val="9CDCFE"/>
+          <w:lang w:val="es-AR" w:eastAsia="es-AR"/>
+        </w:rPr>
+        <w:t>System</w:t>
+      </w:r>
+      <w:r>
+        <w:rPr>
+          <w:rFonts w:ascii="JetBrains Mono" w:eastAsia="Times New Roman" w:hAnsi="JetBrains Mono" w:cs="JetBrains Mono"/>
+          <w:color w:val="D4D4D4"/>
+          <w:lang w:val="es-AR" w:eastAsia="es-AR"/>
+        </w:rPr>
+        <w:t>.</w:t>
+      </w:r>
+      <w:r>
+        <w:rPr>
+          <w:rFonts w:ascii="JetBrains Mono" w:eastAsia="Times New Roman" w:hAnsi="JetBrains Mono" w:cs="JetBrains Mono"/>
+          <w:color w:val="9CDCFE"/>
+          <w:lang w:val="es-AR" w:eastAsia="es-AR"/>
+        </w:rPr>
+        <w:t>out</w:t>
+      </w:r>
+      <w:r>
+        <w:rPr>
+          <w:rFonts w:ascii="JetBrains Mono" w:eastAsia="Times New Roman" w:hAnsi="JetBrains Mono" w:cs="JetBrains Mono"/>
+          <w:color w:val="D4D4D4"/>
+          <w:lang w:val="es-AR" w:eastAsia="es-AR"/>
+        </w:rPr>
+        <w:t>.</w:t>
+      </w:r>
+      <w:r>
+        <w:rPr>
+          <w:rFonts w:ascii="JetBrains Mono" w:eastAsia="Times New Roman" w:hAnsi="JetBrains Mono" w:cs="JetBrains Mono"/>
+          <w:color w:val="DCDCAA"/>
+          <w:lang w:val="es-AR" w:eastAsia="es-AR"/>
+        </w:rPr>
+        <w:t>println</w:t>
+      </w:r>
+      <w:proofErr w:type="spellEnd"/>
+      <w:r>
+        <w:rPr>
+          <w:rFonts w:ascii="JetBrains Mono" w:eastAsia="Times New Roman" w:hAnsi="JetBrains Mono" w:cs="JetBrains Mono"/>
+          <w:color w:val="D4D4D4"/>
+          <w:lang w:val="es-AR" w:eastAsia="es-AR"/>
+        </w:rPr>
+        <w:t>(</w:t>
+      </w:r>
+      <w:r>
+        <w:rPr>
+          <w:rFonts w:ascii="JetBrains Mono" w:eastAsia="Times New Roman" w:hAnsi="JetBrains Mono" w:cs="JetBrains Mono"/>
+          <w:color w:val="CE9178"/>
+          <w:lang w:val="es-AR" w:eastAsia="es-AR"/>
+        </w:rPr>
+        <w:t>"Dibujando un círculo"</w:t>
+      </w:r>
+      <w:r>
+        <w:rPr>
+          <w:rFonts w:ascii="JetBrains Mono" w:eastAsia="Times New Roman" w:hAnsi="JetBrains Mono" w:cs="JetBrains Mono"/>
+          <w:color w:val="D4D4D4"/>
+          <w:lang w:val="es-AR" w:eastAsia="es-AR"/>
+        </w:rPr>
+        <w:t>);</w:t>
+      </w:r>
+    </w:p>
+    <w:p>
+      <w:pPr>
+        <w:shd w:val="clear" w:color="auto" w:fill="1E1E1E"/>
+        <w:spacing w:before="0" w:after="0" w:line="270" w:lineRule="atLeast"/>
+        <w:rPr>
+          <w:rFonts w:ascii="JetBrains Mono" w:eastAsia="Times New Roman" w:hAnsi="JetBrains Mono" w:cs="JetBrains Mono"/>
+          <w:color w:val="D4D4D4"/>
+          <w:lang w:val="es-AR" w:eastAsia="es-AR"/>
+        </w:rPr>
+      </w:pPr>
+      <w:r>
+        <w:rPr>
+          <w:rFonts w:ascii="JetBrains Mono" w:eastAsia="Times New Roman" w:hAnsi="JetBrains Mono" w:cs="JetBrains Mono"/>
+          <w:color w:val="D4D4D4"/>
+          <w:lang w:val="es-AR" w:eastAsia="es-AR"/>
+        </w:rPr>
+        <w:t>    }</w:t>
+      </w:r>
+    </w:p>
+    <w:p>
+      <w:pPr>
+        <w:shd w:val="clear" w:color="auto" w:fill="1E1E1E"/>
+        <w:spacing w:before="0" w:after="0" w:line="270" w:lineRule="atLeast"/>
+        <w:rPr>
+          <w:rFonts w:ascii="JetBrains Mono" w:eastAsia="Times New Roman" w:hAnsi="JetBrains Mono" w:cs="JetBrains Mono"/>
+          <w:color w:val="D4D4D4"/>
+          <w:lang w:val="es-AR" w:eastAsia="es-AR"/>
+        </w:rPr>
+      </w:pPr>
+      <w:r>
+        <w:rPr>
+          <w:rFonts w:ascii="JetBrains Mono" w:eastAsia="Times New Roman" w:hAnsi="JetBrains Mono" w:cs="JetBrains Mono"/>
+          <w:color w:val="D4D4D4"/>
+          <w:lang w:val="es-AR" w:eastAsia="es-AR"/>
+        </w:rPr>
+        <w:t>}</w:t>
+      </w:r>
+    </w:p>
+    <w:p>
+      <w:pPr>
+        <w:shd w:val="clear" w:color="auto" w:fill="1E1E1E"/>
+        <w:spacing w:before="0" w:after="0" w:line="270" w:lineRule="atLeast"/>
+        <w:rPr>
+          <w:rFonts w:ascii="JetBrains Mono" w:eastAsia="Times New Roman" w:hAnsi="JetBrains Mono" w:cs="JetBrains Mono"/>
+          <w:color w:val="D4D4D4"/>
+          <w:lang w:val="es-AR" w:eastAsia="es-AR"/>
+        </w:rPr>
+      </w:pPr>
+    </w:p>
+    <w:p>
+      <w:pPr>
+        <w:shd w:val="clear" w:color="auto" w:fill="1E1E1E"/>
+        <w:spacing w:before="0" w:after="0" w:line="270" w:lineRule="atLeast"/>
+        <w:rPr>
+          <w:rFonts w:ascii="JetBrains Mono" w:eastAsia="Times New Roman" w:hAnsi="JetBrains Mono" w:cs="JetBrains Mono"/>
+          <w:color w:val="D4D4D4"/>
+          <w:lang w:val="es-AR" w:eastAsia="es-AR"/>
+        </w:rPr>
+      </w:pPr>
+      <w:proofErr w:type="spellStart"/>
+      <w:r>
+        <w:rPr>
+          <w:rFonts w:ascii="JetBrains Mono" w:eastAsia="Times New Roman" w:hAnsi="JetBrains Mono" w:cs="JetBrains Mono"/>
+          <w:color w:val="569CD6"/>
+          <w:lang w:val="es-AR" w:eastAsia="es-AR"/>
+        </w:rPr>
+        <w:t>public</w:t>
+      </w:r>
+      <w:proofErr w:type="spellEnd"/>
+      <w:r>
+        <w:rPr>
+          <w:rFonts w:ascii="JetBrains Mono" w:eastAsia="Times New Roman" w:hAnsi="JetBrains Mono" w:cs="JetBrains Mono"/>
+          <w:color w:val="D4D4D4"/>
+          <w:lang w:val="es-AR" w:eastAsia="es-AR"/>
+        </w:rPr>
+        <w:t xml:space="preserve"> </w:t>
+      </w:r>
+      <w:proofErr w:type="spellStart"/>
+      <w:r>
+        <w:rPr>
+          <w:rFonts w:ascii="JetBrains Mono" w:eastAsia="Times New Roman" w:hAnsi="JetBrains Mono" w:cs="JetBrains Mono"/>
+          <w:color w:val="569CD6"/>
+          <w:lang w:val="es-AR" w:eastAsia="es-AR"/>
+        </w:rPr>
+        <w:t>class</w:t>
+      </w:r>
+      <w:proofErr w:type="spellEnd"/>
+      <w:r>
+        <w:rPr>
+          <w:rFonts w:ascii="JetBrains Mono" w:eastAsia="Times New Roman" w:hAnsi="JetBrains Mono" w:cs="JetBrains Mono"/>
+          <w:color w:val="D4D4D4"/>
+          <w:lang w:val="es-AR" w:eastAsia="es-AR"/>
+        </w:rPr>
+        <w:t xml:space="preserve"> </w:t>
+      </w:r>
+      <w:r>
+        <w:rPr>
+          <w:rFonts w:ascii="JetBrains Mono" w:eastAsia="Times New Roman" w:hAnsi="JetBrains Mono" w:cs="JetBrains Mono"/>
+          <w:color w:val="4EC9B0"/>
+          <w:lang w:val="es-AR" w:eastAsia="es-AR"/>
+        </w:rPr>
+        <w:t>Cuadrado</w:t>
+      </w:r>
+      <w:r>
+        <w:rPr>
+          <w:rFonts w:ascii="JetBrains Mono" w:eastAsia="Times New Roman" w:hAnsi="JetBrains Mono" w:cs="JetBrains Mono"/>
+          <w:color w:val="D4D4D4"/>
+          <w:lang w:val="es-AR" w:eastAsia="es-AR"/>
+        </w:rPr>
+        <w:t xml:space="preserve"> </w:t>
+      </w:r>
+      <w:proofErr w:type="spellStart"/>
+      <w:r>
+        <w:rPr>
+          <w:rFonts w:ascii="JetBrains Mono" w:eastAsia="Times New Roman" w:hAnsi="JetBrains Mono" w:cs="JetBrains Mono"/>
+          <w:color w:val="569CD6"/>
+          <w:lang w:val="es-AR" w:eastAsia="es-AR"/>
+        </w:rPr>
+        <w:t>extends</w:t>
+      </w:r>
+      <w:proofErr w:type="spellEnd"/>
+      <w:r>
+        <w:rPr>
+          <w:rFonts w:ascii="JetBrains Mono" w:eastAsia="Times New Roman" w:hAnsi="JetBrains Mono" w:cs="JetBrains Mono"/>
+          <w:color w:val="D4D4D4"/>
+          <w:lang w:val="es-AR" w:eastAsia="es-AR"/>
+        </w:rPr>
+        <w:t xml:space="preserve"> </w:t>
+      </w:r>
+      <w:r>
+        <w:rPr>
+          <w:rFonts w:ascii="JetBrains Mono" w:eastAsia="Times New Roman" w:hAnsi="JetBrains Mono" w:cs="JetBrains Mono"/>
+          <w:color w:val="4EC9B0"/>
+          <w:lang w:val="es-AR" w:eastAsia="es-AR"/>
+        </w:rPr>
+        <w:t>Forma</w:t>
+      </w:r>
+      <w:r>
+        <w:rPr>
+          <w:rFonts w:ascii="JetBrains Mono" w:eastAsia="Times New Roman" w:hAnsi="JetBrains Mono" w:cs="JetBrains Mono"/>
+          <w:color w:val="D4D4D4"/>
+          <w:lang w:val="es-AR" w:eastAsia="es-AR"/>
+        </w:rPr>
+        <w:t xml:space="preserve"> {</w:t>
+      </w:r>
+    </w:p>
+    <w:p>
+      <w:pPr>
+        <w:shd w:val="clear" w:color="auto" w:fill="1E1E1E"/>
+        <w:spacing w:before="0" w:after="0" w:line="270" w:lineRule="atLeast"/>
+        <w:rPr>
+          <w:rFonts w:ascii="JetBrains Mono" w:eastAsia="Times New Roman" w:hAnsi="JetBrains Mono" w:cs="JetBrains Mono"/>
+          <w:color w:val="D4D4D4"/>
+          <w:lang w:val="es-AR" w:eastAsia="es-AR"/>
+        </w:rPr>
+      </w:pPr>
+      <w:r>
+        <w:rPr>
+          <w:rFonts w:ascii="JetBrains Mono" w:eastAsia="Times New Roman" w:hAnsi="JetBrains Mono" w:cs="JetBrains Mono"/>
+          <w:color w:val="D4D4D4"/>
+          <w:lang w:val="es-AR" w:eastAsia="es-AR"/>
+        </w:rPr>
+        <w:t>    @</w:t>
+      </w:r>
+      <w:proofErr w:type="spellStart"/>
+      <w:r>
+        <w:rPr>
+          <w:rFonts w:ascii="JetBrains Mono" w:eastAsia="Times New Roman" w:hAnsi="JetBrains Mono" w:cs="JetBrains Mono"/>
+          <w:color w:val="569CD6"/>
+          <w:lang w:val="es-AR" w:eastAsia="es-AR"/>
+        </w:rPr>
+        <w:t>Override</w:t>
+      </w:r>
+      <w:proofErr w:type="spellEnd"/>
+    </w:p>
+    <w:p>
+      <w:pPr>
+        <w:shd w:val="clear" w:color="auto" w:fill="1E1E1E"/>
+        <w:spacing w:before="0" w:after="0" w:line="270" w:lineRule="atLeast"/>
+        <w:rPr>
+          <w:rFonts w:ascii="JetBrains Mono" w:eastAsia="Times New Roman" w:hAnsi="JetBrains Mono" w:cs="JetBrains Mono"/>
+          <w:color w:val="D4D4D4"/>
+          <w:lang w:val="es-AR" w:eastAsia="es-AR"/>
+        </w:rPr>
+      </w:pPr>
+      <w:r>
+        <w:rPr>
+          <w:rFonts w:ascii="JetBrains Mono" w:eastAsia="Times New Roman" w:hAnsi="JetBrains Mono" w:cs="JetBrains Mono"/>
+          <w:color w:val="D4D4D4"/>
+          <w:lang w:val="es-AR" w:eastAsia="es-AR"/>
+        </w:rPr>
+        <w:t xml:space="preserve">    </w:t>
+      </w:r>
+      <w:proofErr w:type="spellStart"/>
+      <w:r>
+        <w:rPr>
+          <w:rFonts w:ascii="JetBrains Mono" w:eastAsia="Times New Roman" w:hAnsi="JetBrains Mono" w:cs="JetBrains Mono"/>
+          <w:color w:val="569CD6"/>
+          <w:lang w:val="es-AR" w:eastAsia="es-AR"/>
+        </w:rPr>
+        <w:t>public</w:t>
+      </w:r>
+      <w:proofErr w:type="spellEnd"/>
+      <w:r>
+        <w:rPr>
+          <w:rFonts w:ascii="JetBrains Mono" w:eastAsia="Times New Roman" w:hAnsi="JetBrains Mono" w:cs="JetBrains Mono"/>
+          <w:color w:val="D4D4D4"/>
+          <w:lang w:val="es-AR" w:eastAsia="es-AR"/>
+        </w:rPr>
+        <w:t xml:space="preserve"> </w:t>
+      </w:r>
+      <w:proofErr w:type="spellStart"/>
+      <w:r>
+        <w:rPr>
+          <w:rFonts w:ascii="JetBrains Mono" w:eastAsia="Times New Roman" w:hAnsi="JetBrains Mono" w:cs="JetBrains Mono"/>
+          <w:color w:val="569CD6"/>
+          <w:lang w:val="es-AR" w:eastAsia="es-AR"/>
+        </w:rPr>
+        <w:t>void</w:t>
+      </w:r>
+      <w:proofErr w:type="spellEnd"/>
+      <w:r>
+        <w:rPr>
+          <w:rFonts w:ascii="JetBrains Mono" w:eastAsia="Times New Roman" w:hAnsi="JetBrains Mono" w:cs="JetBrains Mono"/>
+          <w:color w:val="D4D4D4"/>
+          <w:lang w:val="es-AR" w:eastAsia="es-AR"/>
+        </w:rPr>
+        <w:t xml:space="preserve"> </w:t>
+      </w:r>
+      <w:r>
+        <w:rPr>
+          <w:rFonts w:ascii="JetBrains Mono" w:eastAsia="Times New Roman" w:hAnsi="JetBrains Mono" w:cs="JetBrains Mono"/>
+          <w:color w:val="DCDCAA"/>
+          <w:lang w:val="es-AR" w:eastAsia="es-AR"/>
+        </w:rPr>
+        <w:t>dibujar</w:t>
+      </w:r>
+      <w:r>
+        <w:rPr>
+          <w:rFonts w:ascii="JetBrains Mono" w:eastAsia="Times New Roman" w:hAnsi="JetBrains Mono" w:cs="JetBrains Mono"/>
+          <w:color w:val="D4D4D4"/>
+          <w:lang w:val="es-AR" w:eastAsia="es-AR"/>
+        </w:rPr>
+        <w:t>() {</w:t>
+      </w:r>
+    </w:p>
+    <w:p>
+      <w:pPr>
+        <w:shd w:val="clear" w:color="auto" w:fill="1E1E1E"/>
+        <w:spacing w:before="0" w:after="0" w:line="270" w:lineRule="atLeast"/>
+        <w:rPr>
+          <w:rFonts w:ascii="JetBrains Mono" w:eastAsia="Times New Roman" w:hAnsi="JetBrains Mono" w:cs="JetBrains Mono"/>
+          <w:color w:val="D4D4D4"/>
+          <w:lang w:val="es-AR" w:eastAsia="es-AR"/>
+        </w:rPr>
+      </w:pPr>
+      <w:r>
+        <w:rPr>
+          <w:rFonts w:ascii="JetBrains Mono" w:eastAsia="Times New Roman" w:hAnsi="JetBrains Mono" w:cs="JetBrains Mono"/>
+          <w:color w:val="D4D4D4"/>
+          <w:lang w:val="es-AR" w:eastAsia="es-AR"/>
+        </w:rPr>
+        <w:t xml:space="preserve">        </w:t>
+      </w:r>
+      <w:proofErr w:type="spellStart"/>
+      <w:r>
+        <w:rPr>
+          <w:rFonts w:ascii="JetBrains Mono" w:eastAsia="Times New Roman" w:hAnsi="JetBrains Mono" w:cs="JetBrains Mono"/>
+          <w:color w:val="9CDCFE"/>
+          <w:lang w:val="es-AR" w:eastAsia="es-AR"/>
+        </w:rPr>
+        <w:t>System</w:t>
+      </w:r>
+      <w:r>
+        <w:rPr>
+          <w:rFonts w:ascii="JetBrains Mono" w:eastAsia="Times New Roman" w:hAnsi="JetBrains Mono" w:cs="JetBrains Mono"/>
+          <w:color w:val="D4D4D4"/>
+          <w:lang w:val="es-AR" w:eastAsia="es-AR"/>
+        </w:rPr>
+        <w:t>.</w:t>
+      </w:r>
+      <w:r>
+        <w:rPr>
+          <w:rFonts w:ascii="JetBrains Mono" w:eastAsia="Times New Roman" w:hAnsi="JetBrains Mono" w:cs="JetBrains Mono"/>
+          <w:color w:val="9CDCFE"/>
+          <w:lang w:val="es-AR" w:eastAsia="es-AR"/>
+        </w:rPr>
+        <w:t>out</w:t>
+      </w:r>
+      <w:r>
+        <w:rPr>
+          <w:rFonts w:ascii="JetBrains Mono" w:eastAsia="Times New Roman" w:hAnsi="JetBrains Mono" w:cs="JetBrains Mono"/>
+          <w:color w:val="D4D4D4"/>
+          <w:lang w:val="es-AR" w:eastAsia="es-AR"/>
+        </w:rPr>
+        <w:t>.</w:t>
+      </w:r>
+      <w:r>
+        <w:rPr>
+          <w:rFonts w:ascii="JetBrains Mono" w:eastAsia="Times New Roman" w:hAnsi="JetBrains Mono" w:cs="JetBrains Mono"/>
+          <w:color w:val="DCDCAA"/>
+          <w:lang w:val="es-AR" w:eastAsia="es-AR"/>
+        </w:rPr>
+        <w:t>println</w:t>
+      </w:r>
+      <w:proofErr w:type="spellEnd"/>
+      <w:r>
+        <w:rPr>
+          <w:rFonts w:ascii="JetBrains Mono" w:eastAsia="Times New Roman" w:hAnsi="JetBrains Mono" w:cs="JetBrains Mono"/>
+          <w:color w:val="D4D4D4"/>
+          <w:lang w:val="es-AR" w:eastAsia="es-AR"/>
+        </w:rPr>
+        <w:t>(</w:t>
+      </w:r>
+      <w:r>
+        <w:rPr>
+          <w:rFonts w:ascii="JetBrains Mono" w:eastAsia="Times New Roman" w:hAnsi="JetBrains Mono" w:cs="JetBrains Mono"/>
+          <w:color w:val="CE9178"/>
+          <w:lang w:val="es-AR" w:eastAsia="es-AR"/>
+        </w:rPr>
+        <w:t>"Dibujando un cuadrado"</w:t>
+      </w:r>
+      <w:r>
+        <w:rPr>
+          <w:rFonts w:ascii="JetBrains Mono" w:eastAsia="Times New Roman" w:hAnsi="JetBrains Mono" w:cs="JetBrains Mono"/>
+          <w:color w:val="D4D4D4"/>
+          <w:lang w:val="es-AR" w:eastAsia="es-AR"/>
+        </w:rPr>
+        <w:t>);</w:t>
+      </w:r>
+    </w:p>
+    <w:p>
+      <w:pPr>
+        <w:shd w:val="clear" w:color="auto" w:fill="1E1E1E"/>
+        <w:spacing w:before="0" w:after="0" w:line="270" w:lineRule="atLeast"/>
+        <w:rPr>
+          <w:rFonts w:ascii="JetBrains Mono" w:eastAsia="Times New Roman" w:hAnsi="JetBrains Mono" w:cs="JetBrains Mono"/>
+          <w:color w:val="D4D4D4"/>
+          <w:lang w:eastAsia="es-AR"/>
+        </w:rPr>
+      </w:pPr>
+      <w:r>
+        <w:rPr>
+          <w:rFonts w:ascii="JetBrains Mono" w:eastAsia="Times New Roman" w:hAnsi="JetBrains Mono" w:cs="JetBrains Mono"/>
+          <w:color w:val="D4D4D4"/>
+          <w:lang w:val="es-AR" w:eastAsia="es-AR"/>
+        </w:rPr>
+        <w:t xml:space="preserve">    </w:t>
+      </w:r>
+      <w:r>
+        <w:rPr>
+          <w:rFonts w:ascii="JetBrains Mono" w:eastAsia="Times New Roman" w:hAnsi="JetBrains Mono" w:cs="JetBrains Mono"/>
+          <w:color w:val="D4D4D4"/>
+          <w:lang w:eastAsia="es-AR"/>
+        </w:rPr>
+        <w:t>}</w:t>
+      </w:r>
+    </w:p>
+    <w:p>
+      <w:pPr>
+        <w:shd w:val="clear" w:color="auto" w:fill="1E1E1E"/>
+        <w:spacing w:before="0" w:after="0" w:line="270" w:lineRule="atLeast"/>
+        <w:rPr>
+          <w:rFonts w:ascii="JetBrains Mono" w:eastAsia="Times New Roman" w:hAnsi="JetBrains Mono" w:cs="JetBrains Mono"/>
+          <w:color w:val="D4D4D4"/>
+          <w:lang w:eastAsia="es-AR"/>
+        </w:rPr>
+      </w:pPr>
+      <w:r>
+        <w:rPr>
+          <w:rFonts w:ascii="JetBrains Mono" w:eastAsia="Times New Roman" w:hAnsi="JetBrains Mono" w:cs="JetBrains Mono"/>
+          <w:color w:val="D4D4D4"/>
+          <w:lang w:eastAsia="es-AR"/>
+        </w:rPr>
+        <w:t>}</w:t>
+      </w:r>
+    </w:p>
+    <w:p>
+      <w:pPr>
+        <w:shd w:val="clear" w:color="auto" w:fill="1E1E1E"/>
+        <w:spacing w:before="0" w:after="0" w:line="270" w:lineRule="atLeast"/>
+        <w:rPr>
+          <w:rFonts w:ascii="JetBrains Mono" w:eastAsia="Times New Roman" w:hAnsi="JetBrains Mono" w:cs="JetBrains Mono"/>
+          <w:color w:val="D4D4D4"/>
+          <w:lang w:eastAsia="es-AR"/>
+        </w:rPr>
+      </w:pPr>
+    </w:p>
+    <w:p>
+      <w:pPr>
+        <w:shd w:val="clear" w:color="auto" w:fill="1E1E1E"/>
+        <w:spacing w:before="0" w:after="0" w:line="270" w:lineRule="atLeast"/>
+        <w:rPr>
+          <w:rFonts w:ascii="JetBrains Mono" w:eastAsia="Times New Roman" w:hAnsi="JetBrains Mono" w:cs="JetBrains Mono"/>
+          <w:color w:val="D4D4D4"/>
+          <w:lang w:eastAsia="es-AR"/>
+        </w:rPr>
+      </w:pPr>
+      <w:r>
+        <w:rPr>
+          <w:rFonts w:ascii="JetBrains Mono" w:eastAsia="Times New Roman" w:hAnsi="JetBrains Mono" w:cs="JetBrains Mono"/>
+          <w:color w:val="569CD6"/>
+          <w:lang w:eastAsia="es-AR"/>
+        </w:rPr>
+        <w:t>public</w:t>
+      </w:r>
+      <w:r>
+        <w:rPr>
+          <w:rFonts w:ascii="JetBrains Mono" w:eastAsia="Times New Roman" w:hAnsi="JetBrains Mono" w:cs="JetBrains Mono"/>
+          <w:color w:val="D4D4D4"/>
+          <w:lang w:eastAsia="es-AR"/>
+        </w:rPr>
+        <w:t xml:space="preserve"> </w:t>
+      </w:r>
+      <w:r>
+        <w:rPr>
+          <w:rFonts w:ascii="JetBrains Mono" w:eastAsia="Times New Roman" w:hAnsi="JetBrains Mono" w:cs="JetBrains Mono"/>
+          <w:color w:val="569CD6"/>
+          <w:lang w:eastAsia="es-AR"/>
+        </w:rPr>
+        <w:t>class</w:t>
+      </w:r>
+      <w:r>
+        <w:rPr>
+          <w:rFonts w:ascii="JetBrains Mono" w:eastAsia="Times New Roman" w:hAnsi="JetBrains Mono" w:cs="JetBrains Mono"/>
+          <w:color w:val="D4D4D4"/>
+          <w:lang w:eastAsia="es-AR"/>
+        </w:rPr>
+        <w:t xml:space="preserve"> </w:t>
+      </w:r>
+      <w:r>
+        <w:rPr>
+          <w:rFonts w:ascii="JetBrains Mono" w:eastAsia="Times New Roman" w:hAnsi="JetBrains Mono" w:cs="JetBrains Mono"/>
+          <w:color w:val="4EC9B0"/>
+          <w:lang w:eastAsia="es-AR"/>
+        </w:rPr>
+        <w:t>Triangulo</w:t>
+      </w:r>
+      <w:r>
+        <w:rPr>
+          <w:rFonts w:ascii="JetBrains Mono" w:eastAsia="Times New Roman" w:hAnsi="JetBrains Mono" w:cs="JetBrains Mono"/>
+          <w:color w:val="D4D4D4"/>
+          <w:lang w:eastAsia="es-AR"/>
+        </w:rPr>
+        <w:t xml:space="preserve"> </w:t>
+      </w:r>
+      <w:r>
+        <w:rPr>
+          <w:rFonts w:ascii="JetBrains Mono" w:eastAsia="Times New Roman" w:hAnsi="JetBrains Mono" w:cs="JetBrains Mono"/>
+          <w:color w:val="569CD6"/>
+          <w:lang w:eastAsia="es-AR"/>
+        </w:rPr>
+        <w:t>extends</w:t>
+      </w:r>
+      <w:r>
+        <w:rPr>
+          <w:rFonts w:ascii="JetBrains Mono" w:eastAsia="Times New Roman" w:hAnsi="JetBrains Mono" w:cs="JetBrains Mono"/>
+          <w:color w:val="D4D4D4"/>
+          <w:lang w:eastAsia="es-AR"/>
+        </w:rPr>
+        <w:t xml:space="preserve"> </w:t>
+      </w:r>
+      <w:r>
+        <w:rPr>
+          <w:rFonts w:ascii="JetBrains Mono" w:eastAsia="Times New Roman" w:hAnsi="JetBrains Mono" w:cs="JetBrains Mono"/>
+          <w:color w:val="4EC9B0"/>
+          <w:lang w:eastAsia="es-AR"/>
+        </w:rPr>
+        <w:t>Forma</w:t>
+      </w:r>
+      <w:r>
+        <w:rPr>
+          <w:rFonts w:ascii="JetBrains Mono" w:eastAsia="Times New Roman" w:hAnsi="JetBrains Mono" w:cs="JetBrains Mono"/>
+          <w:color w:val="D4D4D4"/>
+          <w:lang w:eastAsia="es-AR"/>
+        </w:rPr>
+        <w:t xml:space="preserve"> {</w:t>
+      </w:r>
+    </w:p>
+    <w:p>
+      <w:pPr>
+        <w:shd w:val="clear" w:color="auto" w:fill="1E1E1E"/>
+        <w:spacing w:before="0" w:after="0" w:line="270" w:lineRule="atLeast"/>
+        <w:rPr>
+          <w:rFonts w:ascii="JetBrains Mono" w:eastAsia="Times New Roman" w:hAnsi="JetBrains Mono" w:cs="JetBrains Mono"/>
+          <w:color w:val="D4D4D4"/>
+          <w:lang w:val="es-AR" w:eastAsia="es-AR"/>
+        </w:rPr>
+      </w:pPr>
+      <w:r>
+        <w:rPr>
+          <w:rFonts w:ascii="JetBrains Mono" w:eastAsia="Times New Roman" w:hAnsi="JetBrains Mono" w:cs="JetBrains Mono"/>
+          <w:color w:val="D4D4D4"/>
+          <w:lang w:eastAsia="es-AR"/>
+        </w:rPr>
+        <w:t xml:space="preserve">    </w:t>
+      </w:r>
+      <w:r>
+        <w:rPr>
+          <w:rFonts w:ascii="JetBrains Mono" w:eastAsia="Times New Roman" w:hAnsi="JetBrains Mono" w:cs="JetBrains Mono"/>
+          <w:color w:val="D4D4D4"/>
+          <w:lang w:val="es-AR" w:eastAsia="es-AR"/>
+        </w:rPr>
+        <w:t>@</w:t>
+      </w:r>
+      <w:proofErr w:type="spellStart"/>
+      <w:r>
+        <w:rPr>
+          <w:rFonts w:ascii="JetBrains Mono" w:eastAsia="Times New Roman" w:hAnsi="JetBrains Mono" w:cs="JetBrains Mono"/>
+          <w:color w:val="569CD6"/>
+          <w:lang w:val="es-AR" w:eastAsia="es-AR"/>
+        </w:rPr>
+        <w:t>Override</w:t>
+      </w:r>
+      <w:proofErr w:type="spellEnd"/>
+    </w:p>
+    <w:p>
+      <w:pPr>
+        <w:shd w:val="clear" w:color="auto" w:fill="1E1E1E"/>
+        <w:spacing w:before="0" w:after="0" w:line="270" w:lineRule="atLeast"/>
+        <w:rPr>
+          <w:rFonts w:ascii="JetBrains Mono" w:eastAsia="Times New Roman" w:hAnsi="JetBrains Mono" w:cs="JetBrains Mono"/>
+          <w:color w:val="D4D4D4"/>
+          <w:lang w:val="es-AR" w:eastAsia="es-AR"/>
+        </w:rPr>
+      </w:pPr>
+      <w:r>
+        <w:rPr>
+          <w:rFonts w:ascii="JetBrains Mono" w:eastAsia="Times New Roman" w:hAnsi="JetBrains Mono" w:cs="JetBrains Mono"/>
+          <w:color w:val="D4D4D4"/>
+          <w:lang w:val="es-AR" w:eastAsia="es-AR"/>
+        </w:rPr>
+        <w:t xml:space="preserve">    </w:t>
+      </w:r>
+      <w:proofErr w:type="spellStart"/>
+      <w:r>
+        <w:rPr>
+          <w:rFonts w:ascii="JetBrains Mono" w:eastAsia="Times New Roman" w:hAnsi="JetBrains Mono" w:cs="JetBrains Mono"/>
+          <w:color w:val="569CD6"/>
+          <w:lang w:val="es-AR" w:eastAsia="es-AR"/>
+        </w:rPr>
+        <w:t>public</w:t>
+      </w:r>
+      <w:proofErr w:type="spellEnd"/>
+      <w:r>
+        <w:rPr>
+          <w:rFonts w:ascii="JetBrains Mono" w:eastAsia="Times New Roman" w:hAnsi="JetBrains Mono" w:cs="JetBrains Mono"/>
+          <w:color w:val="D4D4D4"/>
+          <w:lang w:val="es-AR" w:eastAsia="es-AR"/>
+        </w:rPr>
+        <w:t xml:space="preserve"> </w:t>
+      </w:r>
+      <w:proofErr w:type="spellStart"/>
+      <w:r>
+        <w:rPr>
+          <w:rFonts w:ascii="JetBrains Mono" w:eastAsia="Times New Roman" w:hAnsi="JetBrains Mono" w:cs="JetBrains Mono"/>
+          <w:color w:val="569CD6"/>
+          <w:lang w:val="es-AR" w:eastAsia="es-AR"/>
+        </w:rPr>
+        <w:t>void</w:t>
+      </w:r>
+      <w:proofErr w:type="spellEnd"/>
+      <w:r>
+        <w:rPr>
+          <w:rFonts w:ascii="JetBrains Mono" w:eastAsia="Times New Roman" w:hAnsi="JetBrains Mono" w:cs="JetBrains Mono"/>
+          <w:color w:val="D4D4D4"/>
+          <w:lang w:val="es-AR" w:eastAsia="es-AR"/>
+        </w:rPr>
+        <w:t xml:space="preserve"> </w:t>
+      </w:r>
+      <w:r>
+        <w:rPr>
+          <w:rFonts w:ascii="JetBrains Mono" w:eastAsia="Times New Roman" w:hAnsi="JetBrains Mono" w:cs="JetBrains Mono"/>
+          <w:color w:val="DCDCAA"/>
+          <w:lang w:val="es-AR" w:eastAsia="es-AR"/>
+        </w:rPr>
+        <w:t>dibujar</w:t>
+      </w:r>
+      <w:r>
+        <w:rPr>
+          <w:rFonts w:ascii="JetBrains Mono" w:eastAsia="Times New Roman" w:hAnsi="JetBrains Mono" w:cs="JetBrains Mono"/>
+          <w:color w:val="D4D4D4"/>
+          <w:lang w:val="es-AR" w:eastAsia="es-AR"/>
+        </w:rPr>
+        <w:t>() {</w:t>
+      </w:r>
+    </w:p>
+    <w:p>
+      <w:pPr>
+        <w:shd w:val="clear" w:color="auto" w:fill="1E1E1E"/>
+        <w:spacing w:before="0" w:after="0" w:line="270" w:lineRule="atLeast"/>
+        <w:rPr>
+          <w:rFonts w:ascii="JetBrains Mono" w:eastAsia="Times New Roman" w:hAnsi="JetBrains Mono" w:cs="JetBrains Mono"/>
+          <w:color w:val="D4D4D4"/>
+          <w:lang w:val="es-AR" w:eastAsia="es-AR"/>
+        </w:rPr>
+      </w:pPr>
+      <w:r>
+        <w:rPr>
+          <w:rFonts w:ascii="JetBrains Mono" w:eastAsia="Times New Roman" w:hAnsi="JetBrains Mono" w:cs="JetBrains Mono"/>
+          <w:color w:val="D4D4D4"/>
+          <w:lang w:val="es-AR" w:eastAsia="es-AR"/>
+        </w:rPr>
+        <w:t xml:space="preserve">        </w:t>
+      </w:r>
+      <w:proofErr w:type="spellStart"/>
+      <w:r>
+        <w:rPr>
+          <w:rFonts w:ascii="JetBrains Mono" w:eastAsia="Times New Roman" w:hAnsi="JetBrains Mono" w:cs="JetBrains Mono"/>
+          <w:color w:val="9CDCFE"/>
+          <w:lang w:val="es-AR" w:eastAsia="es-AR"/>
+        </w:rPr>
+        <w:t>System</w:t>
+      </w:r>
+      <w:r>
+        <w:rPr>
+          <w:rFonts w:ascii="JetBrains Mono" w:eastAsia="Times New Roman" w:hAnsi="JetBrains Mono" w:cs="JetBrains Mono"/>
+          <w:color w:val="D4D4D4"/>
+          <w:lang w:val="es-AR" w:eastAsia="es-AR"/>
+        </w:rPr>
+        <w:t>.</w:t>
+      </w:r>
+      <w:r>
+        <w:rPr>
+          <w:rFonts w:ascii="JetBrains Mono" w:eastAsia="Times New Roman" w:hAnsi="JetBrains Mono" w:cs="JetBrains Mono"/>
+          <w:color w:val="9CDCFE"/>
+          <w:lang w:val="es-AR" w:eastAsia="es-AR"/>
+        </w:rPr>
+        <w:t>out</w:t>
+      </w:r>
+      <w:r>
+        <w:rPr>
+          <w:rFonts w:ascii="JetBrains Mono" w:eastAsia="Times New Roman" w:hAnsi="JetBrains Mono" w:cs="JetBrains Mono"/>
+          <w:color w:val="D4D4D4"/>
+          <w:lang w:val="es-AR" w:eastAsia="es-AR"/>
+        </w:rPr>
+        <w:t>.</w:t>
+      </w:r>
+      <w:r>
+        <w:rPr>
+          <w:rFonts w:ascii="JetBrains Mono" w:eastAsia="Times New Roman" w:hAnsi="JetBrains Mono" w:cs="JetBrains Mono"/>
+          <w:color w:val="DCDCAA"/>
+          <w:lang w:val="es-AR" w:eastAsia="es-AR"/>
+        </w:rPr>
+        <w:t>println</w:t>
+      </w:r>
+      <w:proofErr w:type="spellEnd"/>
+      <w:r>
+        <w:rPr>
+          <w:rFonts w:ascii="JetBrains Mono" w:eastAsia="Times New Roman" w:hAnsi="JetBrains Mono" w:cs="JetBrains Mono"/>
+          <w:color w:val="D4D4D4"/>
+          <w:lang w:val="es-AR" w:eastAsia="es-AR"/>
+        </w:rPr>
+        <w:t>(</w:t>
+      </w:r>
+      <w:r>
+        <w:rPr>
+          <w:rFonts w:ascii="JetBrains Mono" w:eastAsia="Times New Roman" w:hAnsi="JetBrains Mono" w:cs="JetBrains Mono"/>
+          <w:color w:val="CE9178"/>
+          <w:lang w:val="es-AR" w:eastAsia="es-AR"/>
+        </w:rPr>
+        <w:t>"Dibujando un triángulo"</w:t>
+      </w:r>
+      <w:r>
+        <w:rPr>
+          <w:rFonts w:ascii="JetBrains Mono" w:eastAsia="Times New Roman" w:hAnsi="JetBrains Mono" w:cs="JetBrains Mono"/>
+          <w:color w:val="D4D4D4"/>
+          <w:lang w:val="es-AR" w:eastAsia="es-AR"/>
+        </w:rPr>
+        <w:t>);</w:t>
+      </w:r>
+    </w:p>
+    <w:p>
+      <w:pPr>
+        <w:shd w:val="clear" w:color="auto" w:fill="1E1E1E"/>
+        <w:spacing w:before="0" w:after="0" w:line="270" w:lineRule="atLeast"/>
+        <w:rPr>
+          <w:rFonts w:ascii="JetBrains Mono" w:eastAsia="Times New Roman" w:hAnsi="JetBrains Mono" w:cs="JetBrains Mono"/>
+          <w:color w:val="D4D4D4"/>
+          <w:lang w:eastAsia="es-AR"/>
+        </w:rPr>
+      </w:pPr>
+      <w:r>
+        <w:rPr>
+          <w:rFonts w:ascii="JetBrains Mono" w:eastAsia="Times New Roman" w:hAnsi="JetBrains Mono" w:cs="JetBrains Mono"/>
+          <w:color w:val="D4D4D4"/>
+          <w:lang w:val="es-AR" w:eastAsia="es-AR"/>
+        </w:rPr>
+        <w:t xml:space="preserve">    </w:t>
+      </w:r>
+      <w:r>
+        <w:rPr>
+          <w:rFonts w:ascii="JetBrains Mono" w:eastAsia="Times New Roman" w:hAnsi="JetBrains Mono" w:cs="JetBrains Mono"/>
+          <w:color w:val="D4D4D4"/>
+          <w:lang w:eastAsia="es-AR"/>
+        </w:rPr>
+        <w:t>}</w:t>
+      </w:r>
+    </w:p>
+    <w:p>
+      <w:pPr>
+        <w:shd w:val="clear" w:color="auto" w:fill="1E1E1E"/>
+        <w:spacing w:before="0" w:after="0" w:line="270" w:lineRule="atLeast"/>
+        <w:rPr>
+          <w:rFonts w:ascii="JetBrains Mono" w:eastAsia="Times New Roman" w:hAnsi="JetBrains Mono" w:cs="JetBrains Mono"/>
+          <w:color w:val="D4D4D4"/>
+          <w:lang w:eastAsia="es-AR"/>
+        </w:rPr>
+      </w:pPr>
+      <w:r>
+        <w:rPr>
+          <w:rFonts w:ascii="JetBrains Mono" w:eastAsia="Times New Roman" w:hAnsi="JetBrains Mono" w:cs="JetBrains Mono"/>
+          <w:color w:val="D4D4D4"/>
+          <w:lang w:eastAsia="es-AR"/>
+        </w:rPr>
+        <w:t>}</w:t>
+      </w:r>
+    </w:p>
+    <w:p>
+      <w:pPr>
+        <w:shd w:val="clear" w:color="auto" w:fill="1E1E1E"/>
+        <w:spacing w:before="0" w:after="0" w:line="270" w:lineRule="atLeast"/>
+        <w:rPr>
+          <w:rFonts w:ascii="JetBrains Mono" w:eastAsia="Times New Roman" w:hAnsi="JetBrains Mono" w:cs="JetBrains Mono"/>
+          <w:color w:val="D4D4D4"/>
+          <w:lang w:eastAsia="es-AR"/>
+        </w:rPr>
+      </w:pPr>
+    </w:p>
+    <w:p>
+      <w:pPr>
+        <w:shd w:val="clear" w:color="auto" w:fill="1E1E1E"/>
+        <w:spacing w:before="0" w:after="0" w:line="270" w:lineRule="atLeast"/>
+        <w:rPr>
+          <w:rFonts w:ascii="JetBrains Mono" w:eastAsia="Times New Roman" w:hAnsi="JetBrains Mono" w:cs="JetBrains Mono"/>
+          <w:color w:val="D4D4D4"/>
+          <w:lang w:eastAsia="es-AR"/>
+        </w:rPr>
+      </w:pPr>
+      <w:r>
+        <w:rPr>
+          <w:rFonts w:ascii="JetBrains Mono" w:eastAsia="Times New Roman" w:hAnsi="JetBrains Mono" w:cs="JetBrains Mono"/>
+          <w:color w:val="569CD6"/>
+          <w:lang w:eastAsia="es-AR"/>
+        </w:rPr>
+        <w:t>public</w:t>
+      </w:r>
+      <w:r>
+        <w:rPr>
+          <w:rFonts w:ascii="JetBrains Mono" w:eastAsia="Times New Roman" w:hAnsi="JetBrains Mono" w:cs="JetBrains Mono"/>
+          <w:color w:val="D4D4D4"/>
+          <w:lang w:eastAsia="es-AR"/>
+        </w:rPr>
+        <w:t xml:space="preserve"> </w:t>
+      </w:r>
+      <w:r>
+        <w:rPr>
+          <w:rFonts w:ascii="JetBrains Mono" w:eastAsia="Times New Roman" w:hAnsi="JetBrains Mono" w:cs="JetBrains Mono"/>
+          <w:color w:val="569CD6"/>
+          <w:lang w:eastAsia="es-AR"/>
+        </w:rPr>
+        <w:t>class</w:t>
+      </w:r>
+      <w:r>
+        <w:rPr>
+          <w:rFonts w:ascii="JetBrains Mono" w:eastAsia="Times New Roman" w:hAnsi="JetBrains Mono" w:cs="JetBrains Mono"/>
+          <w:color w:val="D4D4D4"/>
+          <w:lang w:eastAsia="es-AR"/>
+        </w:rPr>
+        <w:t xml:space="preserve"> </w:t>
+      </w:r>
+      <w:r>
+        <w:rPr>
+          <w:rFonts w:ascii="JetBrains Mono" w:eastAsia="Times New Roman" w:hAnsi="JetBrains Mono" w:cs="JetBrains Mono"/>
+          <w:color w:val="4EC9B0"/>
+          <w:lang w:eastAsia="es-AR"/>
+        </w:rPr>
+        <w:t>Main</w:t>
+      </w:r>
+      <w:r>
+        <w:rPr>
+          <w:rFonts w:ascii="JetBrains Mono" w:eastAsia="Times New Roman" w:hAnsi="JetBrains Mono" w:cs="JetBrains Mono"/>
+          <w:color w:val="D4D4D4"/>
+          <w:lang w:eastAsia="es-AR"/>
+        </w:rPr>
+        <w:t xml:space="preserve"> {</w:t>
+      </w:r>
+    </w:p>
+    <w:p>
+      <w:pPr>
+        <w:shd w:val="clear" w:color="auto" w:fill="1E1E1E"/>
+        <w:spacing w:before="0" w:after="0" w:line="270" w:lineRule="atLeast"/>
+        <w:rPr>
+          <w:rFonts w:ascii="JetBrains Mono" w:eastAsia="Times New Roman" w:hAnsi="JetBrains Mono" w:cs="JetBrains Mono"/>
+          <w:color w:val="D4D4D4"/>
+          <w:lang w:eastAsia="es-AR"/>
+        </w:rPr>
+      </w:pPr>
+      <w:r>
+        <w:rPr>
+          <w:rFonts w:ascii="JetBrains Mono" w:eastAsia="Times New Roman" w:hAnsi="JetBrains Mono" w:cs="JetBrains Mono"/>
+          <w:color w:val="D4D4D4"/>
+          <w:lang w:eastAsia="es-AR"/>
+        </w:rPr>
+        <w:t xml:space="preserve">    </w:t>
+      </w:r>
+      <w:r>
+        <w:rPr>
+          <w:rFonts w:ascii="JetBrains Mono" w:eastAsia="Times New Roman" w:hAnsi="JetBrains Mono" w:cs="JetBrains Mono"/>
+          <w:color w:val="569CD6"/>
+          <w:lang w:eastAsia="es-AR"/>
+        </w:rPr>
+        <w:t>public</w:t>
+      </w:r>
+      <w:r>
+        <w:rPr>
+          <w:rFonts w:ascii="JetBrains Mono" w:eastAsia="Times New Roman" w:hAnsi="JetBrains Mono" w:cs="JetBrains Mono"/>
+          <w:color w:val="D4D4D4"/>
+          <w:lang w:eastAsia="es-AR"/>
+        </w:rPr>
+        <w:t xml:space="preserve"> </w:t>
+      </w:r>
+      <w:r>
+        <w:rPr>
+          <w:rFonts w:ascii="JetBrains Mono" w:eastAsia="Times New Roman" w:hAnsi="JetBrains Mono" w:cs="JetBrains Mono"/>
+          <w:color w:val="569CD6"/>
+          <w:lang w:eastAsia="es-AR"/>
+        </w:rPr>
+        <w:t>static</w:t>
+      </w:r>
+      <w:r>
+        <w:rPr>
+          <w:rFonts w:ascii="JetBrains Mono" w:eastAsia="Times New Roman" w:hAnsi="JetBrains Mono" w:cs="JetBrains Mono"/>
+          <w:color w:val="D4D4D4"/>
+          <w:lang w:eastAsia="es-AR"/>
+        </w:rPr>
+        <w:t xml:space="preserve"> </w:t>
+      </w:r>
+      <w:r>
+        <w:rPr>
+          <w:rFonts w:ascii="JetBrains Mono" w:eastAsia="Times New Roman" w:hAnsi="JetBrains Mono" w:cs="JetBrains Mono"/>
+          <w:color w:val="569CD6"/>
+          <w:lang w:eastAsia="es-AR"/>
+        </w:rPr>
+        <w:t>void</w:t>
+      </w:r>
+      <w:r>
+        <w:rPr>
+          <w:rFonts w:ascii="JetBrains Mono" w:eastAsia="Times New Roman" w:hAnsi="JetBrains Mono" w:cs="JetBrains Mono"/>
+          <w:color w:val="D4D4D4"/>
+          <w:lang w:eastAsia="es-AR"/>
+        </w:rPr>
+        <w:t xml:space="preserve"> </w:t>
+      </w:r>
+      <w:r>
+        <w:rPr>
+          <w:rFonts w:ascii="JetBrains Mono" w:eastAsia="Times New Roman" w:hAnsi="JetBrains Mono" w:cs="JetBrains Mono"/>
+          <w:color w:val="DCDCAA"/>
+          <w:lang w:eastAsia="es-AR"/>
+        </w:rPr>
+        <w:t>main</w:t>
+      </w:r>
+      <w:r>
+        <w:rPr>
+          <w:rFonts w:ascii="JetBrains Mono" w:eastAsia="Times New Roman" w:hAnsi="JetBrains Mono" w:cs="JetBrains Mono"/>
+          <w:color w:val="D4D4D4"/>
+          <w:lang w:eastAsia="es-AR"/>
+        </w:rPr>
+        <w:t>(</w:t>
+      </w:r>
+      <w:r>
+        <w:rPr>
+          <w:rFonts w:ascii="JetBrains Mono" w:eastAsia="Times New Roman" w:hAnsi="JetBrains Mono" w:cs="JetBrains Mono"/>
+          <w:color w:val="569CD6"/>
+          <w:lang w:eastAsia="es-AR"/>
+        </w:rPr>
+        <w:t>String</w:t>
+      </w:r>
+      <w:r>
+        <w:rPr>
+          <w:rFonts w:ascii="JetBrains Mono" w:eastAsia="Times New Roman" w:hAnsi="JetBrains Mono" w:cs="JetBrains Mono"/>
+          <w:color w:val="D4D4D4"/>
+          <w:lang w:eastAsia="es-AR"/>
+        </w:rPr>
+        <w:t xml:space="preserve">[] </w:t>
+      </w:r>
+      <w:r>
+        <w:rPr>
+          <w:rFonts w:ascii="JetBrains Mono" w:eastAsia="Times New Roman" w:hAnsi="JetBrains Mono" w:cs="JetBrains Mono"/>
+          <w:color w:val="9CDCFE"/>
+          <w:lang w:eastAsia="es-AR"/>
+        </w:rPr>
+        <w:t>args</w:t>
+      </w:r>
+      <w:r>
+        <w:rPr>
+          <w:rFonts w:ascii="JetBrains Mono" w:eastAsia="Times New Roman" w:hAnsi="JetBrains Mono" w:cs="JetBrains Mono"/>
+          <w:color w:val="D4D4D4"/>
+          <w:lang w:eastAsia="es-AR"/>
+        </w:rPr>
+        <w:t>) {</w:t>
+      </w:r>
+    </w:p>
+    <w:p>
+      <w:pPr>
+        <w:shd w:val="clear" w:color="auto" w:fill="1E1E1E"/>
+        <w:spacing w:before="0" w:after="0" w:line="270" w:lineRule="atLeast"/>
+        <w:rPr>
+          <w:rFonts w:ascii="JetBrains Mono" w:eastAsia="Times New Roman" w:hAnsi="JetBrains Mono" w:cs="JetBrains Mono"/>
+          <w:color w:val="D4D4D4"/>
+          <w:lang w:val="es-AR" w:eastAsia="es-AR"/>
+        </w:rPr>
+      </w:pPr>
+      <w:r>
+        <w:rPr>
+          <w:rFonts w:ascii="JetBrains Mono" w:eastAsia="Times New Roman" w:hAnsi="JetBrains Mono" w:cs="JetBrains Mono"/>
+          <w:color w:val="D4D4D4"/>
+          <w:lang w:eastAsia="es-AR"/>
+        </w:rPr>
+        <w:t xml:space="preserve">        </w:t>
+      </w:r>
+      <w:r>
+        <w:rPr>
+          <w:rFonts w:ascii="JetBrains Mono" w:eastAsia="Times New Roman" w:hAnsi="JetBrains Mono" w:cs="JetBrains Mono"/>
+          <w:color w:val="569CD6"/>
+          <w:lang w:val="es-AR" w:eastAsia="es-AR"/>
+        </w:rPr>
+        <w:t>Forma</w:t>
+      </w:r>
+      <w:r>
+        <w:rPr>
+          <w:rFonts w:ascii="JetBrains Mono" w:eastAsia="Times New Roman" w:hAnsi="JetBrains Mono" w:cs="JetBrains Mono"/>
+          <w:color w:val="D4D4D4"/>
+          <w:lang w:val="es-AR" w:eastAsia="es-AR"/>
+        </w:rPr>
+        <w:t xml:space="preserve"> </w:t>
+      </w:r>
+      <w:r>
+        <w:rPr>
+          <w:rFonts w:ascii="JetBrains Mono" w:eastAsia="Times New Roman" w:hAnsi="JetBrains Mono" w:cs="JetBrains Mono"/>
+          <w:color w:val="9CDCFE"/>
+          <w:lang w:val="es-AR" w:eastAsia="es-AR"/>
+        </w:rPr>
+        <w:t>forma1</w:t>
+      </w:r>
+      <w:r>
+        <w:rPr>
+          <w:rFonts w:ascii="JetBrains Mono" w:eastAsia="Times New Roman" w:hAnsi="JetBrains Mono" w:cs="JetBrains Mono"/>
+          <w:color w:val="D4D4D4"/>
+          <w:lang w:val="es-AR" w:eastAsia="es-AR"/>
+        </w:rPr>
+        <w:t xml:space="preserve"> </w:t>
+      </w:r>
+      <w:r>
+        <w:rPr>
+          <w:rFonts w:ascii="JetBrains Mono" w:eastAsia="Times New Roman" w:hAnsi="JetBrains Mono" w:cs="JetBrains Mono"/>
+          <w:color w:val="C586C0"/>
+          <w:lang w:val="es-AR" w:eastAsia="es-AR"/>
+        </w:rPr>
+        <w:t>=</w:t>
+      </w:r>
+      <w:r>
+        <w:rPr>
+          <w:rFonts w:ascii="JetBrains Mono" w:eastAsia="Times New Roman" w:hAnsi="JetBrains Mono" w:cs="JetBrains Mono"/>
+          <w:color w:val="D4D4D4"/>
+          <w:lang w:val="es-AR" w:eastAsia="es-AR"/>
+        </w:rPr>
+        <w:t xml:space="preserve"> </w:t>
+      </w:r>
+      <w:r>
+        <w:rPr>
+          <w:rFonts w:ascii="JetBrains Mono" w:eastAsia="Times New Roman" w:hAnsi="JetBrains Mono" w:cs="JetBrains Mono"/>
+          <w:color w:val="C586C0"/>
+          <w:lang w:val="es-AR" w:eastAsia="es-AR"/>
+        </w:rPr>
+        <w:t>new</w:t>
+      </w:r>
+      <w:r>
+        <w:rPr>
+          <w:rFonts w:ascii="JetBrains Mono" w:eastAsia="Times New Roman" w:hAnsi="JetBrains Mono" w:cs="JetBrains Mono"/>
+          <w:color w:val="D4D4D4"/>
+          <w:lang w:val="es-AR" w:eastAsia="es-AR"/>
+        </w:rPr>
+        <w:t xml:space="preserve"> </w:t>
+      </w:r>
+      <w:r>
+        <w:rPr>
+          <w:rFonts w:ascii="JetBrains Mono" w:eastAsia="Times New Roman" w:hAnsi="JetBrains Mono" w:cs="JetBrains Mono"/>
+          <w:color w:val="DCDCAA"/>
+          <w:lang w:val="es-AR" w:eastAsia="es-AR"/>
+        </w:rPr>
+        <w:t>Circulo</w:t>
+      </w:r>
+      <w:r>
+        <w:rPr>
+          <w:rFonts w:ascii="JetBrains Mono" w:eastAsia="Times New Roman" w:hAnsi="JetBrains Mono" w:cs="JetBrains Mono"/>
+          <w:color w:val="D4D4D4"/>
+          <w:lang w:val="es-AR" w:eastAsia="es-AR"/>
+        </w:rPr>
+        <w:t>();</w:t>
+      </w:r>
+    </w:p>
+    <w:p>
+      <w:pPr>
+        <w:shd w:val="clear" w:color="auto" w:fill="1E1E1E"/>
+        <w:spacing w:before="0" w:after="0" w:line="270" w:lineRule="atLeast"/>
+        <w:rPr>
+          <w:rFonts w:ascii="JetBrains Mono" w:eastAsia="Times New Roman" w:hAnsi="JetBrains Mono" w:cs="JetBrains Mono"/>
+          <w:color w:val="D4D4D4"/>
+          <w:lang w:val="es-AR" w:eastAsia="es-AR"/>
+        </w:rPr>
+      </w:pPr>
+      <w:r>
+        <w:rPr>
+          <w:rFonts w:ascii="JetBrains Mono" w:eastAsia="Times New Roman" w:hAnsi="JetBrains Mono" w:cs="JetBrains Mono"/>
+          <w:color w:val="D4D4D4"/>
+          <w:lang w:val="es-AR" w:eastAsia="es-AR"/>
+        </w:rPr>
+        <w:lastRenderedPageBreak/>
+        <w:t xml:space="preserve">        </w:t>
+      </w:r>
+      <w:r>
+        <w:rPr>
+          <w:rFonts w:ascii="JetBrains Mono" w:eastAsia="Times New Roman" w:hAnsi="JetBrains Mono" w:cs="JetBrains Mono"/>
+          <w:color w:val="569CD6"/>
+          <w:lang w:val="es-AR" w:eastAsia="es-AR"/>
+        </w:rPr>
+        <w:t>Forma</w:t>
+      </w:r>
+      <w:r>
+        <w:rPr>
+          <w:rFonts w:ascii="JetBrains Mono" w:eastAsia="Times New Roman" w:hAnsi="JetBrains Mono" w:cs="JetBrains Mono"/>
+          <w:color w:val="D4D4D4"/>
+          <w:lang w:val="es-AR" w:eastAsia="es-AR"/>
+        </w:rPr>
+        <w:t xml:space="preserve"> </w:t>
+      </w:r>
+      <w:r>
+        <w:rPr>
+          <w:rFonts w:ascii="JetBrains Mono" w:eastAsia="Times New Roman" w:hAnsi="JetBrains Mono" w:cs="JetBrains Mono"/>
+          <w:color w:val="9CDCFE"/>
+          <w:lang w:val="es-AR" w:eastAsia="es-AR"/>
+        </w:rPr>
+        <w:t>forma2</w:t>
+      </w:r>
+      <w:r>
+        <w:rPr>
+          <w:rFonts w:ascii="JetBrains Mono" w:eastAsia="Times New Roman" w:hAnsi="JetBrains Mono" w:cs="JetBrains Mono"/>
+          <w:color w:val="D4D4D4"/>
+          <w:lang w:val="es-AR" w:eastAsia="es-AR"/>
+        </w:rPr>
+        <w:t xml:space="preserve"> </w:t>
+      </w:r>
+      <w:r>
+        <w:rPr>
+          <w:rFonts w:ascii="JetBrains Mono" w:eastAsia="Times New Roman" w:hAnsi="JetBrains Mono" w:cs="JetBrains Mono"/>
+          <w:color w:val="C586C0"/>
+          <w:lang w:val="es-AR" w:eastAsia="es-AR"/>
+        </w:rPr>
+        <w:t>=</w:t>
+      </w:r>
+      <w:r>
+        <w:rPr>
+          <w:rFonts w:ascii="JetBrains Mono" w:eastAsia="Times New Roman" w:hAnsi="JetBrains Mono" w:cs="JetBrains Mono"/>
+          <w:color w:val="D4D4D4"/>
+          <w:lang w:val="es-AR" w:eastAsia="es-AR"/>
+        </w:rPr>
+        <w:t xml:space="preserve"> </w:t>
+      </w:r>
+      <w:r>
+        <w:rPr>
+          <w:rFonts w:ascii="JetBrains Mono" w:eastAsia="Times New Roman" w:hAnsi="JetBrains Mono" w:cs="JetBrains Mono"/>
+          <w:color w:val="C586C0"/>
+          <w:lang w:val="es-AR" w:eastAsia="es-AR"/>
+        </w:rPr>
+        <w:t>new</w:t>
+      </w:r>
+      <w:r>
+        <w:rPr>
+          <w:rFonts w:ascii="JetBrains Mono" w:eastAsia="Times New Roman" w:hAnsi="JetBrains Mono" w:cs="JetBrains Mono"/>
+          <w:color w:val="D4D4D4"/>
+          <w:lang w:val="es-AR" w:eastAsia="es-AR"/>
+        </w:rPr>
+        <w:t xml:space="preserve"> </w:t>
+      </w:r>
+      <w:r>
+        <w:rPr>
+          <w:rFonts w:ascii="JetBrains Mono" w:eastAsia="Times New Roman" w:hAnsi="JetBrains Mono" w:cs="JetBrains Mono"/>
+          <w:color w:val="DCDCAA"/>
+          <w:lang w:val="es-AR" w:eastAsia="es-AR"/>
+        </w:rPr>
+        <w:t>Cuadrado</w:t>
+      </w:r>
+      <w:r>
+        <w:rPr>
+          <w:rFonts w:ascii="JetBrains Mono" w:eastAsia="Times New Roman" w:hAnsi="JetBrains Mono" w:cs="JetBrains Mono"/>
+          <w:color w:val="D4D4D4"/>
+          <w:lang w:val="es-AR" w:eastAsia="es-AR"/>
+        </w:rPr>
+        <w:t>();</w:t>
+      </w:r>
+    </w:p>
+    <w:p>
+      <w:pPr>
+        <w:shd w:val="clear" w:color="auto" w:fill="1E1E1E"/>
+        <w:spacing w:before="0" w:after="0" w:line="270" w:lineRule="atLeast"/>
+        <w:rPr>
+          <w:rFonts w:ascii="JetBrains Mono" w:eastAsia="Times New Roman" w:hAnsi="JetBrains Mono" w:cs="JetBrains Mono"/>
+          <w:color w:val="D4D4D4"/>
+          <w:lang w:val="es-AR" w:eastAsia="es-AR"/>
+        </w:rPr>
+      </w:pPr>
+      <w:r>
+        <w:rPr>
+          <w:rFonts w:ascii="JetBrains Mono" w:eastAsia="Times New Roman" w:hAnsi="JetBrains Mono" w:cs="JetBrains Mono"/>
+          <w:color w:val="D4D4D4"/>
+          <w:lang w:val="es-AR" w:eastAsia="es-AR"/>
+        </w:rPr>
+        <w:t xml:space="preserve">        </w:t>
+      </w:r>
+      <w:r>
+        <w:rPr>
+          <w:rFonts w:ascii="JetBrains Mono" w:eastAsia="Times New Roman" w:hAnsi="JetBrains Mono" w:cs="JetBrains Mono"/>
+          <w:color w:val="569CD6"/>
+          <w:lang w:val="es-AR" w:eastAsia="es-AR"/>
+        </w:rPr>
+        <w:t>Forma</w:t>
+      </w:r>
+      <w:r>
+        <w:rPr>
+          <w:rFonts w:ascii="JetBrains Mono" w:eastAsia="Times New Roman" w:hAnsi="JetBrains Mono" w:cs="JetBrains Mono"/>
+          <w:color w:val="D4D4D4"/>
+          <w:lang w:val="es-AR" w:eastAsia="es-AR"/>
+        </w:rPr>
+        <w:t xml:space="preserve"> </w:t>
+      </w:r>
+      <w:r>
+        <w:rPr>
+          <w:rFonts w:ascii="JetBrains Mono" w:eastAsia="Times New Roman" w:hAnsi="JetBrains Mono" w:cs="JetBrains Mono"/>
+          <w:color w:val="9CDCFE"/>
+          <w:lang w:val="es-AR" w:eastAsia="es-AR"/>
+        </w:rPr>
+        <w:t>forma3</w:t>
+      </w:r>
+      <w:r>
+        <w:rPr>
+          <w:rFonts w:ascii="JetBrains Mono" w:eastAsia="Times New Roman" w:hAnsi="JetBrains Mono" w:cs="JetBrains Mono"/>
+          <w:color w:val="D4D4D4"/>
+          <w:lang w:val="es-AR" w:eastAsia="es-AR"/>
+        </w:rPr>
+        <w:t xml:space="preserve"> </w:t>
+      </w:r>
+      <w:r>
+        <w:rPr>
+          <w:rFonts w:ascii="JetBrains Mono" w:eastAsia="Times New Roman" w:hAnsi="JetBrains Mono" w:cs="JetBrains Mono"/>
+          <w:color w:val="C586C0"/>
+          <w:lang w:val="es-AR" w:eastAsia="es-AR"/>
+        </w:rPr>
+        <w:t>=</w:t>
+      </w:r>
+      <w:r>
+        <w:rPr>
+          <w:rFonts w:ascii="JetBrains Mono" w:eastAsia="Times New Roman" w:hAnsi="JetBrains Mono" w:cs="JetBrains Mono"/>
+          <w:color w:val="D4D4D4"/>
+          <w:lang w:val="es-AR" w:eastAsia="es-AR"/>
+        </w:rPr>
+        <w:t xml:space="preserve"> </w:t>
+      </w:r>
+      <w:r>
+        <w:rPr>
+          <w:rFonts w:ascii="JetBrains Mono" w:eastAsia="Times New Roman" w:hAnsi="JetBrains Mono" w:cs="JetBrains Mono"/>
+          <w:color w:val="C586C0"/>
+          <w:lang w:val="es-AR" w:eastAsia="es-AR"/>
+        </w:rPr>
+        <w:t>new</w:t>
+      </w:r>
+      <w:r>
+        <w:rPr>
+          <w:rFonts w:ascii="JetBrains Mono" w:eastAsia="Times New Roman" w:hAnsi="JetBrains Mono" w:cs="JetBrains Mono"/>
+          <w:color w:val="D4D4D4"/>
+          <w:lang w:val="es-AR" w:eastAsia="es-AR"/>
+        </w:rPr>
+        <w:t xml:space="preserve"> </w:t>
+      </w:r>
+      <w:r>
+        <w:rPr>
+          <w:rFonts w:ascii="JetBrains Mono" w:eastAsia="Times New Roman" w:hAnsi="JetBrains Mono" w:cs="JetBrains Mono"/>
+          <w:color w:val="DCDCAA"/>
+          <w:lang w:val="es-AR" w:eastAsia="es-AR"/>
+        </w:rPr>
+        <w:t>Triangulo</w:t>
+      </w:r>
+      <w:r>
+        <w:rPr>
+          <w:rFonts w:ascii="JetBrains Mono" w:eastAsia="Times New Roman" w:hAnsi="JetBrains Mono" w:cs="JetBrains Mono"/>
+          <w:color w:val="D4D4D4"/>
+          <w:lang w:val="es-AR" w:eastAsia="es-AR"/>
+        </w:rPr>
+        <w:t>();</w:t>
+      </w:r>
+    </w:p>
+    <w:p>
+      <w:pPr>
+        <w:shd w:val="clear" w:color="auto" w:fill="1E1E1E"/>
+        <w:spacing w:before="0" w:after="0" w:line="270" w:lineRule="atLeast"/>
+        <w:rPr>
+          <w:rFonts w:ascii="JetBrains Mono" w:eastAsia="Times New Roman" w:hAnsi="JetBrains Mono" w:cs="JetBrains Mono"/>
+          <w:color w:val="D4D4D4"/>
+          <w:lang w:val="es-AR" w:eastAsia="es-AR"/>
+        </w:rPr>
+      </w:pPr>
+    </w:p>
+    <w:p>
+      <w:pPr>
+        <w:shd w:val="clear" w:color="auto" w:fill="1E1E1E"/>
+        <w:spacing w:before="0" w:after="0" w:line="270" w:lineRule="atLeast"/>
+        <w:rPr>
+          <w:rFonts w:ascii="JetBrains Mono" w:eastAsia="Times New Roman" w:hAnsi="JetBrains Mono" w:cs="JetBrains Mono"/>
+          <w:color w:val="D4D4D4"/>
+          <w:lang w:val="es-AR" w:eastAsia="es-AR"/>
+        </w:rPr>
+      </w:pPr>
+      <w:r>
+        <w:rPr>
+          <w:rFonts w:ascii="JetBrains Mono" w:eastAsia="Times New Roman" w:hAnsi="JetBrains Mono" w:cs="JetBrains Mono"/>
+          <w:color w:val="D4D4D4"/>
+          <w:lang w:val="es-AR" w:eastAsia="es-AR"/>
+        </w:rPr>
+        <w:t xml:space="preserve">        </w:t>
+      </w:r>
+      <w:r>
+        <w:rPr>
+          <w:rFonts w:ascii="JetBrains Mono" w:eastAsia="Times New Roman" w:hAnsi="JetBrains Mono" w:cs="JetBrains Mono"/>
+          <w:color w:val="9CDCFE"/>
+          <w:lang w:val="es-AR" w:eastAsia="es-AR"/>
+        </w:rPr>
+        <w:t>forma1</w:t>
+      </w:r>
+      <w:r>
+        <w:rPr>
+          <w:rFonts w:ascii="JetBrains Mono" w:eastAsia="Times New Roman" w:hAnsi="JetBrains Mono" w:cs="JetBrains Mono"/>
+          <w:color w:val="D4D4D4"/>
+          <w:lang w:val="es-AR" w:eastAsia="es-AR"/>
+        </w:rPr>
+        <w:t>.</w:t>
+      </w:r>
+      <w:r>
+        <w:rPr>
+          <w:rFonts w:ascii="JetBrains Mono" w:eastAsia="Times New Roman" w:hAnsi="JetBrains Mono" w:cs="JetBrains Mono"/>
+          <w:color w:val="DCDCAA"/>
+          <w:lang w:val="es-AR" w:eastAsia="es-AR"/>
+        </w:rPr>
+        <w:t>dibujar</w:t>
+      </w:r>
+      <w:r>
+        <w:rPr>
+          <w:rFonts w:ascii="JetBrains Mono" w:eastAsia="Times New Roman" w:hAnsi="JetBrains Mono" w:cs="JetBrains Mono"/>
+          <w:color w:val="D4D4D4"/>
+          <w:lang w:val="es-AR" w:eastAsia="es-AR"/>
+        </w:rPr>
+        <w:t xml:space="preserve">(); </w:t>
+      </w:r>
+      <w:r>
+        <w:rPr>
+          <w:rFonts w:ascii="JetBrains Mono" w:eastAsia="Times New Roman" w:hAnsi="JetBrains Mono" w:cs="JetBrains Mono"/>
+          <w:color w:val="6A9955"/>
+          <w:lang w:val="es-AR" w:eastAsia="es-AR"/>
+        </w:rPr>
+        <w:t>// Salida: Dibujando un círculo</w:t>
+      </w:r>
+    </w:p>
+    <w:p>
+      <w:pPr>
+        <w:shd w:val="clear" w:color="auto" w:fill="1E1E1E"/>
+        <w:spacing w:before="0" w:after="0" w:line="270" w:lineRule="atLeast"/>
+        <w:rPr>
+          <w:rFonts w:ascii="JetBrains Mono" w:eastAsia="Times New Roman" w:hAnsi="JetBrains Mono" w:cs="JetBrains Mono"/>
+          <w:color w:val="D4D4D4"/>
+          <w:lang w:val="es-AR" w:eastAsia="es-AR"/>
+        </w:rPr>
+      </w:pPr>
+      <w:r>
+        <w:rPr>
+          <w:rFonts w:ascii="JetBrains Mono" w:eastAsia="Times New Roman" w:hAnsi="JetBrains Mono" w:cs="JetBrains Mono"/>
+          <w:color w:val="D4D4D4"/>
+          <w:lang w:val="es-AR" w:eastAsia="es-AR"/>
+        </w:rPr>
+        <w:t xml:space="preserve">        </w:t>
+      </w:r>
+      <w:r>
+        <w:rPr>
+          <w:rFonts w:ascii="JetBrains Mono" w:eastAsia="Times New Roman" w:hAnsi="JetBrains Mono" w:cs="JetBrains Mono"/>
+          <w:color w:val="9CDCFE"/>
+          <w:lang w:val="es-AR" w:eastAsia="es-AR"/>
+        </w:rPr>
+        <w:t>forma2</w:t>
+      </w:r>
+      <w:r>
+        <w:rPr>
+          <w:rFonts w:ascii="JetBrains Mono" w:eastAsia="Times New Roman" w:hAnsi="JetBrains Mono" w:cs="JetBrains Mono"/>
+          <w:color w:val="D4D4D4"/>
+          <w:lang w:val="es-AR" w:eastAsia="es-AR"/>
+        </w:rPr>
+        <w:t>.</w:t>
+      </w:r>
+      <w:r>
+        <w:rPr>
+          <w:rFonts w:ascii="JetBrains Mono" w:eastAsia="Times New Roman" w:hAnsi="JetBrains Mono" w:cs="JetBrains Mono"/>
+          <w:color w:val="DCDCAA"/>
+          <w:lang w:val="es-AR" w:eastAsia="es-AR"/>
+        </w:rPr>
+        <w:t>dibujar</w:t>
+      </w:r>
+      <w:r>
+        <w:rPr>
+          <w:rFonts w:ascii="JetBrains Mono" w:eastAsia="Times New Roman" w:hAnsi="JetBrains Mono" w:cs="JetBrains Mono"/>
+          <w:color w:val="D4D4D4"/>
+          <w:lang w:val="es-AR" w:eastAsia="es-AR"/>
+        </w:rPr>
+        <w:t xml:space="preserve">(); </w:t>
+      </w:r>
+      <w:r>
+        <w:rPr>
+          <w:rFonts w:ascii="JetBrains Mono" w:eastAsia="Times New Roman" w:hAnsi="JetBrains Mono" w:cs="JetBrains Mono"/>
+          <w:color w:val="6A9955"/>
+          <w:lang w:val="es-AR" w:eastAsia="es-AR"/>
+        </w:rPr>
+        <w:t>// Salida: Dibujando un cuadrado</w:t>
+      </w:r>
+    </w:p>
+    <w:p>
+      <w:pPr>
+        <w:shd w:val="clear" w:color="auto" w:fill="1E1E1E"/>
+        <w:spacing w:before="0" w:after="0" w:line="270" w:lineRule="atLeast"/>
+        <w:rPr>
+          <w:rFonts w:ascii="JetBrains Mono" w:eastAsia="Times New Roman" w:hAnsi="JetBrains Mono" w:cs="JetBrains Mono"/>
+          <w:color w:val="D4D4D4"/>
+          <w:lang w:val="es-AR" w:eastAsia="es-AR"/>
+        </w:rPr>
+      </w:pPr>
+      <w:r>
+        <w:rPr>
+          <w:rFonts w:ascii="JetBrains Mono" w:eastAsia="Times New Roman" w:hAnsi="JetBrains Mono" w:cs="JetBrains Mono"/>
+          <w:color w:val="D4D4D4"/>
+          <w:lang w:val="es-AR" w:eastAsia="es-AR"/>
+        </w:rPr>
+        <w:t xml:space="preserve">        </w:t>
+      </w:r>
+      <w:r>
+        <w:rPr>
+          <w:rFonts w:ascii="JetBrains Mono" w:eastAsia="Times New Roman" w:hAnsi="JetBrains Mono" w:cs="JetBrains Mono"/>
+          <w:color w:val="9CDCFE"/>
+          <w:lang w:val="es-AR" w:eastAsia="es-AR"/>
+        </w:rPr>
+        <w:t>forma3</w:t>
+      </w:r>
+      <w:r>
+        <w:rPr>
+          <w:rFonts w:ascii="JetBrains Mono" w:eastAsia="Times New Roman" w:hAnsi="JetBrains Mono" w:cs="JetBrains Mono"/>
+          <w:color w:val="D4D4D4"/>
+          <w:lang w:val="es-AR" w:eastAsia="es-AR"/>
+        </w:rPr>
+        <w:t>.</w:t>
+      </w:r>
+      <w:r>
+        <w:rPr>
+          <w:rFonts w:ascii="JetBrains Mono" w:eastAsia="Times New Roman" w:hAnsi="JetBrains Mono" w:cs="JetBrains Mono"/>
+          <w:color w:val="DCDCAA"/>
+          <w:lang w:val="es-AR" w:eastAsia="es-AR"/>
+        </w:rPr>
+        <w:t>dibujar</w:t>
+      </w:r>
+      <w:r>
+        <w:rPr>
+          <w:rFonts w:ascii="JetBrains Mono" w:eastAsia="Times New Roman" w:hAnsi="JetBrains Mono" w:cs="JetBrains Mono"/>
+          <w:color w:val="D4D4D4"/>
+          <w:lang w:val="es-AR" w:eastAsia="es-AR"/>
+        </w:rPr>
+        <w:t xml:space="preserve">(); </w:t>
+      </w:r>
+      <w:r>
+        <w:rPr>
+          <w:rFonts w:ascii="JetBrains Mono" w:eastAsia="Times New Roman" w:hAnsi="JetBrains Mono" w:cs="JetBrains Mono"/>
+          <w:color w:val="6A9955"/>
+          <w:lang w:val="es-AR" w:eastAsia="es-AR"/>
+        </w:rPr>
+        <w:t>// Salida: Dibujando un triángulo</w:t>
+      </w:r>
+    </w:p>
+    <w:p>
+      <w:pPr>
+        <w:shd w:val="clear" w:color="auto" w:fill="1E1E1E"/>
+        <w:spacing w:before="0" w:after="0" w:line="270" w:lineRule="atLeast"/>
+        <w:rPr>
+          <w:rFonts w:ascii="JetBrains Mono" w:eastAsia="Times New Roman" w:hAnsi="JetBrains Mono" w:cs="JetBrains Mono"/>
+          <w:color w:val="D4D4D4"/>
+          <w:lang w:val="es-AR" w:eastAsia="es-AR"/>
+        </w:rPr>
+      </w:pPr>
+      <w:r>
+        <w:rPr>
+          <w:rFonts w:ascii="JetBrains Mono" w:eastAsia="Times New Roman" w:hAnsi="JetBrains Mono" w:cs="JetBrains Mono"/>
+          <w:color w:val="D4D4D4"/>
+          <w:lang w:val="es-AR" w:eastAsia="es-AR"/>
+        </w:rPr>
+        <w:t>    }</w:t>
+      </w:r>
+    </w:p>
+    <w:p>
+      <w:pPr>
+        <w:shd w:val="clear" w:color="auto" w:fill="1E1E1E"/>
+        <w:spacing w:before="0" w:after="0" w:line="270" w:lineRule="atLeast"/>
+        <w:rPr>
+          <w:rFonts w:ascii="JetBrains Mono" w:eastAsia="Times New Roman" w:hAnsi="JetBrains Mono" w:cs="JetBrains Mono"/>
+          <w:color w:val="D4D4D4"/>
+          <w:lang w:val="es-AR" w:eastAsia="es-AR"/>
+        </w:rPr>
+      </w:pPr>
+      <w:r>
+        <w:rPr>
+          <w:rFonts w:ascii="JetBrains Mono" w:eastAsia="Times New Roman" w:hAnsi="JetBrains Mono" w:cs="JetBrains Mono"/>
+          <w:color w:val="D4D4D4"/>
+          <w:lang w:val="es-AR" w:eastAsia="es-AR"/>
+        </w:rPr>
+        <w:t>}</w:t>
+      </w:r>
+    </w:p>
+    <w:p>
+      <w:pPr>
+        <w:shd w:val="clear" w:color="auto" w:fill="1E1E1E"/>
+        <w:spacing w:before="0" w:after="240" w:line="270" w:lineRule="atLeast"/>
+        <w:rPr>
+          <w:rFonts w:ascii="JetBrains Mono" w:eastAsia="Times New Roman" w:hAnsi="JetBrains Mono" w:cs="JetBrains Mono"/>
+          <w:color w:val="D4D4D4"/>
+          <w:lang w:val="es-AR" w:eastAsia="es-AR"/>
+        </w:rPr>
+      </w:pPr>
+    </w:p>
+    <w:p>
+      <w:pPr>
+        <w:rPr>
+          <w:color w:val="0070C0"/>
+          <w:lang w:val="es-AR"/>
+        </w:rPr>
+      </w:pPr>
+      <w:bookmarkStart w:id="1" w:name="_GoBack"/>
+      <w:bookmarkEnd w:id="1"/>
+    </w:p>
+    <w:p>
+      <w:pPr>
+        <w:rPr>
+          <w:color w:val="0070C0"/>
+          <w:lang w:val="es-AR"/>
+        </w:rPr>
+      </w:pPr>
+      <w:r>
+        <w:rPr>
+          <w:color w:val="0070C0"/>
+          <w:lang w:val="es-AR"/>
+        </w:rPr>
+        <w:t xml:space="preserve">En este ejemplo, la clase abstracta </w:t>
+      </w:r>
+      <w:r>
+        <w:rPr>
+          <w:b/>
+          <w:color w:val="0070C0"/>
+          <w:lang w:val="es-AR"/>
+        </w:rPr>
+        <w:t>Forma</w:t>
+      </w:r>
+      <w:r>
+        <w:rPr>
+          <w:color w:val="0070C0"/>
+          <w:lang w:val="es-AR"/>
+        </w:rPr>
+        <w:t xml:space="preserve"> define el método abstracto dibujar(). Las clases derivadas </w:t>
+      </w:r>
+      <w:r>
+        <w:rPr>
+          <w:b/>
+          <w:color w:val="0070C0"/>
+          <w:lang w:val="es-AR"/>
+        </w:rPr>
+        <w:t>Circulo</w:t>
+      </w:r>
+      <w:r>
+        <w:rPr>
+          <w:color w:val="0070C0"/>
+          <w:lang w:val="es-AR"/>
+        </w:rPr>
+        <w:t xml:space="preserve">, </w:t>
+      </w:r>
+      <w:r>
+        <w:rPr>
+          <w:b/>
+          <w:color w:val="0070C0"/>
+          <w:lang w:val="es-AR"/>
+        </w:rPr>
+        <w:t>Cuadrado</w:t>
+      </w:r>
+      <w:r>
+        <w:rPr>
+          <w:color w:val="0070C0"/>
+          <w:lang w:val="es-AR"/>
+        </w:rPr>
+        <w:t xml:space="preserve"> y </w:t>
+      </w:r>
+      <w:r>
+        <w:rPr>
+          <w:b/>
+          <w:color w:val="0070C0"/>
+          <w:lang w:val="es-AR"/>
+        </w:rPr>
+        <w:t>Triangulo</w:t>
+      </w:r>
+      <w:r>
+        <w:rPr>
+          <w:color w:val="0070C0"/>
+          <w:lang w:val="es-AR"/>
+        </w:rPr>
+        <w:t xml:space="preserve"> implementan este método de manera específica para dibujar cada forma en particular. Al tratar los objetos de estas clases como objetos de tipo </w:t>
+      </w:r>
+      <w:r>
+        <w:rPr>
+          <w:b/>
+          <w:color w:val="0070C0"/>
+          <w:lang w:val="es-AR"/>
+        </w:rPr>
+        <w:t>Forma</w:t>
+      </w:r>
+      <w:r>
+        <w:rPr>
+          <w:color w:val="0070C0"/>
+          <w:lang w:val="es-AR"/>
+        </w:rPr>
+        <w:t xml:space="preserve">, podemos llamar al método </w:t>
+      </w:r>
+      <w:r>
+        <w:rPr>
+          <w:b/>
+          <w:color w:val="0070C0"/>
+          <w:lang w:val="es-AR"/>
+        </w:rPr>
+        <w:t>dibujar()</w:t>
+      </w:r>
+      <w:r>
+        <w:rPr>
+          <w:color w:val="0070C0"/>
+          <w:lang w:val="es-AR"/>
+        </w:rPr>
+        <w:t xml:space="preserve"> de manera genérica y el polimorfismo se encargará de ejecutar la implementación específica en función del tipo de objeto en tiempo de ejecución.</w:t>
+      </w:r>
+    </w:p>
+    <w:p>
+      <w:pPr>
+        <w:rPr>
+          <w:color w:val="0070C0"/>
+          <w:lang w:val="es-AR"/>
+        </w:rPr>
+      </w:pPr>
+    </w:p>
+    <w:p>
+      <w:pPr>
+        <w:rPr>
+          <w:color w:val="0070C0"/>
+          <w:lang w:val="es-AR"/>
+        </w:rPr>
+      </w:pPr>
+    </w:p>
+    <w:p>
+      <w:pPr>
+        <w:rPr>
+          <w:lang w:val="es-AR"/>
+        </w:rPr>
+      </w:pPr>
+      <w:r>
+        <w:rPr>
+          <w:lang w:val="es-AR"/>
+        </w:rPr>
         <w:t>Aspectos procedimentales</w:t>
       </w:r>
     </w:p>
@@ -2038,27 +7029,27 @@
         </w:numPr>
         <w:jc w:val="both"/>
         <w:rPr>
-          <w:rFonts w:ascii="Arial" w:hAnsi="Arial" w:cs="Arial"/>
-          <w:lang w:val="es-AR"/>
-        </w:rPr>
-      </w:pPr>
-      <w:r>
-        <w:rPr>
-          <w:rFonts w:ascii="Arial" w:hAnsi="Arial" w:cs="Arial"/>
+          <w:rFonts w:cs="Arial"/>
+          <w:lang w:val="es-AR"/>
+        </w:rPr>
+      </w:pPr>
+      <w:r>
+        <w:rPr>
+          <w:rFonts w:cs="Arial"/>
           <w:lang w:val="es-AR"/>
         </w:rPr>
         <w:t>Los Requerimientos Funcionales planteados.</w:t>
       </w:r>
       <w:r>
         <w:rPr>
-          <w:rFonts w:ascii="Arial" w:hAnsi="Arial" w:cs="Arial"/>
+          <w:rFonts w:cs="Arial"/>
           <w:lang w:val="es-AR"/>
         </w:rPr>
         <w:t xml:space="preserve"> </w:t>
       </w:r>
       <w:r>
         <w:rPr>
-          <w:rFonts w:ascii="Arial" w:hAnsi="Arial" w:cs="Arial"/>
+          <w:rFonts w:cs="Arial"/>
           <w:lang w:val="es-AR"/>
         </w:rPr>
         <w:t>[10 Puntos]</w:t>
@@ -2073,52 +7064,40 @@
         </w:numPr>
         <w:jc w:val="both"/>
         <w:rPr>
-          <w:rFonts w:ascii="Arial" w:hAnsi="Arial" w:cs="Arial"/>
-        </w:rPr>
-      </w:pPr>
-      <w:r>
-        <w:rPr>
-          <w:rFonts w:ascii="Arial" w:hAnsi="Arial" w:cs="Arial"/>
+          <w:rFonts w:cs="Arial"/>
+        </w:rPr>
+      </w:pPr>
+      <w:r>
+        <w:rPr>
+          <w:rFonts w:cs="Arial"/>
           <w:lang w:val="es-AR"/>
         </w:rPr>
         <w:t>Modelo de casos de uso de todo el sistema.</w:t>
       </w:r>
       <w:r>
         <w:rPr>
-          <w:rFonts w:ascii="Arial" w:hAnsi="Arial" w:cs="Arial"/>
+          <w:rFonts w:cs="Arial"/>
           <w:lang w:val="es-AR"/>
         </w:rPr>
         <w:t xml:space="preserve"> </w:t>
       </w:r>
       <w:r>
         <w:rPr>
-          <w:rFonts w:ascii="Arial" w:hAnsi="Arial" w:cs="Arial"/>
-        </w:rPr>
-        <w:t>[</w:t>
-      </w:r>
-      <w:r>
-        <w:rPr>
-          <w:rFonts w:ascii="Arial" w:hAnsi="Arial" w:cs="Arial"/>
-        </w:rPr>
-        <w:t>1</w:t>
-      </w:r>
-      <w:r>
-        <w:rPr>
-          <w:rFonts w:ascii="Arial" w:hAnsi="Arial" w:cs="Arial"/>
-        </w:rPr>
-        <w:t xml:space="preserve">0 </w:t>
+          <w:rFonts w:cs="Arial"/>
+        </w:rPr>
+        <w:t xml:space="preserve">[10 </w:t>
       </w:r>
       <w:proofErr w:type="spellStart"/>
       <w:r>
         <w:rPr>
-          <w:rFonts w:ascii="Arial" w:hAnsi="Arial" w:cs="Arial"/>
+          <w:rFonts w:cs="Arial"/>
         </w:rPr>
         <w:t>Puntos</w:t>
       </w:r>
       <w:proofErr w:type="spellEnd"/>
       <w:r>
         <w:rPr>
-          <w:rFonts w:ascii="Arial" w:hAnsi="Arial" w:cs="Arial"/>
+          <w:rFonts w:cs="Arial"/>
         </w:rPr>
         <w:t>]</w:t>
       </w:r>
@@ -2132,116 +7111,110 @@
         </w:numPr>
         <w:jc w:val="both"/>
         <w:rPr>
-          <w:rFonts w:ascii="Arial" w:hAnsi="Arial" w:cs="Arial"/>
-        </w:rPr>
-      </w:pPr>
-      <w:r>
-        <w:rPr>
-          <w:rFonts w:ascii="Arial" w:hAnsi="Arial" w:cs="Arial"/>
+          <w:rFonts w:cs="Arial"/>
+        </w:rPr>
+      </w:pPr>
+      <w:r>
+        <w:rPr>
+          <w:rFonts w:cs="Arial"/>
           <w:lang w:val="es-AR"/>
         </w:rPr>
         <w:t xml:space="preserve">Especificar </w:t>
       </w:r>
       <w:r>
         <w:rPr>
-          <w:rFonts w:ascii="Arial" w:hAnsi="Arial" w:cs="Arial"/>
+          <w:rFonts w:cs="Arial"/>
           <w:lang w:val="es-AR"/>
         </w:rPr>
         <w:t>el Caso de Uso (</w:t>
       </w:r>
       <w:r>
         <w:rPr>
-          <w:rFonts w:ascii="Arial" w:hAnsi="Arial" w:cs="Arial"/>
+          <w:rFonts w:cs="Arial"/>
           <w:lang w:val="es-AR"/>
         </w:rPr>
         <w:t xml:space="preserve">Planilla de </w:t>
       </w:r>
       <w:r>
         <w:rPr>
-          <w:rFonts w:ascii="Arial" w:hAnsi="Arial" w:cs="Arial"/>
+          <w:rFonts w:cs="Arial"/>
           <w:lang w:val="es-AR"/>
         </w:rPr>
         <w:t>Especificación del Caso de Uso) más relevante</w:t>
       </w:r>
       <w:r>
         <w:rPr>
-          <w:rFonts w:ascii="Arial" w:hAnsi="Arial" w:cs="Arial"/>
+          <w:rFonts w:cs="Arial"/>
           <w:lang w:val="es-AR"/>
         </w:rPr>
         <w:t>.</w:t>
       </w:r>
       <w:r>
         <w:rPr>
-          <w:rFonts w:ascii="Arial" w:hAnsi="Arial" w:cs="Arial"/>
+          <w:rFonts w:cs="Arial"/>
           <w:lang w:val="es-AR"/>
         </w:rPr>
         <w:t xml:space="preserve"> </w:t>
       </w:r>
       <w:r>
         <w:rPr>
-          <w:rFonts w:ascii="Arial" w:hAnsi="Arial" w:cs="Arial"/>
+          <w:rFonts w:cs="Arial"/>
           <w:lang w:val="es-AR"/>
         </w:rPr>
         <w:t>E</w:t>
       </w:r>
       <w:r>
         <w:rPr>
-          <w:rFonts w:ascii="Arial" w:hAnsi="Arial" w:cs="Arial"/>
+          <w:rFonts w:cs="Arial"/>
           <w:lang w:val="es-AR"/>
         </w:rPr>
         <w:t xml:space="preserve">l CU principal desde el punto de vista de su </w:t>
       </w:r>
       <w:r>
         <w:rPr>
-          <w:rFonts w:ascii="Arial" w:hAnsi="Arial" w:cs="Arial"/>
+          <w:rFonts w:cs="Arial"/>
           <w:lang w:val="es-AR"/>
         </w:rPr>
         <w:t>análisis</w:t>
       </w:r>
       <w:r>
         <w:rPr>
-          <w:rFonts w:ascii="Arial" w:hAnsi="Arial" w:cs="Arial"/>
+          <w:rFonts w:cs="Arial"/>
           <w:lang w:val="es-AR"/>
         </w:rPr>
         <w:t xml:space="preserve">. </w:t>
       </w:r>
       <w:r>
         <w:rPr>
-          <w:rFonts w:ascii="Arial" w:hAnsi="Arial" w:cs="Arial"/>
+          <w:rFonts w:cs="Arial"/>
         </w:rPr>
         <w:t>[</w:t>
       </w:r>
       <w:r>
         <w:rPr>
-          <w:rFonts w:ascii="Arial" w:hAnsi="Arial" w:cs="Arial"/>
+          <w:rFonts w:cs="Arial"/>
         </w:rPr>
         <w:t>20</w:t>
       </w:r>
       <w:r>
         <w:rPr>
-          <w:rFonts w:ascii="Arial" w:hAnsi="Arial" w:cs="Arial"/>
+          <w:rFonts w:cs="Arial"/>
         </w:rPr>
         <w:t xml:space="preserve"> </w:t>
       </w:r>
       <w:proofErr w:type="spellStart"/>
       <w:r>
         <w:rPr>
-          <w:rFonts w:ascii="Arial" w:hAnsi="Arial" w:cs="Arial"/>
+          <w:rFonts w:cs="Arial"/>
         </w:rPr>
         <w:t>Puntos</w:t>
       </w:r>
       <w:proofErr w:type="spellEnd"/>
       <w:r>
         <w:rPr>
-          <w:rFonts w:ascii="Arial" w:hAnsi="Arial" w:cs="Arial"/>
-        </w:rPr>
-        <w:t>]</w:t>
-      </w:r>
-      <w:r>
-        <w:rPr>
-          <w:rFonts w:ascii="Arial" w:hAnsi="Arial" w:cs="Arial"/>
-        </w:rPr>
-        <w:t xml:space="preserve"> </w:t>
+          <w:rFonts w:cs="Arial"/>
+        </w:rPr>
+        <w:t xml:space="preserve">] </w:t>
       </w:r>
     </w:p>
     <w:p>
@@ -2253,52 +7226,40 @@
         </w:numPr>
         <w:jc w:val="both"/>
         <w:rPr>
-          <w:rFonts w:ascii="Arial" w:hAnsi="Arial" w:cs="Arial"/>
-        </w:rPr>
-      </w:pPr>
-      <w:r>
-        <w:rPr>
-          <w:rFonts w:ascii="Arial" w:hAnsi="Arial" w:cs="Arial"/>
+          <w:rFonts w:cs="Arial"/>
+        </w:rPr>
+      </w:pPr>
+      <w:r>
+        <w:rPr>
+          <w:rFonts w:cs="Arial"/>
           <w:lang w:val="es-AR"/>
         </w:rPr>
         <w:t>Elaborar el diagrama de secuencia para el caso de uso del punto anterior.</w:t>
       </w:r>
       <w:r>
         <w:rPr>
-          <w:rFonts w:ascii="Arial" w:hAnsi="Arial" w:cs="Arial"/>
+          <w:rFonts w:cs="Arial"/>
           <w:lang w:val="es-AR"/>
         </w:rPr>
         <w:t xml:space="preserve"> </w:t>
       </w:r>
       <w:r>
         <w:rPr>
-          <w:rFonts w:ascii="Arial" w:hAnsi="Arial" w:cs="Arial"/>
-        </w:rPr>
-        <w:t>[</w:t>
-      </w:r>
-      <w:r>
-        <w:rPr>
-          <w:rFonts w:ascii="Arial" w:hAnsi="Arial" w:cs="Arial"/>
-        </w:rPr>
-        <w:t>30</w:t>
-      </w:r>
-      <w:r>
-        <w:rPr>
-          <w:rFonts w:ascii="Arial" w:hAnsi="Arial" w:cs="Arial"/>
-        </w:rPr>
-        <w:t xml:space="preserve"> </w:t>
+          <w:rFonts w:cs="Arial"/>
+        </w:rPr>
+        <w:t xml:space="preserve">[30 </w:t>
       </w:r>
       <w:proofErr w:type="spellStart"/>
       <w:r>
         <w:rPr>
-          <w:rFonts w:ascii="Arial" w:hAnsi="Arial" w:cs="Arial"/>
+          <w:rFonts w:cs="Arial"/>
         </w:rPr>
         <w:t>Puntos</w:t>
       </w:r>
       <w:proofErr w:type="spellEnd"/>
       <w:r>
         <w:rPr>
-          <w:rFonts w:ascii="Arial" w:hAnsi="Arial" w:cs="Arial"/>
+          <w:rFonts w:cs="Arial"/>
         </w:rPr>
         <w:t>]</w:t>
       </w:r>
@@ -2312,52 +7273,40 @@
         </w:numPr>
         <w:jc w:val="both"/>
         <w:rPr>
-          <w:rFonts w:ascii="Arial" w:hAnsi="Arial" w:cs="Arial"/>
-        </w:rPr>
-      </w:pPr>
-      <w:r>
-        <w:rPr>
-          <w:rFonts w:ascii="Arial" w:hAnsi="Arial" w:cs="Arial"/>
+          <w:rFonts w:cs="Arial"/>
+        </w:rPr>
+      </w:pPr>
+      <w:r>
+        <w:rPr>
+          <w:rFonts w:cs="Arial"/>
           <w:lang w:val="es-AR"/>
         </w:rPr>
         <w:t>Elaborar el diagrama de clases de toda la solución.</w:t>
       </w:r>
       <w:r>
         <w:rPr>
-          <w:rFonts w:ascii="Arial" w:hAnsi="Arial" w:cs="Arial"/>
+          <w:rFonts w:cs="Arial"/>
           <w:lang w:val="es-AR"/>
         </w:rPr>
         <w:t xml:space="preserve"> </w:t>
       </w:r>
       <w:r>
         <w:rPr>
-          <w:rFonts w:ascii="Arial" w:hAnsi="Arial" w:cs="Arial"/>
-        </w:rPr>
-        <w:t>[</w:t>
-      </w:r>
-      <w:r>
-        <w:rPr>
-          <w:rFonts w:ascii="Arial" w:hAnsi="Arial" w:cs="Arial"/>
-        </w:rPr>
-        <w:t>30</w:t>
-      </w:r>
-      <w:r>
-        <w:rPr>
-          <w:rFonts w:ascii="Arial" w:hAnsi="Arial" w:cs="Arial"/>
-        </w:rPr>
-        <w:t xml:space="preserve"> </w:t>
+          <w:rFonts w:cs="Arial"/>
+        </w:rPr>
+        <w:t xml:space="preserve">[30 </w:t>
       </w:r>
       <w:proofErr w:type="spellStart"/>
       <w:r>
         <w:rPr>
-          <w:rFonts w:ascii="Arial" w:hAnsi="Arial" w:cs="Arial"/>
+          <w:rFonts w:cs="Arial"/>
         </w:rPr>
         <w:t>Puntos</w:t>
       </w:r>
       <w:proofErr w:type="spellEnd"/>
       <w:r>
         <w:rPr>
-          <w:rFonts w:ascii="Arial" w:hAnsi="Arial" w:cs="Arial"/>
+          <w:rFonts w:cs="Arial"/>
         </w:rPr>
         <w:t>]</w:t>
       </w:r>
@@ -2577,6 +7526,7 @@
         <w:rPr>
           <w:lang w:val="es-AR"/>
         </w:rPr>
+        <w:lastRenderedPageBreak/>
         <w:t>Una biblioteca</w:t>
       </w:r>
     </w:p>
@@ -3589,6 +8539,7 @@
         <w:rPr>
           <w:lang w:val="es-AR"/>
         </w:rPr>
+        <w:lastRenderedPageBreak/>
         <w:t>se guarda (verbo)</w:t>
       </w:r>
     </w:p>
@@ -4348,6 +9299,7 @@
         <w:rPr>
           <w:lang w:val="es-AR"/>
         </w:rPr>
+        <w:lastRenderedPageBreak/>
         <w:t>Asignar una fecha próxima para la devolución del ejemplar reservado.</w:t>
       </w:r>
     </w:p>
@@ -5079,6 +10031,7 @@
         <w:rPr>
           <w:lang w:val="es-AR"/>
         </w:rPr>
+        <w:lastRenderedPageBreak/>
         <w:t>Consultar reservas por socio</w:t>
       </w:r>
     </w:p>
@@ -5488,6 +10441,7 @@
         <w:rPr>
           <w:lang w:val="es-AR"/>
         </w:rPr>
+        <w:lastRenderedPageBreak/>
         <w:t>Cabe mencionar que este diagrama de secuencia es una representación simplificada y se pueden agregar más detalles o interacciones dependiendo de los requisitos específicos del sistema.</w:t>
       </w:r>
     </w:p>
@@ -7435,6 +12389,7 @@
           <w:rFonts w:ascii="Fira Code" w:hAnsi="Fira Code" w:cs="Fira Code"/>
           <w:lang w:val="es-AR"/>
         </w:rPr>
+        <w:lastRenderedPageBreak/>
         <w:t xml:space="preserve">| + </w:t>
       </w:r>
       <w:proofErr w:type="spellStart"/>
@@ -9021,6 +13976,7 @@
         <w:rPr>
           <w:lang w:val="es-AR"/>
         </w:rPr>
+        <w:lastRenderedPageBreak/>
         <w:t xml:space="preserve">Ten en cuenta que este diagrama de clases es una representación general y puede haber otras clases o relaciones necesarias según los requisitos específicos del sistema. Además, se han omitido los métodos </w:t>
       </w:r>
       <w:proofErr w:type="spellStart"/>
@@ -9037,6 +13993,13 @@
         </w:rPr>
         <w:t xml:space="preserve"> y setter de los atributos para simplificar el diagrama.</w:t>
       </w:r>
+    </w:p>
+    <w:p>
+      <w:pPr>
+        <w:rPr>
+          <w:lang w:val="es-AR"/>
+        </w:rPr>
+      </w:pPr>
     </w:p>
     <w:sectPr>
       <w:headerReference w:type="default" r:id="rId9"/>
@@ -9150,17 +14113,7 @@
                               <w:szCs w:val="16"/>
                               <w:lang w:val="pt-BR"/>
                             </w:rPr>
-                            <w:t xml:space="preserve">Programación </w:t>
-                          </w:r>
-                          <w:r>
-                            <w:rPr>
-                              <w:rFonts w:ascii="Verdana" w:hAnsi="Verdana"/>
-                              <w:color w:val="000000" w:themeColor="text1"/>
-                              <w:sz w:val="16"/>
-                              <w:szCs w:val="16"/>
-                              <w:lang w:val="pt-BR"/>
-                            </w:rPr>
-                            <w:t>I</w:t>
+                            <w:t>Programación I</w:t>
                           </w:r>
                           <w:r>
                             <w:rPr>
@@ -9231,7 +14184,7 @@
                               <w:sz w:val="16"/>
                               <w:szCs w:val="16"/>
                             </w:rPr>
-                            <w:t>2</w:t>
+                            <w:t>7</w:t>
                           </w:r>
                           <w:r>
                             <w:rPr>
@@ -9304,17 +14257,7 @@
                         <w:szCs w:val="16"/>
                         <w:lang w:val="pt-BR"/>
                       </w:rPr>
-                      <w:t xml:space="preserve">Programación </w:t>
-                    </w:r>
-                    <w:r>
-                      <w:rPr>
-                        <w:rFonts w:ascii="Verdana" w:hAnsi="Verdana"/>
-                        <w:color w:val="000000" w:themeColor="text1"/>
-                        <w:sz w:val="16"/>
-                        <w:szCs w:val="16"/>
-                        <w:lang w:val="pt-BR"/>
-                      </w:rPr>
-                      <w:t>I</w:t>
+                      <w:t>Programación I</w:t>
                     </w:r>
                     <w:r>
                       <w:rPr>
@@ -9385,7 +14328,7 @@
                         <w:sz w:val="16"/>
                         <w:szCs w:val="16"/>
                       </w:rPr>
-                      <w:t>2</w:t>
+                      <w:t>7</w:t>
                     </w:r>
                     <w:r>
                       <w:rPr>
@@ -9504,6 +14447,31 @@
       </w:pPr>
       <w:r>
         <w:continuationSeparator/>
+      </w:r>
+    </w:p>
+  </w:footnote>
+  <w:footnote w:id="1">
+    <w:p>
+      <w:pPr>
+        <w:pStyle w:val="Textonotapie"/>
+        <w:rPr>
+          <w:lang w:val="es-AR"/>
+        </w:rPr>
+      </w:pPr>
+      <w:r>
+        <w:rPr>
+          <w:rStyle w:val="Refdenotaalpie"/>
+        </w:rPr>
+        <w:footnoteRef/>
+      </w:r>
+      <w:r>
+        <w:t xml:space="preserve"> </w:t>
+      </w:r>
+      <w:r>
+        <w:rPr>
+          <w:lang w:val="es-AR"/>
+        </w:rPr>
+        <w:t>xxx</w:t>
       </w:r>
     </w:p>
   </w:footnote>
@@ -10656,6 +15624,232 @@
     </w:lvl>
   </w:abstractNum>
   <w:abstractNum w:abstractNumId="9">
+    <w:nsid w:val="3F044F08"/>
+    <w:multiLevelType w:val="hybridMultilevel"/>
+    <w:tmpl w:val="62C80952"/>
+    <w:lvl w:ilvl="0" w:tplc="2C0A0001">
+      <w:start w:val="1"/>
+      <w:numFmt w:val="bullet"/>
+      <w:lvlText w:val=""/>
+      <w:lvlJc w:val="left"/>
+      <w:pPr>
+        <w:ind w:left="720" w:hanging="360"/>
+      </w:pPr>
+      <w:rPr>
+        <w:rFonts w:ascii="Symbol" w:hAnsi="Symbol" w:hint="default"/>
+      </w:rPr>
+    </w:lvl>
+    <w:lvl w:ilvl="1" w:tplc="2C0A0003" w:tentative="1">
+      <w:start w:val="1"/>
+      <w:numFmt w:val="bullet"/>
+      <w:lvlText w:val="o"/>
+      <w:lvlJc w:val="left"/>
+      <w:pPr>
+        <w:ind w:left="1440" w:hanging="360"/>
+      </w:pPr>
+      <w:rPr>
+        <w:rFonts w:ascii="Courier New" w:hAnsi="Courier New" w:cs="Courier New" w:hint="default"/>
+      </w:rPr>
+    </w:lvl>
+    <w:lvl w:ilvl="2" w:tplc="2C0A0005" w:tentative="1">
+      <w:start w:val="1"/>
+      <w:numFmt w:val="bullet"/>
+      <w:lvlText w:val=""/>
+      <w:lvlJc w:val="left"/>
+      <w:pPr>
+        <w:ind w:left="2160" w:hanging="360"/>
+      </w:pPr>
+      <w:rPr>
+        <w:rFonts w:ascii="Wingdings" w:hAnsi="Wingdings" w:hint="default"/>
+      </w:rPr>
+    </w:lvl>
+    <w:lvl w:ilvl="3" w:tplc="2C0A0001" w:tentative="1">
+      <w:start w:val="1"/>
+      <w:numFmt w:val="bullet"/>
+      <w:lvlText w:val=""/>
+      <w:lvlJc w:val="left"/>
+      <w:pPr>
+        <w:ind w:left="2880" w:hanging="360"/>
+      </w:pPr>
+      <w:rPr>
+        <w:rFonts w:ascii="Symbol" w:hAnsi="Symbol" w:hint="default"/>
+      </w:rPr>
+    </w:lvl>
+    <w:lvl w:ilvl="4" w:tplc="2C0A0003" w:tentative="1">
+      <w:start w:val="1"/>
+      <w:numFmt w:val="bullet"/>
+      <w:lvlText w:val="o"/>
+      <w:lvlJc w:val="left"/>
+      <w:pPr>
+        <w:ind w:left="3600" w:hanging="360"/>
+      </w:pPr>
+      <w:rPr>
+        <w:rFonts w:ascii="Courier New" w:hAnsi="Courier New" w:cs="Courier New" w:hint="default"/>
+      </w:rPr>
+    </w:lvl>
+    <w:lvl w:ilvl="5" w:tplc="2C0A0005" w:tentative="1">
+      <w:start w:val="1"/>
+      <w:numFmt w:val="bullet"/>
+      <w:lvlText w:val=""/>
+      <w:lvlJc w:val="left"/>
+      <w:pPr>
+        <w:ind w:left="4320" w:hanging="360"/>
+      </w:pPr>
+      <w:rPr>
+        <w:rFonts w:ascii="Wingdings" w:hAnsi="Wingdings" w:hint="default"/>
+      </w:rPr>
+    </w:lvl>
+    <w:lvl w:ilvl="6" w:tplc="2C0A0001" w:tentative="1">
+      <w:start w:val="1"/>
+      <w:numFmt w:val="bullet"/>
+      <w:lvlText w:val=""/>
+      <w:lvlJc w:val="left"/>
+      <w:pPr>
+        <w:ind w:left="5040" w:hanging="360"/>
+      </w:pPr>
+      <w:rPr>
+        <w:rFonts w:ascii="Symbol" w:hAnsi="Symbol" w:hint="default"/>
+      </w:rPr>
+    </w:lvl>
+    <w:lvl w:ilvl="7" w:tplc="2C0A0003" w:tentative="1">
+      <w:start w:val="1"/>
+      <w:numFmt w:val="bullet"/>
+      <w:lvlText w:val="o"/>
+      <w:lvlJc w:val="left"/>
+      <w:pPr>
+        <w:ind w:left="5760" w:hanging="360"/>
+      </w:pPr>
+      <w:rPr>
+        <w:rFonts w:ascii="Courier New" w:hAnsi="Courier New" w:cs="Courier New" w:hint="default"/>
+      </w:rPr>
+    </w:lvl>
+    <w:lvl w:ilvl="8" w:tplc="2C0A0005" w:tentative="1">
+      <w:start w:val="1"/>
+      <w:numFmt w:val="bullet"/>
+      <w:lvlText w:val=""/>
+      <w:lvlJc w:val="left"/>
+      <w:pPr>
+        <w:ind w:left="6480" w:hanging="360"/>
+      </w:pPr>
+      <w:rPr>
+        <w:rFonts w:ascii="Wingdings" w:hAnsi="Wingdings" w:hint="default"/>
+      </w:rPr>
+    </w:lvl>
+  </w:abstractNum>
+  <w:abstractNum w:abstractNumId="10">
+    <w:nsid w:val="3FA31471"/>
+    <w:multiLevelType w:val="hybridMultilevel"/>
+    <w:tmpl w:val="F4FE7C0A"/>
+    <w:lvl w:ilvl="0" w:tplc="2C0A0001">
+      <w:start w:val="1"/>
+      <w:numFmt w:val="bullet"/>
+      <w:lvlText w:val=""/>
+      <w:lvlJc w:val="left"/>
+      <w:pPr>
+        <w:ind w:left="720" w:hanging="360"/>
+      </w:pPr>
+      <w:rPr>
+        <w:rFonts w:ascii="Symbol" w:hAnsi="Symbol" w:hint="default"/>
+      </w:rPr>
+    </w:lvl>
+    <w:lvl w:ilvl="1" w:tplc="2C0A0003" w:tentative="1">
+      <w:start w:val="1"/>
+      <w:numFmt w:val="bullet"/>
+      <w:lvlText w:val="o"/>
+      <w:lvlJc w:val="left"/>
+      <w:pPr>
+        <w:ind w:left="1440" w:hanging="360"/>
+      </w:pPr>
+      <w:rPr>
+        <w:rFonts w:ascii="Courier New" w:hAnsi="Courier New" w:cs="Courier New" w:hint="default"/>
+      </w:rPr>
+    </w:lvl>
+    <w:lvl w:ilvl="2" w:tplc="2C0A0005" w:tentative="1">
+      <w:start w:val="1"/>
+      <w:numFmt w:val="bullet"/>
+      <w:lvlText w:val=""/>
+      <w:lvlJc w:val="left"/>
+      <w:pPr>
+        <w:ind w:left="2160" w:hanging="360"/>
+      </w:pPr>
+      <w:rPr>
+        <w:rFonts w:ascii="Wingdings" w:hAnsi="Wingdings" w:hint="default"/>
+      </w:rPr>
+    </w:lvl>
+    <w:lvl w:ilvl="3" w:tplc="2C0A0001" w:tentative="1">
+      <w:start w:val="1"/>
+      <w:numFmt w:val="bullet"/>
+      <w:lvlText w:val=""/>
+      <w:lvlJc w:val="left"/>
+      <w:pPr>
+        <w:ind w:left="2880" w:hanging="360"/>
+      </w:pPr>
+      <w:rPr>
+        <w:rFonts w:ascii="Symbol" w:hAnsi="Symbol" w:hint="default"/>
+      </w:rPr>
+    </w:lvl>
+    <w:lvl w:ilvl="4" w:tplc="2C0A0003" w:tentative="1">
+      <w:start w:val="1"/>
+      <w:numFmt w:val="bullet"/>
+      <w:lvlText w:val="o"/>
+      <w:lvlJc w:val="left"/>
+      <w:pPr>
+        <w:ind w:left="3600" w:hanging="360"/>
+      </w:pPr>
+      <w:rPr>
+        <w:rFonts w:ascii="Courier New" w:hAnsi="Courier New" w:cs="Courier New" w:hint="default"/>
+      </w:rPr>
+    </w:lvl>
+    <w:lvl w:ilvl="5" w:tplc="2C0A0005" w:tentative="1">
+      <w:start w:val="1"/>
+      <w:numFmt w:val="bullet"/>
+      <w:lvlText w:val=""/>
+      <w:lvlJc w:val="left"/>
+      <w:pPr>
+        <w:ind w:left="4320" w:hanging="360"/>
+      </w:pPr>
+      <w:rPr>
+        <w:rFonts w:ascii="Wingdings" w:hAnsi="Wingdings" w:hint="default"/>
+      </w:rPr>
+    </w:lvl>
+    <w:lvl w:ilvl="6" w:tplc="2C0A0001" w:tentative="1">
+      <w:start w:val="1"/>
+      <w:numFmt w:val="bullet"/>
+      <w:lvlText w:val=""/>
+      <w:lvlJc w:val="left"/>
+      <w:pPr>
+        <w:ind w:left="5040" w:hanging="360"/>
+      </w:pPr>
+      <w:rPr>
+        <w:rFonts w:ascii="Symbol" w:hAnsi="Symbol" w:hint="default"/>
+      </w:rPr>
+    </w:lvl>
+    <w:lvl w:ilvl="7" w:tplc="2C0A0003" w:tentative="1">
+      <w:start w:val="1"/>
+      <w:numFmt w:val="bullet"/>
+      <w:lvlText w:val="o"/>
+      <w:lvlJc w:val="left"/>
+      <w:pPr>
+        <w:ind w:left="5760" w:hanging="360"/>
+      </w:pPr>
+      <w:rPr>
+        <w:rFonts w:ascii="Courier New" w:hAnsi="Courier New" w:cs="Courier New" w:hint="default"/>
+      </w:rPr>
+    </w:lvl>
+    <w:lvl w:ilvl="8" w:tplc="2C0A0005" w:tentative="1">
+      <w:start w:val="1"/>
+      <w:numFmt w:val="bullet"/>
+      <w:lvlText w:val=""/>
+      <w:lvlJc w:val="left"/>
+      <w:pPr>
+        <w:ind w:left="6480" w:hanging="360"/>
+      </w:pPr>
+      <w:rPr>
+        <w:rFonts w:ascii="Wingdings" w:hAnsi="Wingdings" w:hint="default"/>
+      </w:rPr>
+    </w:lvl>
+  </w:abstractNum>
+  <w:abstractNum w:abstractNumId="11">
     <w:nsid w:val="420B5BA2"/>
     <w:multiLevelType w:val="hybridMultilevel"/>
     <w:tmpl w:val="1862B1CC"/>
@@ -10741,7 +15935,7 @@
       </w:pPr>
     </w:lvl>
   </w:abstractNum>
-  <w:abstractNum w:abstractNumId="10">
+  <w:abstractNum w:abstractNumId="12">
     <w:nsid w:val="434F0168"/>
     <w:multiLevelType w:val="hybridMultilevel"/>
     <w:tmpl w:val="3258D476"/>
@@ -10854,7 +16048,7 @@
       </w:rPr>
     </w:lvl>
   </w:abstractNum>
-  <w:abstractNum w:abstractNumId="11">
+  <w:abstractNum w:abstractNumId="13">
     <w:nsid w:val="49841CC0"/>
     <w:multiLevelType w:val="hybridMultilevel"/>
     <w:tmpl w:val="2B8CE0C8"/>
@@ -10967,7 +16161,7 @@
       </w:rPr>
     </w:lvl>
   </w:abstractNum>
-  <w:abstractNum w:abstractNumId="12">
+  <w:abstractNum w:abstractNumId="14">
     <w:nsid w:val="50E53234"/>
     <w:multiLevelType w:val="hybridMultilevel"/>
     <w:tmpl w:val="52143F60"/>
@@ -11080,7 +16274,7 @@
       </w:rPr>
     </w:lvl>
   </w:abstractNum>
-  <w:abstractNum w:abstractNumId="13">
+  <w:abstractNum w:abstractNumId="15">
     <w:nsid w:val="57024131"/>
     <w:multiLevelType w:val="multilevel"/>
     <w:tmpl w:val="6A4EB3BA"/>
@@ -11229,7 +16423,7 @@
       </w:rPr>
     </w:lvl>
   </w:abstractNum>
-  <w:abstractNum w:abstractNumId="14">
+  <w:abstractNum w:abstractNumId="16">
     <w:nsid w:val="58A91030"/>
     <w:multiLevelType w:val="hybridMultilevel"/>
     <w:tmpl w:val="25BA9E66"/>
@@ -11315,7 +16509,7 @@
       </w:pPr>
     </w:lvl>
   </w:abstractNum>
-  <w:abstractNum w:abstractNumId="15">
+  <w:abstractNum w:abstractNumId="17">
     <w:nsid w:val="5CEC13EC"/>
     <w:multiLevelType w:val="hybridMultilevel"/>
     <w:tmpl w:val="632AA94A"/>
@@ -11401,7 +16595,7 @@
       </w:pPr>
     </w:lvl>
   </w:abstractNum>
-  <w:abstractNum w:abstractNumId="16">
+  <w:abstractNum w:abstractNumId="18">
     <w:nsid w:val="5FE8243F"/>
     <w:multiLevelType w:val="hybridMultilevel"/>
     <w:tmpl w:val="60FAE6EC"/>
@@ -11514,7 +16708,7 @@
       </w:rPr>
     </w:lvl>
   </w:abstractNum>
-  <w:abstractNum w:abstractNumId="17">
+  <w:abstractNum w:abstractNumId="19">
     <w:nsid w:val="6A311F78"/>
     <w:multiLevelType w:val="hybridMultilevel"/>
     <w:tmpl w:val="FF5632BA"/>
@@ -11627,7 +16821,120 @@
       </w:rPr>
     </w:lvl>
   </w:abstractNum>
-  <w:abstractNum w:abstractNumId="18">
+  <w:abstractNum w:abstractNumId="20">
+    <w:nsid w:val="6B352C11"/>
+    <w:multiLevelType w:val="hybridMultilevel"/>
+    <w:tmpl w:val="7CDEEF48"/>
+    <w:lvl w:ilvl="0" w:tplc="2C0A0001">
+      <w:start w:val="1"/>
+      <w:numFmt w:val="bullet"/>
+      <w:lvlText w:val=""/>
+      <w:lvlJc w:val="left"/>
+      <w:pPr>
+        <w:ind w:left="720" w:hanging="360"/>
+      </w:pPr>
+      <w:rPr>
+        <w:rFonts w:ascii="Symbol" w:hAnsi="Symbol" w:hint="default"/>
+      </w:rPr>
+    </w:lvl>
+    <w:lvl w:ilvl="1" w:tplc="2C0A0003" w:tentative="1">
+      <w:start w:val="1"/>
+      <w:numFmt w:val="bullet"/>
+      <w:lvlText w:val="o"/>
+      <w:lvlJc w:val="left"/>
+      <w:pPr>
+        <w:ind w:left="1440" w:hanging="360"/>
+      </w:pPr>
+      <w:rPr>
+        <w:rFonts w:ascii="Courier New" w:hAnsi="Courier New" w:cs="Courier New" w:hint="default"/>
+      </w:rPr>
+    </w:lvl>
+    <w:lvl w:ilvl="2" w:tplc="2C0A0005" w:tentative="1">
+      <w:start w:val="1"/>
+      <w:numFmt w:val="bullet"/>
+      <w:lvlText w:val=""/>
+      <w:lvlJc w:val="left"/>
+      <w:pPr>
+        <w:ind w:left="2160" w:hanging="360"/>
+      </w:pPr>
+      <w:rPr>
+        <w:rFonts w:ascii="Wingdings" w:hAnsi="Wingdings" w:hint="default"/>
+      </w:rPr>
+    </w:lvl>
+    <w:lvl w:ilvl="3" w:tplc="2C0A0001" w:tentative="1">
+      <w:start w:val="1"/>
+      <w:numFmt w:val="bullet"/>
+      <w:lvlText w:val=""/>
+      <w:lvlJc w:val="left"/>
+      <w:pPr>
+        <w:ind w:left="2880" w:hanging="360"/>
+      </w:pPr>
+      <w:rPr>
+        <w:rFonts w:ascii="Symbol" w:hAnsi="Symbol" w:hint="default"/>
+      </w:rPr>
+    </w:lvl>
+    <w:lvl w:ilvl="4" w:tplc="2C0A0003" w:tentative="1">
+      <w:start w:val="1"/>
+      <w:numFmt w:val="bullet"/>
+      <w:lvlText w:val="o"/>
+      <w:lvlJc w:val="left"/>
+      <w:pPr>
+        <w:ind w:left="3600" w:hanging="360"/>
+      </w:pPr>
+      <w:rPr>
+        <w:rFonts w:ascii="Courier New" w:hAnsi="Courier New" w:cs="Courier New" w:hint="default"/>
+      </w:rPr>
+    </w:lvl>
+    <w:lvl w:ilvl="5" w:tplc="2C0A0005" w:tentative="1">
+      <w:start w:val="1"/>
+      <w:numFmt w:val="bullet"/>
+      <w:lvlText w:val=""/>
+      <w:lvlJc w:val="left"/>
+      <w:pPr>
+        <w:ind w:left="4320" w:hanging="360"/>
+      </w:pPr>
+      <w:rPr>
+        <w:rFonts w:ascii="Wingdings" w:hAnsi="Wingdings" w:hint="default"/>
+      </w:rPr>
+    </w:lvl>
+    <w:lvl w:ilvl="6" w:tplc="2C0A0001" w:tentative="1">
+      <w:start w:val="1"/>
+      <w:numFmt w:val="bullet"/>
+      <w:lvlText w:val=""/>
+      <w:lvlJc w:val="left"/>
+      <w:pPr>
+        <w:ind w:left="5040" w:hanging="360"/>
+      </w:pPr>
+      <w:rPr>
+        <w:rFonts w:ascii="Symbol" w:hAnsi="Symbol" w:hint="default"/>
+      </w:rPr>
+    </w:lvl>
+    <w:lvl w:ilvl="7" w:tplc="2C0A0003" w:tentative="1">
+      <w:start w:val="1"/>
+      <w:numFmt w:val="bullet"/>
+      <w:lvlText w:val="o"/>
+      <w:lvlJc w:val="left"/>
+      <w:pPr>
+        <w:ind w:left="5760" w:hanging="360"/>
+      </w:pPr>
+      <w:rPr>
+        <w:rFonts w:ascii="Courier New" w:hAnsi="Courier New" w:cs="Courier New" w:hint="default"/>
+      </w:rPr>
+    </w:lvl>
+    <w:lvl w:ilvl="8" w:tplc="2C0A0005" w:tentative="1">
+      <w:start w:val="1"/>
+      <w:numFmt w:val="bullet"/>
+      <w:lvlText w:val=""/>
+      <w:lvlJc w:val="left"/>
+      <w:pPr>
+        <w:ind w:left="6480" w:hanging="360"/>
+      </w:pPr>
+      <w:rPr>
+        <w:rFonts w:ascii="Wingdings" w:hAnsi="Wingdings" w:hint="default"/>
+      </w:rPr>
+    </w:lvl>
+  </w:abstractNum>
+  <w:abstractNum w:abstractNumId="21">
     <w:nsid w:val="75AD2D5C"/>
     <w:multiLevelType w:val="hybridMultilevel"/>
     <w:tmpl w:val="374EFB26"/>
@@ -11740,7 +17047,7 @@
       </w:rPr>
     </w:lvl>
   </w:abstractNum>
-  <w:abstractNum w:abstractNumId="19">
+  <w:abstractNum w:abstractNumId="22">
     <w:nsid w:val="7B2B715B"/>
     <w:multiLevelType w:val="hybridMultilevel"/>
     <w:tmpl w:val="12405E9C"/>
@@ -11853,7 +17160,7 @@
       </w:rPr>
     </w:lvl>
   </w:abstractNum>
-  <w:abstractNum w:abstractNumId="20">
+  <w:abstractNum w:abstractNumId="23">
     <w:nsid w:val="7DC370DF"/>
     <w:multiLevelType w:val="hybridMultilevel"/>
     <w:tmpl w:val="F7D68176"/>
@@ -11967,7 +17274,7 @@
     </w:lvl>
   </w:abstractNum>
   <w:num w:numId="1">
-    <w:abstractNumId w:val="13"/>
+    <w:abstractNumId w:val="15"/>
   </w:num>
   <w:num w:numId="2">
     <w:abstractNumId w:val="6"/>
@@ -11976,28 +17283,28 @@
     <w:abstractNumId w:val="1"/>
   </w:num>
   <w:num w:numId="4">
-    <w:abstractNumId w:val="14"/>
+    <w:abstractNumId w:val="16"/>
   </w:num>
   <w:num w:numId="5">
-    <w:abstractNumId w:val="19"/>
+    <w:abstractNumId w:val="22"/>
   </w:num>
   <w:num w:numId="6">
     <w:abstractNumId w:val="0"/>
   </w:num>
   <w:num w:numId="7">
-    <w:abstractNumId w:val="15"/>
+    <w:abstractNumId w:val="17"/>
   </w:num>
   <w:num w:numId="8">
     <w:abstractNumId w:val="2"/>
   </w:num>
   <w:num w:numId="9">
-    <w:abstractNumId w:val="18"/>
+    <w:abstractNumId w:val="21"/>
   </w:num>
   <w:num w:numId="10">
     <w:abstractNumId w:val="5"/>
   </w:num>
   <w:num w:numId="11">
-    <w:abstractNumId w:val="16"/>
+    <w:abstractNumId w:val="18"/>
   </w:num>
   <w:num w:numId="12">
     <w:abstractNumId w:val="8"/>
@@ -12006,28 +17313,37 @@
     <w:abstractNumId w:val="7"/>
   </w:num>
   <w:num w:numId="14">
-    <w:abstractNumId w:val="9"/>
+    <w:abstractNumId w:val="11"/>
   </w:num>
   <w:num w:numId="15">
-    <w:abstractNumId w:val="17"/>
+    <w:abstractNumId w:val="19"/>
   </w:num>
   <w:num w:numId="16">
-    <w:abstractNumId w:val="10"/>
+    <w:abstractNumId w:val="12"/>
   </w:num>
   <w:num w:numId="17">
     <w:abstractNumId w:val="4"/>
   </w:num>
   <w:num w:numId="18">
-    <w:abstractNumId w:val="11"/>
+    <w:abstractNumId w:val="13"/>
   </w:num>
   <w:num w:numId="19">
     <w:abstractNumId w:val="3"/>
   </w:num>
   <w:num w:numId="20">
-    <w:abstractNumId w:val="12"/>
+    <w:abstractNumId w:val="14"/>
   </w:num>
   <w:num w:numId="21">
+    <w:abstractNumId w:val="23"/>
+  </w:num>
+  <w:num w:numId="22">
     <w:abstractNumId w:val="20"/>
+  </w:num>
+  <w:num w:numId="23">
+    <w:abstractNumId w:val="9"/>
+  </w:num>
+  <w:num w:numId="24">
+    <w:abstractNumId w:val="10"/>
   </w:num>
   <w:numIdMacAtCleanup w:val="21"/>
 </w:numbering>
@@ -15698,22 +21014,22 @@
         <a:srgbClr val="954F72"/>
       </a:folHlink>
     </a:clrScheme>
-    <a:fontScheme name="Office">
+    <a:fontScheme name="Ángulos">
       <a:majorFont>
-        <a:latin typeface="Calibri Light" panose="020F0302020204030204"/>
+        <a:latin typeface="Franklin Gothic Medium"/>
         <a:ea typeface=""/>
         <a:cs typeface=""/>
-        <a:font script="Jpan" typeface="游ゴシック Light"/>
-        <a:font script="Hang" typeface="맑은 고딕"/>
-        <a:font script="Hans" typeface="等线 Light"/>
-        <a:font script="Hant" typeface="新細明體"/>
-        <a:font script="Arab" typeface="Times New Roman"/>
-        <a:font script="Hebr" typeface="Times New Roman"/>
-        <a:font script="Thai" typeface="Angsana New"/>
+        <a:font script="Jpan" typeface="HG創英角ｺﾞｼｯｸUB"/>
+        <a:font script="Hang" typeface="돋움"/>
+        <a:font script="Hans" typeface="微软雅黑"/>
+        <a:font script="Hant" typeface="微軟正黑體"/>
+        <a:font script="Arab" typeface="Tahoma"/>
+        <a:font script="Hebr" typeface="Aharoni"/>
+        <a:font script="Thai" typeface="LilyUPC"/>
         <a:font script="Ethi" typeface="Nyala"/>
         <a:font script="Beng" typeface="Vrinda"/>
         <a:font script="Gujr" typeface="Shruti"/>
-        <a:font script="Khmr" typeface="MoolBoran"/>
+        <a:font script="Khmr" typeface="DaunPenh"/>
         <a:font script="Knda" typeface="Tunga"/>
         <a:font script="Guru" typeface="Raavi"/>
         <a:font script="Cans" typeface="Euphemia"/>
@@ -15730,17 +21046,17 @@
         <a:font script="Laoo" typeface="DokChampa"/>
         <a:font script="Sinh" typeface="Iskoola Pota"/>
         <a:font script="Mong" typeface="Mongolian Baiti"/>
-        <a:font script="Viet" typeface="Times New Roman"/>
+        <a:font script="Viet" typeface="Arial"/>
         <a:font script="Uigh" typeface="Microsoft Uighur"/>
         <a:font script="Geor" typeface="Sylfaen"/>
       </a:majorFont>
       <a:minorFont>
-        <a:latin typeface="Calibri" panose="020F0502020204030204"/>
+        <a:latin typeface="Franklin Gothic Book"/>
         <a:ea typeface=""/>
         <a:cs typeface=""/>
-        <a:font script="Jpan" typeface="游明朝"/>
+        <a:font script="Jpan" typeface="ＭＳ Ｐゴシック"/>
         <a:font script="Hang" typeface="맑은 고딕"/>
-        <a:font script="Hans" typeface="等线"/>
+        <a:font script="Hans" typeface="隶书"/>
         <a:font script="Hant" typeface="新細明體"/>
         <a:font script="Arab" typeface="Arial"/>
         <a:font script="Hebr" typeface="Arial"/>
@@ -15748,7 +21064,7 @@
         <a:font script="Ethi" typeface="Nyala"/>
         <a:font script="Beng" typeface="Vrinda"/>
         <a:font script="Gujr" typeface="Shruti"/>
-        <a:font script="Khmr" typeface="DaunPenh"/>
+        <a:font script="Khmr" typeface="MoolBoran"/>
         <a:font script="Knda" typeface="Tunga"/>
         <a:font script="Guru" typeface="Raavi"/>
         <a:font script="Cans" typeface="Euphemia"/>
@@ -15923,7 +21239,7 @@
 </file>
 
 <file path=customXml/itemProps1.xml><?xml version="1.0" encoding="utf-8"?>
-<ds:datastoreItem xmlns:ds="http://schemas.openxmlformats.org/officeDocument/2006/customXml" ds:itemID="{A7223CFE-EF07-444F-8A9D-A92FDEF647C8}">
+<ds:datastoreItem xmlns:ds="http://schemas.openxmlformats.org/officeDocument/2006/customXml" ds:itemID="{F1FA60BB-80F4-41C9-AD51-D88B7569A1EC}">
   <ds:schemaRefs>
     <ds:schemaRef ds:uri="http://schemas.openxmlformats.org/officeDocument/2006/bibliography"/>
   </ds:schemaRefs>

--- a/[MDS]/!PARCIAL 1 MDS/!PARCIAL 1A - MDS II.docx
+++ b/[MDS]/!PARCIAL 1 MDS/!PARCIAL 1A - MDS II.docx
@@ -2721,49 +2721,14 @@
     <w:p>
       <w:pPr>
         <w:pStyle w:val="Default"/>
-        <w:numPr>
-          <w:ilvl w:val="0"/>
-          <w:numId w:val="3"/>
-        </w:numPr>
         <w:jc w:val="both"/>
         <w:rPr>
           <w:rFonts w:asciiTheme="minorHAnsi" w:hAnsiTheme="minorHAnsi"/>
-          <w:sz w:val="20"/>
-          <w:szCs w:val="20"/>
-        </w:rPr>
-      </w:pPr>
-      <w:r>
-        <w:rPr>
-          <w:rFonts w:asciiTheme="minorHAnsi" w:hAnsiTheme="minorHAnsi"/>
-          <w:sz w:val="20"/>
-          <w:szCs w:val="20"/>
-        </w:rPr>
-        <w:t xml:space="preserve">Explique el concepto de escenario en el contexto de los casos de uso. Relacione este concepto con el uso de los diagramas de secuencia. </w:t>
-      </w:r>
-      <w:r>
-        <w:rPr>
-          <w:rFonts w:asciiTheme="minorHAnsi" w:hAnsiTheme="minorHAnsi"/>
-          <w:sz w:val="20"/>
-          <w:szCs w:val="20"/>
-        </w:rPr>
-        <w:t>[1</w:t>
-      </w:r>
-      <w:r>
-        <w:rPr>
-          <w:rFonts w:asciiTheme="minorHAnsi" w:hAnsiTheme="minorHAnsi"/>
-          <w:sz w:val="20"/>
-          <w:szCs w:val="20"/>
-        </w:rPr>
-        <w:t>0</w:t>
-      </w:r>
-      <w:r>
-        <w:rPr>
-          <w:rFonts w:asciiTheme="minorHAnsi" w:hAnsiTheme="minorHAnsi"/>
-          <w:sz w:val="20"/>
-          <w:szCs w:val="20"/>
-        </w:rPr>
-        <w:t xml:space="preserve"> Puntos]</w:t>
-      </w:r>
+          <w:color w:val="0070C0"/>
+          <w:sz w:val="20"/>
+          <w:szCs w:val="20"/>
+        </w:rPr>
+      </w:pPr>
     </w:p>
     <w:p>
       <w:pPr>
@@ -2783,55 +2748,20 @@
         <w:jc w:val="both"/>
         <w:rPr>
           <w:rFonts w:asciiTheme="minorHAnsi" w:hAnsiTheme="minorHAnsi"/>
-          <w:color w:val="0070C0"/>
-          <w:sz w:val="20"/>
-          <w:szCs w:val="20"/>
-        </w:rPr>
-      </w:pPr>
-      <w:r>
-        <w:rPr>
-          <w:rFonts w:asciiTheme="minorHAnsi" w:hAnsiTheme="minorHAnsi"/>
-          <w:color w:val="0070C0"/>
-          <w:sz w:val="20"/>
-          <w:szCs w:val="20"/>
-        </w:rPr>
-        <w:t xml:space="preserve">Presumo que se refiere a </w:t>
-      </w:r>
-      <w:r>
-        <w:rPr>
-          <w:rFonts w:asciiTheme="minorHAnsi" w:hAnsiTheme="minorHAnsi"/>
-          <w:color w:val="0070C0"/>
-          <w:sz w:val="20"/>
-          <w:szCs w:val="20"/>
-        </w:rPr>
-        <w:t>la especificación de casos de uso. Y teniendo en mente que un caso de uso es, ante todo, requisitos funcionales, entonces u</w:t>
-      </w:r>
-      <w:r>
-        <w:rPr>
-          <w:rFonts w:asciiTheme="minorHAnsi" w:hAnsiTheme="minorHAnsi"/>
-          <w:color w:val="0070C0"/>
-          <w:sz w:val="20"/>
-          <w:szCs w:val="20"/>
-        </w:rPr>
-        <w:t>n escenario se refiere a una secuencia específica de acciones y eventos que ocurren durante la ejecución de un caso de uso. Los casos de uso se utilizan para capturar los requisitos funcionales del sistema, describiendo las interacciones entre los actores (usuarios, sistemas externos) y el sistema en sí. Un caso de uso puede tener varios escenarios, y cada escenario r</w:t>
-      </w:r>
-      <w:r>
-        <w:rPr>
-          <w:rFonts w:asciiTheme="minorHAnsi" w:hAnsiTheme="minorHAnsi"/>
-          <w:color w:val="0070C0"/>
-          <w:sz w:val="20"/>
-          <w:szCs w:val="20"/>
-        </w:rPr>
-        <w:t>e</w:t>
-      </w:r>
-      <w:r>
-        <w:rPr>
-          <w:rFonts w:asciiTheme="minorHAnsi" w:hAnsiTheme="minorHAnsi"/>
-          <w:color w:val="0070C0"/>
-          <w:sz w:val="20"/>
-          <w:szCs w:val="20"/>
-        </w:rPr>
-        <w:t>presenta una instancia particular de la ejecución del caso de uso. Cada escenario se compone de una secuencia de pasos y acciones que describen cómo interactúan los actores con el sistema para lograr un objetivo específico.</w:t>
+          <w:color w:val="FF00FF"/>
+          <w:sz w:val="20"/>
+          <w:szCs w:val="20"/>
+        </w:rPr>
+      </w:pPr>
+      <w:r>
+        <w:rPr>
+          <w:rFonts w:asciiTheme="minorHAnsi" w:hAnsiTheme="minorHAnsi"/>
+          <w:color w:val="FF00FF"/>
+          <w:sz w:val="20"/>
+          <w:szCs w:val="20"/>
+        </w:rPr>
+        <w:lastRenderedPageBreak/>
+        <w:t>OTRA RESPUESTA:</w:t>
       </w:r>
     </w:p>
     <w:p>
@@ -2840,55 +2770,28 @@
         <w:jc w:val="both"/>
         <w:rPr>
           <w:rFonts w:asciiTheme="minorHAnsi" w:hAnsiTheme="minorHAnsi"/>
-          <w:color w:val="0070C0"/>
-          <w:sz w:val="20"/>
-          <w:szCs w:val="20"/>
-        </w:rPr>
-      </w:pPr>
-      <w:r>
-        <w:rPr>
-          <w:rFonts w:asciiTheme="minorHAnsi" w:hAnsiTheme="minorHAnsi"/>
-          <w:color w:val="0070C0"/>
-          <w:sz w:val="20"/>
-          <w:szCs w:val="20"/>
-        </w:rPr>
-        <w:t>Los diagramas de secuencia, por otro lado, son diagramas UML que representan v</w:t>
-      </w:r>
-      <w:r>
-        <w:rPr>
-          <w:rFonts w:asciiTheme="minorHAnsi" w:hAnsiTheme="minorHAnsi"/>
-          <w:color w:val="0070C0"/>
-          <w:sz w:val="20"/>
-          <w:szCs w:val="20"/>
-        </w:rPr>
-        <w:t>i</w:t>
-      </w:r>
-      <w:r>
-        <w:rPr>
-          <w:rFonts w:asciiTheme="minorHAnsi" w:hAnsiTheme="minorHAnsi"/>
-          <w:color w:val="0070C0"/>
-          <w:sz w:val="20"/>
-          <w:szCs w:val="20"/>
-        </w:rPr>
-        <w:t>sualmente la interacción entre objetos en un sistema. Estos diagramas muestran la secuencia de mensajes que se intercambian entre los objetos a lo largo del tiempo p</w:t>
-      </w:r>
-      <w:r>
-        <w:rPr>
-          <w:rFonts w:asciiTheme="minorHAnsi" w:hAnsiTheme="minorHAnsi"/>
-          <w:color w:val="0070C0"/>
-          <w:sz w:val="20"/>
-          <w:szCs w:val="20"/>
-        </w:rPr>
-        <w:t>a</w:t>
-      </w:r>
-      <w:r>
-        <w:rPr>
-          <w:rFonts w:asciiTheme="minorHAnsi" w:hAnsiTheme="minorHAnsi"/>
-          <w:color w:val="0070C0"/>
-          <w:sz w:val="20"/>
-          <w:szCs w:val="20"/>
-        </w:rPr>
-        <w:t>ra cumplir con un escenario o un caso de uso en particular.</w:t>
+          <w:color w:val="FF00FF"/>
+          <w:sz w:val="20"/>
+          <w:szCs w:val="20"/>
+        </w:rPr>
+      </w:pPr>
+      <w:r>
+        <w:rPr>
+          <w:rFonts w:asciiTheme="minorHAnsi" w:hAnsiTheme="minorHAnsi"/>
+          <w:color w:val="FF00FF"/>
+          <w:sz w:val="20"/>
+          <w:szCs w:val="20"/>
+        </w:rPr>
+        <w:t>L</w:t>
+      </w:r>
+      <w:r>
+        <w:rPr>
+          <w:rFonts w:asciiTheme="minorHAnsi" w:hAnsiTheme="minorHAnsi"/>
+          <w:color w:val="FF00FF"/>
+          <w:sz w:val="20"/>
+          <w:szCs w:val="20"/>
+        </w:rPr>
+        <w:t>os requisitos se pueden clasificar en tres tipos: requisitos funcionales, requisitos no funcionales y requisitos de restricciones.</w:t>
       </w:r>
     </w:p>
     <w:p>
@@ -2897,158 +2800,38 @@
         <w:jc w:val="both"/>
         <w:rPr>
           <w:rFonts w:asciiTheme="minorHAnsi" w:hAnsiTheme="minorHAnsi"/>
-          <w:color w:val="0070C0"/>
-          <w:sz w:val="20"/>
-          <w:szCs w:val="20"/>
-        </w:rPr>
-      </w:pPr>
-      <w:r>
-        <w:rPr>
-          <w:rFonts w:asciiTheme="minorHAnsi" w:hAnsiTheme="minorHAnsi"/>
-          <w:color w:val="0070C0"/>
-          <w:sz w:val="20"/>
-          <w:szCs w:val="20"/>
-        </w:rPr>
-        <w:t>La relación entre los escenarios y los diagramas de secuencia radica en que los escen</w:t>
-      </w:r>
-      <w:r>
-        <w:rPr>
-          <w:rFonts w:asciiTheme="minorHAnsi" w:hAnsiTheme="minorHAnsi"/>
-          <w:color w:val="0070C0"/>
-          <w:sz w:val="20"/>
-          <w:szCs w:val="20"/>
-        </w:rPr>
-        <w:t>a</w:t>
-      </w:r>
-      <w:r>
-        <w:rPr>
-          <w:rFonts w:asciiTheme="minorHAnsi" w:hAnsiTheme="minorHAnsi"/>
-          <w:color w:val="0070C0"/>
-          <w:sz w:val="20"/>
-          <w:szCs w:val="20"/>
-        </w:rPr>
-        <w:t>rios proporcionan la base para crear los diagramas de secuencia. Los pasos y las a</w:t>
-      </w:r>
-      <w:r>
-        <w:rPr>
-          <w:rFonts w:asciiTheme="minorHAnsi" w:hAnsiTheme="minorHAnsi"/>
-          <w:color w:val="0070C0"/>
-          <w:sz w:val="20"/>
-          <w:szCs w:val="20"/>
-        </w:rPr>
-        <w:t>c</w:t>
-      </w:r>
-      <w:r>
-        <w:rPr>
-          <w:rFonts w:asciiTheme="minorHAnsi" w:hAnsiTheme="minorHAnsi"/>
-          <w:color w:val="0070C0"/>
-          <w:sz w:val="20"/>
-          <w:szCs w:val="20"/>
-        </w:rPr>
-        <w:t>ciones descritas en los escenarios se traducen en los mensajes intercambiados entre los objetos representados en el diagrama de secuencia.</w:t>
-      </w:r>
-      <w:r>
-        <w:rPr>
-          <w:rFonts w:asciiTheme="minorHAnsi" w:hAnsiTheme="minorHAnsi"/>
-          <w:color w:val="0070C0"/>
-          <w:sz w:val="20"/>
-          <w:szCs w:val="20"/>
-        </w:rPr>
-        <w:t xml:space="preserve"> Así, </w:t>
-      </w:r>
-      <w:r>
-        <w:rPr>
-          <w:rFonts w:asciiTheme="minorHAnsi" w:hAnsiTheme="minorHAnsi"/>
-          <w:color w:val="0070C0"/>
-          <w:sz w:val="20"/>
-          <w:szCs w:val="20"/>
-        </w:rPr>
-        <w:t xml:space="preserve">un escenario </w:t>
+          <w:color w:val="FF00FF"/>
+          <w:sz w:val="20"/>
+          <w:szCs w:val="20"/>
+        </w:rPr>
+      </w:pPr>
+      <w:r>
+        <w:rPr>
+          <w:rFonts w:asciiTheme="minorHAnsi" w:hAnsiTheme="minorHAnsi"/>
+          <w:color w:val="FF00FF"/>
+          <w:sz w:val="20"/>
+          <w:szCs w:val="20"/>
+        </w:rPr>
+        <w:t xml:space="preserve">Los </w:t>
       </w:r>
       <w:r>
         <w:rPr>
           <w:rFonts w:asciiTheme="minorHAnsi" w:hAnsiTheme="minorHAnsi"/>
           <w:b/>
-          <w:color w:val="0070C0"/>
-          <w:sz w:val="20"/>
-          <w:szCs w:val="20"/>
-        </w:rPr>
-        <w:t>describe</w:t>
-      </w:r>
-      <w:r>
-        <w:rPr>
-          <w:rFonts w:asciiTheme="minorHAnsi" w:hAnsiTheme="minorHAnsi"/>
-          <w:color w:val="0070C0"/>
-          <w:sz w:val="20"/>
-          <w:szCs w:val="20"/>
-        </w:rPr>
-        <w:t xml:space="preserve"> la secuencia de acciones en lenguaje natural, mientras que el diagrama de secuencia </w:t>
-      </w:r>
-      <w:r>
-        <w:rPr>
-          <w:rFonts w:asciiTheme="minorHAnsi" w:hAnsiTheme="minorHAnsi"/>
-          <w:b/>
-          <w:color w:val="0070C0"/>
-          <w:sz w:val="20"/>
-          <w:szCs w:val="20"/>
-        </w:rPr>
-        <w:t>r</w:t>
-      </w:r>
-      <w:r>
-        <w:rPr>
-          <w:rFonts w:asciiTheme="minorHAnsi" w:hAnsiTheme="minorHAnsi"/>
-          <w:b/>
-          <w:color w:val="0070C0"/>
-          <w:sz w:val="20"/>
-          <w:szCs w:val="20"/>
-        </w:rPr>
-        <w:t>e</w:t>
-      </w:r>
-      <w:r>
-        <w:rPr>
-          <w:rFonts w:asciiTheme="minorHAnsi" w:hAnsiTheme="minorHAnsi"/>
-          <w:b/>
-          <w:color w:val="0070C0"/>
-          <w:sz w:val="20"/>
-          <w:szCs w:val="20"/>
-        </w:rPr>
-        <w:t>presenta</w:t>
-      </w:r>
-      <w:r>
-        <w:rPr>
-          <w:rFonts w:asciiTheme="minorHAnsi" w:hAnsiTheme="minorHAnsi"/>
-          <w:color w:val="0070C0"/>
-          <w:sz w:val="20"/>
-          <w:szCs w:val="20"/>
-        </w:rPr>
-        <w:t xml:space="preserve"> (</w:t>
-      </w:r>
-      <w:r>
-        <w:rPr>
-          <w:rFonts w:asciiTheme="minorHAnsi" w:hAnsiTheme="minorHAnsi"/>
-          <w:color w:val="0070C0"/>
-          <w:sz w:val="20"/>
-          <w:szCs w:val="20"/>
-        </w:rPr>
-        <w:t>proporciona una representación visual</w:t>
-      </w:r>
-      <w:r>
-        <w:rPr>
-          <w:rFonts w:asciiTheme="minorHAnsi" w:hAnsiTheme="minorHAnsi"/>
-          <w:color w:val="0070C0"/>
-          <w:sz w:val="20"/>
-          <w:szCs w:val="20"/>
-        </w:rPr>
-        <w:t>)</w:t>
-      </w:r>
-      <w:r>
-        <w:rPr>
-          <w:rFonts w:asciiTheme="minorHAnsi" w:hAnsiTheme="minorHAnsi"/>
-          <w:color w:val="0070C0"/>
-          <w:sz w:val="20"/>
-          <w:szCs w:val="20"/>
-        </w:rPr>
-        <w:t xml:space="preserve"> de esa secuencia utilizando objetos y mensajes. El diagrama de secuencia ayuda a visualizar el flujo de interacción entre los objetos involucrados en un caso de uso y proporciona una visión más detallada de cómo se lleva a cabo cada paso en el escenario.</w:t>
+          <w:color w:val="FF00FF"/>
+          <w:sz w:val="20"/>
+          <w:szCs w:val="20"/>
+        </w:rPr>
+        <w:t>requisitos funcionales</w:t>
+      </w:r>
+      <w:r>
+        <w:rPr>
+          <w:rFonts w:asciiTheme="minorHAnsi" w:hAnsiTheme="minorHAnsi"/>
+          <w:color w:val="FF00FF"/>
+          <w:sz w:val="20"/>
+          <w:szCs w:val="20"/>
+        </w:rPr>
+        <w:t xml:space="preserve"> son aquellos que describen las funciones que el sistema debe realizar. Por ejemplo, si se está desarrollando un sistema de reservas de vuelos, un requisito funcional podría ser “el sistema debe permitir a los usuarios buscar vuelos disponibles y reservarlos”.</w:t>
       </w:r>
     </w:p>
     <w:p>
@@ -3057,56 +2840,186 @@
         <w:jc w:val="both"/>
         <w:rPr>
           <w:rFonts w:asciiTheme="minorHAnsi" w:hAnsiTheme="minorHAnsi"/>
-          <w:color w:val="0070C0"/>
-          <w:sz w:val="20"/>
-          <w:szCs w:val="20"/>
-        </w:rPr>
-      </w:pPr>
-      <w:r>
-        <w:rPr>
-          <w:rFonts w:asciiTheme="minorHAnsi" w:hAnsiTheme="minorHAnsi"/>
-          <w:color w:val="0070C0"/>
-          <w:sz w:val="20"/>
-          <w:szCs w:val="20"/>
-        </w:rPr>
-        <w:t>En resumen, escenarios y diagramas de secuencia están estrechamente relacionados ya que los escenarios proporcionan la base para construir los diagramas de secuencia</w:t>
-      </w:r>
-      <w:r>
-        <w:rPr>
-          <w:rFonts w:asciiTheme="minorHAnsi" w:hAnsiTheme="minorHAnsi"/>
-          <w:color w:val="0070C0"/>
-          <w:sz w:val="20"/>
-          <w:szCs w:val="20"/>
-        </w:rPr>
-        <w:t xml:space="preserve"> (los cuales</w:t>
-      </w:r>
-      <w:r>
-        <w:rPr>
-          <w:rFonts w:asciiTheme="minorHAnsi" w:hAnsiTheme="minorHAnsi"/>
-          <w:color w:val="0070C0"/>
-          <w:sz w:val="20"/>
-          <w:szCs w:val="20"/>
-        </w:rPr>
-        <w:t xml:space="preserve"> ayudan a visualizar la interacción entre objetos durante la ejecución de un caso de uso específico</w:t>
-      </w:r>
-      <w:r>
-        <w:rPr>
-          <w:rFonts w:asciiTheme="minorHAnsi" w:hAnsiTheme="minorHAnsi"/>
-          <w:color w:val="0070C0"/>
-          <w:sz w:val="20"/>
-          <w:szCs w:val="20"/>
-        </w:rPr>
-        <w:t>)</w:t>
-      </w:r>
-      <w:r>
-        <w:rPr>
-          <w:rFonts w:asciiTheme="minorHAnsi" w:hAnsiTheme="minorHAnsi"/>
-          <w:color w:val="0070C0"/>
+          <w:color w:val="FF00FF"/>
+          <w:sz w:val="20"/>
+          <w:szCs w:val="20"/>
+        </w:rPr>
+      </w:pPr>
+      <w:r>
+        <w:rPr>
+          <w:rFonts w:asciiTheme="minorHAnsi" w:hAnsiTheme="minorHAnsi"/>
+          <w:color w:val="FF00FF"/>
+          <w:sz w:val="20"/>
+          <w:szCs w:val="20"/>
+        </w:rPr>
+        <w:t xml:space="preserve">Los </w:t>
+      </w:r>
+      <w:r>
+        <w:rPr>
+          <w:rFonts w:asciiTheme="minorHAnsi" w:hAnsiTheme="minorHAnsi"/>
+          <w:b/>
+          <w:color w:val="FF00FF"/>
+          <w:sz w:val="20"/>
+          <w:szCs w:val="20"/>
+        </w:rPr>
+        <w:t>requisitos no funcionales</w:t>
+      </w:r>
+      <w:r>
+        <w:rPr>
+          <w:rFonts w:asciiTheme="minorHAnsi" w:hAnsiTheme="minorHAnsi"/>
+          <w:color w:val="FF00FF"/>
+          <w:sz w:val="20"/>
+          <w:szCs w:val="20"/>
+        </w:rPr>
+        <w:t xml:space="preserve"> son aquellos que describen las características del si</w:t>
+      </w:r>
+      <w:r>
+        <w:rPr>
+          <w:rFonts w:asciiTheme="minorHAnsi" w:hAnsiTheme="minorHAnsi"/>
+          <w:color w:val="FF00FF"/>
+          <w:sz w:val="20"/>
+          <w:szCs w:val="20"/>
+        </w:rPr>
+        <w:t>s</w:t>
+      </w:r>
+      <w:r>
+        <w:rPr>
+          <w:rFonts w:asciiTheme="minorHAnsi" w:hAnsiTheme="minorHAnsi"/>
+          <w:color w:val="FF00FF"/>
+          <w:sz w:val="20"/>
+          <w:szCs w:val="20"/>
+        </w:rPr>
+        <w:t>tema que no están relacionadas con su funcionalidad. Por ejemplo, si se está desarr</w:t>
+      </w:r>
+      <w:r>
+        <w:rPr>
+          <w:rFonts w:asciiTheme="minorHAnsi" w:hAnsiTheme="minorHAnsi"/>
+          <w:color w:val="FF00FF"/>
+          <w:sz w:val="20"/>
+          <w:szCs w:val="20"/>
+        </w:rPr>
+        <w:t>o</w:t>
+      </w:r>
+      <w:r>
+        <w:rPr>
+          <w:rFonts w:asciiTheme="minorHAnsi" w:hAnsiTheme="minorHAnsi"/>
+          <w:color w:val="FF00FF"/>
+          <w:sz w:val="20"/>
+          <w:szCs w:val="20"/>
+        </w:rPr>
+        <w:t>llando un sistema de reservas de vuelos, un requisito no funcional podría ser “el sist</w:t>
+      </w:r>
+      <w:r>
+        <w:rPr>
+          <w:rFonts w:asciiTheme="minorHAnsi" w:hAnsiTheme="minorHAnsi"/>
+          <w:color w:val="FF00FF"/>
+          <w:sz w:val="20"/>
+          <w:szCs w:val="20"/>
+        </w:rPr>
+        <w:t>e</w:t>
+      </w:r>
+      <w:r>
+        <w:rPr>
+          <w:rFonts w:asciiTheme="minorHAnsi" w:hAnsiTheme="minorHAnsi"/>
+          <w:color w:val="FF00FF"/>
+          <w:sz w:val="20"/>
+          <w:szCs w:val="20"/>
+        </w:rPr>
+        <w:t>ma debe ser fácil de usar”.</w:t>
+      </w:r>
+    </w:p>
+    <w:p>
+      <w:pPr>
+        <w:pStyle w:val="Default"/>
+        <w:jc w:val="both"/>
+        <w:rPr>
+          <w:rFonts w:asciiTheme="minorHAnsi" w:hAnsiTheme="minorHAnsi"/>
+          <w:color w:val="FF00FF"/>
+          <w:sz w:val="20"/>
+          <w:szCs w:val="20"/>
+        </w:rPr>
+      </w:pPr>
+      <w:r>
+        <w:rPr>
+          <w:rFonts w:asciiTheme="minorHAnsi" w:hAnsiTheme="minorHAnsi"/>
+          <w:color w:val="FF00FF"/>
+          <w:sz w:val="20"/>
+          <w:szCs w:val="20"/>
+        </w:rPr>
+        <w:t xml:space="preserve">Los </w:t>
+      </w:r>
+      <w:r>
+        <w:rPr>
+          <w:rFonts w:asciiTheme="minorHAnsi" w:hAnsiTheme="minorHAnsi"/>
+          <w:b/>
+          <w:color w:val="FF00FF"/>
+          <w:sz w:val="20"/>
+          <w:szCs w:val="20"/>
+        </w:rPr>
+        <w:t>requisitos de restricciones</w:t>
+      </w:r>
+      <w:r>
+        <w:rPr>
+          <w:rFonts w:asciiTheme="minorHAnsi" w:hAnsiTheme="minorHAnsi"/>
+          <w:color w:val="FF00FF"/>
+          <w:sz w:val="20"/>
+          <w:szCs w:val="20"/>
+        </w:rPr>
+        <w:t xml:space="preserve"> son aquellos que describen las limitaciones que el si</w:t>
+      </w:r>
+      <w:r>
+        <w:rPr>
+          <w:rFonts w:asciiTheme="minorHAnsi" w:hAnsiTheme="minorHAnsi"/>
+          <w:color w:val="FF00FF"/>
+          <w:sz w:val="20"/>
+          <w:szCs w:val="20"/>
+        </w:rPr>
+        <w:t>s</w:t>
+      </w:r>
+      <w:r>
+        <w:rPr>
+          <w:rFonts w:asciiTheme="minorHAnsi" w:hAnsiTheme="minorHAnsi"/>
+          <w:color w:val="FF00FF"/>
+          <w:sz w:val="20"/>
+          <w:szCs w:val="20"/>
+        </w:rPr>
+        <w:t>tema debe cumplir. Por ejemplo, si se está desarrollando un sistema de reservas de vuelos, un requisito de restricción podría ser “el sistema debe estar disponible las 24 horas del día”</w:t>
+      </w:r>
+      <w:r>
+        <w:rPr>
+          <w:rFonts w:asciiTheme="minorHAnsi" w:hAnsiTheme="minorHAnsi"/>
+          <w:color w:val="FF00FF"/>
           <w:sz w:val="20"/>
           <w:szCs w:val="20"/>
         </w:rPr>
         <w:t>.</w:t>
       </w:r>
+    </w:p>
+    <w:p>
+      <w:pPr>
+        <w:pStyle w:val="Default"/>
+        <w:jc w:val="both"/>
+        <w:rPr>
+          <w:rFonts w:asciiTheme="minorHAnsi" w:hAnsiTheme="minorHAnsi"/>
+          <w:color w:val="0070C0"/>
+          <w:sz w:val="20"/>
+          <w:szCs w:val="20"/>
+        </w:rPr>
+      </w:pPr>
+      <w:bookmarkStart w:id="1" w:name="_GoBack"/>
+      <w:bookmarkEnd w:id="1"/>
+    </w:p>
+    <w:p>
+      <w:pPr>
+        <w:pStyle w:val="Default"/>
+        <w:jc w:val="both"/>
+        <w:rPr>
+          <w:rFonts w:asciiTheme="minorHAnsi" w:hAnsiTheme="minorHAnsi"/>
+          <w:color w:val="0070C0"/>
+          <w:sz w:val="20"/>
+          <w:szCs w:val="20"/>
+        </w:rPr>
+      </w:pPr>
     </w:p>
     <w:p>
       <w:pPr>
@@ -3140,15 +3053,31 @@
           <w:sz w:val="20"/>
           <w:szCs w:val="20"/>
         </w:rPr>
-        <w:t>¿Cuál es la diferencia entre mensajes, operaciones y método? Ejemplifique</w:t>
-      </w:r>
-      <w:r>
-        <w:rPr>
-          <w:rFonts w:asciiTheme="minorHAnsi" w:hAnsiTheme="minorHAnsi"/>
-          <w:sz w:val="20"/>
-          <w:szCs w:val="20"/>
-        </w:rPr>
-        <w:t xml:space="preserve"> [10 Puntos]</w:t>
+        <w:t xml:space="preserve">Explique el concepto de escenario en el contexto de los casos de uso. Relacione este concepto con el uso de los diagramas de secuencia. </w:t>
+      </w:r>
+      <w:r>
+        <w:rPr>
+          <w:rFonts w:asciiTheme="minorHAnsi" w:hAnsiTheme="minorHAnsi"/>
+          <w:sz w:val="20"/>
+          <w:szCs w:val="20"/>
+        </w:rPr>
+        <w:t>[1</w:t>
+      </w:r>
+      <w:r>
+        <w:rPr>
+          <w:rFonts w:asciiTheme="minorHAnsi" w:hAnsiTheme="minorHAnsi"/>
+          <w:sz w:val="20"/>
+          <w:szCs w:val="20"/>
+        </w:rPr>
+        <w:t>0</w:t>
+      </w:r>
+      <w:r>
+        <w:rPr>
+          <w:rFonts w:asciiTheme="minorHAnsi" w:hAnsiTheme="minorHAnsi"/>
+          <w:sz w:val="20"/>
+          <w:szCs w:val="20"/>
+        </w:rPr>
+        <w:t xml:space="preserve"> Puntos]</w:t>
       </w:r>
     </w:p>
     <w:p>
@@ -3177,66 +3106,47 @@
       <w:r>
         <w:rPr>
           <w:rFonts w:asciiTheme="minorHAnsi" w:hAnsiTheme="minorHAnsi"/>
-          <w:b/>
-          <w:color w:val="0070C0"/>
-          <w:sz w:val="20"/>
-          <w:szCs w:val="20"/>
-        </w:rPr>
-        <w:t>Mensajes:</w:t>
-      </w:r>
-      <w:r>
-        <w:rPr>
-          <w:rFonts w:asciiTheme="minorHAnsi" w:hAnsiTheme="minorHAnsi"/>
-          <w:color w:val="0070C0"/>
-          <w:sz w:val="20"/>
-          <w:szCs w:val="20"/>
-        </w:rPr>
-        <w:t xml:space="preserve"> son solicitudes para que se lleve a cabo la operación indicada y se produ</w:t>
-      </w:r>
-      <w:r>
-        <w:rPr>
-          <w:rFonts w:asciiTheme="minorHAnsi" w:hAnsiTheme="minorHAnsi"/>
-          <w:color w:val="0070C0"/>
-          <w:sz w:val="20"/>
-          <w:szCs w:val="20"/>
-        </w:rPr>
-        <w:t>z</w:t>
-      </w:r>
-      <w:r>
-        <w:rPr>
-          <w:rFonts w:asciiTheme="minorHAnsi" w:hAnsiTheme="minorHAnsi"/>
-          <w:color w:val="0070C0"/>
-          <w:sz w:val="20"/>
-          <w:szCs w:val="20"/>
-        </w:rPr>
-        <w:t xml:space="preserve">ca el resultado. </w:t>
-      </w:r>
-      <w:r>
-        <w:rPr>
-          <w:rFonts w:asciiTheme="minorHAnsi" w:hAnsiTheme="minorHAnsi"/>
-          <w:color w:val="0070C0"/>
-          <w:sz w:val="20"/>
-          <w:szCs w:val="20"/>
-        </w:rPr>
-        <w:t>En un diagrama de secuencia, los mensajes representan la comunic</w:t>
-      </w:r>
-      <w:r>
-        <w:rPr>
-          <w:rFonts w:asciiTheme="minorHAnsi" w:hAnsiTheme="minorHAnsi"/>
-          <w:color w:val="0070C0"/>
-          <w:sz w:val="20"/>
-          <w:szCs w:val="20"/>
-        </w:rPr>
-        <w:t>a</w:t>
-      </w:r>
-      <w:r>
-        <w:rPr>
-          <w:rFonts w:asciiTheme="minorHAnsi" w:hAnsiTheme="minorHAnsi"/>
-          <w:color w:val="0070C0"/>
-          <w:sz w:val="20"/>
-          <w:szCs w:val="20"/>
-        </w:rPr>
-        <w:t>ción o interacción entre los objetos participantes en un escenario o flujo de ejecución. Un mensaje en un diagrama de secuencia indica que un objeto envía un estímulo a otro objeto, solicitando que realice una acción o ejecute una operación específica.</w:t>
+          <w:color w:val="0070C0"/>
+          <w:sz w:val="20"/>
+          <w:szCs w:val="20"/>
+        </w:rPr>
+        <w:t xml:space="preserve">Presumo que se refiere a </w:t>
+      </w:r>
+      <w:r>
+        <w:rPr>
+          <w:rFonts w:asciiTheme="minorHAnsi" w:hAnsiTheme="minorHAnsi"/>
+          <w:color w:val="0070C0"/>
+          <w:sz w:val="20"/>
+          <w:szCs w:val="20"/>
+        </w:rPr>
+        <w:t>la especificación de casos de uso. Y teniendo en mente que un caso de uso es, ante todo, requisitos funcionales, entonces u</w:t>
+      </w:r>
+      <w:r>
+        <w:rPr>
+          <w:rFonts w:asciiTheme="minorHAnsi" w:hAnsiTheme="minorHAnsi"/>
+          <w:color w:val="0070C0"/>
+          <w:sz w:val="20"/>
+          <w:szCs w:val="20"/>
+        </w:rPr>
+        <w:t>n escenario se refiere a una secuencia específica de acciones y eventos que ocurren durante la ejecución de un caso de uso. Los casos de uso se utilizan para capturar los requisitos funcionales del sistema, describiendo las interacciones entre los actores (usuarios, sistemas externos) y el sistema en sí. Un caso de uso puede tener varios escenarios, y cada escenario r</w:t>
+      </w:r>
+      <w:r>
+        <w:rPr>
+          <w:rFonts w:asciiTheme="minorHAnsi" w:hAnsiTheme="minorHAnsi"/>
+          <w:color w:val="0070C0"/>
+          <w:sz w:val="20"/>
+          <w:szCs w:val="20"/>
+        </w:rPr>
+        <w:t>e</w:t>
+      </w:r>
+      <w:r>
+        <w:rPr>
+          <w:rFonts w:asciiTheme="minorHAnsi" w:hAnsiTheme="minorHAnsi"/>
+          <w:color w:val="0070C0"/>
+          <w:sz w:val="20"/>
+          <w:szCs w:val="20"/>
+        </w:rPr>
+        <w:t>presenta una instancia particular de la ejecución del caso de uso. Cada escenario se compone de una secuencia de pasos y acciones que describen cómo interactúan los actores con el sistema para lograr un objetivo específico.</w:t>
       </w:r>
     </w:p>
     <w:p>
@@ -3253,143 +3163,47 @@
       <w:r>
         <w:rPr>
           <w:rFonts w:asciiTheme="minorHAnsi" w:hAnsiTheme="minorHAnsi"/>
-          <w:b/>
-          <w:color w:val="0070C0"/>
-          <w:sz w:val="20"/>
-          <w:szCs w:val="20"/>
-        </w:rPr>
-        <w:t>Operaciones:</w:t>
-      </w:r>
-      <w:r>
-        <w:rPr>
-          <w:rFonts w:asciiTheme="minorHAnsi" w:hAnsiTheme="minorHAnsi"/>
-          <w:color w:val="0070C0"/>
-          <w:sz w:val="20"/>
-          <w:szCs w:val="20"/>
-        </w:rPr>
-        <w:t xml:space="preserve"> </w:t>
-      </w:r>
-      <w:r>
-        <w:rPr>
-          <w:rFonts w:asciiTheme="minorHAnsi" w:hAnsiTheme="minorHAnsi"/>
-          <w:color w:val="0070C0"/>
-          <w:sz w:val="20"/>
-          <w:szCs w:val="20"/>
-        </w:rPr>
-        <w:t>son</w:t>
-      </w:r>
-      <w:r>
-        <w:rPr>
-          <w:rFonts w:asciiTheme="minorHAnsi" w:hAnsiTheme="minorHAnsi"/>
-          <w:color w:val="0070C0"/>
-          <w:sz w:val="20"/>
-          <w:szCs w:val="20"/>
-        </w:rPr>
-        <w:t xml:space="preserve"> funci</w:t>
-      </w:r>
-      <w:r>
-        <w:rPr>
-          <w:rFonts w:asciiTheme="minorHAnsi" w:hAnsiTheme="minorHAnsi"/>
-          <w:color w:val="0070C0"/>
-          <w:sz w:val="20"/>
-          <w:szCs w:val="20"/>
-        </w:rPr>
-        <w:t>ones</w:t>
-      </w:r>
-      <w:r>
-        <w:rPr>
-          <w:rFonts w:asciiTheme="minorHAnsi" w:hAnsiTheme="minorHAnsi"/>
-          <w:color w:val="0070C0"/>
-          <w:sz w:val="20"/>
-          <w:szCs w:val="20"/>
-        </w:rPr>
-        <w:t xml:space="preserve"> o </w:t>
-      </w:r>
-      <w:r>
-        <w:rPr>
-          <w:rFonts w:asciiTheme="minorHAnsi" w:hAnsiTheme="minorHAnsi"/>
-          <w:color w:val="0070C0"/>
-          <w:sz w:val="20"/>
-          <w:szCs w:val="20"/>
-          <w:u w:val="single"/>
-        </w:rPr>
-        <w:t>transformaci</w:t>
-      </w:r>
-      <w:r>
-        <w:rPr>
-          <w:rFonts w:asciiTheme="minorHAnsi" w:hAnsiTheme="minorHAnsi"/>
-          <w:color w:val="0070C0"/>
-          <w:sz w:val="20"/>
-          <w:szCs w:val="20"/>
-          <w:u w:val="single"/>
-        </w:rPr>
-        <w:t>ones</w:t>
-      </w:r>
-      <w:r>
-        <w:rPr>
-          <w:rFonts w:asciiTheme="minorHAnsi" w:hAnsiTheme="minorHAnsi"/>
-          <w:color w:val="0070C0"/>
-          <w:sz w:val="20"/>
-          <w:szCs w:val="20"/>
-          <w:u w:val="single"/>
-        </w:rPr>
-        <w:t xml:space="preserve"> que se aplica</w:t>
-      </w:r>
-      <w:r>
-        <w:rPr>
-          <w:rFonts w:asciiTheme="minorHAnsi" w:hAnsiTheme="minorHAnsi"/>
-          <w:color w:val="0070C0"/>
-          <w:sz w:val="20"/>
-          <w:szCs w:val="20"/>
-          <w:u w:val="single"/>
-        </w:rPr>
-        <w:t>n</w:t>
-      </w:r>
-      <w:r>
-        <w:rPr>
-          <w:rFonts w:asciiTheme="minorHAnsi" w:hAnsiTheme="minorHAnsi"/>
-          <w:color w:val="0070C0"/>
-          <w:sz w:val="20"/>
-          <w:szCs w:val="20"/>
-          <w:u w:val="single"/>
-        </w:rPr>
-        <w:t xml:space="preserve"> a un objeto de una clase</w:t>
-      </w:r>
-      <w:r>
-        <w:rPr>
-          <w:rFonts w:asciiTheme="minorHAnsi" w:hAnsiTheme="minorHAnsi"/>
-          <w:color w:val="0070C0"/>
-          <w:sz w:val="20"/>
-          <w:szCs w:val="20"/>
-        </w:rPr>
-        <w:t xml:space="preserve"> </w:t>
-      </w:r>
-      <w:r>
-        <w:rPr>
-          <w:rFonts w:asciiTheme="minorHAnsi" w:hAnsiTheme="minorHAnsi"/>
-          <w:color w:val="0070C0"/>
-          <w:sz w:val="20"/>
-          <w:szCs w:val="20"/>
-        </w:rPr>
-        <w:t>. En un diagrama de clases, las operaciones se representan en forma de métodos en las clases. Una operación es una acción o comportamiento definido en la interfaz de una clase y se representa mediante el nombre de la operación junto con los parám</w:t>
-      </w:r>
-      <w:r>
-        <w:rPr>
-          <w:rFonts w:asciiTheme="minorHAnsi" w:hAnsiTheme="minorHAnsi"/>
-          <w:color w:val="0070C0"/>
-          <w:sz w:val="20"/>
-          <w:szCs w:val="20"/>
-        </w:rPr>
-        <w:t>e</w:t>
-      </w:r>
-      <w:r>
-        <w:rPr>
-          <w:rFonts w:asciiTheme="minorHAnsi" w:hAnsiTheme="minorHAnsi"/>
-          <w:color w:val="0070C0"/>
-          <w:sz w:val="20"/>
-          <w:szCs w:val="20"/>
-        </w:rPr>
-        <w:t>tros y el tipo de retorno si corresponde. Las operaciones indican las funcionalidades disponibles en una clase, pero no especifican la implementación detallada de dichas funcionalidades.</w:t>
+          <w:color w:val="0070C0"/>
+          <w:sz w:val="20"/>
+          <w:szCs w:val="20"/>
+        </w:rPr>
+        <w:t>Los diagramas de secuencia, por otro lado, son diagramas UML que representan v</w:t>
+      </w:r>
+      <w:r>
+        <w:rPr>
+          <w:rFonts w:asciiTheme="minorHAnsi" w:hAnsiTheme="minorHAnsi"/>
+          <w:color w:val="0070C0"/>
+          <w:sz w:val="20"/>
+          <w:szCs w:val="20"/>
+        </w:rPr>
+        <w:t>i</w:t>
+      </w:r>
+      <w:r>
+        <w:rPr>
+          <w:rFonts w:asciiTheme="minorHAnsi" w:hAnsiTheme="minorHAnsi"/>
+          <w:color w:val="0070C0"/>
+          <w:sz w:val="20"/>
+          <w:szCs w:val="20"/>
+        </w:rPr>
+        <w:t>sualmente la interacción entre objetos en un sistema. Estos diagramas muestran la secuencia de mensajes que se intercambian entre los objetos a lo largo del tiempo p</w:t>
+      </w:r>
+      <w:r>
+        <w:rPr>
+          <w:rFonts w:asciiTheme="minorHAnsi" w:hAnsiTheme="minorHAnsi"/>
+          <w:color w:val="0070C0"/>
+          <w:sz w:val="20"/>
+          <w:szCs w:val="20"/>
+        </w:rPr>
+        <w:t>a</w:t>
+      </w:r>
+      <w:r>
+        <w:rPr>
+          <w:rFonts w:asciiTheme="minorHAnsi" w:hAnsiTheme="minorHAnsi"/>
+          <w:color w:val="0070C0"/>
+          <w:sz w:val="20"/>
+          <w:szCs w:val="20"/>
+        </w:rPr>
+        <w:t>ra cumplir con un escenario o un caso de uso en particular.</w:t>
       </w:r>
     </w:p>
     <w:p>
@@ -3406,132 +3220,207 @@
       <w:r>
         <w:rPr>
           <w:rFonts w:asciiTheme="minorHAnsi" w:hAnsiTheme="minorHAnsi"/>
+          <w:color w:val="0070C0"/>
+          <w:sz w:val="20"/>
+          <w:szCs w:val="20"/>
+        </w:rPr>
+        <w:t>La relación entre los escenarios y los diagramas de secuencia radica en que los escen</w:t>
+      </w:r>
+      <w:r>
+        <w:rPr>
+          <w:rFonts w:asciiTheme="minorHAnsi" w:hAnsiTheme="minorHAnsi"/>
+          <w:color w:val="0070C0"/>
+          <w:sz w:val="20"/>
+          <w:szCs w:val="20"/>
+        </w:rPr>
+        <w:t>a</w:t>
+      </w:r>
+      <w:r>
+        <w:rPr>
+          <w:rFonts w:asciiTheme="minorHAnsi" w:hAnsiTheme="minorHAnsi"/>
+          <w:color w:val="0070C0"/>
+          <w:sz w:val="20"/>
+          <w:szCs w:val="20"/>
+        </w:rPr>
+        <w:t>rios proporcionan la base para crear los diagramas de secuencia. Los pasos y las a</w:t>
+      </w:r>
+      <w:r>
+        <w:rPr>
+          <w:rFonts w:asciiTheme="minorHAnsi" w:hAnsiTheme="minorHAnsi"/>
+          <w:color w:val="0070C0"/>
+          <w:sz w:val="20"/>
+          <w:szCs w:val="20"/>
+        </w:rPr>
+        <w:t>c</w:t>
+      </w:r>
+      <w:r>
+        <w:rPr>
+          <w:rFonts w:asciiTheme="minorHAnsi" w:hAnsiTheme="minorHAnsi"/>
+          <w:color w:val="0070C0"/>
+          <w:sz w:val="20"/>
+          <w:szCs w:val="20"/>
+        </w:rPr>
+        <w:t>ciones descritas en los escenarios se traducen en los mensajes intercambiados entre los objetos representados en el diagrama de secuencia.</w:t>
+      </w:r>
+      <w:r>
+        <w:rPr>
+          <w:rFonts w:asciiTheme="minorHAnsi" w:hAnsiTheme="minorHAnsi"/>
+          <w:color w:val="0070C0"/>
+          <w:sz w:val="20"/>
+          <w:szCs w:val="20"/>
+        </w:rPr>
+        <w:t xml:space="preserve"> Así, </w:t>
+      </w:r>
+      <w:r>
+        <w:rPr>
+          <w:rFonts w:asciiTheme="minorHAnsi" w:hAnsiTheme="minorHAnsi"/>
+          <w:color w:val="0070C0"/>
+          <w:sz w:val="20"/>
+          <w:szCs w:val="20"/>
+        </w:rPr>
+        <w:t xml:space="preserve">un escenario </w:t>
+      </w:r>
+      <w:r>
+        <w:rPr>
+          <w:rFonts w:asciiTheme="minorHAnsi" w:hAnsiTheme="minorHAnsi"/>
           <w:b/>
           <w:color w:val="0070C0"/>
           <w:sz w:val="20"/>
           <w:szCs w:val="20"/>
         </w:rPr>
-        <w:t>Métodos:</w:t>
-      </w:r>
-      <w:r>
-        <w:rPr>
-          <w:rFonts w:asciiTheme="minorHAnsi" w:hAnsiTheme="minorHAnsi"/>
-          <w:color w:val="0070C0"/>
-          <w:sz w:val="20"/>
-          <w:szCs w:val="20"/>
-        </w:rPr>
-        <w:t xml:space="preserve"> </w:t>
-      </w:r>
-      <w:r>
-        <w:rPr>
-          <w:rFonts w:asciiTheme="minorHAnsi" w:hAnsiTheme="minorHAnsi"/>
-          <w:color w:val="0070C0"/>
-          <w:sz w:val="20"/>
-          <w:szCs w:val="20"/>
-        </w:rPr>
-        <w:t xml:space="preserve">son </w:t>
-      </w:r>
-      <w:r>
-        <w:rPr>
-          <w:rFonts w:asciiTheme="minorHAnsi" w:hAnsiTheme="minorHAnsi"/>
-          <w:color w:val="0070C0"/>
-          <w:sz w:val="20"/>
-          <w:szCs w:val="20"/>
-        </w:rPr>
-        <w:t>la</w:t>
-      </w:r>
-      <w:r>
-        <w:rPr>
-          <w:rFonts w:asciiTheme="minorHAnsi" w:hAnsiTheme="minorHAnsi"/>
-          <w:color w:val="0070C0"/>
-          <w:sz w:val="20"/>
-          <w:szCs w:val="20"/>
-        </w:rPr>
-        <w:t>s</w:t>
-      </w:r>
-      <w:r>
-        <w:rPr>
-          <w:rFonts w:asciiTheme="minorHAnsi" w:hAnsiTheme="minorHAnsi"/>
-          <w:color w:val="0070C0"/>
-          <w:sz w:val="20"/>
-          <w:szCs w:val="20"/>
-        </w:rPr>
-        <w:t xml:space="preserve"> </w:t>
-      </w:r>
-      <w:r>
-        <w:rPr>
-          <w:rFonts w:asciiTheme="minorHAnsi" w:hAnsiTheme="minorHAnsi"/>
-          <w:color w:val="0070C0"/>
-          <w:sz w:val="20"/>
-          <w:szCs w:val="20"/>
-          <w:u w:val="single"/>
-        </w:rPr>
-        <w:t>implementaci</w:t>
-      </w:r>
-      <w:r>
-        <w:rPr>
-          <w:rFonts w:asciiTheme="minorHAnsi" w:hAnsiTheme="minorHAnsi"/>
-          <w:color w:val="0070C0"/>
-          <w:sz w:val="20"/>
-          <w:szCs w:val="20"/>
-          <w:u w:val="single"/>
-        </w:rPr>
-        <w:t xml:space="preserve">ones </w:t>
-      </w:r>
-      <w:r>
-        <w:rPr>
-          <w:rFonts w:asciiTheme="minorHAnsi" w:hAnsiTheme="minorHAnsi"/>
-          <w:color w:val="0070C0"/>
-          <w:sz w:val="20"/>
-          <w:szCs w:val="20"/>
-          <w:u w:val="single"/>
-        </w:rPr>
-        <w:t>de una operación</w:t>
-      </w:r>
-      <w:r>
-        <w:rPr>
-          <w:rFonts w:asciiTheme="minorHAnsi" w:hAnsiTheme="minorHAnsi"/>
-          <w:color w:val="0070C0"/>
-          <w:sz w:val="20"/>
-          <w:szCs w:val="20"/>
-        </w:rPr>
-        <w:t>. En un diagrama de clases, los métodos se representan dentro de las clases como los bloques de construcción de la implementación concreta de una operación. Los métodos se indican mediante su no</w:t>
-      </w:r>
-      <w:r>
-        <w:rPr>
-          <w:rFonts w:asciiTheme="minorHAnsi" w:hAnsiTheme="minorHAnsi"/>
-          <w:color w:val="0070C0"/>
-          <w:sz w:val="20"/>
-          <w:szCs w:val="20"/>
-        </w:rPr>
-        <w:t>m</w:t>
-      </w:r>
-      <w:r>
-        <w:rPr>
-          <w:rFonts w:asciiTheme="minorHAnsi" w:hAnsiTheme="minorHAnsi"/>
-          <w:color w:val="0070C0"/>
-          <w:sz w:val="20"/>
-          <w:szCs w:val="20"/>
-        </w:rPr>
-        <w:t>bre, parámetros, tipo de retorno y posiblemente otras características como la visibil</w:t>
-      </w:r>
-      <w:r>
-        <w:rPr>
-          <w:rFonts w:asciiTheme="minorHAnsi" w:hAnsiTheme="minorHAnsi"/>
-          <w:color w:val="0070C0"/>
-          <w:sz w:val="20"/>
-          <w:szCs w:val="20"/>
-        </w:rPr>
-        <w:t>i</w:t>
-      </w:r>
-      <w:r>
-        <w:rPr>
-          <w:rFonts w:asciiTheme="minorHAnsi" w:hAnsiTheme="minorHAnsi"/>
-          <w:color w:val="0070C0"/>
-          <w:sz w:val="20"/>
-          <w:szCs w:val="20"/>
-        </w:rPr>
-        <w:t>dad y los modificadores. Los métodos proporcionan detalles sobre cómo se implementa una operación en una clase específica.</w:t>
+        <w:t>describe</w:t>
+      </w:r>
+      <w:r>
+        <w:rPr>
+          <w:rFonts w:asciiTheme="minorHAnsi" w:hAnsiTheme="minorHAnsi"/>
+          <w:color w:val="0070C0"/>
+          <w:sz w:val="20"/>
+          <w:szCs w:val="20"/>
+        </w:rPr>
+        <w:t xml:space="preserve"> la secuencia de acciones en lenguaje natural, mientras que el diagrama de secuencia </w:t>
+      </w:r>
+      <w:r>
+        <w:rPr>
+          <w:rFonts w:asciiTheme="minorHAnsi" w:hAnsiTheme="minorHAnsi"/>
+          <w:b/>
+          <w:color w:val="0070C0"/>
+          <w:sz w:val="20"/>
+          <w:szCs w:val="20"/>
+        </w:rPr>
+        <w:t>r</w:t>
+      </w:r>
+      <w:r>
+        <w:rPr>
+          <w:rFonts w:asciiTheme="minorHAnsi" w:hAnsiTheme="minorHAnsi"/>
+          <w:b/>
+          <w:color w:val="0070C0"/>
+          <w:sz w:val="20"/>
+          <w:szCs w:val="20"/>
+        </w:rPr>
+        <w:t>e</w:t>
+      </w:r>
+      <w:r>
+        <w:rPr>
+          <w:rFonts w:asciiTheme="minorHAnsi" w:hAnsiTheme="minorHAnsi"/>
+          <w:b/>
+          <w:color w:val="0070C0"/>
+          <w:sz w:val="20"/>
+          <w:szCs w:val="20"/>
+        </w:rPr>
+        <w:t>presenta</w:t>
+      </w:r>
+      <w:r>
+        <w:rPr>
+          <w:rFonts w:asciiTheme="minorHAnsi" w:hAnsiTheme="minorHAnsi"/>
+          <w:color w:val="0070C0"/>
+          <w:sz w:val="20"/>
+          <w:szCs w:val="20"/>
+        </w:rPr>
+        <w:t xml:space="preserve"> (</w:t>
+      </w:r>
+      <w:r>
+        <w:rPr>
+          <w:rFonts w:asciiTheme="minorHAnsi" w:hAnsiTheme="minorHAnsi"/>
+          <w:color w:val="0070C0"/>
+          <w:sz w:val="20"/>
+          <w:szCs w:val="20"/>
+        </w:rPr>
+        <w:t>proporciona una representación visual</w:t>
+      </w:r>
+      <w:r>
+        <w:rPr>
+          <w:rFonts w:asciiTheme="minorHAnsi" w:hAnsiTheme="minorHAnsi"/>
+          <w:color w:val="0070C0"/>
+          <w:sz w:val="20"/>
+          <w:szCs w:val="20"/>
+        </w:rPr>
+        <w:t>)</w:t>
+      </w:r>
+      <w:r>
+        <w:rPr>
+          <w:rFonts w:asciiTheme="minorHAnsi" w:hAnsiTheme="minorHAnsi"/>
+          <w:color w:val="0070C0"/>
+          <w:sz w:val="20"/>
+          <w:szCs w:val="20"/>
+        </w:rPr>
+        <w:t xml:space="preserve"> de esa secuencia utilizando objetos y mensajes. El diagrama de secuencia ayuda a visualizar el flujo de interacción entre los objetos involucrados en un caso de uso y proporciona una visión más detallada de cómo se lleva a cabo cada paso en el escenario.</w:t>
+      </w:r>
+    </w:p>
+    <w:p>
+      <w:pPr>
+        <w:pStyle w:val="Default"/>
+        <w:jc w:val="both"/>
+        <w:rPr>
+          <w:rFonts w:asciiTheme="minorHAnsi" w:hAnsiTheme="minorHAnsi"/>
+          <w:color w:val="0070C0"/>
+          <w:sz w:val="20"/>
+          <w:szCs w:val="20"/>
+        </w:rPr>
+      </w:pPr>
+      <w:r>
+        <w:rPr>
+          <w:rFonts w:asciiTheme="minorHAnsi" w:hAnsiTheme="minorHAnsi"/>
+          <w:color w:val="0070C0"/>
+          <w:sz w:val="20"/>
+          <w:szCs w:val="20"/>
+        </w:rPr>
+        <w:t>En resumen, escenarios y diagramas de secuencia están estrechamente relacionados ya que los escenarios proporcionan la base para construir los diagramas de secuencia</w:t>
+      </w:r>
+      <w:r>
+        <w:rPr>
+          <w:rFonts w:asciiTheme="minorHAnsi" w:hAnsiTheme="minorHAnsi"/>
+          <w:color w:val="0070C0"/>
+          <w:sz w:val="20"/>
+          <w:szCs w:val="20"/>
+        </w:rPr>
+        <w:t xml:space="preserve"> (los cuales</w:t>
+      </w:r>
+      <w:r>
+        <w:rPr>
+          <w:rFonts w:asciiTheme="minorHAnsi" w:hAnsiTheme="minorHAnsi"/>
+          <w:color w:val="0070C0"/>
+          <w:sz w:val="20"/>
+          <w:szCs w:val="20"/>
+        </w:rPr>
+        <w:t xml:space="preserve"> ayudan a visualizar la interacción entre objetos durante la ejecución de un caso de uso específico</w:t>
+      </w:r>
+      <w:r>
+        <w:rPr>
+          <w:rFonts w:asciiTheme="minorHAnsi" w:hAnsiTheme="minorHAnsi"/>
+          <w:color w:val="0070C0"/>
+          <w:sz w:val="20"/>
+          <w:szCs w:val="20"/>
+        </w:rPr>
+        <w:t>)</w:t>
+      </w:r>
+      <w:r>
+        <w:rPr>
+          <w:rFonts w:asciiTheme="minorHAnsi" w:hAnsiTheme="minorHAnsi"/>
+          <w:color w:val="0070C0"/>
+          <w:sz w:val="20"/>
+          <w:szCs w:val="20"/>
+        </w:rPr>
+        <w:t>.</w:t>
       </w:r>
     </w:p>
     <w:p>
@@ -3566,31 +3455,15 @@
           <w:sz w:val="20"/>
           <w:szCs w:val="20"/>
         </w:rPr>
-        <w:t xml:space="preserve">¿Cuáles son las diferencias entre clase, clase abstracta e interfaz? </w:t>
-      </w:r>
-      <w:r>
-        <w:rPr>
-          <w:rFonts w:asciiTheme="minorHAnsi" w:hAnsiTheme="minorHAnsi"/>
-          <w:sz w:val="20"/>
-          <w:szCs w:val="20"/>
-        </w:rPr>
-        <w:t>[1</w:t>
-      </w:r>
-      <w:r>
-        <w:rPr>
-          <w:rFonts w:asciiTheme="minorHAnsi" w:hAnsiTheme="minorHAnsi"/>
-          <w:sz w:val="20"/>
-          <w:szCs w:val="20"/>
-        </w:rPr>
-        <w:t>5</w:t>
-      </w:r>
-      <w:r>
-        <w:rPr>
-          <w:rFonts w:asciiTheme="minorHAnsi" w:hAnsiTheme="minorHAnsi"/>
-          <w:sz w:val="20"/>
-          <w:szCs w:val="20"/>
-        </w:rPr>
-        <w:t xml:space="preserve"> Puntos]</w:t>
+        <w:t>¿Cuál es la diferencia entre mensajes, operaciones y método? Ejemplifique</w:t>
+      </w:r>
+      <w:r>
+        <w:rPr>
+          <w:rFonts w:asciiTheme="minorHAnsi" w:hAnsiTheme="minorHAnsi"/>
+          <w:sz w:val="20"/>
+          <w:szCs w:val="20"/>
+        </w:rPr>
+        <w:t xml:space="preserve"> [10 Puntos]</w:t>
       </w:r>
     </w:p>
     <w:p>
@@ -3624,16 +3497,61 @@
           <w:sz w:val="20"/>
           <w:szCs w:val="20"/>
         </w:rPr>
-        <w:t>Clase:</w:t>
-      </w:r>
-      <w:r>
-        <w:rPr>
-          <w:rFonts w:asciiTheme="minorHAnsi" w:hAnsiTheme="minorHAnsi"/>
-          <w:color w:val="0070C0"/>
-          <w:sz w:val="20"/>
-          <w:szCs w:val="20"/>
-        </w:rPr>
-        <w:t xml:space="preserve"> Una clase es una plantilla o molde para crear objetos. Define las propiedades y comportamientos que tienen en común los objetos de ese tipo. Una clase describe los atributos (variables) y los métodos (comportamientos) que los objetos de esa clase </w:t>
+        <w:t>Mensajes:</w:t>
+      </w:r>
+      <w:r>
+        <w:rPr>
+          <w:rFonts w:asciiTheme="minorHAnsi" w:hAnsiTheme="minorHAnsi"/>
+          <w:color w:val="0070C0"/>
+          <w:sz w:val="20"/>
+          <w:szCs w:val="20"/>
+        </w:rPr>
+        <w:t xml:space="preserve"> son solicitudes para que se lleve a cabo la operación indicada y se produ</w:t>
+      </w:r>
+      <w:r>
+        <w:rPr>
+          <w:rFonts w:asciiTheme="minorHAnsi" w:hAnsiTheme="minorHAnsi"/>
+          <w:color w:val="0070C0"/>
+          <w:sz w:val="20"/>
+          <w:szCs w:val="20"/>
+        </w:rPr>
+        <w:t>z</w:t>
+      </w:r>
+      <w:r>
+        <w:rPr>
+          <w:rFonts w:asciiTheme="minorHAnsi" w:hAnsiTheme="minorHAnsi"/>
+          <w:color w:val="0070C0"/>
+          <w:sz w:val="20"/>
+          <w:szCs w:val="20"/>
+        </w:rPr>
+        <w:t xml:space="preserve">ca el resultado. </w:t>
+      </w:r>
+      <w:r>
+        <w:rPr>
+          <w:rFonts w:asciiTheme="minorHAnsi" w:hAnsiTheme="minorHAnsi"/>
+          <w:color w:val="0070C0"/>
+          <w:sz w:val="20"/>
+          <w:szCs w:val="20"/>
+        </w:rPr>
+        <w:t>En un diagrama de secuencia, los mensajes representan la comunic</w:t>
+      </w:r>
+      <w:r>
+        <w:rPr>
+          <w:rFonts w:asciiTheme="minorHAnsi" w:hAnsiTheme="minorHAnsi"/>
+          <w:color w:val="0070C0"/>
+          <w:sz w:val="20"/>
+          <w:szCs w:val="20"/>
+        </w:rPr>
+        <w:t>a</w:t>
+      </w:r>
+      <w:r>
+        <w:rPr>
+          <w:rFonts w:asciiTheme="minorHAnsi" w:hAnsiTheme="minorHAnsi"/>
+          <w:color w:val="0070C0"/>
+          <w:sz w:val="20"/>
+          <w:szCs w:val="20"/>
+        </w:rPr>
+        <w:t xml:space="preserve">ción o interacción entre los objetos participantes en un escenario o flujo de ejecución. </w:t>
       </w:r>
       <w:r>
         <w:rPr>
@@ -3643,7 +3561,7 @@
           <w:szCs w:val="20"/>
         </w:rPr>
         <w:lastRenderedPageBreak/>
-        <w:t>pueden tener. Las clases se utilizan para crear instancias de objetos, es decir, son los planos a partir de los cuales se crean los objetos reales.</w:t>
+        <w:t>Un mensaje en un diagrama de secuencia indica que un objeto envía un estímulo a otro objeto, solicitando que realice una acción o ejecute una operación específica.</w:t>
       </w:r>
     </w:p>
     <w:p>
@@ -3665,52 +3583,138 @@
           <w:sz w:val="20"/>
           <w:szCs w:val="20"/>
         </w:rPr>
-        <w:t>Clase abstracta:</w:t>
-      </w:r>
-      <w:r>
-        <w:rPr>
-          <w:rFonts w:asciiTheme="minorHAnsi" w:hAnsiTheme="minorHAnsi"/>
-          <w:color w:val="0070C0"/>
-          <w:sz w:val="20"/>
-          <w:szCs w:val="20"/>
-        </w:rPr>
-        <w:t xml:space="preserve"> Una clase abstracta es una clase que no puede ser instanciada dire</w:t>
-      </w:r>
-      <w:r>
-        <w:rPr>
-          <w:rFonts w:asciiTheme="minorHAnsi" w:hAnsiTheme="minorHAnsi"/>
-          <w:color w:val="0070C0"/>
-          <w:sz w:val="20"/>
-          <w:szCs w:val="20"/>
-        </w:rPr>
-        <w:t>c</w:t>
-      </w:r>
-      <w:r>
-        <w:rPr>
-          <w:rFonts w:asciiTheme="minorHAnsi" w:hAnsiTheme="minorHAnsi"/>
-          <w:color w:val="0070C0"/>
-          <w:sz w:val="20"/>
-          <w:szCs w:val="20"/>
-        </w:rPr>
-        <w:t>tamente, sino que se utiliza como base para otras clases derivadas. Proporciona una abstracción común para un grupo de clases relacionadas. Una clase abstracta puede contener métodos con implementación y métodos abstractos. Los métodos abstractos son declarados en la clase abstracta pero no tienen una implementación definida. Las clases derivadas que heredan de una clase abstracta deben implementar los métodos abstractos definidos por esa clase. Las clases abstractas se utilizan para crear jera</w:t>
-      </w:r>
-      <w:r>
-        <w:rPr>
-          <w:rFonts w:asciiTheme="minorHAnsi" w:hAnsiTheme="minorHAnsi"/>
-          <w:color w:val="0070C0"/>
-          <w:sz w:val="20"/>
-          <w:szCs w:val="20"/>
-        </w:rPr>
-        <w:t>r</w:t>
-      </w:r>
-      <w:r>
-        <w:rPr>
-          <w:rFonts w:asciiTheme="minorHAnsi" w:hAnsiTheme="minorHAnsi"/>
-          <w:color w:val="0070C0"/>
-          <w:sz w:val="20"/>
-          <w:szCs w:val="20"/>
-        </w:rPr>
-        <w:t>quías de clases donde se comparten características comunes.</w:t>
+        <w:t>Operaciones:</w:t>
+      </w:r>
+      <w:r>
+        <w:rPr>
+          <w:rFonts w:asciiTheme="minorHAnsi" w:hAnsiTheme="minorHAnsi"/>
+          <w:color w:val="0070C0"/>
+          <w:sz w:val="20"/>
+          <w:szCs w:val="20"/>
+        </w:rPr>
+        <w:t xml:space="preserve"> </w:t>
+      </w:r>
+      <w:r>
+        <w:rPr>
+          <w:rFonts w:asciiTheme="minorHAnsi" w:hAnsiTheme="minorHAnsi"/>
+          <w:color w:val="0070C0"/>
+          <w:sz w:val="20"/>
+          <w:szCs w:val="20"/>
+        </w:rPr>
+        <w:t>son</w:t>
+      </w:r>
+      <w:r>
+        <w:rPr>
+          <w:rFonts w:asciiTheme="minorHAnsi" w:hAnsiTheme="minorHAnsi"/>
+          <w:color w:val="0070C0"/>
+          <w:sz w:val="20"/>
+          <w:szCs w:val="20"/>
+        </w:rPr>
+        <w:t xml:space="preserve"> funci</w:t>
+      </w:r>
+      <w:r>
+        <w:rPr>
+          <w:rFonts w:asciiTheme="minorHAnsi" w:hAnsiTheme="minorHAnsi"/>
+          <w:color w:val="0070C0"/>
+          <w:sz w:val="20"/>
+          <w:szCs w:val="20"/>
+        </w:rPr>
+        <w:t>ones</w:t>
+      </w:r>
+      <w:r>
+        <w:rPr>
+          <w:rFonts w:asciiTheme="minorHAnsi" w:hAnsiTheme="minorHAnsi"/>
+          <w:color w:val="0070C0"/>
+          <w:sz w:val="20"/>
+          <w:szCs w:val="20"/>
+        </w:rPr>
+        <w:t xml:space="preserve"> o </w:t>
+      </w:r>
+      <w:r>
+        <w:rPr>
+          <w:rFonts w:asciiTheme="minorHAnsi" w:hAnsiTheme="minorHAnsi"/>
+          <w:color w:val="0070C0"/>
+          <w:sz w:val="20"/>
+          <w:szCs w:val="20"/>
+          <w:u w:val="single"/>
+        </w:rPr>
+        <w:t>transformaci</w:t>
+      </w:r>
+      <w:r>
+        <w:rPr>
+          <w:rFonts w:asciiTheme="minorHAnsi" w:hAnsiTheme="minorHAnsi"/>
+          <w:color w:val="0070C0"/>
+          <w:sz w:val="20"/>
+          <w:szCs w:val="20"/>
+          <w:u w:val="single"/>
+        </w:rPr>
+        <w:t>ones</w:t>
+      </w:r>
+      <w:r>
+        <w:rPr>
+          <w:rFonts w:asciiTheme="minorHAnsi" w:hAnsiTheme="minorHAnsi"/>
+          <w:color w:val="0070C0"/>
+          <w:sz w:val="20"/>
+          <w:szCs w:val="20"/>
+          <w:u w:val="single"/>
+        </w:rPr>
+        <w:t xml:space="preserve"> que se aplica</w:t>
+      </w:r>
+      <w:r>
+        <w:rPr>
+          <w:rFonts w:asciiTheme="minorHAnsi" w:hAnsiTheme="minorHAnsi"/>
+          <w:color w:val="0070C0"/>
+          <w:sz w:val="20"/>
+          <w:szCs w:val="20"/>
+          <w:u w:val="single"/>
+        </w:rPr>
+        <w:t>n</w:t>
+      </w:r>
+      <w:r>
+        <w:rPr>
+          <w:rFonts w:asciiTheme="minorHAnsi" w:hAnsiTheme="minorHAnsi"/>
+          <w:color w:val="0070C0"/>
+          <w:sz w:val="20"/>
+          <w:szCs w:val="20"/>
+          <w:u w:val="single"/>
+        </w:rPr>
+        <w:t xml:space="preserve"> a un objeto de una clase</w:t>
+      </w:r>
+      <w:r>
+        <w:rPr>
+          <w:rFonts w:asciiTheme="minorHAnsi" w:hAnsiTheme="minorHAnsi"/>
+          <w:color w:val="0070C0"/>
+          <w:sz w:val="20"/>
+          <w:szCs w:val="20"/>
+        </w:rPr>
+        <w:t xml:space="preserve"> </w:t>
+      </w:r>
+      <w:r>
+        <w:rPr>
+          <w:rFonts w:asciiTheme="minorHAnsi" w:hAnsiTheme="minorHAnsi"/>
+          <w:color w:val="0070C0"/>
+          <w:sz w:val="20"/>
+          <w:szCs w:val="20"/>
+        </w:rPr>
+        <w:t>. En un diagrama de clases, las operaciones se representan en forma de métodos en las clases. Una operación es una acción o comportamiento definido en la interfaz de una clase y se representa mediante el nombre de la operación junto con los parám</w:t>
+      </w:r>
+      <w:r>
+        <w:rPr>
+          <w:rFonts w:asciiTheme="minorHAnsi" w:hAnsiTheme="minorHAnsi"/>
+          <w:color w:val="0070C0"/>
+          <w:sz w:val="20"/>
+          <w:szCs w:val="20"/>
+        </w:rPr>
+        <w:t>e</w:t>
+      </w:r>
+      <w:r>
+        <w:rPr>
+          <w:rFonts w:asciiTheme="minorHAnsi" w:hAnsiTheme="minorHAnsi"/>
+          <w:color w:val="0070C0"/>
+          <w:sz w:val="20"/>
+          <w:szCs w:val="20"/>
+        </w:rPr>
+        <w:t>tros y el tipo de retorno si corresponde. Las operaciones indican las funcionalidades disponibles en una clase, pero no especifican la implementación detallada de dichas funcionalidades.</w:t>
       </w:r>
     </w:p>
     <w:p>
@@ -3732,52 +3736,109 @@
           <w:sz w:val="20"/>
           <w:szCs w:val="20"/>
         </w:rPr>
-        <w:t>Interfaz:</w:t>
-      </w:r>
-      <w:r>
-        <w:rPr>
-          <w:rFonts w:asciiTheme="minorHAnsi" w:hAnsiTheme="minorHAnsi"/>
-          <w:color w:val="0070C0"/>
-          <w:sz w:val="20"/>
-          <w:szCs w:val="20"/>
-        </w:rPr>
-        <w:t xml:space="preserve"> Una interfaz define un conjunto de métodos que una clase debe impleme</w:t>
-      </w:r>
-      <w:r>
-        <w:rPr>
-          <w:rFonts w:asciiTheme="minorHAnsi" w:hAnsiTheme="minorHAnsi"/>
-          <w:color w:val="0070C0"/>
-          <w:sz w:val="20"/>
-          <w:szCs w:val="20"/>
-        </w:rPr>
-        <w:t>n</w:t>
-      </w:r>
-      <w:r>
-        <w:rPr>
-          <w:rFonts w:asciiTheme="minorHAnsi" w:hAnsiTheme="minorHAnsi"/>
-          <w:color w:val="0070C0"/>
-          <w:sz w:val="20"/>
-          <w:szCs w:val="20"/>
-        </w:rPr>
-        <w:t>tar. Es un contrato que una clase acepta cumplir al implementar los métodos definidos en la interfaz. Una interfaz proporciona una especificación de los métodos que una cl</w:t>
-      </w:r>
-      <w:r>
-        <w:rPr>
-          <w:rFonts w:asciiTheme="minorHAnsi" w:hAnsiTheme="minorHAnsi"/>
-          <w:color w:val="0070C0"/>
-          <w:sz w:val="20"/>
-          <w:szCs w:val="20"/>
-        </w:rPr>
-        <w:t>a</w:t>
-      </w:r>
-      <w:r>
-        <w:rPr>
-          <w:rFonts w:asciiTheme="minorHAnsi" w:hAnsiTheme="minorHAnsi"/>
-          <w:color w:val="0070C0"/>
-          <w:sz w:val="20"/>
-          <w:szCs w:val="20"/>
-        </w:rPr>
-        <w:t>se debe tener sin especificar su implementación. Una clase puede implementar múlt</w:t>
+        <w:t>Métodos:</w:t>
+      </w:r>
+      <w:r>
+        <w:rPr>
+          <w:rFonts w:asciiTheme="minorHAnsi" w:hAnsiTheme="minorHAnsi"/>
+          <w:color w:val="0070C0"/>
+          <w:sz w:val="20"/>
+          <w:szCs w:val="20"/>
+        </w:rPr>
+        <w:t xml:space="preserve"> </w:t>
+      </w:r>
+      <w:r>
+        <w:rPr>
+          <w:rFonts w:asciiTheme="minorHAnsi" w:hAnsiTheme="minorHAnsi"/>
+          <w:color w:val="0070C0"/>
+          <w:sz w:val="20"/>
+          <w:szCs w:val="20"/>
+        </w:rPr>
+        <w:t xml:space="preserve">son </w:t>
+      </w:r>
+      <w:r>
+        <w:rPr>
+          <w:rFonts w:asciiTheme="minorHAnsi" w:hAnsiTheme="minorHAnsi"/>
+          <w:color w:val="0070C0"/>
+          <w:sz w:val="20"/>
+          <w:szCs w:val="20"/>
+        </w:rPr>
+        <w:t>la</w:t>
+      </w:r>
+      <w:r>
+        <w:rPr>
+          <w:rFonts w:asciiTheme="minorHAnsi" w:hAnsiTheme="minorHAnsi"/>
+          <w:color w:val="0070C0"/>
+          <w:sz w:val="20"/>
+          <w:szCs w:val="20"/>
+        </w:rPr>
+        <w:t>s</w:t>
+      </w:r>
+      <w:r>
+        <w:rPr>
+          <w:rFonts w:asciiTheme="minorHAnsi" w:hAnsiTheme="minorHAnsi"/>
+          <w:color w:val="0070C0"/>
+          <w:sz w:val="20"/>
+          <w:szCs w:val="20"/>
+        </w:rPr>
+        <w:t xml:space="preserve"> </w:t>
+      </w:r>
+      <w:r>
+        <w:rPr>
+          <w:rFonts w:asciiTheme="minorHAnsi" w:hAnsiTheme="minorHAnsi"/>
+          <w:color w:val="0070C0"/>
+          <w:sz w:val="20"/>
+          <w:szCs w:val="20"/>
+          <w:u w:val="single"/>
+        </w:rPr>
+        <w:t>implementaci</w:t>
+      </w:r>
+      <w:r>
+        <w:rPr>
+          <w:rFonts w:asciiTheme="minorHAnsi" w:hAnsiTheme="minorHAnsi"/>
+          <w:color w:val="0070C0"/>
+          <w:sz w:val="20"/>
+          <w:szCs w:val="20"/>
+          <w:u w:val="single"/>
+        </w:rPr>
+        <w:t xml:space="preserve">ones </w:t>
+      </w:r>
+      <w:r>
+        <w:rPr>
+          <w:rFonts w:asciiTheme="minorHAnsi" w:hAnsiTheme="minorHAnsi"/>
+          <w:color w:val="0070C0"/>
+          <w:sz w:val="20"/>
+          <w:szCs w:val="20"/>
+          <w:u w:val="single"/>
+        </w:rPr>
+        <w:t>de una operación</w:t>
+      </w:r>
+      <w:r>
+        <w:rPr>
+          <w:rFonts w:asciiTheme="minorHAnsi" w:hAnsiTheme="minorHAnsi"/>
+          <w:color w:val="0070C0"/>
+          <w:sz w:val="20"/>
+          <w:szCs w:val="20"/>
+        </w:rPr>
+        <w:t>. En un diagrama de clases, los métodos se representan dentro de las clases como los bloques de construcción de la implementación concreta de una operación. Los métodos se indican mediante su no</w:t>
+      </w:r>
+      <w:r>
+        <w:rPr>
+          <w:rFonts w:asciiTheme="minorHAnsi" w:hAnsiTheme="minorHAnsi"/>
+          <w:color w:val="0070C0"/>
+          <w:sz w:val="20"/>
+          <w:szCs w:val="20"/>
+        </w:rPr>
+        <w:t>m</w:t>
+      </w:r>
+      <w:r>
+        <w:rPr>
+          <w:rFonts w:asciiTheme="minorHAnsi" w:hAnsiTheme="minorHAnsi"/>
+          <w:color w:val="0070C0"/>
+          <w:sz w:val="20"/>
+          <w:szCs w:val="20"/>
+        </w:rPr>
+        <w:t>bre, parámetros, tipo de retorno y posiblemente otras características como la visibil</w:t>
       </w:r>
       <w:r>
         <w:rPr>
@@ -3795,43 +3856,7 @@
           <w:sz w:val="20"/>
           <w:szCs w:val="20"/>
         </w:rPr>
-        <w:t>ples interfaces, lo que permite la implementación de múltiples conjuntos de compo</w:t>
-      </w:r>
-      <w:r>
-        <w:rPr>
-          <w:rFonts w:asciiTheme="minorHAnsi" w:hAnsiTheme="minorHAnsi"/>
-          <w:color w:val="0070C0"/>
-          <w:sz w:val="20"/>
-          <w:szCs w:val="20"/>
-        </w:rPr>
-        <w:t>r</w:t>
-      </w:r>
-      <w:r>
-        <w:rPr>
-          <w:rFonts w:asciiTheme="minorHAnsi" w:hAnsiTheme="minorHAnsi"/>
-          <w:color w:val="0070C0"/>
-          <w:sz w:val="20"/>
-          <w:szCs w:val="20"/>
-        </w:rPr>
-        <w:t>tamientos. Las interfaces se utilizan para lograr la abstracción y el polimorfismo, pe</w:t>
-      </w:r>
-      <w:r>
-        <w:rPr>
-          <w:rFonts w:asciiTheme="minorHAnsi" w:hAnsiTheme="minorHAnsi"/>
-          <w:color w:val="0070C0"/>
-          <w:sz w:val="20"/>
-          <w:szCs w:val="20"/>
-        </w:rPr>
-        <w:t>r</w:t>
-      </w:r>
-      <w:r>
-        <w:rPr>
-          <w:rFonts w:asciiTheme="minorHAnsi" w:hAnsiTheme="minorHAnsi"/>
-          <w:color w:val="0070C0"/>
-          <w:sz w:val="20"/>
-          <w:szCs w:val="20"/>
-        </w:rPr>
-        <w:t>mitiendo que los objetos se traten de manera genérica a través de interfaces comunes.</w:t>
+        <w:t>dad y los modificadores. Los métodos proporcionan detalles sobre cómo se implementa una operación en una clase específica.</w:t>
       </w:r>
     </w:p>
     <w:p>
@@ -3866,6 +3891,296 @@
           <w:sz w:val="20"/>
           <w:szCs w:val="20"/>
         </w:rPr>
+        <w:t xml:space="preserve">¿Cuáles son las diferencias entre clase, clase abstracta e interfaz? </w:t>
+      </w:r>
+      <w:r>
+        <w:rPr>
+          <w:rFonts w:asciiTheme="minorHAnsi" w:hAnsiTheme="minorHAnsi"/>
+          <w:sz w:val="20"/>
+          <w:szCs w:val="20"/>
+        </w:rPr>
+        <w:t>[1</w:t>
+      </w:r>
+      <w:r>
+        <w:rPr>
+          <w:rFonts w:asciiTheme="minorHAnsi" w:hAnsiTheme="minorHAnsi"/>
+          <w:sz w:val="20"/>
+          <w:szCs w:val="20"/>
+        </w:rPr>
+        <w:t>5</w:t>
+      </w:r>
+      <w:r>
+        <w:rPr>
+          <w:rFonts w:asciiTheme="minorHAnsi" w:hAnsiTheme="minorHAnsi"/>
+          <w:sz w:val="20"/>
+          <w:szCs w:val="20"/>
+        </w:rPr>
+        <w:t xml:space="preserve"> Puntos]</w:t>
+      </w:r>
+    </w:p>
+    <w:p>
+      <w:pPr>
+        <w:pStyle w:val="Default"/>
+        <w:jc w:val="both"/>
+        <w:rPr>
+          <w:rFonts w:asciiTheme="minorHAnsi" w:hAnsiTheme="minorHAnsi"/>
+          <w:color w:val="0070C0"/>
+          <w:sz w:val="20"/>
+          <w:szCs w:val="20"/>
+        </w:rPr>
+      </w:pPr>
+    </w:p>
+    <w:p>
+      <w:pPr>
+        <w:pStyle w:val="Default"/>
+        <w:jc w:val="both"/>
+        <w:rPr>
+          <w:rFonts w:asciiTheme="minorHAnsi" w:hAnsiTheme="minorHAnsi"/>
+          <w:color w:val="0070C0"/>
+          <w:sz w:val="20"/>
+          <w:szCs w:val="20"/>
+        </w:rPr>
+      </w:pPr>
+      <w:r>
+        <w:rPr>
+          <w:rFonts w:asciiTheme="minorHAnsi" w:hAnsiTheme="minorHAnsi"/>
+          <w:b/>
+          <w:color w:val="0070C0"/>
+          <w:sz w:val="20"/>
+          <w:szCs w:val="20"/>
+        </w:rPr>
+        <w:t>Clase:</w:t>
+      </w:r>
+      <w:r>
+        <w:rPr>
+          <w:rFonts w:asciiTheme="minorHAnsi" w:hAnsiTheme="minorHAnsi"/>
+          <w:color w:val="0070C0"/>
+          <w:sz w:val="20"/>
+          <w:szCs w:val="20"/>
+        </w:rPr>
+        <w:t xml:space="preserve"> Una clase es una plantilla o molde para crear objetos. Define las propiedades y comportamientos que tienen en común los objetos de ese tipo. Una clase describe los atributos (variables) y los métodos (comportamientos) que los objetos de esa clase pueden tener. Las clases se utilizan para crear instancias de objetos, es decir, son los planos a partir de los cuales se crean los objetos reales.</w:t>
+      </w:r>
+    </w:p>
+    <w:p>
+      <w:pPr>
+        <w:pStyle w:val="Default"/>
+        <w:jc w:val="both"/>
+        <w:rPr>
+          <w:rFonts w:asciiTheme="minorHAnsi" w:hAnsiTheme="minorHAnsi"/>
+          <w:color w:val="0070C0"/>
+          <w:sz w:val="20"/>
+          <w:szCs w:val="20"/>
+        </w:rPr>
+      </w:pPr>
+      <w:r>
+        <w:rPr>
+          <w:rFonts w:asciiTheme="minorHAnsi" w:hAnsiTheme="minorHAnsi"/>
+          <w:b/>
+          <w:color w:val="0070C0"/>
+          <w:sz w:val="20"/>
+          <w:szCs w:val="20"/>
+        </w:rPr>
+        <w:t>Clase abstracta:</w:t>
+      </w:r>
+      <w:r>
+        <w:rPr>
+          <w:rFonts w:asciiTheme="minorHAnsi" w:hAnsiTheme="minorHAnsi"/>
+          <w:color w:val="0070C0"/>
+          <w:sz w:val="20"/>
+          <w:szCs w:val="20"/>
+        </w:rPr>
+        <w:t xml:space="preserve"> Una clase abstracta es una clase que no puede ser instanciada dire</w:t>
+      </w:r>
+      <w:r>
+        <w:rPr>
+          <w:rFonts w:asciiTheme="minorHAnsi" w:hAnsiTheme="minorHAnsi"/>
+          <w:color w:val="0070C0"/>
+          <w:sz w:val="20"/>
+          <w:szCs w:val="20"/>
+        </w:rPr>
+        <w:t>c</w:t>
+      </w:r>
+      <w:r>
+        <w:rPr>
+          <w:rFonts w:asciiTheme="minorHAnsi" w:hAnsiTheme="minorHAnsi"/>
+          <w:color w:val="0070C0"/>
+          <w:sz w:val="20"/>
+          <w:szCs w:val="20"/>
+        </w:rPr>
+        <w:t>tamente, sino que se utiliza como base para otras clases derivadas. Proporciona una abstracción común para un grupo de clases relacionadas. Una clase abstracta puede contener métodos con implementación y métodos abstractos. Los métodos abstractos son declarados en la clase abstracta pero no tienen una implementación definida. Las clases derivadas que heredan de una clase abstracta deben implementar los métodos abstractos definidos por esa clase. Las clases abstractas se utilizan para crear jera</w:t>
+      </w:r>
+      <w:r>
+        <w:rPr>
+          <w:rFonts w:asciiTheme="minorHAnsi" w:hAnsiTheme="minorHAnsi"/>
+          <w:color w:val="0070C0"/>
+          <w:sz w:val="20"/>
+          <w:szCs w:val="20"/>
+        </w:rPr>
+        <w:t>r</w:t>
+      </w:r>
+      <w:r>
+        <w:rPr>
+          <w:rFonts w:asciiTheme="minorHAnsi" w:hAnsiTheme="minorHAnsi"/>
+          <w:color w:val="0070C0"/>
+          <w:sz w:val="20"/>
+          <w:szCs w:val="20"/>
+        </w:rPr>
+        <w:t>quías de clases donde se comparten características comunes.</w:t>
+      </w:r>
+    </w:p>
+    <w:p>
+      <w:pPr>
+        <w:pStyle w:val="Default"/>
+        <w:jc w:val="both"/>
+        <w:rPr>
+          <w:rFonts w:asciiTheme="minorHAnsi" w:hAnsiTheme="minorHAnsi"/>
+          <w:color w:val="0070C0"/>
+          <w:sz w:val="20"/>
+          <w:szCs w:val="20"/>
+        </w:rPr>
+      </w:pPr>
+      <w:r>
+        <w:rPr>
+          <w:rFonts w:asciiTheme="minorHAnsi" w:hAnsiTheme="minorHAnsi"/>
+          <w:b/>
+          <w:color w:val="0070C0"/>
+          <w:sz w:val="20"/>
+          <w:szCs w:val="20"/>
+        </w:rPr>
+        <w:t>Interfaz:</w:t>
+      </w:r>
+      <w:r>
+        <w:rPr>
+          <w:rFonts w:asciiTheme="minorHAnsi" w:hAnsiTheme="minorHAnsi"/>
+          <w:color w:val="0070C0"/>
+          <w:sz w:val="20"/>
+          <w:szCs w:val="20"/>
+        </w:rPr>
+        <w:t xml:space="preserve"> Una interfaz define un conjunto de métodos que una clase debe impleme</w:t>
+      </w:r>
+      <w:r>
+        <w:rPr>
+          <w:rFonts w:asciiTheme="minorHAnsi" w:hAnsiTheme="minorHAnsi"/>
+          <w:color w:val="0070C0"/>
+          <w:sz w:val="20"/>
+          <w:szCs w:val="20"/>
+        </w:rPr>
+        <w:t>n</w:t>
+      </w:r>
+      <w:r>
+        <w:rPr>
+          <w:rFonts w:asciiTheme="minorHAnsi" w:hAnsiTheme="minorHAnsi"/>
+          <w:color w:val="0070C0"/>
+          <w:sz w:val="20"/>
+          <w:szCs w:val="20"/>
+        </w:rPr>
+        <w:t>tar. Es un contrato que una clase acepta cumplir al implementar los métodos definidos en la interfaz. Una interfaz proporciona una especificación de los métodos que una cl</w:t>
+      </w:r>
+      <w:r>
+        <w:rPr>
+          <w:rFonts w:asciiTheme="minorHAnsi" w:hAnsiTheme="minorHAnsi"/>
+          <w:color w:val="0070C0"/>
+          <w:sz w:val="20"/>
+          <w:szCs w:val="20"/>
+        </w:rPr>
+        <w:t>a</w:t>
+      </w:r>
+      <w:r>
+        <w:rPr>
+          <w:rFonts w:asciiTheme="minorHAnsi" w:hAnsiTheme="minorHAnsi"/>
+          <w:color w:val="0070C0"/>
+          <w:sz w:val="20"/>
+          <w:szCs w:val="20"/>
+        </w:rPr>
+        <w:t>se debe tener sin especificar su implementación. Una clase puede implementar múlt</w:t>
+      </w:r>
+      <w:r>
+        <w:rPr>
+          <w:rFonts w:asciiTheme="minorHAnsi" w:hAnsiTheme="minorHAnsi"/>
+          <w:color w:val="0070C0"/>
+          <w:sz w:val="20"/>
+          <w:szCs w:val="20"/>
+        </w:rPr>
+        <w:t>i</w:t>
+      </w:r>
+      <w:r>
+        <w:rPr>
+          <w:rFonts w:asciiTheme="minorHAnsi" w:hAnsiTheme="minorHAnsi"/>
+          <w:color w:val="0070C0"/>
+          <w:sz w:val="20"/>
+          <w:szCs w:val="20"/>
+        </w:rPr>
+        <w:t>ples interfaces, lo que permite la implementación de múltiples conjuntos de compo</w:t>
+      </w:r>
+      <w:r>
+        <w:rPr>
+          <w:rFonts w:asciiTheme="minorHAnsi" w:hAnsiTheme="minorHAnsi"/>
+          <w:color w:val="0070C0"/>
+          <w:sz w:val="20"/>
+          <w:szCs w:val="20"/>
+        </w:rPr>
+        <w:t>r</w:t>
+      </w:r>
+      <w:r>
+        <w:rPr>
+          <w:rFonts w:asciiTheme="minorHAnsi" w:hAnsiTheme="minorHAnsi"/>
+          <w:color w:val="0070C0"/>
+          <w:sz w:val="20"/>
+          <w:szCs w:val="20"/>
+        </w:rPr>
+        <w:t>tamientos. Las interfaces se utilizan para lograr la abstracción y el polimorfismo, pe</w:t>
+      </w:r>
+      <w:r>
+        <w:rPr>
+          <w:rFonts w:asciiTheme="minorHAnsi" w:hAnsiTheme="minorHAnsi"/>
+          <w:color w:val="0070C0"/>
+          <w:sz w:val="20"/>
+          <w:szCs w:val="20"/>
+        </w:rPr>
+        <w:t>r</w:t>
+      </w:r>
+      <w:r>
+        <w:rPr>
+          <w:rFonts w:asciiTheme="minorHAnsi" w:hAnsiTheme="minorHAnsi"/>
+          <w:color w:val="0070C0"/>
+          <w:sz w:val="20"/>
+          <w:szCs w:val="20"/>
+        </w:rPr>
+        <w:t>mitiendo que los objetos se traten de manera genérica a través de interfaces comunes.</w:t>
+      </w:r>
+    </w:p>
+    <w:p>
+      <w:pPr>
+        <w:pStyle w:val="Default"/>
+        <w:jc w:val="both"/>
+        <w:rPr>
+          <w:rFonts w:asciiTheme="minorHAnsi" w:hAnsiTheme="minorHAnsi"/>
+          <w:color w:val="0070C0"/>
+          <w:sz w:val="20"/>
+          <w:szCs w:val="20"/>
+        </w:rPr>
+      </w:pPr>
+    </w:p>
+    <w:p>
+      <w:pPr>
+        <w:pStyle w:val="Default"/>
+        <w:numPr>
+          <w:ilvl w:val="0"/>
+          <w:numId w:val="3"/>
+        </w:numPr>
+        <w:jc w:val="both"/>
+        <w:rPr>
+          <w:rFonts w:asciiTheme="minorHAnsi" w:hAnsiTheme="minorHAnsi"/>
+          <w:sz w:val="20"/>
+          <w:szCs w:val="20"/>
+        </w:rPr>
+      </w:pPr>
+      <w:r>
+        <w:rPr>
+          <w:rFonts w:asciiTheme="minorHAnsi" w:hAnsiTheme="minorHAnsi"/>
+          <w:sz w:val="20"/>
+          <w:szCs w:val="20"/>
+        </w:rPr>
         <w:t>¿Qué es el encapsulamiento? Explique cómo se implementa. Ejemplifique.</w:t>
       </w:r>
       <w:r>
@@ -4165,6 +4480,7 @@
           <w:sz w:val="20"/>
           <w:szCs w:val="20"/>
         </w:rPr>
+        <w:lastRenderedPageBreak/>
         <w:t>Public</w:t>
       </w:r>
       <w:proofErr w:type="spellEnd"/>
@@ -4778,7 +5094,6 @@
           <w:color w:val="D4D4D4"/>
           <w:lang w:val="es-AR" w:eastAsia="es-AR"/>
         </w:rPr>
-        <w:lastRenderedPageBreak/>
         <w:t xml:space="preserve">    </w:t>
       </w:r>
       <w:proofErr w:type="spellStart"/>
@@ -5653,6 +5968,7 @@
           <w:sz w:val="20"/>
           <w:szCs w:val="20"/>
         </w:rPr>
+        <w:lastRenderedPageBreak/>
         <w:t>Herencia:</w:t>
       </w:r>
       <w:r>
@@ -5881,7 +6197,6 @@
           <w:sz w:val="20"/>
           <w:szCs w:val="20"/>
         </w:rPr>
-        <w:lastRenderedPageBreak/>
         <w:t>El polimorfismo es un principio de la programación orientada a objetos que permite que objetos de diferentes clases se comporten de manera similar en función del co</w:t>
       </w:r>
       <w:r>
@@ -7143,6 +7458,7 @@
           <w:color w:val="D4D4D4"/>
           <w:lang w:val="es-AR" w:eastAsia="es-AR"/>
         </w:rPr>
+        <w:lastRenderedPageBreak/>
         <w:t xml:space="preserve">    </w:t>
       </w:r>
       <w:r>
@@ -8581,6 +8897,7 @@
         <w:rPr>
           <w:lang w:val="es-AR"/>
         </w:rPr>
+        <w:lastRenderedPageBreak/>
         <w:t>do y la fecha en que se pidió. Aquellas referencias correspondientes a títulos de los que todavía no se han adquirido ejemplares, también serán apuntadas, por lo que se deb</w:t>
       </w:r>
       <w:r>
@@ -9267,14 +9584,7 @@
         <w:rPr>
           <w:lang w:val="es-AR"/>
         </w:rPr>
-        <w:t xml:space="preserve">Los que no </w:t>
-      </w:r>
-      <w:r>
-        <w:rPr>
-          <w:lang w:val="es-AR"/>
-        </w:rPr>
-        <w:lastRenderedPageBreak/>
-        <w:t>existen</w:t>
+        <w:t>Los que no existen</w:t>
       </w:r>
       <w:r>
         <w:rPr>
@@ -9683,19 +9993,7 @@
         <w:rPr>
           <w:lang w:val="es-AR"/>
         </w:rPr>
-        <w:t>R</w:t>
-      </w:r>
-      <w:r>
-        <w:rPr>
-          <w:lang w:val="es-AR"/>
-        </w:rPr>
-        <w:t>e</w:t>
-      </w:r>
-      <w:r>
-        <w:rPr>
-          <w:lang w:val="es-AR"/>
-        </w:rPr>
-        <w:t>servas</w:t>
+        <w:t>Reservas</w:t>
       </w:r>
       <w:r>
         <w:rPr>
@@ -9955,8 +10253,6 @@
         </w:rPr>
         <w:t>Préstamo:</w:t>
       </w:r>
-      <w:bookmarkStart w:id="1" w:name="_GoBack"/>
-      <w:bookmarkEnd w:id="1"/>
     </w:p>
     <w:p>
       <w:pPr>
@@ -10165,6 +10461,7 @@
         <w:rPr>
           <w:lang w:val="es-AR"/>
         </w:rPr>
+        <w:lastRenderedPageBreak/>
         <w:t>Registrar información de películas, como editorial, fecha de publicación, nombre y duración en minutos.</w:t>
       </w:r>
     </w:p>
@@ -10408,7 +10705,6 @@
         <w:rPr>
           <w:lang w:val="es-AR"/>
         </w:rPr>
-        <w:lastRenderedPageBreak/>
         <w:t>Reservas de ejemplares:</w:t>
       </w:r>
     </w:p>
@@ -10813,6 +11109,7 @@
         <w:rPr>
           <w:lang w:val="es-AR"/>
         </w:rPr>
+        <w:lastRenderedPageBreak/>
         <w:t>Actualizar información de película</w:t>
       </w:r>
     </w:p>
@@ -11122,7 +11419,6 @@
         <w:rPr>
           <w:lang w:val="es-AR"/>
         </w:rPr>
-        <w:lastRenderedPageBreak/>
         <w:t>Reservas de ejemplares:</w:t>
       </w:r>
     </w:p>
@@ -11469,6 +11765,7 @@
         <w:rPr>
           <w:lang w:val="es-AR"/>
         </w:rPr>
+        <w:lastRenderedPageBreak/>
         <w:t>Secuencia: Realizar Préstamo</w:t>
       </w:r>
     </w:p>
@@ -11653,7 +11950,6 @@
           <w:color w:val="FF00FF"/>
           <w:lang w:val="es-AR"/>
         </w:rPr>
-        <w:lastRenderedPageBreak/>
         <w:t>En este diagrama de secuencia, el Socio interactúa con el Si</w:t>
       </w:r>
       <w:r>
@@ -11800,14 +12096,7 @@
           <w:color w:val="FF00FF"/>
           <w:lang w:val="es-AR"/>
         </w:rPr>
-        <w:t>D</w:t>
-      </w:r>
-      <w:r>
-        <w:rPr>
-          <w:color w:val="FF00FF"/>
-          <w:lang w:val="es-AR"/>
-        </w:rPr>
-        <w:t>iagrama de secuencia para el escenario "REALIZAR PRÉSTAMO" en la biblioteca:</w:t>
+        <w:t>Diagrama de secuencia para el escenario "REALIZAR PRÉSTAMO" en la biblioteca:</w:t>
       </w:r>
     </w:p>
     <w:p>
@@ -12075,6 +12364,7 @@
           <w:color w:val="FF00FF"/>
           <w:lang w:val="es-AR"/>
         </w:rPr>
+        <w:lastRenderedPageBreak/>
         <w:t>El sistema registra la reserva y muestra al socio un mensaje de confirmación.</w:t>
       </w:r>
     </w:p>
@@ -12278,15 +12568,7 @@
           <w:color w:val="0000FF"/>
           <w:lang w:val="es-AR"/>
         </w:rPr>
-        <w:t xml:space="preserve"> y Reserva. Las relaciones entre las </w:t>
-      </w:r>
-      <w:r>
-        <w:rPr>
-          <w:color w:val="0000FF"/>
-          <w:lang w:val="es-AR"/>
-        </w:rPr>
-        <w:lastRenderedPageBreak/>
-        <w:t>clases se definen mediante atributos y métodos para representar la interacción y las características de cada entidad en el sistema de la biblioteca.</w:t>
+        <w:t xml:space="preserve"> y Reserva. Las relaciones entre las clases se definen mediante atributos y métodos para representar la interacción y las características de cada entidad en el sistema de la biblioteca.</w:t>
       </w:r>
     </w:p>
     <w:p>
@@ -13389,6 +13671,7 @@
           <w:rFonts w:ascii="Fira Code" w:hAnsi="Fira Code" w:cs="Fira Code"/>
           <w:color w:val="0000FF"/>
         </w:rPr>
+        <w:lastRenderedPageBreak/>
         <w:t xml:space="preserve">| - </w:t>
       </w:r>
       <w:proofErr w:type="spellStart"/>
@@ -14138,7 +14421,6 @@
           <w:rFonts w:ascii="Fira Code" w:hAnsi="Fira Code" w:cs="Fira Code"/>
           <w:color w:val="0000FF"/>
         </w:rPr>
-        <w:lastRenderedPageBreak/>
         <w:t>+----------------------------------+</w:t>
       </w:r>
     </w:p>
@@ -15856,6 +16138,7 @@
           <w:color w:val="0000FF"/>
           <w:lang w:val="es-AR"/>
         </w:rPr>
+        <w:lastRenderedPageBreak/>
         <w:t xml:space="preserve">| + </w:t>
       </w:r>
       <w:proofErr w:type="spellStart"/>
@@ -16537,7 +16820,6 @@
           <w:color w:val="0000FF"/>
           <w:lang w:val="es-AR"/>
         </w:rPr>
-        <w:lastRenderedPageBreak/>
         <w:t xml:space="preserve">| + </w:t>
       </w:r>
       <w:proofErr w:type="spellStart"/>
@@ -17564,7 +17846,7 @@
                               <w:sz w:val="16"/>
                               <w:szCs w:val="16"/>
                             </w:rPr>
-                            <w:t>9</w:t>
+                            <w:t>4</w:t>
                           </w:r>
                           <w:r>
                             <w:rPr>
@@ -17708,7 +17990,7 @@
                         <w:sz w:val="16"/>
                         <w:szCs w:val="16"/>
                       </w:rPr>
-                      <w:t>9</w:t>
+                      <w:t>4</w:t>
                     </w:r>
                     <w:r>
                       <w:rPr>
@@ -18031,7 +18313,7 @@
         <v:path o:extrusionok="f" gradientshapeok="t" o:connecttype="rect"/>
         <o:lock v:ext="edit" aspectratio="t"/>
       </v:shapetype>
-      <v:shape id="_x0000_i1031" type="#_x0000_t75" style="width:11.2pt;height:11.2pt" o:bullet="t">
+      <v:shape id="_x0000_i1028" type="#_x0000_t75" style="width:11.2pt;height:11.2pt" o:bullet="t">
         <v:imagedata r:id="rId1" o:title="msoB955"/>
       </v:shape>
     </w:pict>
@@ -24983,7 +25265,7 @@
   <a:extraClrSchemeLst/>
   <a:extLst>
     <a:ext uri="{05A4C25C-085E-4340-85A3-A5531E510DB2}">
-      <thm15:themeFamily xmlns:thm15="http://schemas.microsoft.com/office/thememl/2012/main" xmlns="" name="Office Theme" id="{62F939B6-93AF-4DB8-9C6B-D6C7DFDC589F}" vid="{4A3C46E8-61CC-4603-A589-7422A47A8E4A}"/>
+      <thm15:themeFamily xmlns="" xmlns:thm15="http://schemas.microsoft.com/office/thememl/2012/main" name="Office Theme" id="{62F939B6-93AF-4DB8-9C6B-D6C7DFDC589F}" vid="{4A3C46E8-61CC-4603-A589-7422A47A8E4A}"/>
     </a:ext>
   </a:extLst>
 </a:theme>
@@ -24994,7 +25276,7 @@
 </file>
 
 <file path=customXml/itemProps1.xml><?xml version="1.0" encoding="utf-8"?>
-<ds:datastoreItem xmlns:ds="http://schemas.openxmlformats.org/officeDocument/2006/customXml" ds:itemID="{496B97E9-BFF3-4C60-B263-5A9F46175F7D}">
+<ds:datastoreItem xmlns:ds="http://schemas.openxmlformats.org/officeDocument/2006/customXml" ds:itemID="{38A74BE0-3DA2-457E-B76E-E2B795F13CC5}">
   <ds:schemaRefs>
     <ds:schemaRef ds:uri="http://schemas.openxmlformats.org/officeDocument/2006/bibliography"/>
   </ds:schemaRefs>
